--- a/Proff_Skills/Persoonlijke en professionele ontwikkeling 0.1a.docx
+++ b/Proff_Skills/Persoonlijke en professionele ontwikkeling 0.1a.docx
@@ -224,7 +224,6 @@
                                       <w:dataBinding w:prefixMappings="xmlns:ns0='http://purl.org/dc/elements/1.1/' xmlns:ns1='http://schemas.openxmlformats.org/package/2006/metadata/core-properties' " w:xpath="/ns1:coreProperties[1]/ns0:title[1]" w:storeItemID="{6C3C8BC8-F283-45AE-878A-BAB7291924A1}"/>
                                       <w:text/>
                                     </w:sdtPr>
-                                    <w:sdtEndPr/>
                                     <w:sdtContent>
                                       <w:r>
                                         <w:rPr>
@@ -456,7 +455,6 @@
                                 <w:dataBinding w:prefixMappings="xmlns:ns0='http://purl.org/dc/elements/1.1/' xmlns:ns1='http://schemas.openxmlformats.org/package/2006/metadata/core-properties' " w:xpath="/ns1:coreProperties[1]/ns0:title[1]" w:storeItemID="{6C3C8BC8-F283-45AE-878A-BAB7291924A1}"/>
                                 <w:text/>
                               </w:sdtPr>
-                              <w:sdtEndPr/>
                               <w:sdtContent>
                                 <w:r>
                                   <w:rPr>
@@ -644,7 +642,6 @@
                                     <w:dataBinding w:prefixMappings="xmlns:ns0='http://purl.org/dc/elements/1.1/' xmlns:ns1='http://schemas.openxmlformats.org/package/2006/metadata/core-properties' " w:xpath="/ns1:coreProperties[1]/ns0:subject[1]" w:storeItemID="{6C3C8BC8-F283-45AE-878A-BAB7291924A1}"/>
                                     <w:text/>
                                   </w:sdtPr>
-                                  <w:sdtEndPr/>
                                   <w:sdtContent>
                                     <w:r>
                                       <w:rPr>
@@ -780,7 +777,6 @@
                                   <w:dataBinding w:prefixMappings="xmlns:ns0='http://purl.org/dc/elements/1.1/' xmlns:ns1='http://schemas.openxmlformats.org/package/2006/metadata/core-properties' " w:xpath="/ns1:coreProperties[1]/ns0:creator[1]" w:storeItemID="{6C3C8BC8-F283-45AE-878A-BAB7291924A1}"/>
                                   <w:text/>
                                 </w:sdtPr>
-                                <w:sdtEndPr/>
                                 <w:sdtContent>
                                   <w:p>
                                     <w:pPr>
@@ -818,7 +814,25 @@
                                         <w:sz w:val="24"/>
                                         <w:szCs w:val="24"/>
                                       </w:rPr>
-                                      <w:t>| 15 aril 2024 | Versie 0.1</w:t>
+                                      <w:t>| 15 aril 202</w:t>
+                                    </w:r>
+                                    <w:r>
+                                      <w:rPr>
+                                        <w:caps/>
+                                        <w:color w:val="A02B93" w:themeColor="accent5"/>
+                                        <w:sz w:val="24"/>
+                                        <w:szCs w:val="24"/>
+                                      </w:rPr>
+                                      <w:t>3</w:t>
+                                    </w:r>
+                                    <w:r>
+                                      <w:rPr>
+                                        <w:caps/>
+                                        <w:color w:val="A02B93" w:themeColor="accent5"/>
+                                        <w:sz w:val="24"/>
+                                        <w:szCs w:val="24"/>
+                                      </w:rPr>
+                                      <w:t xml:space="preserve"> | Versie 0.1</w:t>
                                     </w:r>
                                     <w:r>
                                       <w:rPr>
@@ -886,7 +900,6 @@
                               <w:dataBinding w:prefixMappings="xmlns:ns0='http://purl.org/dc/elements/1.1/' xmlns:ns1='http://schemas.openxmlformats.org/package/2006/metadata/core-properties' " w:xpath="/ns1:coreProperties[1]/ns0:subject[1]" w:storeItemID="{6C3C8BC8-F283-45AE-878A-BAB7291924A1}"/>
                               <w:text/>
                             </w:sdtPr>
-                            <w:sdtEndPr/>
                             <w:sdtContent>
                               <w:r>
                                 <w:rPr>
@@ -1022,7 +1035,6 @@
                             <w:dataBinding w:prefixMappings="xmlns:ns0='http://purl.org/dc/elements/1.1/' xmlns:ns1='http://schemas.openxmlformats.org/package/2006/metadata/core-properties' " w:xpath="/ns1:coreProperties[1]/ns0:creator[1]" w:storeItemID="{6C3C8BC8-F283-45AE-878A-BAB7291924A1}"/>
                             <w:text/>
                           </w:sdtPr>
-                          <w:sdtEndPr/>
                           <w:sdtContent>
                             <w:p>
                               <w:pPr>
@@ -1060,7 +1072,25 @@
                                   <w:sz w:val="24"/>
                                   <w:szCs w:val="24"/>
                                 </w:rPr>
-                                <w:t>| 15 aril 2024 | Versie 0.1</w:t>
+                                <w:t>| 15 aril 202</w:t>
+                              </w:r>
+                              <w:r>
+                                <w:rPr>
+                                  <w:caps/>
+                                  <w:color w:val="A02B93" w:themeColor="accent5"/>
+                                  <w:sz w:val="24"/>
+                                  <w:szCs w:val="24"/>
+                                </w:rPr>
+                                <w:t>3</w:t>
+                              </w:r>
+                              <w:r>
+                                <w:rPr>
+                                  <w:caps/>
+                                  <w:color w:val="A02B93" w:themeColor="accent5"/>
+                                  <w:sz w:val="24"/>
+                                  <w:szCs w:val="24"/>
+                                </w:rPr>
+                                <w:t xml:space="preserve"> | Versie 0.1</w:t>
                               </w:r>
                               <w:r>
                                 <w:rPr>
@@ -1168,7 +1198,6 @@
                                     <w:calendar w:val="gregorian"/>
                                   </w:date>
                                 </w:sdtPr>
-                                <w:sdtEndPr/>
                                 <w:sdtContent>
                                   <w:p>
                                     <w:pPr>
@@ -1235,7 +1264,6 @@
                               <w:calendar w:val="gregorian"/>
                             </w:date>
                           </w:sdtPr>
-                          <w:sdtEndPr/>
                           <w:sdtContent>
                             <w:p>
                               <w:pPr>
@@ -1284,11 +1312,7 @@
     <w:sdt>
       <w:sdtPr>
         <w:rPr>
-          <w:rFonts w:ascii="Arial" w:eastAsiaTheme="minorHAnsi" w:hAnsi="Arial" w:cs="Arial"/>
-          <w:color w:val="auto"/>
           <w:kern w:val="2"/>
-          <w:sz w:val="22"/>
-          <w:szCs w:val="22"/>
           <w:lang w:eastAsia="en-US"/>
         </w:rPr>
         <w:id w:val="2010327767"/>
@@ -1299,26 +1323,17 @@
       </w:sdtPr>
       <w:sdtEndPr>
         <w:rPr>
-          <w:b/>
           <w:bCs/>
+          <w:sz w:val="22"/>
+          <w:szCs w:val="22"/>
         </w:rPr>
       </w:sdtEndPr>
       <w:sdtContent>
         <w:p>
           <w:pPr>
             <w:pStyle w:val="Kopvaninhoudsopgave"/>
-            <w:rPr>
-              <w:rFonts w:ascii="Arial" w:hAnsi="Arial" w:cs="Arial"/>
-              <w:sz w:val="22"/>
-              <w:szCs w:val="22"/>
-            </w:rPr>
           </w:pPr>
           <w:r>
-            <w:rPr>
-              <w:rFonts w:ascii="Arial" w:hAnsi="Arial" w:cs="Arial"/>
-              <w:sz w:val="22"/>
-              <w:szCs w:val="22"/>
-            </w:rPr>
             <w:t>Inhoud</w:t>
           </w:r>
         </w:p>
@@ -1326,7 +1341,6 @@
           <w:pPr>
             <w:pStyle w:val="Inhopg1"/>
             <w:tabs>
-              <w:tab w:val="left" w:pos="440"/>
               <w:tab w:val="right" w:leader="dot" w:pos="9062"/>
             </w:tabs>
             <w:rPr>
@@ -1355,15 +1369,87 @@
             </w:rPr>
             <w:fldChar w:fldCharType="separate"/>
           </w:r>
-          <w:hyperlink w:anchor="_Toc190767602" w:history="1">
+          <w:hyperlink w:anchor="_Toc192086489" w:history="1">
             <w:r>
               <w:rPr>
                 <w:rStyle w:val="Hyperlink"/>
-                <w:rFonts w:ascii="Arial" w:eastAsia="Times New Roman" w:hAnsi="Arial" w:cs="Arial"/>
+                <w:noProof/>
+              </w:rPr>
+              <w:t>1 Inleiding</w:t>
+            </w:r>
+            <w:r>
+              <w:rPr>
+                <w:noProof/>
+                <w:webHidden/>
+              </w:rPr>
+              <w:tab/>
+            </w:r>
+            <w:r>
+              <w:rPr>
+                <w:noProof/>
+                <w:webHidden/>
+              </w:rPr>
+              <w:fldChar w:fldCharType="begin"/>
+            </w:r>
+            <w:r>
+              <w:rPr>
+                <w:noProof/>
+                <w:webHidden/>
+              </w:rPr>
+              <w:instrText xml:space="preserve"> PAGEREF _Toc192086489 \h </w:instrText>
+            </w:r>
+            <w:r>
+              <w:rPr>
+                <w:noProof/>
+                <w:webHidden/>
+              </w:rPr>
+            </w:r>
+            <w:r>
+              <w:rPr>
+                <w:noProof/>
+                <w:webHidden/>
+              </w:rPr>
+              <w:fldChar w:fldCharType="separate"/>
+            </w:r>
+            <w:r>
+              <w:rPr>
+                <w:noProof/>
+                <w:webHidden/>
+              </w:rPr>
+              <w:t>2</w:t>
+            </w:r>
+            <w:r>
+              <w:rPr>
+                <w:noProof/>
+                <w:webHidden/>
+              </w:rPr>
+              <w:fldChar w:fldCharType="end"/>
+            </w:r>
+          </w:hyperlink>
+        </w:p>
+        <w:p>
+          <w:pPr>
+            <w:pStyle w:val="Inhopg1"/>
+            <w:tabs>
+              <w:tab w:val="left" w:pos="720"/>
+              <w:tab w:val="right" w:leader="dot" w:pos="9062"/>
+            </w:tabs>
+            <w:rPr>
+              <w:rFonts w:eastAsiaTheme="minorEastAsia"/>
+              <w:noProof/>
+              <w:sz w:val="24"/>
+              <w:szCs w:val="24"/>
+              <w:lang w:eastAsia="nl-NL"/>
+            </w:rPr>
+          </w:pPr>
+          <w:hyperlink w:anchor="_Toc192086490" w:history="1">
+            <w:r>
+              <w:rPr>
+                <w:rStyle w:val="Hyperlink"/>
                 <w:noProof/>
                 <w:lang w:eastAsia="nl-NL"/>
               </w:rPr>
-              <w:t>1.</w:t>
+              <w:t>1.2</w:t>
             </w:r>
             <w:r>
               <w:rPr>
@@ -1378,11 +1464,9 @@
             <w:r>
               <w:rPr>
                 <w:rStyle w:val="Hyperlink"/>
-                <w:rFonts w:ascii="Arial" w:eastAsia="Times New Roman" w:hAnsi="Arial" w:cs="Arial"/>
                 <w:noProof/>
-                <w:lang w:eastAsia="nl-NL"/>
-              </w:rPr>
-              <w:t>Inleiding</w:t>
+              </w:rPr>
+              <w:t>Professionele ambitie</w:t>
             </w:r>
             <w:r>
               <w:rPr>
@@ -1403,7 +1487,7 @@
                 <w:noProof/>
                 <w:webHidden/>
               </w:rPr>
-              <w:instrText xml:space="preserve"> PAGEREF _Toc190767602 \h </w:instrText>
+              <w:instrText xml:space="preserve"> PAGEREF _Toc192086490 \h </w:instrText>
             </w:r>
             <w:r>
               <w:rPr>
@@ -1423,7 +1507,785 @@
                 <w:noProof/>
                 <w:webHidden/>
               </w:rPr>
-              <w:t>2</w:t>
+              <w:t>3</w:t>
+            </w:r>
+            <w:r>
+              <w:rPr>
+                <w:noProof/>
+                <w:webHidden/>
+              </w:rPr>
+              <w:fldChar w:fldCharType="end"/>
+            </w:r>
+          </w:hyperlink>
+        </w:p>
+        <w:p>
+          <w:pPr>
+            <w:pStyle w:val="Inhopg2"/>
+            <w:tabs>
+              <w:tab w:val="right" w:leader="dot" w:pos="9062"/>
+            </w:tabs>
+            <w:rPr>
+              <w:rFonts w:eastAsiaTheme="minorEastAsia"/>
+              <w:noProof/>
+              <w:sz w:val="24"/>
+              <w:szCs w:val="24"/>
+              <w:lang w:eastAsia="nl-NL"/>
+            </w:rPr>
+          </w:pPr>
+          <w:hyperlink w:anchor="_Toc192086491" w:history="1">
+            <w:r>
+              <w:rPr>
+                <w:rStyle w:val="Hyperlink"/>
+                <w:noProof/>
+              </w:rPr>
+              <w:t>1.3 Waar sta ik nu? Waar ben ik wel/niet goed in.</w:t>
+            </w:r>
+            <w:r>
+              <w:rPr>
+                <w:noProof/>
+                <w:webHidden/>
+              </w:rPr>
+              <w:tab/>
+            </w:r>
+            <w:r>
+              <w:rPr>
+                <w:noProof/>
+                <w:webHidden/>
+              </w:rPr>
+              <w:fldChar w:fldCharType="begin"/>
+            </w:r>
+            <w:r>
+              <w:rPr>
+                <w:noProof/>
+                <w:webHidden/>
+              </w:rPr>
+              <w:instrText xml:space="preserve"> PAGEREF _Toc192086491 \h </w:instrText>
+            </w:r>
+            <w:r>
+              <w:rPr>
+                <w:noProof/>
+                <w:webHidden/>
+              </w:rPr>
+            </w:r>
+            <w:r>
+              <w:rPr>
+                <w:noProof/>
+                <w:webHidden/>
+              </w:rPr>
+              <w:fldChar w:fldCharType="separate"/>
+            </w:r>
+            <w:r>
+              <w:rPr>
+                <w:noProof/>
+                <w:webHidden/>
+              </w:rPr>
+              <w:t>4</w:t>
+            </w:r>
+            <w:r>
+              <w:rPr>
+                <w:noProof/>
+                <w:webHidden/>
+              </w:rPr>
+              <w:fldChar w:fldCharType="end"/>
+            </w:r>
+          </w:hyperlink>
+        </w:p>
+        <w:p>
+          <w:pPr>
+            <w:pStyle w:val="Inhopg2"/>
+            <w:tabs>
+              <w:tab w:val="left" w:pos="960"/>
+              <w:tab w:val="right" w:leader="dot" w:pos="9062"/>
+            </w:tabs>
+            <w:rPr>
+              <w:rFonts w:eastAsiaTheme="minorEastAsia"/>
+              <w:noProof/>
+              <w:sz w:val="24"/>
+              <w:szCs w:val="24"/>
+              <w:lang w:eastAsia="nl-NL"/>
+            </w:rPr>
+          </w:pPr>
+          <w:hyperlink w:anchor="_Toc192086492" w:history="1">
+            <w:r>
+              <w:rPr>
+                <w:rStyle w:val="Hyperlink"/>
+                <w:rFonts w:cs="Arial"/>
+                <w:noProof/>
+              </w:rPr>
+              <w:t>1.3.1</w:t>
+            </w:r>
+            <w:r>
+              <w:rPr>
+                <w:rFonts w:eastAsiaTheme="minorEastAsia"/>
+                <w:noProof/>
+                <w:sz w:val="24"/>
+                <w:szCs w:val="24"/>
+                <w:lang w:eastAsia="nl-NL"/>
+              </w:rPr>
+              <w:tab/>
+            </w:r>
+            <w:r>
+              <w:rPr>
+                <w:rStyle w:val="Hyperlink"/>
+                <w:rFonts w:cs="Arial"/>
+                <w:noProof/>
+              </w:rPr>
+              <w:t>sterkte-zwakteanalyse</w:t>
+            </w:r>
+            <w:r>
+              <w:rPr>
+                <w:noProof/>
+                <w:webHidden/>
+              </w:rPr>
+              <w:tab/>
+            </w:r>
+            <w:r>
+              <w:rPr>
+                <w:noProof/>
+                <w:webHidden/>
+              </w:rPr>
+              <w:fldChar w:fldCharType="begin"/>
+            </w:r>
+            <w:r>
+              <w:rPr>
+                <w:noProof/>
+                <w:webHidden/>
+              </w:rPr>
+              <w:instrText xml:space="preserve"> PAGEREF _Toc192086492 \h </w:instrText>
+            </w:r>
+            <w:r>
+              <w:rPr>
+                <w:noProof/>
+                <w:webHidden/>
+              </w:rPr>
+            </w:r>
+            <w:r>
+              <w:rPr>
+                <w:noProof/>
+                <w:webHidden/>
+              </w:rPr>
+              <w:fldChar w:fldCharType="separate"/>
+            </w:r>
+            <w:r>
+              <w:rPr>
+                <w:noProof/>
+                <w:webHidden/>
+              </w:rPr>
+              <w:t>4</w:t>
+            </w:r>
+            <w:r>
+              <w:rPr>
+                <w:noProof/>
+                <w:webHidden/>
+              </w:rPr>
+              <w:fldChar w:fldCharType="end"/>
+            </w:r>
+          </w:hyperlink>
+        </w:p>
+        <w:p>
+          <w:pPr>
+            <w:pStyle w:val="Inhopg2"/>
+            <w:tabs>
+              <w:tab w:val="left" w:pos="960"/>
+              <w:tab w:val="right" w:leader="dot" w:pos="9062"/>
+            </w:tabs>
+            <w:rPr>
+              <w:rFonts w:eastAsiaTheme="minorEastAsia"/>
+              <w:noProof/>
+              <w:sz w:val="24"/>
+              <w:szCs w:val="24"/>
+              <w:lang w:eastAsia="nl-NL"/>
+            </w:rPr>
+          </w:pPr>
+          <w:hyperlink w:anchor="_Toc192086493" w:history="1">
+            <w:r>
+              <w:rPr>
+                <w:rStyle w:val="Hyperlink"/>
+                <w:rFonts w:cs="Arial"/>
+                <w:noProof/>
+              </w:rPr>
+              <w:t>1.3.2</w:t>
+            </w:r>
+            <w:r>
+              <w:rPr>
+                <w:rFonts w:eastAsiaTheme="minorEastAsia"/>
+                <w:noProof/>
+                <w:sz w:val="24"/>
+                <w:szCs w:val="24"/>
+                <w:lang w:eastAsia="nl-NL"/>
+              </w:rPr>
+              <w:tab/>
+            </w:r>
+            <w:r>
+              <w:rPr>
+                <w:rStyle w:val="Hyperlink"/>
+                <w:rFonts w:cs="Arial"/>
+                <w:noProof/>
+              </w:rPr>
+              <w:t>Kernkwadranten</w:t>
+            </w:r>
+            <w:r>
+              <w:rPr>
+                <w:noProof/>
+                <w:webHidden/>
+              </w:rPr>
+              <w:tab/>
+            </w:r>
+            <w:r>
+              <w:rPr>
+                <w:noProof/>
+                <w:webHidden/>
+              </w:rPr>
+              <w:fldChar w:fldCharType="begin"/>
+            </w:r>
+            <w:r>
+              <w:rPr>
+                <w:noProof/>
+                <w:webHidden/>
+              </w:rPr>
+              <w:instrText xml:space="preserve"> PAGEREF _Toc192086493 \h </w:instrText>
+            </w:r>
+            <w:r>
+              <w:rPr>
+                <w:noProof/>
+                <w:webHidden/>
+              </w:rPr>
+            </w:r>
+            <w:r>
+              <w:rPr>
+                <w:noProof/>
+                <w:webHidden/>
+              </w:rPr>
+              <w:fldChar w:fldCharType="separate"/>
+            </w:r>
+            <w:r>
+              <w:rPr>
+                <w:noProof/>
+                <w:webHidden/>
+              </w:rPr>
+              <w:t>5</w:t>
+            </w:r>
+            <w:r>
+              <w:rPr>
+                <w:noProof/>
+                <w:webHidden/>
+              </w:rPr>
+              <w:fldChar w:fldCharType="end"/>
+            </w:r>
+          </w:hyperlink>
+        </w:p>
+        <w:p>
+          <w:pPr>
+            <w:pStyle w:val="Inhopg2"/>
+            <w:tabs>
+              <w:tab w:val="left" w:pos="960"/>
+              <w:tab w:val="right" w:leader="dot" w:pos="9062"/>
+            </w:tabs>
+            <w:rPr>
+              <w:rFonts w:eastAsiaTheme="minorEastAsia"/>
+              <w:noProof/>
+              <w:sz w:val="24"/>
+              <w:szCs w:val="24"/>
+              <w:lang w:eastAsia="nl-NL"/>
+            </w:rPr>
+          </w:pPr>
+          <w:hyperlink w:anchor="_Toc192086494" w:history="1">
+            <w:r>
+              <w:rPr>
+                <w:rStyle w:val="Hyperlink"/>
+                <w:rFonts w:cs="Arial"/>
+                <w:noProof/>
+              </w:rPr>
+              <w:t>1.3.3</w:t>
+            </w:r>
+            <w:r>
+              <w:rPr>
+                <w:rFonts w:eastAsiaTheme="minorEastAsia"/>
+                <w:noProof/>
+                <w:sz w:val="24"/>
+                <w:szCs w:val="24"/>
+                <w:lang w:eastAsia="nl-NL"/>
+              </w:rPr>
+              <w:tab/>
+            </w:r>
+            <w:r>
+              <w:rPr>
+                <w:rStyle w:val="Hyperlink"/>
+                <w:rFonts w:cs="Arial"/>
+                <w:noProof/>
+              </w:rPr>
+              <w:t>Belbin teamrollen</w:t>
+            </w:r>
+            <w:r>
+              <w:rPr>
+                <w:noProof/>
+                <w:webHidden/>
+              </w:rPr>
+              <w:tab/>
+            </w:r>
+            <w:r>
+              <w:rPr>
+                <w:noProof/>
+                <w:webHidden/>
+              </w:rPr>
+              <w:fldChar w:fldCharType="begin"/>
+            </w:r>
+            <w:r>
+              <w:rPr>
+                <w:noProof/>
+                <w:webHidden/>
+              </w:rPr>
+              <w:instrText xml:space="preserve"> PAGEREF _Toc192086494 \h </w:instrText>
+            </w:r>
+            <w:r>
+              <w:rPr>
+                <w:noProof/>
+                <w:webHidden/>
+              </w:rPr>
+            </w:r>
+            <w:r>
+              <w:rPr>
+                <w:noProof/>
+                <w:webHidden/>
+              </w:rPr>
+              <w:fldChar w:fldCharType="separate"/>
+            </w:r>
+            <w:r>
+              <w:rPr>
+                <w:noProof/>
+                <w:webHidden/>
+              </w:rPr>
+              <w:t>5</w:t>
+            </w:r>
+            <w:r>
+              <w:rPr>
+                <w:noProof/>
+                <w:webHidden/>
+              </w:rPr>
+              <w:fldChar w:fldCharType="end"/>
+            </w:r>
+          </w:hyperlink>
+        </w:p>
+        <w:p>
+          <w:pPr>
+            <w:pStyle w:val="Inhopg2"/>
+            <w:tabs>
+              <w:tab w:val="left" w:pos="960"/>
+              <w:tab w:val="right" w:leader="dot" w:pos="9062"/>
+            </w:tabs>
+            <w:rPr>
+              <w:rFonts w:eastAsiaTheme="minorEastAsia"/>
+              <w:noProof/>
+              <w:sz w:val="24"/>
+              <w:szCs w:val="24"/>
+              <w:lang w:eastAsia="nl-NL"/>
+            </w:rPr>
+          </w:pPr>
+          <w:hyperlink w:anchor="_Toc192086495" w:history="1">
+            <w:r>
+              <w:rPr>
+                <w:rStyle w:val="Hyperlink"/>
+                <w:rFonts w:cs="Arial"/>
+                <w:noProof/>
+              </w:rPr>
+              <w:t>1.3.4</w:t>
+            </w:r>
+            <w:r>
+              <w:rPr>
+                <w:rFonts w:eastAsiaTheme="minorEastAsia"/>
+                <w:noProof/>
+                <w:sz w:val="24"/>
+                <w:szCs w:val="24"/>
+                <w:lang w:eastAsia="nl-NL"/>
+              </w:rPr>
+              <w:tab/>
+            </w:r>
+            <w:r>
+              <w:rPr>
+                <w:rStyle w:val="Hyperlink"/>
+                <w:rFonts w:cs="Arial"/>
+                <w:noProof/>
+              </w:rPr>
+              <w:t>Conclusie van de analyse</w:t>
+            </w:r>
+            <w:r>
+              <w:rPr>
+                <w:noProof/>
+                <w:webHidden/>
+              </w:rPr>
+              <w:tab/>
+            </w:r>
+            <w:r>
+              <w:rPr>
+                <w:noProof/>
+                <w:webHidden/>
+              </w:rPr>
+              <w:fldChar w:fldCharType="begin"/>
+            </w:r>
+            <w:r>
+              <w:rPr>
+                <w:noProof/>
+                <w:webHidden/>
+              </w:rPr>
+              <w:instrText xml:space="preserve"> PAGEREF _Toc192086495 \h </w:instrText>
+            </w:r>
+            <w:r>
+              <w:rPr>
+                <w:noProof/>
+                <w:webHidden/>
+              </w:rPr>
+            </w:r>
+            <w:r>
+              <w:rPr>
+                <w:noProof/>
+                <w:webHidden/>
+              </w:rPr>
+              <w:fldChar w:fldCharType="separate"/>
+            </w:r>
+            <w:r>
+              <w:rPr>
+                <w:noProof/>
+                <w:webHidden/>
+              </w:rPr>
+              <w:t>5</w:t>
+            </w:r>
+            <w:r>
+              <w:rPr>
+                <w:noProof/>
+                <w:webHidden/>
+              </w:rPr>
+              <w:fldChar w:fldCharType="end"/>
+            </w:r>
+          </w:hyperlink>
+        </w:p>
+        <w:p>
+          <w:pPr>
+            <w:pStyle w:val="Inhopg2"/>
+            <w:tabs>
+              <w:tab w:val="right" w:leader="dot" w:pos="9062"/>
+            </w:tabs>
+            <w:rPr>
+              <w:rFonts w:eastAsiaTheme="minorEastAsia"/>
+              <w:noProof/>
+              <w:sz w:val="24"/>
+              <w:szCs w:val="24"/>
+              <w:lang w:eastAsia="nl-NL"/>
+            </w:rPr>
+          </w:pPr>
+          <w:hyperlink w:anchor="_Toc192086496" w:history="1">
+            <w:r>
+              <w:rPr>
+                <w:rStyle w:val="Hyperlink"/>
+                <w:noProof/>
+              </w:rPr>
+              <w:t>1.4 Mij</w:t>
+            </w:r>
+            <w:r>
+              <w:rPr>
+                <w:rStyle w:val="Hyperlink"/>
+                <w:noProof/>
+              </w:rPr>
+              <w:t>n</w:t>
+            </w:r>
+            <w:r>
+              <w:rPr>
+                <w:rStyle w:val="Hyperlink"/>
+                <w:noProof/>
+              </w:rPr>
+              <w:t xml:space="preserve"> leerdoelen</w:t>
+            </w:r>
+            <w:r>
+              <w:rPr>
+                <w:noProof/>
+                <w:webHidden/>
+              </w:rPr>
+              <w:tab/>
+            </w:r>
+            <w:r>
+              <w:rPr>
+                <w:noProof/>
+                <w:webHidden/>
+              </w:rPr>
+              <w:fldChar w:fldCharType="begin"/>
+            </w:r>
+            <w:r>
+              <w:rPr>
+                <w:noProof/>
+                <w:webHidden/>
+              </w:rPr>
+              <w:instrText xml:space="preserve"> PAGEREF _Toc192086496 \h </w:instrText>
+            </w:r>
+            <w:r>
+              <w:rPr>
+                <w:noProof/>
+                <w:webHidden/>
+              </w:rPr>
+            </w:r>
+            <w:r>
+              <w:rPr>
+                <w:noProof/>
+                <w:webHidden/>
+              </w:rPr>
+              <w:fldChar w:fldCharType="separate"/>
+            </w:r>
+            <w:r>
+              <w:rPr>
+                <w:noProof/>
+                <w:webHidden/>
+              </w:rPr>
+              <w:t>6</w:t>
+            </w:r>
+            <w:r>
+              <w:rPr>
+                <w:noProof/>
+                <w:webHidden/>
+              </w:rPr>
+              <w:fldChar w:fldCharType="end"/>
+            </w:r>
+          </w:hyperlink>
+        </w:p>
+        <w:p>
+          <w:pPr>
+            <w:pStyle w:val="Inhopg2"/>
+            <w:tabs>
+              <w:tab w:val="right" w:leader="dot" w:pos="9062"/>
+            </w:tabs>
+            <w:rPr>
+              <w:rFonts w:eastAsiaTheme="minorEastAsia"/>
+              <w:noProof/>
+              <w:sz w:val="24"/>
+              <w:szCs w:val="24"/>
+              <w:lang w:eastAsia="nl-NL"/>
+            </w:rPr>
+          </w:pPr>
+          <w:hyperlink w:anchor="_Toc192086497" w:history="1">
+            <w:r>
+              <w:rPr>
+                <w:rStyle w:val="Hyperlink"/>
+                <w:noProof/>
+              </w:rPr>
+              <w:t>1.5 Evaluatie van mijn ontwikkeling</w:t>
+            </w:r>
+            <w:r>
+              <w:rPr>
+                <w:noProof/>
+                <w:webHidden/>
+              </w:rPr>
+              <w:tab/>
+            </w:r>
+            <w:r>
+              <w:rPr>
+                <w:noProof/>
+                <w:webHidden/>
+              </w:rPr>
+              <w:fldChar w:fldCharType="begin"/>
+            </w:r>
+            <w:r>
+              <w:rPr>
+                <w:noProof/>
+                <w:webHidden/>
+              </w:rPr>
+              <w:instrText xml:space="preserve"> PAGEREF _Toc192086497 \h </w:instrText>
+            </w:r>
+            <w:r>
+              <w:rPr>
+                <w:noProof/>
+                <w:webHidden/>
+              </w:rPr>
+            </w:r>
+            <w:r>
+              <w:rPr>
+                <w:noProof/>
+                <w:webHidden/>
+              </w:rPr>
+              <w:fldChar w:fldCharType="separate"/>
+            </w:r>
+            <w:r>
+              <w:rPr>
+                <w:noProof/>
+                <w:webHidden/>
+              </w:rPr>
+              <w:t>8</w:t>
+            </w:r>
+            <w:r>
+              <w:rPr>
+                <w:noProof/>
+                <w:webHidden/>
+              </w:rPr>
+              <w:fldChar w:fldCharType="end"/>
+            </w:r>
+          </w:hyperlink>
+        </w:p>
+        <w:p>
+          <w:pPr>
+            <w:pStyle w:val="Inhopg1"/>
+            <w:tabs>
+              <w:tab w:val="left" w:pos="720"/>
+              <w:tab w:val="right" w:leader="dot" w:pos="9062"/>
+            </w:tabs>
+            <w:rPr>
+              <w:rFonts w:eastAsiaTheme="minorEastAsia"/>
+              <w:noProof/>
+              <w:sz w:val="24"/>
+              <w:szCs w:val="24"/>
+              <w:lang w:eastAsia="nl-NL"/>
+            </w:rPr>
+          </w:pPr>
+          <w:hyperlink w:anchor="_Toc192086498" w:history="1">
+            <w:r>
+              <w:rPr>
+                <w:rStyle w:val="Hyperlink"/>
+                <w:noProof/>
+              </w:rPr>
+              <w:t>1.6</w:t>
+            </w:r>
+            <w:r>
+              <w:rPr>
+                <w:rFonts w:eastAsiaTheme="minorEastAsia"/>
+                <w:noProof/>
+                <w:sz w:val="24"/>
+                <w:szCs w:val="24"/>
+                <w:lang w:eastAsia="nl-NL"/>
+              </w:rPr>
+              <w:tab/>
+            </w:r>
+            <w:r>
+              <w:rPr>
+                <w:rStyle w:val="Hyperlink"/>
+                <w:noProof/>
+              </w:rPr>
+              <w:t>Reflectie op mijn ontwikkeling</w:t>
+            </w:r>
+            <w:r>
+              <w:rPr>
+                <w:noProof/>
+                <w:webHidden/>
+              </w:rPr>
+              <w:tab/>
+            </w:r>
+            <w:r>
+              <w:rPr>
+                <w:noProof/>
+                <w:webHidden/>
+              </w:rPr>
+              <w:fldChar w:fldCharType="begin"/>
+            </w:r>
+            <w:r>
+              <w:rPr>
+                <w:noProof/>
+                <w:webHidden/>
+              </w:rPr>
+              <w:instrText xml:space="preserve"> PAGEREF _Toc192086498 \h </w:instrText>
+            </w:r>
+            <w:r>
+              <w:rPr>
+                <w:noProof/>
+                <w:webHidden/>
+              </w:rPr>
+            </w:r>
+            <w:r>
+              <w:rPr>
+                <w:noProof/>
+                <w:webHidden/>
+              </w:rPr>
+              <w:fldChar w:fldCharType="separate"/>
+            </w:r>
+            <w:r>
+              <w:rPr>
+                <w:noProof/>
+                <w:webHidden/>
+              </w:rPr>
+              <w:t>10</w:t>
+            </w:r>
+            <w:r>
+              <w:rPr>
+                <w:noProof/>
+                <w:webHidden/>
+              </w:rPr>
+              <w:fldChar w:fldCharType="end"/>
+            </w:r>
+          </w:hyperlink>
+        </w:p>
+        <w:p>
+          <w:pPr>
+            <w:pStyle w:val="Inhopg1"/>
+            <w:tabs>
+              <w:tab w:val="left" w:pos="720"/>
+              <w:tab w:val="right" w:leader="dot" w:pos="9062"/>
+            </w:tabs>
+            <w:rPr>
+              <w:rFonts w:eastAsiaTheme="minorEastAsia"/>
+              <w:noProof/>
+              <w:sz w:val="24"/>
+              <w:szCs w:val="24"/>
+              <w:lang w:eastAsia="nl-NL"/>
+            </w:rPr>
+          </w:pPr>
+          <w:hyperlink w:anchor="_Toc192086499" w:history="1">
+            <w:r>
+              <w:rPr>
+                <w:rStyle w:val="Hyperlink"/>
+                <w:noProof/>
+              </w:rPr>
+              <w:t>1.7</w:t>
+            </w:r>
+            <w:r>
+              <w:rPr>
+                <w:rFonts w:eastAsiaTheme="minorEastAsia"/>
+                <w:noProof/>
+                <w:sz w:val="24"/>
+                <w:szCs w:val="24"/>
+                <w:lang w:eastAsia="nl-NL"/>
+              </w:rPr>
+              <w:tab/>
+            </w:r>
+            <w:r>
+              <w:rPr>
+                <w:rStyle w:val="Hyperlink"/>
+                <w:noProof/>
+              </w:rPr>
+              <w:t>Leerdoelen om mijn professionele ambitie waar te maken</w:t>
+            </w:r>
+            <w:r>
+              <w:rPr>
+                <w:noProof/>
+                <w:webHidden/>
+              </w:rPr>
+              <w:tab/>
+            </w:r>
+            <w:r>
+              <w:rPr>
+                <w:noProof/>
+                <w:webHidden/>
+              </w:rPr>
+              <w:fldChar w:fldCharType="begin"/>
+            </w:r>
+            <w:r>
+              <w:rPr>
+                <w:noProof/>
+                <w:webHidden/>
+              </w:rPr>
+              <w:instrText xml:space="preserve"> PAGEREF _Toc192086499 \h </w:instrText>
+            </w:r>
+            <w:r>
+              <w:rPr>
+                <w:noProof/>
+                <w:webHidden/>
+              </w:rPr>
+            </w:r>
+            <w:r>
+              <w:rPr>
+                <w:noProof/>
+                <w:webHidden/>
+              </w:rPr>
+              <w:fldChar w:fldCharType="separate"/>
+            </w:r>
+            <w:r>
+              <w:rPr>
+                <w:noProof/>
+                <w:webHidden/>
+              </w:rPr>
+              <w:t>10</w:t>
             </w:r>
             <w:r>
               <w:rPr>
@@ -1449,15 +2311,13 @@
               <w:lang w:eastAsia="nl-NL"/>
             </w:rPr>
           </w:pPr>
-          <w:hyperlink w:anchor="_Toc190767603" w:history="1">
+          <w:hyperlink w:anchor="_Toc192086500" w:history="1">
             <w:r>
               <w:rPr>
                 <w:rStyle w:val="Hyperlink"/>
-                <w:rFonts w:ascii="Arial" w:eastAsia="Times New Roman" w:hAnsi="Arial" w:cs="Arial"/>
                 <w:noProof/>
-                <w:lang w:eastAsia="nl-NL"/>
-              </w:rPr>
-              <w:t>2.</w:t>
+              </w:rPr>
+              <w:t>2</w:t>
             </w:r>
             <w:r>
               <w:rPr>
@@ -1472,11 +2332,9 @@
             <w:r>
               <w:rPr>
                 <w:rStyle w:val="Hyperlink"/>
-                <w:rFonts w:ascii="Arial" w:eastAsia="Times New Roman" w:hAnsi="Arial" w:cs="Arial"/>
                 <w:noProof/>
-                <w:lang w:eastAsia="nl-NL"/>
-              </w:rPr>
-              <w:t>Professionele ambitie</w:t>
+              </w:rPr>
+              <w:t>Leeruitkomst Schriftelijk Communiceren en Adviseren</w:t>
             </w:r>
             <w:r>
               <w:rPr>
@@ -1497,7 +2355,7 @@
                 <w:noProof/>
                 <w:webHidden/>
               </w:rPr>
-              <w:instrText xml:space="preserve"> PAGEREF _Toc190767603 \h </w:instrText>
+              <w:instrText xml:space="preserve"> PAGEREF _Toc192086500 \h </w:instrText>
             </w:r>
             <w:r>
               <w:rPr>
@@ -1517,7 +2375,7 @@
                 <w:noProof/>
                 <w:webHidden/>
               </w:rPr>
-              <w:t>3</w:t>
+              <w:t>12</w:t>
             </w:r>
             <w:r>
               <w:rPr>
@@ -1530,9 +2388,8 @@
         </w:p>
         <w:p>
           <w:pPr>
-            <w:pStyle w:val="Inhopg1"/>
+            <w:pStyle w:val="Inhopg2"/>
             <w:tabs>
-              <w:tab w:val="left" w:pos="440"/>
               <w:tab w:val="right" w:leader="dot" w:pos="9062"/>
             </w:tabs>
             <w:rPr>
@@ -1543,34 +2400,13 @@
               <w:lang w:eastAsia="nl-NL"/>
             </w:rPr>
           </w:pPr>
-          <w:hyperlink w:anchor="_Toc190767604" w:history="1">
+          <w:hyperlink w:anchor="_Toc192086501" w:history="1">
             <w:r>
               <w:rPr>
                 <w:rStyle w:val="Hyperlink"/>
-                <w:rFonts w:ascii="Arial" w:eastAsia="Times New Roman" w:hAnsi="Arial" w:cs="Arial"/>
                 <w:noProof/>
-                <w:lang w:eastAsia="nl-NL"/>
-              </w:rPr>
-              <w:t>3.</w:t>
-            </w:r>
-            <w:r>
-              <w:rPr>
-                <w:rFonts w:eastAsiaTheme="minorEastAsia"/>
-                <w:noProof/>
-                <w:sz w:val="24"/>
-                <w:szCs w:val="24"/>
-                <w:lang w:eastAsia="nl-NL"/>
-              </w:rPr>
-              <w:tab/>
-            </w:r>
-            <w:r>
-              <w:rPr>
-                <w:rStyle w:val="Hyperlink"/>
-                <w:rFonts w:ascii="Arial" w:eastAsia="Times New Roman" w:hAnsi="Arial" w:cs="Arial"/>
-                <w:noProof/>
-                <w:lang w:eastAsia="nl-NL"/>
-              </w:rPr>
-              <w:t>Waar sta ik nu? Waar ben ik wel/niet goed in.</w:t>
+              </w:rPr>
+              <w:t>2.1 Schriftelijke Communicatie</w:t>
             </w:r>
             <w:r>
               <w:rPr>
@@ -1591,7 +2427,7 @@
                 <w:noProof/>
                 <w:webHidden/>
               </w:rPr>
-              <w:instrText xml:space="preserve"> PAGEREF _Toc190767604 \h </w:instrText>
+              <w:instrText xml:space="preserve"> PAGEREF _Toc192086501 \h </w:instrText>
             </w:r>
             <w:r>
               <w:rPr>
@@ -1611,7 +2447,7 @@
                 <w:noProof/>
                 <w:webHidden/>
               </w:rPr>
-              <w:t>4</w:t>
+              <w:t>12</w:t>
             </w:r>
             <w:r>
               <w:rPr>
@@ -1626,7 +2462,6 @@
           <w:pPr>
             <w:pStyle w:val="Inhopg2"/>
             <w:tabs>
-              <w:tab w:val="left" w:pos="960"/>
               <w:tab w:val="right" w:leader="dot" w:pos="9062"/>
             </w:tabs>
             <w:rPr>
@@ -1637,32 +2472,13 @@
               <w:lang w:eastAsia="nl-NL"/>
             </w:rPr>
           </w:pPr>
-          <w:hyperlink w:anchor="_Toc190767605" w:history="1">
+          <w:hyperlink w:anchor="_Toc192086502" w:history="1">
             <w:r>
               <w:rPr>
                 <w:rStyle w:val="Hyperlink"/>
-                <w:rFonts w:ascii="Arial" w:hAnsi="Arial" w:cs="Arial"/>
                 <w:noProof/>
               </w:rPr>
-              <w:t>3.1.</w:t>
-            </w:r>
-            <w:r>
-              <w:rPr>
-                <w:rFonts w:eastAsiaTheme="minorEastAsia"/>
-                <w:noProof/>
-                <w:sz w:val="24"/>
-                <w:szCs w:val="24"/>
-                <w:lang w:eastAsia="nl-NL"/>
-              </w:rPr>
-              <w:tab/>
-            </w:r>
-            <w:r>
-              <w:rPr>
-                <w:rStyle w:val="Hyperlink"/>
-                <w:rFonts w:ascii="Arial" w:hAnsi="Arial" w:cs="Arial"/>
-                <w:noProof/>
-              </w:rPr>
-              <w:t>sterkte-zwakteanalyse</w:t>
+              <w:t>2.2  Voorbereiding rapport</w:t>
             </w:r>
             <w:r>
               <w:rPr>
@@ -1683,7 +2499,7 @@
                 <w:noProof/>
                 <w:webHidden/>
               </w:rPr>
-              <w:instrText xml:space="preserve"> PAGEREF _Toc190767605 \h </w:instrText>
+              <w:instrText xml:space="preserve"> PAGEREF _Toc192086502 \h </w:instrText>
             </w:r>
             <w:r>
               <w:rPr>
@@ -1703,659 +2519,7 @@
                 <w:noProof/>
                 <w:webHidden/>
               </w:rPr>
-              <w:t>4</w:t>
-            </w:r>
-            <w:r>
-              <w:rPr>
-                <w:noProof/>
-                <w:webHidden/>
-              </w:rPr>
-              <w:fldChar w:fldCharType="end"/>
-            </w:r>
-          </w:hyperlink>
-        </w:p>
-        <w:p>
-          <w:pPr>
-            <w:pStyle w:val="Inhopg2"/>
-            <w:tabs>
-              <w:tab w:val="left" w:pos="960"/>
-              <w:tab w:val="right" w:leader="dot" w:pos="9062"/>
-            </w:tabs>
-            <w:rPr>
-              <w:rFonts w:eastAsiaTheme="minorEastAsia"/>
-              <w:noProof/>
-              <w:sz w:val="24"/>
-              <w:szCs w:val="24"/>
-              <w:lang w:eastAsia="nl-NL"/>
-            </w:rPr>
-          </w:pPr>
-          <w:hyperlink w:anchor="_Toc190767606" w:history="1">
-            <w:r>
-              <w:rPr>
-                <w:rStyle w:val="Hyperlink"/>
-                <w:rFonts w:ascii="Arial" w:hAnsi="Arial" w:cs="Arial"/>
-                <w:noProof/>
-              </w:rPr>
-              <w:t>3.2.</w:t>
-            </w:r>
-            <w:r>
-              <w:rPr>
-                <w:rFonts w:eastAsiaTheme="minorEastAsia"/>
-                <w:noProof/>
-                <w:sz w:val="24"/>
-                <w:szCs w:val="24"/>
-                <w:lang w:eastAsia="nl-NL"/>
-              </w:rPr>
-              <w:tab/>
-            </w:r>
-            <w:r>
-              <w:rPr>
-                <w:rStyle w:val="Hyperlink"/>
-                <w:rFonts w:ascii="Arial" w:hAnsi="Arial" w:cs="Arial"/>
-                <w:noProof/>
-              </w:rPr>
-              <w:t>Kernkwadranten</w:t>
-            </w:r>
-            <w:r>
-              <w:rPr>
-                <w:noProof/>
-                <w:webHidden/>
-              </w:rPr>
-              <w:tab/>
-            </w:r>
-            <w:r>
-              <w:rPr>
-                <w:noProof/>
-                <w:webHidden/>
-              </w:rPr>
-              <w:fldChar w:fldCharType="begin"/>
-            </w:r>
-            <w:r>
-              <w:rPr>
-                <w:noProof/>
-                <w:webHidden/>
-              </w:rPr>
-              <w:instrText xml:space="preserve"> PAGEREF _Toc190767606 \h </w:instrText>
-            </w:r>
-            <w:r>
-              <w:rPr>
-                <w:noProof/>
-                <w:webHidden/>
-              </w:rPr>
-            </w:r>
-            <w:r>
-              <w:rPr>
-                <w:noProof/>
-                <w:webHidden/>
-              </w:rPr>
-              <w:fldChar w:fldCharType="separate"/>
-            </w:r>
-            <w:r>
-              <w:rPr>
-                <w:noProof/>
-                <w:webHidden/>
-              </w:rPr>
-              <w:t>5</w:t>
-            </w:r>
-            <w:r>
-              <w:rPr>
-                <w:noProof/>
-                <w:webHidden/>
-              </w:rPr>
-              <w:fldChar w:fldCharType="end"/>
-            </w:r>
-          </w:hyperlink>
-        </w:p>
-        <w:p>
-          <w:pPr>
-            <w:pStyle w:val="Inhopg2"/>
-            <w:tabs>
-              <w:tab w:val="left" w:pos="960"/>
-              <w:tab w:val="right" w:leader="dot" w:pos="9062"/>
-            </w:tabs>
-            <w:rPr>
-              <w:rFonts w:eastAsiaTheme="minorEastAsia"/>
-              <w:noProof/>
-              <w:sz w:val="24"/>
-              <w:szCs w:val="24"/>
-              <w:lang w:eastAsia="nl-NL"/>
-            </w:rPr>
-          </w:pPr>
-          <w:hyperlink w:anchor="_Toc190767607" w:history="1">
-            <w:r>
-              <w:rPr>
-                <w:rStyle w:val="Hyperlink"/>
-                <w:rFonts w:ascii="Arial" w:hAnsi="Arial" w:cs="Arial"/>
-                <w:noProof/>
-              </w:rPr>
-              <w:t>3.3.</w:t>
-            </w:r>
-            <w:r>
-              <w:rPr>
-                <w:rFonts w:eastAsiaTheme="minorEastAsia"/>
-                <w:noProof/>
-                <w:sz w:val="24"/>
-                <w:szCs w:val="24"/>
-                <w:lang w:eastAsia="nl-NL"/>
-              </w:rPr>
-              <w:tab/>
-            </w:r>
-            <w:r>
-              <w:rPr>
-                <w:rStyle w:val="Hyperlink"/>
-                <w:rFonts w:ascii="Arial" w:hAnsi="Arial" w:cs="Arial"/>
-                <w:noProof/>
-              </w:rPr>
-              <w:t>Belbin teamrollen</w:t>
-            </w:r>
-            <w:r>
-              <w:rPr>
-                <w:noProof/>
-                <w:webHidden/>
-              </w:rPr>
-              <w:tab/>
-            </w:r>
-            <w:r>
-              <w:rPr>
-                <w:noProof/>
-                <w:webHidden/>
-              </w:rPr>
-              <w:fldChar w:fldCharType="begin"/>
-            </w:r>
-            <w:r>
-              <w:rPr>
-                <w:noProof/>
-                <w:webHidden/>
-              </w:rPr>
-              <w:instrText xml:space="preserve"> PAGEREF _Toc190767607 \h </w:instrText>
-            </w:r>
-            <w:r>
-              <w:rPr>
-                <w:noProof/>
-                <w:webHidden/>
-              </w:rPr>
-            </w:r>
-            <w:r>
-              <w:rPr>
-                <w:noProof/>
-                <w:webHidden/>
-              </w:rPr>
-              <w:fldChar w:fldCharType="separate"/>
-            </w:r>
-            <w:r>
-              <w:rPr>
-                <w:noProof/>
-                <w:webHidden/>
-              </w:rPr>
-              <w:t>5</w:t>
-            </w:r>
-            <w:r>
-              <w:rPr>
-                <w:noProof/>
-                <w:webHidden/>
-              </w:rPr>
-              <w:fldChar w:fldCharType="end"/>
-            </w:r>
-          </w:hyperlink>
-        </w:p>
-        <w:p>
-          <w:pPr>
-            <w:pStyle w:val="Inhopg2"/>
-            <w:tabs>
-              <w:tab w:val="left" w:pos="960"/>
-              <w:tab w:val="right" w:leader="dot" w:pos="9062"/>
-            </w:tabs>
-            <w:rPr>
-              <w:rFonts w:eastAsiaTheme="minorEastAsia"/>
-              <w:noProof/>
-              <w:sz w:val="24"/>
-              <w:szCs w:val="24"/>
-              <w:lang w:eastAsia="nl-NL"/>
-            </w:rPr>
-          </w:pPr>
-          <w:hyperlink w:anchor="_Toc190767608" w:history="1">
-            <w:r>
-              <w:rPr>
-                <w:rStyle w:val="Hyperlink"/>
-                <w:rFonts w:ascii="Arial" w:hAnsi="Arial" w:cs="Arial"/>
-                <w:noProof/>
-              </w:rPr>
-              <w:t>3.4.</w:t>
-            </w:r>
-            <w:r>
-              <w:rPr>
-                <w:rFonts w:eastAsiaTheme="minorEastAsia"/>
-                <w:noProof/>
-                <w:sz w:val="24"/>
-                <w:szCs w:val="24"/>
-                <w:lang w:eastAsia="nl-NL"/>
-              </w:rPr>
-              <w:tab/>
-            </w:r>
-            <w:r>
-              <w:rPr>
-                <w:rStyle w:val="Hyperlink"/>
-                <w:rFonts w:ascii="Arial" w:hAnsi="Arial" w:cs="Arial"/>
-                <w:noProof/>
-              </w:rPr>
-              <w:t>Conclusie van de analyse</w:t>
-            </w:r>
-            <w:r>
-              <w:rPr>
-                <w:noProof/>
-                <w:webHidden/>
-              </w:rPr>
-              <w:tab/>
-            </w:r>
-            <w:r>
-              <w:rPr>
-                <w:noProof/>
-                <w:webHidden/>
-              </w:rPr>
-              <w:fldChar w:fldCharType="begin"/>
-            </w:r>
-            <w:r>
-              <w:rPr>
-                <w:noProof/>
-                <w:webHidden/>
-              </w:rPr>
-              <w:instrText xml:space="preserve"> PAGEREF _Toc190767608 \h </w:instrText>
-            </w:r>
-            <w:r>
-              <w:rPr>
-                <w:noProof/>
-                <w:webHidden/>
-              </w:rPr>
-            </w:r>
-            <w:r>
-              <w:rPr>
-                <w:noProof/>
-                <w:webHidden/>
-              </w:rPr>
-              <w:fldChar w:fldCharType="separate"/>
-            </w:r>
-            <w:r>
-              <w:rPr>
-                <w:noProof/>
-                <w:webHidden/>
-              </w:rPr>
-              <w:t>5</w:t>
-            </w:r>
-            <w:r>
-              <w:rPr>
-                <w:noProof/>
-                <w:webHidden/>
-              </w:rPr>
-              <w:fldChar w:fldCharType="end"/>
-            </w:r>
-          </w:hyperlink>
-        </w:p>
-        <w:p>
-          <w:pPr>
-            <w:pStyle w:val="Inhopg1"/>
-            <w:tabs>
-              <w:tab w:val="left" w:pos="440"/>
-              <w:tab w:val="right" w:leader="dot" w:pos="9062"/>
-            </w:tabs>
-            <w:rPr>
-              <w:rFonts w:eastAsiaTheme="minorEastAsia"/>
-              <w:noProof/>
-              <w:sz w:val="24"/>
-              <w:szCs w:val="24"/>
-              <w:lang w:eastAsia="nl-NL"/>
-            </w:rPr>
-          </w:pPr>
-          <w:hyperlink w:anchor="_Toc190767609" w:history="1">
-            <w:r>
-              <w:rPr>
-                <w:rStyle w:val="Hyperlink"/>
-                <w:rFonts w:ascii="Arial" w:eastAsia="Times New Roman" w:hAnsi="Arial" w:cs="Arial"/>
-                <w:noProof/>
-                <w:lang w:eastAsia="nl-NL"/>
-              </w:rPr>
-              <w:t>4.</w:t>
-            </w:r>
-            <w:r>
-              <w:rPr>
-                <w:rFonts w:eastAsiaTheme="minorEastAsia"/>
-                <w:noProof/>
-                <w:sz w:val="24"/>
-                <w:szCs w:val="24"/>
-                <w:lang w:eastAsia="nl-NL"/>
-              </w:rPr>
-              <w:tab/>
-            </w:r>
-            <w:r>
-              <w:rPr>
-                <w:rStyle w:val="Hyperlink"/>
-                <w:rFonts w:ascii="Arial" w:eastAsia="Times New Roman" w:hAnsi="Arial" w:cs="Arial"/>
-                <w:noProof/>
-                <w:lang w:eastAsia="nl-NL"/>
-              </w:rPr>
-              <w:t>Mijn leerdoelen</w:t>
-            </w:r>
-            <w:r>
-              <w:rPr>
-                <w:noProof/>
-                <w:webHidden/>
-              </w:rPr>
-              <w:tab/>
-            </w:r>
-            <w:r>
-              <w:rPr>
-                <w:noProof/>
-                <w:webHidden/>
-              </w:rPr>
-              <w:fldChar w:fldCharType="begin"/>
-            </w:r>
-            <w:r>
-              <w:rPr>
-                <w:noProof/>
-                <w:webHidden/>
-              </w:rPr>
-              <w:instrText xml:space="preserve"> PAGEREF _Toc190767609 \h </w:instrText>
-            </w:r>
-            <w:r>
-              <w:rPr>
-                <w:noProof/>
-                <w:webHidden/>
-              </w:rPr>
-            </w:r>
-            <w:r>
-              <w:rPr>
-                <w:noProof/>
-                <w:webHidden/>
-              </w:rPr>
-              <w:fldChar w:fldCharType="separate"/>
-            </w:r>
-            <w:r>
-              <w:rPr>
-                <w:noProof/>
-                <w:webHidden/>
-              </w:rPr>
-              <w:t>6</w:t>
-            </w:r>
-            <w:r>
-              <w:rPr>
-                <w:noProof/>
-                <w:webHidden/>
-              </w:rPr>
-              <w:fldChar w:fldCharType="end"/>
-            </w:r>
-          </w:hyperlink>
-        </w:p>
-        <w:p>
-          <w:pPr>
-            <w:pStyle w:val="Inhopg1"/>
-            <w:tabs>
-              <w:tab w:val="left" w:pos="440"/>
-              <w:tab w:val="right" w:leader="dot" w:pos="9062"/>
-            </w:tabs>
-            <w:rPr>
-              <w:rFonts w:eastAsiaTheme="minorEastAsia"/>
-              <w:noProof/>
-              <w:sz w:val="24"/>
-              <w:szCs w:val="24"/>
-              <w:lang w:eastAsia="nl-NL"/>
-            </w:rPr>
-          </w:pPr>
-          <w:hyperlink w:anchor="_Toc190767610" w:history="1">
-            <w:r>
-              <w:rPr>
-                <w:rStyle w:val="Hyperlink"/>
-                <w:rFonts w:ascii="Arial" w:eastAsia="Times New Roman" w:hAnsi="Arial" w:cs="Arial"/>
-                <w:noProof/>
-                <w:lang w:eastAsia="nl-NL"/>
-              </w:rPr>
-              <w:t>5.</w:t>
-            </w:r>
-            <w:r>
-              <w:rPr>
-                <w:rFonts w:eastAsiaTheme="minorEastAsia"/>
-                <w:noProof/>
-                <w:sz w:val="24"/>
-                <w:szCs w:val="24"/>
-                <w:lang w:eastAsia="nl-NL"/>
-              </w:rPr>
-              <w:tab/>
-            </w:r>
-            <w:r>
-              <w:rPr>
-                <w:rStyle w:val="Hyperlink"/>
-                <w:rFonts w:ascii="Arial" w:eastAsia="Times New Roman" w:hAnsi="Arial" w:cs="Arial"/>
-                <w:noProof/>
-                <w:lang w:eastAsia="nl-NL"/>
-              </w:rPr>
-              <w:t>Evaluatie van mijn ontwikkeling</w:t>
-            </w:r>
-            <w:r>
-              <w:rPr>
-                <w:noProof/>
-                <w:webHidden/>
-              </w:rPr>
-              <w:tab/>
-            </w:r>
-            <w:r>
-              <w:rPr>
-                <w:noProof/>
-                <w:webHidden/>
-              </w:rPr>
-              <w:fldChar w:fldCharType="begin"/>
-            </w:r>
-            <w:r>
-              <w:rPr>
-                <w:noProof/>
-                <w:webHidden/>
-              </w:rPr>
-              <w:instrText xml:space="preserve"> PAGEREF _Toc190767610 \h </w:instrText>
-            </w:r>
-            <w:r>
-              <w:rPr>
-                <w:noProof/>
-                <w:webHidden/>
-              </w:rPr>
-            </w:r>
-            <w:r>
-              <w:rPr>
-                <w:noProof/>
-                <w:webHidden/>
-              </w:rPr>
-              <w:fldChar w:fldCharType="separate"/>
-            </w:r>
-            <w:r>
-              <w:rPr>
-                <w:noProof/>
-                <w:webHidden/>
-              </w:rPr>
-              <w:t>8</w:t>
-            </w:r>
-            <w:r>
-              <w:rPr>
-                <w:noProof/>
-                <w:webHidden/>
-              </w:rPr>
-              <w:fldChar w:fldCharType="end"/>
-            </w:r>
-          </w:hyperlink>
-        </w:p>
-        <w:p>
-          <w:pPr>
-            <w:pStyle w:val="Inhopg1"/>
-            <w:tabs>
-              <w:tab w:val="left" w:pos="440"/>
-              <w:tab w:val="right" w:leader="dot" w:pos="9062"/>
-            </w:tabs>
-            <w:rPr>
-              <w:rFonts w:eastAsiaTheme="minorEastAsia"/>
-              <w:noProof/>
-              <w:sz w:val="24"/>
-              <w:szCs w:val="24"/>
-              <w:lang w:eastAsia="nl-NL"/>
-            </w:rPr>
-          </w:pPr>
-          <w:hyperlink w:anchor="_Toc190767611" w:history="1">
-            <w:r>
-              <w:rPr>
-                <w:rStyle w:val="Hyperlink"/>
-                <w:rFonts w:ascii="Arial" w:eastAsia="Times New Roman" w:hAnsi="Arial" w:cs="Arial"/>
-                <w:noProof/>
-                <w:lang w:eastAsia="nl-NL"/>
-              </w:rPr>
-              <w:t>6.</w:t>
-            </w:r>
-            <w:r>
-              <w:rPr>
-                <w:rFonts w:eastAsiaTheme="minorEastAsia"/>
-                <w:noProof/>
-                <w:sz w:val="24"/>
-                <w:szCs w:val="24"/>
-                <w:lang w:eastAsia="nl-NL"/>
-              </w:rPr>
-              <w:tab/>
-            </w:r>
-            <w:r>
-              <w:rPr>
-                <w:rStyle w:val="Hyperlink"/>
-                <w:rFonts w:ascii="Arial" w:eastAsia="Times New Roman" w:hAnsi="Arial" w:cs="Arial"/>
-                <w:noProof/>
-                <w:lang w:eastAsia="nl-NL"/>
-              </w:rPr>
-              <w:t>Reflectie op mijn ontwikkeling</w:t>
-            </w:r>
-            <w:r>
-              <w:rPr>
-                <w:noProof/>
-                <w:webHidden/>
-              </w:rPr>
-              <w:tab/>
-            </w:r>
-            <w:r>
-              <w:rPr>
-                <w:noProof/>
-                <w:webHidden/>
-              </w:rPr>
-              <w:fldChar w:fldCharType="begin"/>
-            </w:r>
-            <w:r>
-              <w:rPr>
-                <w:noProof/>
-                <w:webHidden/>
-              </w:rPr>
-              <w:instrText xml:space="preserve"> PAGEREF _Toc190767611 \h </w:instrText>
-            </w:r>
-            <w:r>
-              <w:rPr>
-                <w:noProof/>
-                <w:webHidden/>
-              </w:rPr>
-            </w:r>
-            <w:r>
-              <w:rPr>
-                <w:noProof/>
-                <w:webHidden/>
-              </w:rPr>
-              <w:fldChar w:fldCharType="separate"/>
-            </w:r>
-            <w:r>
-              <w:rPr>
-                <w:noProof/>
-                <w:webHidden/>
-              </w:rPr>
-              <w:t>10</w:t>
-            </w:r>
-            <w:r>
-              <w:rPr>
-                <w:noProof/>
-                <w:webHidden/>
-              </w:rPr>
-              <w:fldChar w:fldCharType="end"/>
-            </w:r>
-          </w:hyperlink>
-        </w:p>
-        <w:p>
-          <w:pPr>
-            <w:pStyle w:val="Inhopg1"/>
-            <w:tabs>
-              <w:tab w:val="left" w:pos="440"/>
-              <w:tab w:val="right" w:leader="dot" w:pos="9062"/>
-            </w:tabs>
-            <w:rPr>
-              <w:rFonts w:eastAsiaTheme="minorEastAsia"/>
-              <w:noProof/>
-              <w:sz w:val="24"/>
-              <w:szCs w:val="24"/>
-              <w:lang w:eastAsia="nl-NL"/>
-            </w:rPr>
-          </w:pPr>
-          <w:hyperlink w:anchor="_Toc190767612" w:history="1">
-            <w:r>
-              <w:rPr>
-                <w:rStyle w:val="Hyperlink"/>
-                <w:rFonts w:ascii="Arial" w:eastAsia="Times New Roman" w:hAnsi="Arial" w:cs="Arial"/>
-                <w:noProof/>
-                <w:lang w:eastAsia="nl-NL"/>
-              </w:rPr>
-              <w:t>7.</w:t>
-            </w:r>
-            <w:r>
-              <w:rPr>
-                <w:rFonts w:eastAsiaTheme="minorEastAsia"/>
-                <w:noProof/>
-                <w:sz w:val="24"/>
-                <w:szCs w:val="24"/>
-                <w:lang w:eastAsia="nl-NL"/>
-              </w:rPr>
-              <w:tab/>
-            </w:r>
-            <w:r>
-              <w:rPr>
-                <w:rStyle w:val="Hyperlink"/>
-                <w:rFonts w:ascii="Arial" w:eastAsia="Times New Roman" w:hAnsi="Arial" w:cs="Arial"/>
-                <w:noProof/>
-                <w:lang w:eastAsia="nl-NL"/>
-              </w:rPr>
-              <w:t>Leerdoelen om mijn professionele ambitie waar te maken</w:t>
-            </w:r>
-            <w:r>
-              <w:rPr>
-                <w:noProof/>
-                <w:webHidden/>
-              </w:rPr>
-              <w:tab/>
-            </w:r>
-            <w:r>
-              <w:rPr>
-                <w:noProof/>
-                <w:webHidden/>
-              </w:rPr>
-              <w:fldChar w:fldCharType="begin"/>
-            </w:r>
-            <w:r>
-              <w:rPr>
-                <w:noProof/>
-                <w:webHidden/>
-              </w:rPr>
-              <w:instrText xml:space="preserve"> PAGEREF _Toc190767612 \h </w:instrText>
-            </w:r>
-            <w:r>
-              <w:rPr>
-                <w:noProof/>
-                <w:webHidden/>
-              </w:rPr>
-            </w:r>
-            <w:r>
-              <w:rPr>
-                <w:noProof/>
-                <w:webHidden/>
-              </w:rPr>
-              <w:fldChar w:fldCharType="separate"/>
-            </w:r>
-            <w:r>
-              <w:rPr>
-                <w:noProof/>
-                <w:webHidden/>
-              </w:rPr>
-              <w:t>10</w:t>
+              <w:t>12</w:t>
             </w:r>
             <w:r>
               <w:rPr>
@@ -2380,13 +2544,11 @@
               <w:lang w:eastAsia="nl-NL"/>
             </w:rPr>
           </w:pPr>
-          <w:hyperlink w:anchor="_Toc190767613" w:history="1">
+          <w:hyperlink w:anchor="_Toc192086503" w:history="1">
             <w:r>
               <w:rPr>
                 <w:rStyle w:val="Hyperlink"/>
-                <w:rFonts w:ascii="Arial" w:eastAsia="Times New Roman" w:hAnsi="Arial" w:cs="Arial"/>
                 <w:noProof/>
-                <w:lang w:eastAsia="nl-NL"/>
               </w:rPr>
               <w:t>bronnenlijst</w:t>
             </w:r>
@@ -2409,7 +2571,7 @@
                 <w:noProof/>
                 <w:webHidden/>
               </w:rPr>
-              <w:instrText xml:space="preserve"> PAGEREF _Toc190767613 \h </w:instrText>
+              <w:instrText xml:space="preserve"> PAGEREF _Toc192086503 \h </w:instrText>
             </w:r>
             <w:r>
               <w:rPr>
@@ -2429,7 +2591,7 @@
                 <w:noProof/>
                 <w:webHidden/>
               </w:rPr>
-              <w:t>12</w:t>
+              <w:t>15</w:t>
             </w:r>
             <w:r>
               <w:rPr>
@@ -2454,7 +2616,7 @@
               <w:lang w:eastAsia="nl-NL"/>
             </w:rPr>
           </w:pPr>
-          <w:hyperlink w:anchor="_Toc190767614" w:history="1">
+          <w:hyperlink w:anchor="_Toc192086504" w:history="1">
             <w:r>
               <w:rPr>
                 <w:rStyle w:val="Hyperlink"/>
@@ -2481,7 +2643,7 @@
                 <w:noProof/>
                 <w:webHidden/>
               </w:rPr>
-              <w:instrText xml:space="preserve"> PAGEREF _Toc190767614 \h </w:instrText>
+              <w:instrText xml:space="preserve"> PAGEREF _Toc192086504 \h </w:instrText>
             </w:r>
             <w:r>
               <w:rPr>
@@ -2501,7 +2663,7 @@
                 <w:noProof/>
                 <w:webHidden/>
               </w:rPr>
-              <w:t>12</w:t>
+              <w:t>16</w:t>
             </w:r>
             <w:r>
               <w:rPr>
@@ -2786,731 +2948,688 @@
     </w:p>
     <w:p>
       <w:pPr>
-        <w:shd w:val="clear" w:color="auto" w:fill="FFFFFF"/>
-        <w:spacing w:after="158" w:line="240" w:lineRule="auto"/>
-        <w:rPr>
-          <w:rFonts w:ascii="Arial" w:eastAsia="Times New Roman" w:hAnsi="Arial" w:cs="Arial"/>
-          <w:b/>
-          <w:bCs/>
-          <w:color w:val="57595B"/>
-          <w:kern w:val="0"/>
-          <w:lang w:eastAsia="nl-NL"/>
-          <w14:ligatures w14:val="none"/>
-        </w:rPr>
-      </w:pPr>
+        <w:pStyle w:val="Kop1"/>
+      </w:pPr>
+      <w:bookmarkStart w:id="0" w:name="_Toc192086489"/>
+      <w:r>
+        <w:lastRenderedPageBreak/>
+        <w:t xml:space="preserve">1 </w:t>
+      </w:r>
+      <w:r>
+        <w:t>Inleiding</w:t>
+      </w:r>
+      <w:bookmarkEnd w:id="0"/>
+    </w:p>
+    <w:p>
+      <w:pPr>
+        <w:pStyle w:val="Geenafstand"/>
+        <w:rPr>
+          <w:rFonts w:ascii="Arial" w:hAnsi="Arial" w:cs="Arial"/>
+        </w:rPr>
+      </w:pPr>
+      <w:r>
+        <w:rPr>
+          <w:rFonts w:ascii="Arial" w:hAnsi="Arial" w:cs="Arial"/>
+        </w:rPr>
+        <w:t>Door mij werd dit portfolio geschreven tijdens het afstuderen van de HBO opleiding Engineering, aan de Hogeschool van Arnhem en Nijmegen (HAN).</w:t>
+      </w:r>
+    </w:p>
+    <w:p>
+      <w:pPr>
+        <w:pStyle w:val="Geenafstand"/>
+        <w:rPr>
+          <w:rFonts w:ascii="Arial" w:hAnsi="Arial" w:cs="Arial"/>
+        </w:rPr>
+      </w:pPr>
+      <w:r>
+        <w:rPr>
+          <w:rFonts w:ascii="Arial" w:hAnsi="Arial" w:cs="Arial"/>
+        </w:rPr>
+        <w:t xml:space="preserve">Door mij werd dit portfolio schreven voor de module </w:t>
+      </w:r>
+      <w:r>
+        <w:rPr>
+          <w:rFonts w:ascii="Arial" w:hAnsi="Arial" w:cs="Arial"/>
+        </w:rPr>
+        <w:t>Professional</w:t>
+      </w:r>
+      <w:r>
+        <w:rPr>
+          <w:rFonts w:ascii="Arial" w:hAnsi="Arial" w:cs="Arial"/>
+        </w:rPr>
+        <w:t xml:space="preserve"> Skills. </w:t>
+      </w:r>
+    </w:p>
+    <w:p>
+      <w:pPr>
+        <w:pStyle w:val="Geenafstand"/>
+        <w:rPr>
+          <w:rFonts w:ascii="Arial" w:hAnsi="Arial" w:cs="Arial"/>
+        </w:rPr>
+      </w:pPr>
+      <w:r>
+        <w:rPr>
+          <w:rFonts w:ascii="Arial" w:hAnsi="Arial" w:cs="Arial"/>
+        </w:rPr>
+        <w:t xml:space="preserve">In dit portfolio worden de verbeteringen op het gebied van </w:t>
+      </w:r>
+      <w:r>
+        <w:rPr>
+          <w:rFonts w:ascii="Arial" w:hAnsi="Arial" w:cs="Arial"/>
+        </w:rPr>
+        <w:t>persoonlijke en professionele ontwikkeling</w:t>
+      </w:r>
+      <w:r>
+        <w:rPr>
+          <w:rFonts w:ascii="Arial" w:hAnsi="Arial" w:cs="Arial"/>
+        </w:rPr>
+        <w:t xml:space="preserve">, schriftelijke communicatie en </w:t>
+      </w:r>
+      <w:r>
+        <w:rPr>
+          <w:rFonts w:ascii="Arial" w:hAnsi="Arial" w:cs="Arial"/>
+        </w:rPr>
+        <w:t>mondelinge communicatie</w:t>
+      </w:r>
+      <w:r>
+        <w:rPr>
+          <w:rFonts w:ascii="Arial" w:hAnsi="Arial" w:cs="Arial"/>
+        </w:rPr>
+        <w:t xml:space="preserve"> aangetoond. </w:t>
+      </w:r>
+    </w:p>
+    <w:p>
+      <w:pPr>
+        <w:pStyle w:val="Geenafstand"/>
+        <w:rPr>
+          <w:rFonts w:ascii="Arial" w:hAnsi="Arial" w:cs="Arial"/>
+        </w:rPr>
+      </w:pPr>
+    </w:p>
+    <w:p>
+      <w:pPr>
+        <w:pStyle w:val="Geenafstand"/>
+        <w:rPr>
+          <w:rFonts w:ascii="Arial" w:hAnsi="Arial" w:cs="Arial"/>
+        </w:rPr>
+      </w:pPr>
+      <w:r>
+        <w:rPr>
+          <w:rFonts w:ascii="Arial" w:hAnsi="Arial" w:cs="Arial"/>
+        </w:rPr>
+        <w:t xml:space="preserve">Ik vind het voor mijn ontwikkeling belangrijk om de competenties op het gebied </w:t>
+      </w:r>
+      <w:r>
+        <w:rPr>
+          <w:rFonts w:ascii="Arial" w:hAnsi="Arial" w:cs="Arial"/>
+        </w:rPr>
+        <w:t>persoonlijke en professionele ontwikkeling, schriftelijke communicatie en mondelinge communicatie</w:t>
+      </w:r>
+      <w:r>
+        <w:rPr>
+          <w:rFonts w:ascii="Arial" w:hAnsi="Arial" w:cs="Arial"/>
+        </w:rPr>
+        <w:t xml:space="preserve"> door te ontwikkelen. De aangereikte tools om mijn competenties te verbeteren helpen mij om mijzelf verder te ontwikkelen op andere vlakken. </w:t>
+      </w:r>
+    </w:p>
+    <w:p>
+      <w:pPr>
+        <w:pStyle w:val="Geenafstand"/>
+        <w:rPr>
+          <w:rFonts w:ascii="Arial" w:hAnsi="Arial" w:cs="Arial"/>
+        </w:rPr>
+      </w:pPr>
+      <w:r>
+        <w:rPr>
+          <w:rFonts w:ascii="Arial" w:hAnsi="Arial" w:cs="Arial"/>
+        </w:rPr>
+        <w:t>Ik hoop op deze manier nog beter te kunnen functioneren op mijn werkplek.</w:t>
+      </w:r>
+    </w:p>
+    <w:p>
+      <w:pPr>
+        <w:pStyle w:val="Geenafstand"/>
+        <w:rPr>
+          <w:rFonts w:ascii="Arial" w:hAnsi="Arial" w:cs="Arial"/>
+        </w:rPr>
+      </w:pPr>
+      <w:r>
+        <w:rPr>
+          <w:rFonts w:ascii="Arial" w:hAnsi="Arial" w:cs="Arial"/>
+        </w:rPr>
+        <w:t xml:space="preserve">In dit portfolio is beschreven op welke wijze ik mijn competenties heb geanalyseerd en hoe ik deze heb verbeterd.  </w:t>
+      </w:r>
+    </w:p>
+    <w:p>
+      <w:pPr>
+        <w:pStyle w:val="Geenafstand"/>
+        <w:rPr>
+          <w:rFonts w:ascii="Arial" w:hAnsi="Arial" w:cs="Arial"/>
+        </w:rPr>
+      </w:pPr>
+    </w:p>
+    <w:p>
+      <w:pPr>
+        <w:pStyle w:val="Geenafstand"/>
+        <w:rPr>
+          <w:rFonts w:ascii="Arial" w:hAnsi="Arial" w:cs="Arial"/>
+        </w:rPr>
+      </w:pPr>
+      <w:r>
+        <w:rPr>
+          <w:rFonts w:ascii="Arial" w:hAnsi="Arial" w:cs="Arial"/>
+        </w:rPr>
+        <w:t>In het kader van</w:t>
+      </w:r>
+      <w:r>
+        <w:rPr>
+          <w:rFonts w:ascii="Arial" w:hAnsi="Arial" w:cs="Arial"/>
+        </w:rPr>
+        <w:t xml:space="preserve"> het vak Professional Skills is </w:t>
+      </w:r>
+      <w:r>
+        <w:rPr>
+          <w:rFonts w:ascii="Arial" w:hAnsi="Arial" w:cs="Arial"/>
+        </w:rPr>
+        <w:t xml:space="preserve">een belangrijk onderdeel </w:t>
+      </w:r>
+      <w:r>
+        <w:rPr>
+          <w:rFonts w:ascii="Arial" w:hAnsi="Arial" w:cs="Arial"/>
+        </w:rPr>
+        <w:t>de LUK</w:t>
+      </w:r>
+      <w:r>
+        <w:rPr>
+          <w:rFonts w:ascii="Arial" w:hAnsi="Arial" w:cs="Arial"/>
+        </w:rPr>
+        <w:t xml:space="preserve"> </w:t>
+      </w:r>
+      <w:r>
+        <w:rPr>
+          <w:rFonts w:ascii="Arial" w:hAnsi="Arial" w:cs="Arial"/>
+        </w:rPr>
+        <w:t xml:space="preserve">persoonlijke en </w:t>
+      </w:r>
+      <w:r>
+        <w:rPr>
+          <w:rFonts w:ascii="Arial" w:hAnsi="Arial" w:cs="Arial"/>
+        </w:rPr>
+        <w:t xml:space="preserve">professionele ontwikkeling. De opdracht </w:t>
+      </w:r>
+      <w:r>
+        <w:rPr>
+          <w:rFonts w:ascii="Arial" w:hAnsi="Arial" w:cs="Arial"/>
+        </w:rPr>
+        <w:t xml:space="preserve">vereist dat ik mijn sterke punten identificeer en bepaal welke </w:t>
+      </w:r>
+      <w:r>
+        <w:rPr>
+          <w:rFonts w:ascii="Arial" w:hAnsi="Arial" w:cs="Arial"/>
+        </w:rPr>
+        <w:t xml:space="preserve">eigenschappen </w:t>
+      </w:r>
+      <w:r>
+        <w:rPr>
+          <w:rFonts w:ascii="Arial" w:hAnsi="Arial" w:cs="Arial"/>
+        </w:rPr>
+        <w:t>verdere</w:t>
+      </w:r>
+      <w:r>
+        <w:rPr>
+          <w:rFonts w:ascii="Arial" w:hAnsi="Arial" w:cs="Arial"/>
+        </w:rPr>
+        <w:t xml:space="preserve"> ontwikkelen </w:t>
+      </w:r>
+      <w:r>
+        <w:rPr>
+          <w:rFonts w:ascii="Arial" w:hAnsi="Arial" w:cs="Arial"/>
+        </w:rPr>
+        <w:t>nodig hebben om beter aan te sluiten bij</w:t>
+      </w:r>
+      <w:r>
+        <w:rPr>
+          <w:rFonts w:ascii="Arial" w:hAnsi="Arial" w:cs="Arial"/>
+        </w:rPr>
+        <w:t xml:space="preserve"> de rol van een ingenieur.</w:t>
+      </w:r>
+      <w:r>
+        <w:rPr>
+          <w:rFonts w:ascii="Arial" w:hAnsi="Arial" w:cs="Arial"/>
+        </w:rPr>
+        <w:t xml:space="preserve"> </w:t>
+      </w:r>
+      <w:r>
+        <w:rPr>
+          <w:rFonts w:ascii="Arial" w:hAnsi="Arial" w:cs="Arial"/>
+        </w:rPr>
+        <w:t>Vanuit een zelfevaluatie heb ik een plan van aanpak opge</w:t>
+      </w:r>
+      <w:r>
+        <w:rPr>
+          <w:rFonts w:ascii="Arial" w:hAnsi="Arial" w:cs="Arial"/>
+        </w:rPr>
+        <w:t>s</w:t>
+      </w:r>
+      <w:r>
+        <w:rPr>
+          <w:rFonts w:ascii="Arial" w:hAnsi="Arial" w:cs="Arial"/>
+        </w:rPr>
+        <w:t>teld voor mijn verdere ontwikkeling.</w:t>
+      </w:r>
+      <w:r>
+        <w:rPr>
+          <w:rFonts w:ascii="Arial" w:hAnsi="Arial" w:cs="Arial"/>
+        </w:rPr>
+        <w:t xml:space="preserve"> </w:t>
+      </w:r>
+      <w:r>
+        <w:rPr>
+          <w:rFonts w:ascii="Arial" w:hAnsi="Arial" w:cs="Arial"/>
+        </w:rPr>
+        <w:t xml:space="preserve">Het </w:t>
+      </w:r>
+      <w:r>
+        <w:rPr>
+          <w:rFonts w:ascii="Arial" w:hAnsi="Arial" w:cs="Arial"/>
+        </w:rPr>
+        <w:t>is cruciaal voor mij om</w:t>
+      </w:r>
+      <w:r>
+        <w:rPr>
+          <w:rFonts w:ascii="Arial" w:hAnsi="Arial" w:cs="Arial"/>
+        </w:rPr>
+        <w:t xml:space="preserve"> kritisch </w:t>
+      </w:r>
+      <w:r>
+        <w:rPr>
+          <w:rFonts w:ascii="Arial" w:hAnsi="Arial" w:cs="Arial"/>
+        </w:rPr>
+        <w:t xml:space="preserve">te reflecteren op </w:t>
+      </w:r>
+      <w:r>
+        <w:rPr>
+          <w:rFonts w:ascii="Arial" w:hAnsi="Arial" w:cs="Arial"/>
+        </w:rPr>
+        <w:t>mijn handelen en</w:t>
+      </w:r>
+      <w:r>
+        <w:rPr>
+          <w:rFonts w:ascii="Arial" w:hAnsi="Arial" w:cs="Arial"/>
+        </w:rPr>
+        <w:t xml:space="preserve"> </w:t>
+      </w:r>
+      <w:r>
+        <w:rPr>
+          <w:rFonts w:ascii="Arial" w:hAnsi="Arial" w:cs="Arial"/>
+        </w:rPr>
+        <w:t xml:space="preserve"> eigenschappen, hier lessen uit te trekken en </w:t>
+      </w:r>
+      <w:r>
+        <w:rPr>
+          <w:rFonts w:ascii="Arial" w:hAnsi="Arial" w:cs="Arial"/>
+        </w:rPr>
+        <w:t>zo mijn professionele gedrag te verbeteren</w:t>
+      </w:r>
+      <w:r>
+        <w:rPr>
+          <w:rFonts w:ascii="Arial" w:hAnsi="Arial" w:cs="Arial"/>
+        </w:rPr>
+        <w:t xml:space="preserve">. </w:t>
+      </w:r>
+      <w:r>
+        <w:rPr>
+          <w:rFonts w:ascii="Arial" w:hAnsi="Arial" w:cs="Arial"/>
+        </w:rPr>
+        <w:t>Hierbij heb ik gebruik gemaakt van specifieke instrumenten om mijn persoonlijke en professionele eigenschappen te evalueren. Op basis van deze evaluatie heb ik vastgesteld</w:t>
+      </w:r>
+      <w:r>
+        <w:rPr>
+          <w:rFonts w:ascii="Arial" w:hAnsi="Arial" w:cs="Arial"/>
+        </w:rPr>
+        <w:t xml:space="preserve"> welke eigenschappen verbeter</w:t>
+      </w:r>
+      <w:r>
+        <w:rPr>
+          <w:rFonts w:ascii="Arial" w:hAnsi="Arial" w:cs="Arial"/>
+        </w:rPr>
+        <w:t>d</w:t>
+      </w:r>
+      <w:r>
+        <w:rPr>
+          <w:rFonts w:ascii="Arial" w:hAnsi="Arial" w:cs="Arial"/>
+        </w:rPr>
+        <w:t xml:space="preserve"> </w:t>
+      </w:r>
+      <w:r>
+        <w:rPr>
+          <w:rFonts w:ascii="Arial" w:hAnsi="Arial" w:cs="Arial"/>
+        </w:rPr>
+        <w:t>worden</w:t>
+      </w:r>
+      <w:r>
+        <w:rPr>
+          <w:rFonts w:ascii="Arial" w:hAnsi="Arial" w:cs="Arial"/>
+        </w:rPr>
+        <w:t xml:space="preserve"> en heb ik nieuwe leerdoelen opgesteld</w:t>
+      </w:r>
+      <w:r>
+        <w:rPr>
+          <w:rFonts w:ascii="Arial" w:hAnsi="Arial" w:cs="Arial"/>
+        </w:rPr>
+        <w:t>.</w:t>
+      </w:r>
+    </w:p>
+    <w:p>
+      <w:pPr>
+        <w:pStyle w:val="Geenafstand"/>
+        <w:rPr>
+          <w:rFonts w:ascii="Arial" w:hAnsi="Arial" w:cs="Arial"/>
+        </w:rPr>
+      </w:pPr>
+    </w:p>
+    <w:p>
+      <w:pPr>
+        <w:pStyle w:val="Geenafstand"/>
+        <w:rPr>
+          <w:rFonts w:ascii="Arial" w:hAnsi="Arial" w:cs="Arial"/>
+        </w:rPr>
+      </w:pPr>
+      <w:r>
+        <w:rPr>
+          <w:rFonts w:ascii="Arial" w:hAnsi="Arial" w:cs="Arial"/>
+        </w:rPr>
+        <w:t xml:space="preserve">De LUK schriftelijke en mondelinge communicatie </w:t>
+      </w:r>
+      <w:r>
+        <w:rPr>
+          <w:rFonts w:ascii="Arial" w:hAnsi="Arial" w:cs="Arial"/>
+        </w:rPr>
+        <w:t xml:space="preserve">vereisen eveneens dat ik de sterke en minder sterke punten identificeer. </w:t>
+      </w:r>
+      <w:r>
+        <w:rPr>
+          <w:rFonts w:ascii="Arial" w:hAnsi="Arial" w:cs="Arial"/>
+        </w:rPr>
+        <w:t>V</w:t>
+      </w:r>
+      <w:r>
+        <w:rPr>
+          <w:rFonts w:ascii="Arial" w:hAnsi="Arial" w:cs="Arial"/>
+        </w:rPr>
+        <w:t xml:space="preserve">oor iedere LUK </w:t>
+      </w:r>
+      <w:r>
+        <w:rPr>
+          <w:rFonts w:ascii="Arial" w:hAnsi="Arial" w:cs="Arial"/>
+        </w:rPr>
+        <w:t xml:space="preserve">kies ik </w:t>
+      </w:r>
+      <w:r>
+        <w:rPr>
+          <w:rFonts w:ascii="Arial" w:hAnsi="Arial" w:cs="Arial"/>
+        </w:rPr>
+        <w:t xml:space="preserve">twee eigenschappen </w:t>
+      </w:r>
+      <w:r>
+        <w:rPr>
+          <w:rFonts w:ascii="Arial" w:hAnsi="Arial" w:cs="Arial"/>
+        </w:rPr>
+        <w:t xml:space="preserve">die ik nader ga analyseren en </w:t>
+      </w:r>
+      <w:r>
+        <w:rPr>
+          <w:rFonts w:ascii="Arial" w:hAnsi="Arial" w:cs="Arial"/>
+        </w:rPr>
+        <w:t xml:space="preserve">met een plan van aanpak naar een hoger niveau ga tillen. </w:t>
+      </w:r>
+      <w:r>
+        <w:rPr>
+          <w:rFonts w:ascii="Arial" w:hAnsi="Arial" w:cs="Arial"/>
+        </w:rPr>
+        <w:t xml:space="preserve"> </w:t>
+      </w:r>
+    </w:p>
+    <w:p>
+      <w:pPr>
+        <w:pStyle w:val="Geenafstand"/>
+        <w:rPr>
+          <w:rFonts w:ascii="Arial" w:hAnsi="Arial" w:cs="Arial"/>
+        </w:rPr>
+      </w:pPr>
+    </w:p>
+    <w:p>
+      <w:pPr>
+        <w:rPr>
+          <w:rFonts w:ascii="Arial" w:hAnsi="Arial" w:cs="Arial"/>
+        </w:rPr>
+      </w:pPr>
+      <w:r>
+        <w:rPr>
+          <w:rFonts w:ascii="Arial" w:hAnsi="Arial" w:cs="Arial"/>
+        </w:rPr>
+        <w:t>Doelstelling…</w:t>
+      </w:r>
+      <w:r>
+        <w:rPr>
+          <w:rFonts w:ascii="Arial" w:hAnsi="Arial" w:cs="Arial"/>
+        </w:rPr>
+        <w:t xml:space="preserve"> </w:t>
+      </w:r>
+      <w:r>
+        <w:rPr>
+          <w:rFonts w:ascii="Arial" w:hAnsi="Arial" w:cs="Arial"/>
+        </w:rPr>
+        <w:t>(hoofdvraag, werkwijze en Afbakening)</w:t>
+      </w:r>
+    </w:p>
+    <w:p>
+      <w:pPr>
+        <w:rPr>
+          <w:rFonts w:ascii="Arial" w:hAnsi="Arial" w:cs="Arial"/>
+        </w:rPr>
+      </w:pPr>
+      <w:r>
+        <w:rPr>
+          <w:rFonts w:ascii="Arial" w:hAnsi="Arial" w:cs="Arial"/>
+        </w:rPr>
+        <w:t xml:space="preserve">In dit verslag </w:t>
+      </w:r>
+      <w:r>
+        <w:rPr>
+          <w:rFonts w:ascii="Arial" w:hAnsi="Arial" w:cs="Arial"/>
+        </w:rPr>
+        <w:t>leg</w:t>
+      </w:r>
+      <w:r>
+        <w:rPr>
+          <w:rFonts w:ascii="Arial" w:hAnsi="Arial" w:cs="Arial"/>
+        </w:rPr>
+        <w:t xml:space="preserve"> ik </w:t>
+      </w:r>
+      <w:r>
+        <w:rPr>
+          <w:rFonts w:ascii="Arial" w:hAnsi="Arial" w:cs="Arial"/>
+        </w:rPr>
+        <w:t xml:space="preserve">uit hoe ik heb bepaald </w:t>
+      </w:r>
+      <w:r>
+        <w:rPr>
+          <w:rFonts w:ascii="Arial" w:hAnsi="Arial" w:cs="Arial"/>
+        </w:rPr>
+        <w:t>op welke manier ik heb vastgesteld welke persoonlijke en professionele eigenschappen welke verbeterpunte</w:t>
+      </w:r>
+      <w:r>
+        <w:rPr>
+          <w:rFonts w:ascii="Arial" w:hAnsi="Arial" w:cs="Arial"/>
+        </w:rPr>
+        <w:t>n behoeven en op welke wijze ik 6 maanden aan deze verbeterpunten heb gewerkt om mijn competenties naar een hoger niveau te tillen</w:t>
+      </w:r>
+      <w:r>
+        <w:rPr>
+          <w:rFonts w:ascii="Arial" w:hAnsi="Arial" w:cs="Arial"/>
+        </w:rPr>
+        <w:t xml:space="preserve">. </w:t>
+      </w:r>
+    </w:p>
+    <w:p>
+      <w:pPr>
+        <w:rPr>
+          <w:rFonts w:ascii="Arial" w:hAnsi="Arial" w:cs="Arial"/>
+        </w:rPr>
+      </w:pPr>
+      <w:r>
+        <w:rPr>
+          <w:rFonts w:ascii="Arial" w:hAnsi="Arial" w:cs="Arial"/>
+        </w:rPr>
+        <w:t xml:space="preserve">Structuurbeschrijving </w:t>
+      </w:r>
+    </w:p>
+    <w:p>
+      <w:pPr>
+        <w:pStyle w:val="Geenafstand"/>
+        <w:rPr>
+          <w:rFonts w:ascii="Arial" w:hAnsi="Arial" w:cs="Arial"/>
+        </w:rPr>
+      </w:pPr>
+    </w:p>
+    <w:p>
+      <w:pPr>
+        <w:pStyle w:val="Geenafstand"/>
+        <w:rPr>
+          <w:rFonts w:ascii="Arial" w:hAnsi="Arial" w:cs="Arial"/>
+        </w:rPr>
+      </w:pPr>
+    </w:p>
+    <w:p>
+      <w:pPr>
+        <w:pStyle w:val="Geenafstand"/>
+        <w:rPr>
+          <w:rFonts w:ascii="Arial" w:hAnsi="Arial" w:cs="Arial"/>
+        </w:rPr>
+      </w:pPr>
+    </w:p>
+    <w:p>
+      <w:pPr>
+        <w:pStyle w:val="Geenafstand"/>
+        <w:rPr>
+          <w:rFonts w:ascii="Arial" w:hAnsi="Arial" w:cs="Arial"/>
+        </w:rPr>
+      </w:pPr>
+    </w:p>
+    <w:p>
+      <w:pPr>
+        <w:pStyle w:val="Geenafstand"/>
+        <w:rPr>
+          <w:rFonts w:ascii="Arial" w:hAnsi="Arial" w:cs="Arial"/>
+        </w:rPr>
+      </w:pPr>
+    </w:p>
+    <w:p>
+      <w:pPr>
+        <w:pStyle w:val="Geenafstand"/>
+        <w:rPr>
+          <w:rFonts w:ascii="Arial" w:hAnsi="Arial" w:cs="Arial"/>
+        </w:rPr>
+      </w:pPr>
+    </w:p>
+    <w:p>
+      <w:pPr>
+        <w:pStyle w:val="Geenafstand"/>
+        <w:rPr>
+          <w:rFonts w:ascii="Arial" w:hAnsi="Arial" w:cs="Arial"/>
+        </w:rPr>
+      </w:pPr>
+    </w:p>
+    <w:p>
+      <w:pPr>
+        <w:pStyle w:val="Geenafstand"/>
+        <w:rPr>
+          <w:rFonts w:ascii="Arial" w:hAnsi="Arial" w:cs="Arial"/>
+        </w:rPr>
+      </w:pPr>
+    </w:p>
+    <w:p>
+      <w:pPr>
+        <w:pStyle w:val="Geenafstand"/>
+        <w:rPr>
+          <w:rFonts w:ascii="Arial" w:hAnsi="Arial" w:cs="Arial"/>
+        </w:rPr>
+      </w:pPr>
+    </w:p>
+    <w:p>
+      <w:pPr>
+        <w:pStyle w:val="Geenafstand"/>
+        <w:rPr>
+          <w:rFonts w:ascii="Arial" w:hAnsi="Arial" w:cs="Arial"/>
+        </w:rPr>
+      </w:pPr>
+    </w:p>
+    <w:p>
+      <w:pPr>
+        <w:pStyle w:val="Geenafstand"/>
+        <w:rPr>
+          <w:rFonts w:ascii="Arial" w:hAnsi="Arial" w:cs="Arial"/>
+        </w:rPr>
+      </w:pPr>
+    </w:p>
+    <w:p>
+      <w:pPr>
+        <w:pStyle w:val="Geenafstand"/>
+        <w:rPr>
+          <w:rFonts w:ascii="Arial" w:hAnsi="Arial" w:cs="Arial"/>
+        </w:rPr>
+      </w:pPr>
+    </w:p>
+    <w:p>
+      <w:pPr>
+        <w:pStyle w:val="Geenafstand"/>
+        <w:rPr>
+          <w:rFonts w:ascii="Arial" w:hAnsi="Arial" w:cs="Arial"/>
+        </w:rPr>
+      </w:pPr>
+    </w:p>
+    <w:p>
+      <w:pPr>
+        <w:pStyle w:val="Geenafstand"/>
+        <w:rPr>
+          <w:rFonts w:ascii="Arial" w:hAnsi="Arial" w:cs="Arial"/>
+        </w:rPr>
+      </w:pPr>
+    </w:p>
+    <w:p>
+      <w:pPr>
+        <w:rPr>
+          <w:rFonts w:ascii="Arial" w:hAnsi="Arial" w:cs="Arial"/>
+        </w:rPr>
+      </w:pPr>
+      <w:r>
+        <w:rPr>
+          <w:rFonts w:ascii="Arial" w:hAnsi="Arial" w:cs="Arial"/>
+        </w:rPr>
+        <w:t xml:space="preserve"> </w:t>
+      </w:r>
+      <w:r>
+        <w:rPr>
+          <w:rFonts w:ascii="Arial" w:hAnsi="Arial" w:cs="Arial"/>
+        </w:rPr>
+        <w:t xml:space="preserve">  </w:t>
+      </w:r>
     </w:p>
     <w:p>
       <w:pPr>
         <w:pStyle w:val="Kop1"/>
         <w:numPr>
-          <w:ilvl w:val="0"/>
-          <w:numId w:val="1"/>
+          <w:ilvl w:val="1"/>
+          <w:numId w:val="48"/>
         </w:numPr>
         <w:rPr>
-          <w:rFonts w:ascii="Arial" w:eastAsia="Times New Roman" w:hAnsi="Arial" w:cs="Arial"/>
-          <w:sz w:val="22"/>
-          <w:szCs w:val="22"/>
+          <w:rFonts w:eastAsia="Times New Roman"/>
           <w:lang w:eastAsia="nl-NL"/>
         </w:rPr>
       </w:pPr>
-      <w:bookmarkStart w:id="0" w:name="_Toc190767602"/>
-      <w:r>
-        <w:rPr>
-          <w:rFonts w:ascii="Arial" w:eastAsia="Times New Roman" w:hAnsi="Arial" w:cs="Arial"/>
-          <w:sz w:val="22"/>
-          <w:szCs w:val="22"/>
-          <w:lang w:eastAsia="nl-NL"/>
-        </w:rPr>
-        <w:lastRenderedPageBreak/>
-        <w:t>Inleiding</w:t>
-      </w:r>
-      <w:bookmarkEnd w:id="0"/>
-    </w:p>
-    <w:p>
-      <w:pPr>
-        <w:pStyle w:val="Geenafstand"/>
-        <w:rPr>
-          <w:rFonts w:ascii="Arial" w:hAnsi="Arial" w:cs="Arial"/>
-        </w:rPr>
-      </w:pPr>
-      <w:r>
-        <w:rPr>
-          <w:rFonts w:ascii="Arial" w:hAnsi="Arial" w:cs="Arial"/>
-        </w:rPr>
-        <w:t>Door mij werd dit portfolio geschreven tijdens het afstuderen van de HBO opleiding Engineering, aan de Hogeschool van Arnhem en Nijmegen (HAN).</w:t>
-      </w:r>
-    </w:p>
-    <w:p>
-      <w:pPr>
-        <w:pStyle w:val="Geenafstand"/>
-        <w:rPr>
-          <w:rFonts w:ascii="Arial" w:hAnsi="Arial" w:cs="Arial"/>
-        </w:rPr>
-      </w:pPr>
-      <w:r>
-        <w:rPr>
-          <w:rFonts w:ascii="Arial" w:hAnsi="Arial" w:cs="Arial"/>
-        </w:rPr>
-        <w:t xml:space="preserve">Door mij werd dit portfolio schreven voor de module </w:t>
-      </w:r>
-      <w:r>
-        <w:rPr>
-          <w:rFonts w:ascii="Arial" w:hAnsi="Arial" w:cs="Arial"/>
-        </w:rPr>
-        <w:t>Professional</w:t>
-      </w:r>
-      <w:r>
-        <w:rPr>
-          <w:rFonts w:ascii="Arial" w:hAnsi="Arial" w:cs="Arial"/>
-        </w:rPr>
-        <w:t xml:space="preserve"> Skills. </w:t>
-      </w:r>
-    </w:p>
-    <w:p>
-      <w:pPr>
-        <w:pStyle w:val="Geenafstand"/>
-        <w:rPr>
-          <w:rFonts w:ascii="Arial" w:hAnsi="Arial" w:cs="Arial"/>
-        </w:rPr>
-      </w:pPr>
-      <w:r>
-        <w:rPr>
-          <w:rFonts w:ascii="Arial" w:hAnsi="Arial" w:cs="Arial"/>
-        </w:rPr>
-        <w:t xml:space="preserve">In dit portfolio worden de verbeteringen op het gebied van </w:t>
-      </w:r>
-      <w:r>
-        <w:rPr>
-          <w:rFonts w:ascii="Arial" w:hAnsi="Arial" w:cs="Arial"/>
-        </w:rPr>
-        <w:t>persoonlijke en professionele ontwikkeling</w:t>
-      </w:r>
-      <w:r>
-        <w:rPr>
-          <w:rFonts w:ascii="Arial" w:hAnsi="Arial" w:cs="Arial"/>
-        </w:rPr>
-        <w:t xml:space="preserve">, schriftelijke communicatie en </w:t>
-      </w:r>
-      <w:r>
-        <w:rPr>
-          <w:rFonts w:ascii="Arial" w:hAnsi="Arial" w:cs="Arial"/>
-        </w:rPr>
-        <w:t>mondelinge communicatie</w:t>
-      </w:r>
-      <w:r>
-        <w:rPr>
-          <w:rFonts w:ascii="Arial" w:hAnsi="Arial" w:cs="Arial"/>
-        </w:rPr>
-        <w:t xml:space="preserve"> aangetoond. </w:t>
-      </w:r>
-    </w:p>
-    <w:p>
-      <w:pPr>
-        <w:pStyle w:val="Geenafstand"/>
-        <w:rPr>
-          <w:rFonts w:ascii="Arial" w:hAnsi="Arial" w:cs="Arial"/>
-        </w:rPr>
-      </w:pPr>
-    </w:p>
-    <w:p>
-      <w:pPr>
-        <w:pStyle w:val="Geenafstand"/>
-        <w:rPr>
-          <w:rFonts w:ascii="Arial" w:hAnsi="Arial" w:cs="Arial"/>
-        </w:rPr>
-      </w:pPr>
-      <w:r>
-        <w:rPr>
-          <w:rFonts w:ascii="Arial" w:hAnsi="Arial" w:cs="Arial"/>
-        </w:rPr>
-        <w:t xml:space="preserve">Ik vind het voor mijn ontwikkeling belangrijk om de competenties op het gebied </w:t>
-      </w:r>
-      <w:r>
-        <w:rPr>
-          <w:rFonts w:ascii="Arial" w:hAnsi="Arial" w:cs="Arial"/>
-        </w:rPr>
-        <w:t>persoonlijke en professionele ontwikkeling, schriftelijke communicatie en mondelinge communicatie</w:t>
-      </w:r>
-      <w:r>
-        <w:rPr>
-          <w:rFonts w:ascii="Arial" w:hAnsi="Arial" w:cs="Arial"/>
-        </w:rPr>
-        <w:t xml:space="preserve"> door te ontwikkelen. De aangereikte tools om mijn competenties te verbeteren helpen mij om mijzelf verder te ontwikkelen op andere vlakken. </w:t>
-      </w:r>
-    </w:p>
-    <w:p>
-      <w:pPr>
-        <w:pStyle w:val="Geenafstand"/>
-        <w:rPr>
-          <w:rFonts w:ascii="Arial" w:hAnsi="Arial" w:cs="Arial"/>
-        </w:rPr>
-      </w:pPr>
-      <w:r>
-        <w:rPr>
-          <w:rFonts w:ascii="Arial" w:hAnsi="Arial" w:cs="Arial"/>
-        </w:rPr>
-        <w:t>Ik hoop op deze manier nog beter te kunnen functioneren op mijn werkplek.</w:t>
-      </w:r>
-    </w:p>
-    <w:p>
-      <w:pPr>
-        <w:pStyle w:val="Geenafstand"/>
-        <w:rPr>
-          <w:rFonts w:ascii="Arial" w:hAnsi="Arial" w:cs="Arial"/>
-        </w:rPr>
-      </w:pPr>
-      <w:r>
-        <w:rPr>
-          <w:rFonts w:ascii="Arial" w:hAnsi="Arial" w:cs="Arial"/>
-        </w:rPr>
-        <w:t xml:space="preserve">In dit portfolio is beschreven op welke wijze ik mijn competenties heb geanalyseerd en hoe ik deze heb verbeterd.  </w:t>
-      </w:r>
-    </w:p>
-    <w:p>
-      <w:pPr>
-        <w:pStyle w:val="Geenafstand"/>
-        <w:rPr>
-          <w:rFonts w:ascii="Arial" w:hAnsi="Arial" w:cs="Arial"/>
-        </w:rPr>
-      </w:pPr>
-    </w:p>
-    <w:p>
-      <w:pPr>
-        <w:pStyle w:val="Geenafstand"/>
-        <w:rPr>
-          <w:rFonts w:ascii="Arial" w:hAnsi="Arial" w:cs="Arial"/>
-        </w:rPr>
-      </w:pPr>
-      <w:r>
-        <w:rPr>
-          <w:rFonts w:ascii="Arial" w:hAnsi="Arial" w:cs="Arial"/>
-        </w:rPr>
-        <w:t>In het kader van</w:t>
-      </w:r>
-      <w:r>
-        <w:rPr>
-          <w:rFonts w:ascii="Arial" w:hAnsi="Arial" w:cs="Arial"/>
-        </w:rPr>
-        <w:t xml:space="preserve"> het vak Professional Skills is </w:t>
-      </w:r>
-      <w:r>
-        <w:rPr>
-          <w:rFonts w:ascii="Arial" w:hAnsi="Arial" w:cs="Arial"/>
-        </w:rPr>
-        <w:t xml:space="preserve">een belangrijk onderdeel </w:t>
-      </w:r>
-      <w:r>
-        <w:rPr>
-          <w:rFonts w:ascii="Arial" w:hAnsi="Arial" w:cs="Arial"/>
-        </w:rPr>
-        <w:t>de LUK</w:t>
-      </w:r>
-      <w:r>
-        <w:rPr>
-          <w:rFonts w:ascii="Arial" w:hAnsi="Arial" w:cs="Arial"/>
-        </w:rPr>
-        <w:t xml:space="preserve"> </w:t>
-      </w:r>
-      <w:r>
-        <w:rPr>
-          <w:rFonts w:ascii="Arial" w:hAnsi="Arial" w:cs="Arial"/>
-        </w:rPr>
-        <w:t xml:space="preserve">persoonlijke en </w:t>
-      </w:r>
-      <w:r>
-        <w:rPr>
-          <w:rFonts w:ascii="Arial" w:hAnsi="Arial" w:cs="Arial"/>
-        </w:rPr>
-        <w:t xml:space="preserve">professionele ontwikkeling. De opdracht </w:t>
-      </w:r>
-      <w:r>
-        <w:rPr>
-          <w:rFonts w:ascii="Arial" w:hAnsi="Arial" w:cs="Arial"/>
-        </w:rPr>
-        <w:t xml:space="preserve">vereist dat ik mijn sterke punten identificeer en bepaal welke </w:t>
-      </w:r>
-      <w:r>
-        <w:rPr>
-          <w:rFonts w:ascii="Arial" w:hAnsi="Arial" w:cs="Arial"/>
-        </w:rPr>
-        <w:t xml:space="preserve">eigenschappen </w:t>
-      </w:r>
-      <w:r>
-        <w:rPr>
-          <w:rFonts w:ascii="Arial" w:hAnsi="Arial" w:cs="Arial"/>
-        </w:rPr>
-        <w:t>verdere</w:t>
-      </w:r>
-      <w:r>
-        <w:rPr>
-          <w:rFonts w:ascii="Arial" w:hAnsi="Arial" w:cs="Arial"/>
-        </w:rPr>
-        <w:t xml:space="preserve"> ontwikkelen </w:t>
-      </w:r>
-      <w:r>
-        <w:rPr>
-          <w:rFonts w:ascii="Arial" w:hAnsi="Arial" w:cs="Arial"/>
-        </w:rPr>
-        <w:t>nodig hebben om beter aan te sluiten bij</w:t>
-      </w:r>
-      <w:r>
-        <w:rPr>
-          <w:rFonts w:ascii="Arial" w:hAnsi="Arial" w:cs="Arial"/>
-        </w:rPr>
-        <w:t xml:space="preserve"> de rol van een ingenieur.</w:t>
-      </w:r>
-      <w:r>
-        <w:rPr>
-          <w:rFonts w:ascii="Arial" w:hAnsi="Arial" w:cs="Arial"/>
-        </w:rPr>
-        <w:t xml:space="preserve"> </w:t>
-      </w:r>
-      <w:r>
-        <w:rPr>
-          <w:rFonts w:ascii="Arial" w:hAnsi="Arial" w:cs="Arial"/>
-        </w:rPr>
-        <w:t>Vanuit een zelfevaluatie heb ik een plan van aanpak opge</w:t>
-      </w:r>
-      <w:r>
-        <w:rPr>
-          <w:rFonts w:ascii="Arial" w:hAnsi="Arial" w:cs="Arial"/>
-        </w:rPr>
-        <w:t>s</w:t>
-      </w:r>
-      <w:r>
-        <w:rPr>
-          <w:rFonts w:ascii="Arial" w:hAnsi="Arial" w:cs="Arial"/>
-        </w:rPr>
-        <w:t>teld voor mijn verdere ontwikkeling.</w:t>
-      </w:r>
-      <w:r>
-        <w:rPr>
-          <w:rFonts w:ascii="Arial" w:hAnsi="Arial" w:cs="Arial"/>
-        </w:rPr>
-        <w:t xml:space="preserve"> </w:t>
-      </w:r>
-      <w:r>
-        <w:rPr>
-          <w:rFonts w:ascii="Arial" w:hAnsi="Arial" w:cs="Arial"/>
-        </w:rPr>
-        <w:t xml:space="preserve">Het </w:t>
-      </w:r>
-      <w:r>
-        <w:rPr>
-          <w:rFonts w:ascii="Arial" w:hAnsi="Arial" w:cs="Arial"/>
-        </w:rPr>
-        <w:t>is cruciaal voor mij om</w:t>
-      </w:r>
-      <w:r>
-        <w:rPr>
-          <w:rFonts w:ascii="Arial" w:hAnsi="Arial" w:cs="Arial"/>
-        </w:rPr>
-        <w:t xml:space="preserve"> kritisch </w:t>
-      </w:r>
-      <w:r>
-        <w:rPr>
-          <w:rFonts w:ascii="Arial" w:hAnsi="Arial" w:cs="Arial"/>
-        </w:rPr>
-        <w:t xml:space="preserve">te reflecteren op </w:t>
-      </w:r>
-      <w:r>
-        <w:rPr>
-          <w:rFonts w:ascii="Arial" w:hAnsi="Arial" w:cs="Arial"/>
-        </w:rPr>
-        <w:t>mijn handelen en</w:t>
-      </w:r>
-      <w:r>
-        <w:rPr>
-          <w:rFonts w:ascii="Arial" w:hAnsi="Arial" w:cs="Arial"/>
-        </w:rPr>
-        <w:t xml:space="preserve"> </w:t>
-      </w:r>
-      <w:r>
-        <w:rPr>
-          <w:rFonts w:ascii="Arial" w:hAnsi="Arial" w:cs="Arial"/>
-        </w:rPr>
-        <w:t xml:space="preserve"> eigenschappen, hier lessen uit te trekken en </w:t>
-      </w:r>
-      <w:r>
-        <w:rPr>
-          <w:rFonts w:ascii="Arial" w:hAnsi="Arial" w:cs="Arial"/>
-        </w:rPr>
-        <w:t>zo mijn professionele gedrag te verbeteren</w:t>
-      </w:r>
-      <w:r>
-        <w:rPr>
-          <w:rFonts w:ascii="Arial" w:hAnsi="Arial" w:cs="Arial"/>
-        </w:rPr>
-        <w:t xml:space="preserve">. </w:t>
-      </w:r>
-      <w:r>
-        <w:rPr>
-          <w:rFonts w:ascii="Arial" w:hAnsi="Arial" w:cs="Arial"/>
-        </w:rPr>
-        <w:t>Hierbij heb ik gebruik gemaakt van specifieke instrumenten om mijn persoonlijke en professionele eigenschappen te evalueren. Op basis van deze evaluatie heb ik vastgesteld</w:t>
-      </w:r>
-      <w:r>
-        <w:rPr>
-          <w:rFonts w:ascii="Arial" w:hAnsi="Arial" w:cs="Arial"/>
-        </w:rPr>
-        <w:t xml:space="preserve"> welke eigenschappen verbeter</w:t>
-      </w:r>
-      <w:r>
-        <w:rPr>
-          <w:rFonts w:ascii="Arial" w:hAnsi="Arial" w:cs="Arial"/>
-        </w:rPr>
-        <w:t>d</w:t>
-      </w:r>
-      <w:r>
-        <w:rPr>
-          <w:rFonts w:ascii="Arial" w:hAnsi="Arial" w:cs="Arial"/>
-        </w:rPr>
-        <w:t xml:space="preserve"> </w:t>
-      </w:r>
-      <w:r>
-        <w:rPr>
-          <w:rFonts w:ascii="Arial" w:hAnsi="Arial" w:cs="Arial"/>
-        </w:rPr>
-        <w:t>worden</w:t>
-      </w:r>
-      <w:r>
-        <w:rPr>
-          <w:rFonts w:ascii="Arial" w:hAnsi="Arial" w:cs="Arial"/>
-        </w:rPr>
-        <w:t xml:space="preserve"> en heb ik nieuwe leerdoelen opgesteld</w:t>
-      </w:r>
-      <w:r>
-        <w:rPr>
-          <w:rFonts w:ascii="Arial" w:hAnsi="Arial" w:cs="Arial"/>
-        </w:rPr>
-        <w:t>.</w:t>
-      </w:r>
-    </w:p>
-    <w:p>
-      <w:pPr>
-        <w:pStyle w:val="Geenafstand"/>
-        <w:rPr>
-          <w:rFonts w:ascii="Arial" w:hAnsi="Arial" w:cs="Arial"/>
-        </w:rPr>
-      </w:pPr>
-    </w:p>
-    <w:p>
-      <w:pPr>
-        <w:pStyle w:val="Geenafstand"/>
-        <w:rPr>
-          <w:rFonts w:ascii="Arial" w:hAnsi="Arial" w:cs="Arial"/>
-        </w:rPr>
-      </w:pPr>
-      <w:r>
-        <w:rPr>
-          <w:rFonts w:ascii="Arial" w:hAnsi="Arial" w:cs="Arial"/>
-        </w:rPr>
-        <w:t xml:space="preserve">De LUK schriftelijke en mondelinge communicatie </w:t>
-      </w:r>
-      <w:r>
-        <w:rPr>
-          <w:rFonts w:ascii="Arial" w:hAnsi="Arial" w:cs="Arial"/>
-        </w:rPr>
-        <w:t xml:space="preserve">vereisen eveneens dat ik de sterke en minder sterke punten identificeer. </w:t>
-      </w:r>
-      <w:r>
-        <w:rPr>
-          <w:rFonts w:ascii="Arial" w:hAnsi="Arial" w:cs="Arial"/>
-        </w:rPr>
-        <w:t>V</w:t>
-      </w:r>
-      <w:r>
-        <w:rPr>
-          <w:rFonts w:ascii="Arial" w:hAnsi="Arial" w:cs="Arial"/>
-        </w:rPr>
-        <w:t xml:space="preserve">oor iedere LUK </w:t>
-      </w:r>
-      <w:r>
-        <w:rPr>
-          <w:rFonts w:ascii="Arial" w:hAnsi="Arial" w:cs="Arial"/>
-        </w:rPr>
-        <w:t xml:space="preserve">kies ik </w:t>
-      </w:r>
-      <w:r>
-        <w:rPr>
-          <w:rFonts w:ascii="Arial" w:hAnsi="Arial" w:cs="Arial"/>
-        </w:rPr>
-        <w:t xml:space="preserve">twee eigenschappen </w:t>
-      </w:r>
-      <w:r>
-        <w:rPr>
-          <w:rFonts w:ascii="Arial" w:hAnsi="Arial" w:cs="Arial"/>
-        </w:rPr>
-        <w:t xml:space="preserve">die ik nader ga analyseren en </w:t>
-      </w:r>
-      <w:r>
-        <w:rPr>
-          <w:rFonts w:ascii="Arial" w:hAnsi="Arial" w:cs="Arial"/>
-        </w:rPr>
-        <w:t xml:space="preserve">met een plan van aanpak naar een hoger niveau ga tillen. </w:t>
-      </w:r>
-      <w:r>
-        <w:rPr>
-          <w:rFonts w:ascii="Arial" w:hAnsi="Arial" w:cs="Arial"/>
-        </w:rPr>
-        <w:t xml:space="preserve"> </w:t>
-      </w:r>
-    </w:p>
-    <w:p>
-      <w:pPr>
-        <w:pStyle w:val="Geenafstand"/>
-        <w:rPr>
-          <w:rFonts w:ascii="Arial" w:hAnsi="Arial" w:cs="Arial"/>
-        </w:rPr>
-      </w:pPr>
-    </w:p>
-    <w:p>
-      <w:pPr>
-        <w:rPr>
-          <w:rFonts w:ascii="Arial" w:hAnsi="Arial" w:cs="Arial"/>
-        </w:rPr>
-      </w:pPr>
-      <w:r>
-        <w:rPr>
-          <w:rFonts w:ascii="Arial" w:hAnsi="Arial" w:cs="Arial"/>
-        </w:rPr>
-        <w:t>Doelstelling…</w:t>
-      </w:r>
-      <w:r>
-        <w:rPr>
-          <w:rFonts w:ascii="Arial" w:hAnsi="Arial" w:cs="Arial"/>
-        </w:rPr>
-        <w:t xml:space="preserve"> </w:t>
-      </w:r>
-      <w:r>
-        <w:rPr>
-          <w:rFonts w:ascii="Arial" w:hAnsi="Arial" w:cs="Arial"/>
-        </w:rPr>
-        <w:t>(hoofdvraag, werkwijze en Afbakening)</w:t>
-      </w:r>
-    </w:p>
-    <w:p>
-      <w:pPr>
-        <w:rPr>
-          <w:rFonts w:ascii="Arial" w:hAnsi="Arial" w:cs="Arial"/>
-        </w:rPr>
-      </w:pPr>
-      <w:r>
-        <w:rPr>
-          <w:rFonts w:ascii="Arial" w:hAnsi="Arial" w:cs="Arial"/>
-        </w:rPr>
-        <w:t xml:space="preserve">In dit verslag </w:t>
-      </w:r>
-      <w:r>
-        <w:rPr>
-          <w:rFonts w:ascii="Arial" w:hAnsi="Arial" w:cs="Arial"/>
-        </w:rPr>
-        <w:t>leg</w:t>
-      </w:r>
-      <w:r>
-        <w:rPr>
-          <w:rFonts w:ascii="Arial" w:hAnsi="Arial" w:cs="Arial"/>
-        </w:rPr>
-        <w:t xml:space="preserve"> ik </w:t>
-      </w:r>
-      <w:r>
-        <w:rPr>
-          <w:rFonts w:ascii="Arial" w:hAnsi="Arial" w:cs="Arial"/>
-        </w:rPr>
-        <w:t xml:space="preserve">uit hoe ik heb bepaald </w:t>
-      </w:r>
-      <w:r>
-        <w:rPr>
-          <w:rFonts w:ascii="Arial" w:hAnsi="Arial" w:cs="Arial"/>
-        </w:rPr>
-        <w:t>op welke manier ik heb vastgesteld welke persoonlijke en professionele eigenschappen welke verbeterpunte</w:t>
-      </w:r>
-      <w:r>
-        <w:rPr>
-          <w:rFonts w:ascii="Arial" w:hAnsi="Arial" w:cs="Arial"/>
-        </w:rPr>
-        <w:t>n behoeven en op welke wijze ik 6 maanden aan deze verbeterpunten heb gewerkt om mijn competenties naar een hoger niveau te tillen</w:t>
-      </w:r>
-      <w:r>
-        <w:rPr>
-          <w:rFonts w:ascii="Arial" w:hAnsi="Arial" w:cs="Arial"/>
-        </w:rPr>
-        <w:t xml:space="preserve">. </w:t>
-      </w:r>
-    </w:p>
-    <w:p>
-      <w:pPr>
-        <w:rPr>
-          <w:rFonts w:ascii="Arial" w:hAnsi="Arial" w:cs="Arial"/>
-        </w:rPr>
-      </w:pPr>
-      <w:r>
-        <w:rPr>
-          <w:rFonts w:ascii="Arial" w:hAnsi="Arial" w:cs="Arial"/>
-        </w:rPr>
-        <w:t xml:space="preserve">Structuurbeschrijving </w:t>
-      </w:r>
-    </w:p>
-    <w:p>
-      <w:pPr>
-        <w:pStyle w:val="Geenafstand"/>
-        <w:rPr>
-          <w:rFonts w:ascii="Arial" w:hAnsi="Arial" w:cs="Arial"/>
-        </w:rPr>
-      </w:pPr>
-    </w:p>
-    <w:p>
-      <w:pPr>
-        <w:pStyle w:val="Geenafstand"/>
-        <w:rPr>
-          <w:rFonts w:ascii="Arial" w:hAnsi="Arial" w:cs="Arial"/>
-        </w:rPr>
-      </w:pPr>
-    </w:p>
-    <w:p>
-      <w:pPr>
-        <w:pStyle w:val="Geenafstand"/>
-        <w:rPr>
-          <w:rFonts w:ascii="Arial" w:hAnsi="Arial" w:cs="Arial"/>
-        </w:rPr>
-      </w:pPr>
-    </w:p>
-    <w:p>
-      <w:pPr>
-        <w:pStyle w:val="Geenafstand"/>
-        <w:rPr>
-          <w:rFonts w:ascii="Arial" w:hAnsi="Arial" w:cs="Arial"/>
-        </w:rPr>
-      </w:pPr>
-    </w:p>
-    <w:p>
-      <w:pPr>
-        <w:pStyle w:val="Geenafstand"/>
-        <w:rPr>
-          <w:rFonts w:ascii="Arial" w:hAnsi="Arial" w:cs="Arial"/>
-        </w:rPr>
-      </w:pPr>
-    </w:p>
-    <w:p>
-      <w:pPr>
-        <w:pStyle w:val="Geenafstand"/>
-        <w:rPr>
-          <w:rFonts w:ascii="Arial" w:hAnsi="Arial" w:cs="Arial"/>
-        </w:rPr>
-      </w:pPr>
-    </w:p>
-    <w:p>
-      <w:pPr>
-        <w:pStyle w:val="Geenafstand"/>
-        <w:rPr>
-          <w:rFonts w:ascii="Arial" w:hAnsi="Arial" w:cs="Arial"/>
-        </w:rPr>
-      </w:pPr>
-    </w:p>
-    <w:p>
-      <w:pPr>
-        <w:pStyle w:val="Geenafstand"/>
-        <w:rPr>
-          <w:rFonts w:ascii="Arial" w:hAnsi="Arial" w:cs="Arial"/>
-        </w:rPr>
-      </w:pPr>
-    </w:p>
-    <w:p>
-      <w:pPr>
-        <w:pStyle w:val="Geenafstand"/>
-        <w:rPr>
-          <w:rFonts w:ascii="Arial" w:hAnsi="Arial" w:cs="Arial"/>
-        </w:rPr>
-      </w:pPr>
-    </w:p>
-    <w:p>
-      <w:pPr>
-        <w:pStyle w:val="Geenafstand"/>
-        <w:rPr>
-          <w:rFonts w:ascii="Arial" w:hAnsi="Arial" w:cs="Arial"/>
-        </w:rPr>
-      </w:pPr>
-    </w:p>
-    <w:p>
-      <w:pPr>
-        <w:pStyle w:val="Geenafstand"/>
-        <w:rPr>
-          <w:rFonts w:ascii="Arial" w:hAnsi="Arial" w:cs="Arial"/>
-        </w:rPr>
-      </w:pPr>
-    </w:p>
-    <w:p>
-      <w:pPr>
-        <w:pStyle w:val="Geenafstand"/>
-        <w:rPr>
-          <w:rFonts w:ascii="Arial" w:hAnsi="Arial" w:cs="Arial"/>
-        </w:rPr>
-      </w:pPr>
-    </w:p>
-    <w:p>
-      <w:pPr>
-        <w:pStyle w:val="Geenafstand"/>
-        <w:rPr>
-          <w:rFonts w:ascii="Arial" w:hAnsi="Arial" w:cs="Arial"/>
-        </w:rPr>
-      </w:pPr>
-    </w:p>
-    <w:p>
-      <w:pPr>
-        <w:pStyle w:val="Geenafstand"/>
-        <w:rPr>
-          <w:rFonts w:ascii="Arial" w:hAnsi="Arial" w:cs="Arial"/>
-        </w:rPr>
-      </w:pPr>
-    </w:p>
-    <w:p>
-      <w:pPr>
-        <w:rPr>
-          <w:rFonts w:ascii="Arial" w:hAnsi="Arial" w:cs="Arial"/>
-        </w:rPr>
-      </w:pPr>
-      <w:r>
-        <w:rPr>
-          <w:rFonts w:ascii="Arial" w:hAnsi="Arial" w:cs="Arial"/>
-        </w:rPr>
-        <w:t xml:space="preserve"> </w:t>
-      </w:r>
-      <w:r>
-        <w:rPr>
-          <w:rFonts w:ascii="Arial" w:hAnsi="Arial" w:cs="Arial"/>
-        </w:rPr>
-        <w:t xml:space="preserve">  </w:t>
-      </w:r>
-    </w:p>
-    <w:p>
-      <w:pPr>
-        <w:rPr>
-          <w:rFonts w:ascii="Arial" w:hAnsi="Arial" w:cs="Arial"/>
-        </w:rPr>
-      </w:pPr>
-    </w:p>
-    <w:p>
-      <w:pPr>
-        <w:pStyle w:val="Kop1"/>
-        <w:numPr>
-          <w:ilvl w:val="0"/>
-          <w:numId w:val="1"/>
-        </w:numPr>
-        <w:rPr>
-          <w:rFonts w:ascii="Arial" w:eastAsia="Times New Roman" w:hAnsi="Arial" w:cs="Arial"/>
-          <w:sz w:val="22"/>
-          <w:szCs w:val="22"/>
-          <w:lang w:eastAsia="nl-NL"/>
-        </w:rPr>
-      </w:pPr>
-      <w:bookmarkStart w:id="1" w:name="_Toc190767603"/>
-      <w:r>
-        <w:rPr>
-          <w:rFonts w:ascii="Arial" w:eastAsia="Times New Roman" w:hAnsi="Arial" w:cs="Arial"/>
-          <w:sz w:val="22"/>
-          <w:szCs w:val="22"/>
-          <w:lang w:eastAsia="nl-NL"/>
-        </w:rPr>
+      <w:bookmarkStart w:id="1" w:name="_Toc192086490"/>
+      <w:r>
         <w:lastRenderedPageBreak/>
         <w:t>Professionele ambitie</w:t>
       </w:r>
@@ -3728,41 +3847,22 @@
     </w:p>
     <w:p>
       <w:pPr>
-        <w:pStyle w:val="Kop1"/>
-        <w:numPr>
-          <w:ilvl w:val="0"/>
-          <w:numId w:val="1"/>
-        </w:numPr>
-        <w:rPr>
-          <w:rFonts w:ascii="Arial" w:eastAsia="Times New Roman" w:hAnsi="Arial" w:cs="Arial"/>
-          <w:sz w:val="22"/>
-          <w:szCs w:val="22"/>
-          <w:lang w:eastAsia="nl-NL"/>
-        </w:rPr>
-      </w:pPr>
-      <w:bookmarkStart w:id="2" w:name="_Toc190767604"/>
-      <w:bookmarkStart w:id="3" w:name="_Hlk187776336"/>
-      <w:bookmarkStart w:id="4" w:name="_Hlk187842763"/>
-      <w:r>
-        <w:rPr>
-          <w:rFonts w:ascii="Arial" w:eastAsia="Times New Roman" w:hAnsi="Arial" w:cs="Arial"/>
-          <w:sz w:val="22"/>
-          <w:szCs w:val="22"/>
-          <w:lang w:eastAsia="nl-NL"/>
-        </w:rPr>
+        <w:pStyle w:val="Kop2"/>
+      </w:pPr>
+      <w:bookmarkStart w:id="2" w:name="_Hlk187776336"/>
+      <w:bookmarkStart w:id="3" w:name="_Hlk187842763"/>
+      <w:bookmarkStart w:id="4" w:name="_Toc192086491"/>
+      <w:r>
         <w:lastRenderedPageBreak/>
+        <w:t xml:space="preserve">1.3 </w:t>
+      </w:r>
+      <w:r>
         <w:t>Waar sta ik nu?</w:t>
       </w:r>
       <w:r>
-        <w:rPr>
-          <w:rFonts w:ascii="Arial" w:eastAsia="Times New Roman" w:hAnsi="Arial" w:cs="Arial"/>
-          <w:sz w:val="22"/>
-          <w:szCs w:val="22"/>
-          <w:lang w:eastAsia="nl-NL"/>
-        </w:rPr>
         <w:t xml:space="preserve"> Waar ben ik wel/niet goed in.</w:t>
       </w:r>
-      <w:bookmarkEnd w:id="2"/>
+      <w:bookmarkEnd w:id="4"/>
     </w:p>
     <w:p>
       <w:pPr>
@@ -3775,7 +3875,7 @@
         </w:rPr>
       </w:pPr>
       <w:bookmarkStart w:id="5" w:name="_Hlk187776363"/>
-      <w:bookmarkEnd w:id="3"/>
+      <w:bookmarkEnd w:id="2"/>
       <w:r>
         <w:rPr>
           <w:rFonts w:ascii="Arial" w:eastAsia="Times New Roman" w:hAnsi="Arial" w:cs="Arial"/>
@@ -3790,20 +3890,20 @@
       <w:pPr>
         <w:pStyle w:val="Kop2"/>
         <w:numPr>
-          <w:ilvl w:val="1"/>
-          <w:numId w:val="1"/>
+          <w:ilvl w:val="2"/>
+          <w:numId w:val="46"/>
         </w:numPr>
         <w:rPr>
-          <w:rFonts w:ascii="Arial" w:hAnsi="Arial" w:cs="Arial"/>
+          <w:rFonts w:cs="Arial"/>
           <w:sz w:val="22"/>
           <w:szCs w:val="22"/>
         </w:rPr>
       </w:pPr>
-      <w:bookmarkStart w:id="6" w:name="_Toc190767605"/>
+      <w:bookmarkStart w:id="6" w:name="_Toc192086492"/>
       <w:bookmarkEnd w:id="5"/>
       <w:r>
         <w:rPr>
-          <w:rFonts w:ascii="Arial" w:hAnsi="Arial" w:cs="Arial"/>
+          <w:rFonts w:cs="Arial"/>
           <w:sz w:val="22"/>
           <w:szCs w:val="22"/>
         </w:rPr>
@@ -3812,7 +3912,7 @@
       <w:bookmarkEnd w:id="6"/>
       <w:r>
         <w:rPr>
-          <w:rFonts w:ascii="Arial" w:hAnsi="Arial" w:cs="Arial"/>
+          <w:rFonts w:cs="Arial"/>
           <w:sz w:val="22"/>
           <w:szCs w:val="22"/>
         </w:rPr>
@@ -3855,7 +3955,6 @@
           <w:id w:val="575558925"/>
           <w:citation/>
         </w:sdtPr>
-        <w:sdtEndPr/>
         <w:sdtContent>
           <w:r>
             <w:rPr>
@@ -4897,6 +4996,7 @@
           <w:rFonts w:cs="Arial"/>
           <w:b w:val="0"/>
           <w:bCs/>
+          <w:color w:val="auto"/>
           <w:sz w:val="22"/>
           <w:szCs w:val="22"/>
         </w:rPr>
@@ -4904,6 +5004,7 @@
       <w:r>
         <w:rPr>
           <w:rFonts w:cs="Arial"/>
+          <w:color w:val="auto"/>
           <w:sz w:val="22"/>
           <w:szCs w:val="22"/>
         </w:rPr>
@@ -4912,6 +5013,7 @@
       <w:r>
         <w:rPr>
           <w:rFonts w:cs="Arial"/>
+          <w:color w:val="auto"/>
           <w:sz w:val="22"/>
           <w:szCs w:val="22"/>
         </w:rPr>
@@ -4920,6 +5022,7 @@
       <w:r>
         <w:rPr>
           <w:rFonts w:cs="Arial"/>
+          <w:color w:val="auto"/>
           <w:sz w:val="22"/>
           <w:szCs w:val="22"/>
         </w:rPr>
@@ -4928,6 +5031,7 @@
       <w:r>
         <w:rPr>
           <w:rFonts w:cs="Arial"/>
+          <w:color w:val="auto"/>
           <w:sz w:val="22"/>
           <w:szCs w:val="22"/>
         </w:rPr>
@@ -4937,6 +5041,7 @@
         <w:rPr>
           <w:rFonts w:cs="Arial"/>
           <w:noProof/>
+          <w:color w:val="auto"/>
           <w:sz w:val="22"/>
           <w:szCs w:val="22"/>
         </w:rPr>
@@ -4945,6 +5050,7 @@
       <w:r>
         <w:rPr>
           <w:rFonts w:cs="Arial"/>
+          <w:color w:val="auto"/>
           <w:sz w:val="22"/>
           <w:szCs w:val="22"/>
         </w:rPr>
@@ -4953,6 +5059,7 @@
       <w:r>
         <w:rPr>
           <w:rFonts w:cs="Arial"/>
+          <w:color w:val="auto"/>
           <w:sz w:val="22"/>
           <w:szCs w:val="22"/>
         </w:rPr>
@@ -4963,6 +5070,7 @@
           <w:rFonts w:cs="Arial"/>
           <w:b w:val="0"/>
           <w:bCs/>
+          <w:color w:val="auto"/>
           <w:sz w:val="22"/>
           <w:szCs w:val="22"/>
         </w:rPr>
@@ -4973,6 +5081,7 @@
           <w:rFonts w:cs="Arial"/>
           <w:b w:val="0"/>
           <w:bCs/>
+          <w:color w:val="auto"/>
           <w:sz w:val="22"/>
           <w:szCs w:val="22"/>
         </w:rPr>
@@ -4990,19 +5099,19 @@
       <w:pPr>
         <w:pStyle w:val="Kop2"/>
         <w:numPr>
-          <w:ilvl w:val="1"/>
-          <w:numId w:val="1"/>
+          <w:ilvl w:val="2"/>
+          <w:numId w:val="46"/>
         </w:numPr>
         <w:rPr>
-          <w:rFonts w:ascii="Arial" w:hAnsi="Arial" w:cs="Arial"/>
+          <w:rFonts w:cs="Arial"/>
           <w:sz w:val="22"/>
           <w:szCs w:val="22"/>
         </w:rPr>
       </w:pPr>
-      <w:bookmarkStart w:id="7" w:name="_Toc190767606"/>
-      <w:r>
-        <w:rPr>
-          <w:rFonts w:ascii="Arial" w:hAnsi="Arial" w:cs="Arial"/>
+      <w:bookmarkStart w:id="7" w:name="_Toc192086493"/>
+      <w:r>
+        <w:rPr>
+          <w:rFonts w:cs="Arial"/>
           <w:sz w:val="22"/>
           <w:szCs w:val="22"/>
         </w:rPr>
@@ -5541,19 +5650,19 @@
       <w:pPr>
         <w:pStyle w:val="Kop2"/>
         <w:numPr>
-          <w:ilvl w:val="1"/>
-          <w:numId w:val="1"/>
+          <w:ilvl w:val="2"/>
+          <w:numId w:val="46"/>
         </w:numPr>
         <w:rPr>
-          <w:rFonts w:ascii="Arial" w:hAnsi="Arial" w:cs="Arial"/>
+          <w:rFonts w:cs="Arial"/>
           <w:sz w:val="22"/>
           <w:szCs w:val="22"/>
         </w:rPr>
       </w:pPr>
-      <w:bookmarkStart w:id="8" w:name="_Toc190767607"/>
-      <w:r>
-        <w:rPr>
-          <w:rFonts w:ascii="Arial" w:hAnsi="Arial" w:cs="Arial"/>
+      <w:bookmarkStart w:id="8" w:name="_Toc192086494"/>
+      <w:r>
+        <w:rPr>
+          <w:rFonts w:cs="Arial"/>
           <w:sz w:val="22"/>
           <w:szCs w:val="22"/>
         </w:rPr>
@@ -5581,7 +5690,6 @@
           <w:id w:val="-1249806175"/>
           <w:citation/>
         </w:sdtPr>
-        <w:sdtEndPr/>
         <w:sdtContent>
           <w:r>
             <w:rPr>
@@ -5634,19 +5742,19 @@
       <w:pPr>
         <w:pStyle w:val="Kop2"/>
         <w:numPr>
-          <w:ilvl w:val="1"/>
-          <w:numId w:val="1"/>
+          <w:ilvl w:val="2"/>
+          <w:numId w:val="46"/>
         </w:numPr>
         <w:rPr>
-          <w:rFonts w:ascii="Arial" w:hAnsi="Arial" w:cs="Arial"/>
+          <w:rFonts w:cs="Arial"/>
           <w:sz w:val="22"/>
           <w:szCs w:val="22"/>
         </w:rPr>
       </w:pPr>
-      <w:bookmarkStart w:id="9" w:name="_Toc190767608"/>
-      <w:r>
-        <w:rPr>
-          <w:rFonts w:ascii="Arial" w:hAnsi="Arial" w:cs="Arial"/>
+      <w:bookmarkStart w:id="9" w:name="_Toc192086495"/>
+      <w:r>
+        <w:rPr>
+          <w:rFonts w:cs="Arial"/>
           <w:sz w:val="22"/>
           <w:szCs w:val="22"/>
         </w:rPr>
@@ -5854,31 +5962,15 @@
     </w:p>
     <w:p>
       <w:pPr>
-        <w:pStyle w:val="Kop1"/>
-        <w:numPr>
-          <w:ilvl w:val="0"/>
-          <w:numId w:val="1"/>
-        </w:numPr>
-        <w:tabs>
-          <w:tab w:val="num" w:pos="720"/>
-        </w:tabs>
-        <w:rPr>
-          <w:rFonts w:ascii="Arial" w:eastAsia="Times New Roman" w:hAnsi="Arial" w:cs="Arial"/>
-          <w:sz w:val="22"/>
-          <w:szCs w:val="22"/>
-          <w:lang w:eastAsia="nl-NL"/>
-        </w:rPr>
-      </w:pPr>
-      <w:bookmarkStart w:id="10" w:name="_Toc190767609"/>
-      <w:bookmarkEnd w:id="4"/>
-      <w:r>
-        <w:rPr>
-          <w:rFonts w:ascii="Arial" w:eastAsia="Times New Roman" w:hAnsi="Arial" w:cs="Arial"/>
-          <w:sz w:val="22"/>
-          <w:szCs w:val="22"/>
-          <w:lang w:eastAsia="nl-NL"/>
-        </w:rPr>
+        <w:pStyle w:val="Kop2"/>
+      </w:pPr>
+      <w:bookmarkStart w:id="10" w:name="_Toc192086496"/>
+      <w:bookmarkEnd w:id="3"/>
+      <w:r>
         <w:lastRenderedPageBreak/>
+        <w:t xml:space="preserve">1.4 </w:t>
+      </w:r>
+      <w:r>
         <w:t>Mijn leerdoelen</w:t>
       </w:r>
       <w:bookmarkEnd w:id="10"/>
@@ -6437,6 +6529,7 @@
         <w:rPr>
           <w:rFonts w:ascii="Arial" w:hAnsi="Arial" w:cs="Arial"/>
         </w:rPr>
+        <w:lastRenderedPageBreak/>
         <w:t xml:space="preserve">De </w:t>
       </w:r>
       <w:r>
@@ -6479,7 +6572,6 @@
         <w:rPr>
           <w:rFonts w:ascii="Arial" w:hAnsi="Arial" w:cs="Arial"/>
         </w:rPr>
-        <w:lastRenderedPageBreak/>
         <w:t xml:space="preserve">Ik </w:t>
       </w:r>
       <w:r>
@@ -6917,214 +7009,195 @@
     </w:p>
     <w:p>
       <w:pPr>
-        <w:pStyle w:val="Geenafstand"/>
-        <w:rPr>
-          <w:rFonts w:ascii="Arial" w:hAnsi="Arial" w:cs="Arial"/>
-        </w:rPr>
-      </w:pPr>
-    </w:p>
-    <w:p>
-      <w:pPr>
-        <w:pStyle w:val="Geenafstand"/>
-        <w:rPr>
-          <w:rFonts w:ascii="Arial" w:hAnsi="Arial" w:cs="Arial"/>
-        </w:rPr>
-      </w:pPr>
-    </w:p>
-    <w:p>
-      <w:pPr>
-        <w:pStyle w:val="Geenafstand"/>
-        <w:rPr>
-          <w:rFonts w:ascii="Arial" w:hAnsi="Arial" w:cs="Arial"/>
-        </w:rPr>
-      </w:pPr>
-    </w:p>
-    <w:p>
-      <w:pPr>
-        <w:pStyle w:val="Geenafstand"/>
-        <w:rPr>
-          <w:rFonts w:ascii="Arial" w:hAnsi="Arial" w:cs="Arial"/>
-        </w:rPr>
-      </w:pPr>
-    </w:p>
-    <w:p>
-      <w:pPr>
-        <w:pStyle w:val="Geenafstand"/>
-        <w:rPr>
-          <w:rFonts w:ascii="Arial" w:hAnsi="Arial" w:cs="Arial"/>
-        </w:rPr>
-      </w:pPr>
-    </w:p>
-    <w:p>
-      <w:pPr>
-        <w:pStyle w:val="Geenafstand"/>
-        <w:rPr>
-          <w:rFonts w:ascii="Arial" w:hAnsi="Arial" w:cs="Arial"/>
-        </w:rPr>
-      </w:pPr>
-    </w:p>
-    <w:p>
-      <w:pPr>
-        <w:pStyle w:val="Geenafstand"/>
-        <w:rPr>
-          <w:rFonts w:ascii="Arial" w:hAnsi="Arial" w:cs="Arial"/>
-        </w:rPr>
-      </w:pPr>
-    </w:p>
-    <w:p>
-      <w:pPr>
-        <w:pStyle w:val="Geenafstand"/>
-        <w:rPr>
-          <w:rFonts w:ascii="Arial" w:hAnsi="Arial" w:cs="Arial"/>
-        </w:rPr>
-      </w:pPr>
-    </w:p>
-    <w:p>
-      <w:pPr>
-        <w:pStyle w:val="Geenafstand"/>
-        <w:rPr>
-          <w:rFonts w:ascii="Arial" w:hAnsi="Arial" w:cs="Arial"/>
-        </w:rPr>
-      </w:pPr>
-    </w:p>
-    <w:p>
-      <w:pPr>
-        <w:pStyle w:val="Geenafstand"/>
-        <w:rPr>
-          <w:rFonts w:ascii="Arial" w:hAnsi="Arial" w:cs="Arial"/>
-        </w:rPr>
-      </w:pPr>
-    </w:p>
-    <w:p>
-      <w:pPr>
-        <w:pStyle w:val="Geenafstand"/>
-        <w:rPr>
-          <w:rFonts w:ascii="Arial" w:hAnsi="Arial" w:cs="Arial"/>
-        </w:rPr>
-      </w:pPr>
-    </w:p>
-    <w:p>
-      <w:pPr>
-        <w:pStyle w:val="Geenafstand"/>
-        <w:rPr>
-          <w:rFonts w:ascii="Arial" w:hAnsi="Arial" w:cs="Arial"/>
-        </w:rPr>
-      </w:pPr>
-    </w:p>
-    <w:p>
-      <w:pPr>
-        <w:pStyle w:val="Geenafstand"/>
-        <w:rPr>
-          <w:rFonts w:ascii="Arial" w:hAnsi="Arial" w:cs="Arial"/>
-        </w:rPr>
-      </w:pPr>
-    </w:p>
-    <w:p>
-      <w:pPr>
-        <w:pStyle w:val="Geenafstand"/>
-        <w:rPr>
-          <w:rFonts w:ascii="Arial" w:hAnsi="Arial" w:cs="Arial"/>
-        </w:rPr>
-      </w:pPr>
-    </w:p>
-    <w:p>
-      <w:pPr>
-        <w:pStyle w:val="Geenafstand"/>
-        <w:rPr>
-          <w:rFonts w:ascii="Arial" w:hAnsi="Arial" w:cs="Arial"/>
-        </w:rPr>
-      </w:pPr>
-    </w:p>
-    <w:p>
-      <w:pPr>
-        <w:pStyle w:val="Geenafstand"/>
-        <w:rPr>
-          <w:rFonts w:ascii="Arial" w:hAnsi="Arial" w:cs="Arial"/>
-        </w:rPr>
-      </w:pPr>
-    </w:p>
-    <w:p>
-      <w:pPr>
-        <w:pStyle w:val="Geenafstand"/>
-        <w:rPr>
-          <w:rFonts w:ascii="Arial" w:hAnsi="Arial" w:cs="Arial"/>
-        </w:rPr>
-      </w:pPr>
-    </w:p>
-    <w:p>
-      <w:pPr>
-        <w:pStyle w:val="Geenafstand"/>
-        <w:rPr>
-          <w:rFonts w:ascii="Arial" w:hAnsi="Arial" w:cs="Arial"/>
-        </w:rPr>
-      </w:pPr>
-    </w:p>
-    <w:p>
-      <w:pPr>
-        <w:pStyle w:val="Geenafstand"/>
-        <w:rPr>
-          <w:rFonts w:ascii="Arial" w:hAnsi="Arial" w:cs="Arial"/>
-        </w:rPr>
-      </w:pPr>
-    </w:p>
-    <w:p>
-      <w:pPr>
-        <w:pStyle w:val="Geenafstand"/>
-        <w:rPr>
-          <w:rFonts w:ascii="Arial" w:hAnsi="Arial" w:cs="Arial"/>
-        </w:rPr>
-      </w:pPr>
-    </w:p>
-    <w:p>
-      <w:pPr>
-        <w:pStyle w:val="Geenafstand"/>
-        <w:rPr>
-          <w:rFonts w:ascii="Arial" w:hAnsi="Arial" w:cs="Arial"/>
-        </w:rPr>
-      </w:pPr>
-    </w:p>
-    <w:p>
-      <w:pPr>
-        <w:pStyle w:val="Geenafstand"/>
-        <w:rPr>
-          <w:rFonts w:ascii="Arial" w:hAnsi="Arial" w:cs="Arial"/>
-        </w:rPr>
-      </w:pPr>
-    </w:p>
-    <w:p>
-      <w:pPr>
-        <w:pStyle w:val="Geenafstand"/>
-        <w:rPr>
-          <w:rFonts w:ascii="Arial" w:hAnsi="Arial" w:cs="Arial"/>
-        </w:rPr>
-      </w:pPr>
-    </w:p>
-    <w:p>
-      <w:pPr>
         <w:pStyle w:val="Kop1"/>
-        <w:numPr>
-          <w:ilvl w:val="0"/>
-          <w:numId w:val="1"/>
-        </w:numPr>
-        <w:tabs>
-          <w:tab w:val="num" w:pos="720"/>
-        </w:tabs>
-        <w:rPr>
-          <w:rFonts w:ascii="Arial" w:eastAsia="Times New Roman" w:hAnsi="Arial" w:cs="Arial"/>
-          <w:sz w:val="22"/>
-          <w:szCs w:val="22"/>
-          <w:lang w:eastAsia="nl-NL"/>
-        </w:rPr>
-      </w:pPr>
-      <w:bookmarkStart w:id="11" w:name="_Toc190767610"/>
-      <w:r>
-        <w:rPr>
-          <w:rFonts w:ascii="Arial" w:eastAsia="Times New Roman" w:hAnsi="Arial" w:cs="Arial"/>
-          <w:sz w:val="22"/>
-          <w:szCs w:val="22"/>
-          <w:lang w:eastAsia="nl-NL"/>
-        </w:rPr>
+      </w:pPr>
+    </w:p>
+    <w:p>
+      <w:pPr>
+        <w:pStyle w:val="Geenafstand"/>
+        <w:rPr>
+          <w:rFonts w:ascii="Arial" w:hAnsi="Arial" w:cs="Arial"/>
+        </w:rPr>
+      </w:pPr>
+    </w:p>
+    <w:p>
+      <w:pPr>
+        <w:pStyle w:val="Geenafstand"/>
+        <w:rPr>
+          <w:rFonts w:ascii="Arial" w:hAnsi="Arial" w:cs="Arial"/>
+        </w:rPr>
+      </w:pPr>
+    </w:p>
+    <w:p>
+      <w:pPr>
+        <w:pStyle w:val="Geenafstand"/>
+        <w:rPr>
+          <w:rFonts w:ascii="Arial" w:hAnsi="Arial" w:cs="Arial"/>
+        </w:rPr>
+      </w:pPr>
+    </w:p>
+    <w:p>
+      <w:pPr>
+        <w:pStyle w:val="Geenafstand"/>
+        <w:rPr>
+          <w:rFonts w:ascii="Arial" w:hAnsi="Arial" w:cs="Arial"/>
+        </w:rPr>
+      </w:pPr>
+    </w:p>
+    <w:p>
+      <w:pPr>
+        <w:pStyle w:val="Geenafstand"/>
+        <w:rPr>
+          <w:rFonts w:ascii="Arial" w:hAnsi="Arial" w:cs="Arial"/>
+        </w:rPr>
+      </w:pPr>
+    </w:p>
+    <w:p>
+      <w:pPr>
+        <w:pStyle w:val="Geenafstand"/>
+        <w:rPr>
+          <w:rFonts w:ascii="Arial" w:hAnsi="Arial" w:cs="Arial"/>
+        </w:rPr>
+      </w:pPr>
+    </w:p>
+    <w:p>
+      <w:pPr>
+        <w:pStyle w:val="Geenafstand"/>
+        <w:rPr>
+          <w:rFonts w:ascii="Arial" w:hAnsi="Arial" w:cs="Arial"/>
+        </w:rPr>
+      </w:pPr>
+    </w:p>
+    <w:p>
+      <w:pPr>
+        <w:pStyle w:val="Geenafstand"/>
+        <w:rPr>
+          <w:rFonts w:ascii="Arial" w:hAnsi="Arial" w:cs="Arial"/>
+        </w:rPr>
+      </w:pPr>
+    </w:p>
+    <w:p>
+      <w:pPr>
+        <w:pStyle w:val="Geenafstand"/>
+        <w:rPr>
+          <w:rFonts w:ascii="Arial" w:hAnsi="Arial" w:cs="Arial"/>
+        </w:rPr>
+      </w:pPr>
+    </w:p>
+    <w:p>
+      <w:pPr>
+        <w:pStyle w:val="Geenafstand"/>
+        <w:rPr>
+          <w:rFonts w:ascii="Arial" w:hAnsi="Arial" w:cs="Arial"/>
+        </w:rPr>
+      </w:pPr>
+    </w:p>
+    <w:p>
+      <w:pPr>
+        <w:pStyle w:val="Geenafstand"/>
+        <w:rPr>
+          <w:rFonts w:ascii="Arial" w:hAnsi="Arial" w:cs="Arial"/>
+        </w:rPr>
+      </w:pPr>
+    </w:p>
+    <w:p>
+      <w:pPr>
+        <w:pStyle w:val="Geenafstand"/>
+        <w:rPr>
+          <w:rFonts w:ascii="Arial" w:hAnsi="Arial" w:cs="Arial"/>
+        </w:rPr>
+      </w:pPr>
+    </w:p>
+    <w:p>
+      <w:pPr>
+        <w:pStyle w:val="Geenafstand"/>
+        <w:rPr>
+          <w:rFonts w:ascii="Arial" w:hAnsi="Arial" w:cs="Arial"/>
+        </w:rPr>
+      </w:pPr>
+    </w:p>
+    <w:p>
+      <w:pPr>
+        <w:pStyle w:val="Geenafstand"/>
+        <w:rPr>
+          <w:rFonts w:ascii="Arial" w:hAnsi="Arial" w:cs="Arial"/>
+        </w:rPr>
+      </w:pPr>
+    </w:p>
+    <w:p>
+      <w:pPr>
+        <w:pStyle w:val="Geenafstand"/>
+        <w:rPr>
+          <w:rFonts w:ascii="Arial" w:hAnsi="Arial" w:cs="Arial"/>
+        </w:rPr>
+      </w:pPr>
+    </w:p>
+    <w:p>
+      <w:pPr>
+        <w:pStyle w:val="Geenafstand"/>
+        <w:rPr>
+          <w:rFonts w:ascii="Arial" w:hAnsi="Arial" w:cs="Arial"/>
+        </w:rPr>
+      </w:pPr>
+    </w:p>
+    <w:p>
+      <w:pPr>
+        <w:pStyle w:val="Geenafstand"/>
+        <w:rPr>
+          <w:rFonts w:ascii="Arial" w:hAnsi="Arial" w:cs="Arial"/>
+        </w:rPr>
+      </w:pPr>
+    </w:p>
+    <w:p>
+      <w:pPr>
+        <w:pStyle w:val="Geenafstand"/>
+        <w:rPr>
+          <w:rFonts w:ascii="Arial" w:hAnsi="Arial" w:cs="Arial"/>
+        </w:rPr>
+      </w:pPr>
+    </w:p>
+    <w:p>
+      <w:pPr>
+        <w:pStyle w:val="Geenafstand"/>
+        <w:rPr>
+          <w:rFonts w:ascii="Arial" w:hAnsi="Arial" w:cs="Arial"/>
+        </w:rPr>
+      </w:pPr>
+    </w:p>
+    <w:p>
+      <w:pPr>
+        <w:pStyle w:val="Geenafstand"/>
+        <w:rPr>
+          <w:rFonts w:ascii="Arial" w:hAnsi="Arial" w:cs="Arial"/>
+        </w:rPr>
+      </w:pPr>
+    </w:p>
+    <w:p>
+      <w:pPr>
+        <w:pStyle w:val="Geenafstand"/>
+        <w:rPr>
+          <w:rFonts w:ascii="Arial" w:hAnsi="Arial" w:cs="Arial"/>
+        </w:rPr>
+      </w:pPr>
+    </w:p>
+    <w:p>
+      <w:pPr>
+        <w:pStyle w:val="Geenafstand"/>
+        <w:rPr>
+          <w:rFonts w:ascii="Arial" w:hAnsi="Arial" w:cs="Arial"/>
+        </w:rPr>
+      </w:pPr>
+    </w:p>
+    <w:p>
+      <w:pPr>
+        <w:pStyle w:val="Kop2"/>
+      </w:pPr>
+      <w:bookmarkStart w:id="11" w:name="_Toc192086497"/>
+      <w:r>
         <w:lastRenderedPageBreak/>
+        <w:t xml:space="preserve">1.5 </w:t>
+      </w:r>
+      <w:r>
         <w:t>Evaluatie van mijn ontwikkeling</w:t>
       </w:r>
       <w:bookmarkEnd w:id="11"/>
@@ -7678,6 +7751,26 @@
         <w:pStyle w:val="Default"/>
         <w:rPr>
           <w:rFonts w:ascii="Arial" w:hAnsi="Arial" w:cs="Arial"/>
+          <w:sz w:val="22"/>
+          <w:szCs w:val="22"/>
+        </w:rPr>
+      </w:pPr>
+    </w:p>
+    <w:p>
+      <w:pPr>
+        <w:pStyle w:val="Default"/>
+        <w:rPr>
+          <w:rFonts w:ascii="Arial" w:hAnsi="Arial" w:cs="Arial"/>
+          <w:sz w:val="22"/>
+          <w:szCs w:val="22"/>
+        </w:rPr>
+      </w:pPr>
+    </w:p>
+    <w:p>
+      <w:pPr>
+        <w:pStyle w:val="Default"/>
+        <w:rPr>
+          <w:rFonts w:ascii="Arial" w:hAnsi="Arial" w:cs="Arial"/>
           <w:b/>
           <w:bCs/>
           <w:sz w:val="22"/>
@@ -7704,6 +7797,7 @@
           <w:sz w:val="22"/>
           <w:szCs w:val="22"/>
         </w:rPr>
+        <w:lastRenderedPageBreak/>
         <w:t>Taak</w:t>
       </w:r>
     </w:p>
@@ -7722,7 +7816,6 @@
           <w:sz w:val="22"/>
           <w:szCs w:val="22"/>
         </w:rPr>
-        <w:lastRenderedPageBreak/>
         <w:t>Mijn doel was om professioneel te blijven en niet direct emotioneel te reageren op weerstand of kritiek.</w:t>
       </w:r>
     </w:p>
@@ -8278,29 +8371,24 @@
     </w:p>
     <w:p>
       <w:pPr>
+        <w:pStyle w:val="Default"/>
+        <w:rPr>
+          <w:rFonts w:ascii="Arial" w:hAnsi="Arial" w:cs="Arial"/>
+          <w:sz w:val="22"/>
+          <w:szCs w:val="22"/>
+        </w:rPr>
+      </w:pPr>
+    </w:p>
+    <w:p>
+      <w:pPr>
         <w:pStyle w:val="Kop1"/>
         <w:numPr>
-          <w:ilvl w:val="0"/>
-          <w:numId w:val="1"/>
+          <w:ilvl w:val="1"/>
+          <w:numId w:val="47"/>
         </w:numPr>
-        <w:tabs>
-          <w:tab w:val="num" w:pos="720"/>
-        </w:tabs>
-        <w:rPr>
-          <w:rFonts w:ascii="Arial" w:eastAsia="Times New Roman" w:hAnsi="Arial" w:cs="Arial"/>
-          <w:sz w:val="22"/>
-          <w:szCs w:val="22"/>
-          <w:lang w:eastAsia="nl-NL"/>
-        </w:rPr>
-      </w:pPr>
-      <w:bookmarkStart w:id="12" w:name="_Toc190767611"/>
-      <w:r>
-        <w:rPr>
-          <w:rFonts w:ascii="Arial" w:eastAsia="Times New Roman" w:hAnsi="Arial" w:cs="Arial"/>
-          <w:sz w:val="22"/>
-          <w:szCs w:val="22"/>
-          <w:lang w:eastAsia="nl-NL"/>
-        </w:rPr>
+      </w:pPr>
+      <w:bookmarkStart w:id="12" w:name="_Toc192086498"/>
+      <w:r>
         <w:lastRenderedPageBreak/>
         <w:t>Reflectie op mijn ontwikkeling</w:t>
       </w:r>
@@ -8458,29 +8546,24 @@
     </w:p>
     <w:p>
       <w:pPr>
+        <w:pStyle w:val="Default"/>
+        <w:rPr>
+          <w:rFonts w:ascii="Arial" w:hAnsi="Arial" w:cs="Arial"/>
+          <w:sz w:val="22"/>
+          <w:szCs w:val="22"/>
+        </w:rPr>
+      </w:pPr>
+    </w:p>
+    <w:p>
+      <w:pPr>
         <w:pStyle w:val="Kop1"/>
         <w:numPr>
-          <w:ilvl w:val="0"/>
-          <w:numId w:val="1"/>
+          <w:ilvl w:val="1"/>
+          <w:numId w:val="47"/>
         </w:numPr>
-        <w:tabs>
-          <w:tab w:val="num" w:pos="720"/>
-        </w:tabs>
-        <w:rPr>
-          <w:rFonts w:ascii="Arial" w:eastAsia="Times New Roman" w:hAnsi="Arial" w:cs="Arial"/>
-          <w:sz w:val="22"/>
-          <w:szCs w:val="22"/>
-          <w:lang w:eastAsia="nl-NL"/>
-        </w:rPr>
-      </w:pPr>
-      <w:bookmarkStart w:id="13" w:name="_Toc190767612"/>
-      <w:r>
-        <w:rPr>
-          <w:rFonts w:ascii="Arial" w:eastAsia="Times New Roman" w:hAnsi="Arial" w:cs="Arial"/>
-          <w:sz w:val="22"/>
-          <w:szCs w:val="22"/>
-          <w:lang w:eastAsia="nl-NL"/>
-        </w:rPr>
+      </w:pPr>
+      <w:bookmarkStart w:id="13" w:name="_Toc192086499"/>
+      <w:r>
         <w:t>Leerdoelen om mijn professionele ambitie waar te maken</w:t>
       </w:r>
       <w:bookmarkEnd w:id="13"/>
@@ -8578,7 +8661,6 @@
           <w:id w:val="1577325306"/>
           <w:citation/>
         </w:sdtPr>
-        <w:sdtEndPr/>
         <w:sdtContent>
           <w:r>
             <w:rPr>
@@ -8634,7 +8716,6 @@
           <w:id w:val="903178969"/>
           <w:citation/>
         </w:sdtPr>
-        <w:sdtEndPr/>
         <w:sdtContent>
           <w:r>
             <w:rPr>
@@ -8806,7 +8887,14 @@
         <w:rPr>
           <w:rFonts w:ascii="Arial" w:hAnsi="Arial" w:cs="Arial"/>
         </w:rPr>
-        <w:t xml:space="preserve"> Ik ga actief modellen bestuderen die mij helpen om een objectief oordeel te vormen.</w:t>
+        <w:t xml:space="preserve"> Ik ga actief </w:t>
+      </w:r>
+      <w:r>
+        <w:rPr>
+          <w:rFonts w:ascii="Arial" w:hAnsi="Arial" w:cs="Arial"/>
+        </w:rPr>
+        <w:lastRenderedPageBreak/>
+        <w:t>modellen bestuderen die mij helpen om een objectief oordeel te vormen.</w:t>
       </w:r>
       <w:r>
         <w:rPr>
@@ -8819,14 +8907,7 @@
         <w:rPr>
           <w:rFonts w:ascii="Arial" w:hAnsi="Arial" w:cs="Arial"/>
         </w:rPr>
-        <w:t xml:space="preserve">Over drie maanden evalueer ik mijn aanpak door feedback te vragen aan collega’s </w:t>
-      </w:r>
-      <w:r>
-        <w:rPr>
-          <w:rFonts w:ascii="Arial" w:hAnsi="Arial" w:cs="Arial"/>
-        </w:rPr>
-        <w:lastRenderedPageBreak/>
-        <w:t>en leidinggevenden. Ik vraag hen specifiek of zij merken dat ik meer verdiepende vragen stel en objectiever beslissingen neem.</w:t>
+        <w:t>Over drie maanden evalueer ik mijn aanpak door feedback te vragen aan collega’s en leidinggevenden. Ik vraag hen specifiek of zij merken dat ik meer verdiepende vragen stel en objectiever beslissingen neem.</w:t>
       </w:r>
     </w:p>
     <w:p>
@@ -9061,39 +9142,1017 @@
     </w:p>
     <w:p>
       <w:pPr>
-        <w:pStyle w:val="Normaalweb"/>
-        <w:rPr>
-          <w:rFonts w:ascii="Arial" w:hAnsi="Arial" w:cs="Arial"/>
-          <w:sz w:val="22"/>
-          <w:szCs w:val="22"/>
-        </w:rPr>
-      </w:pPr>
-    </w:p>
-    <w:p>
-      <w:pPr>
-        <w:pStyle w:val="Normaalweb"/>
-        <w:rPr>
-          <w:rFonts w:ascii="Arial" w:hAnsi="Arial" w:cs="Arial"/>
-          <w:sz w:val="22"/>
-          <w:szCs w:val="22"/>
-        </w:rPr>
-      </w:pPr>
-    </w:p>
-    <w:p>
-      <w:pPr>
-        <w:pStyle w:val="Geenafstand"/>
-      </w:pPr>
+        <w:pStyle w:val="Kop1"/>
+        <w:numPr>
+          <w:ilvl w:val="0"/>
+          <w:numId w:val="47"/>
+        </w:numPr>
+      </w:pPr>
+      <w:bookmarkStart w:id="14" w:name="_Toc192086500"/>
       <w:r>
         <w:lastRenderedPageBreak/>
-        <w:t xml:space="preserve">Hoofdstuk 2 Leeruitkomst Schriftelijk Communiceren en Adviseren </w:t>
-      </w:r>
-    </w:p>
-    <w:p>
-      <w:pPr>
-        <w:pStyle w:val="Geenafstand"/>
-      </w:pPr>
-      <w:r>
-        <w:t xml:space="preserve">Inleiding op de leeruitkomst (benoemen leeruitkomst) </w:t>
+        <w:t>Leeruitkomst Schriftelijk Communiceren en Adviseren</w:t>
+      </w:r>
+      <w:bookmarkEnd w:id="14"/>
+      <w:r>
+        <w:t xml:space="preserve"> </w:t>
+      </w:r>
+    </w:p>
+    <w:p>
+      <w:pPr>
+        <w:pStyle w:val="Geenafstand"/>
+        <w:rPr>
+          <w:b/>
+          <w:bCs/>
+        </w:rPr>
+      </w:pPr>
+      <w:r>
+        <w:rPr>
+          <w:b/>
+          <w:bCs/>
+        </w:rPr>
+        <w:t>Tekst leeruitkomst:</w:t>
+      </w:r>
+    </w:p>
+    <w:p>
+      <w:pPr>
+        <w:pStyle w:val="Geenafstand"/>
+        <w:rPr>
+          <w:b/>
+        </w:rPr>
+      </w:pPr>
+      <w:r>
+        <w:t>De student kan een zelfstandig geschreven tekst opleveren met een herkenbare structuur op basis van een gestructureerde indeling. De tekst is op basis van brede, verdiepte en gedetailleerde informatie. De tekst is geschreven op basis van verzamelde en geanalyseerde informatie. De tekst is geschikt voor de doelgroep.</w:t>
+      </w:r>
+    </w:p>
+    <w:p>
+      <w:pPr>
+        <w:pStyle w:val="Kop2"/>
+        <w:rPr>
+          <w:rFonts w:eastAsiaTheme="minorEastAsia" w:cs="Arial"/>
+        </w:rPr>
+      </w:pPr>
+      <w:bookmarkStart w:id="15" w:name="_Toc192086501"/>
+      <w:r>
+        <w:rPr>
+          <w:rFonts w:eastAsiaTheme="minorEastAsia" w:cs="Arial"/>
+        </w:rPr>
+        <w:t>2.1 Schriftelijke Communicatie</w:t>
+      </w:r>
+      <w:bookmarkEnd w:id="15"/>
+    </w:p>
+    <w:p>
+      <w:pPr>
+        <w:pStyle w:val="Geenafstand"/>
+        <w:rPr>
+          <w:rFonts w:ascii="Arial" w:hAnsi="Arial" w:cs="Arial"/>
+        </w:rPr>
+      </w:pPr>
+      <w:r>
+        <w:rPr>
+          <w:rFonts w:ascii="Arial" w:hAnsi="Arial" w:cs="Arial"/>
+        </w:rPr>
+        <w:t xml:space="preserve">In dit hoofdstuk bespreek ik hoe ik mijn schriftelijke communicatievaardigheden heb toegepast bij het schrijven van het rapport </w:t>
+      </w:r>
+      <w:r>
+        <w:rPr>
+          <w:rFonts w:ascii="Arial" w:hAnsi="Arial" w:cs="Arial"/>
+          <w:i/>
+          <w:iCs/>
+        </w:rPr>
+        <w:t>"Veiligheidsprincipes bij bergen van slachtoffers lithium-ion (voertuig)branden"</w:t>
+      </w:r>
+      <w:r>
+        <w:rPr>
+          <w:rFonts w:ascii="Arial" w:hAnsi="Arial" w:cs="Arial"/>
+        </w:rPr>
+        <w:t xml:space="preserve">. Dit rapport is gebaseerd op kwalitatief onderzoek naar de </w:t>
+      </w:r>
+      <w:r>
+        <w:rPr>
+          <w:rFonts w:ascii="Arial" w:hAnsi="Arial" w:cs="Arial"/>
+        </w:rPr>
+        <w:t>veiligste manier</w:t>
+      </w:r>
+      <w:r>
+        <w:rPr>
+          <w:rFonts w:ascii="Arial" w:hAnsi="Arial" w:cs="Arial"/>
+        </w:rPr>
+        <w:t xml:space="preserve"> voor hulpverleners </w:t>
+      </w:r>
+      <w:r>
+        <w:rPr>
+          <w:rFonts w:ascii="Arial" w:hAnsi="Arial" w:cs="Arial"/>
+        </w:rPr>
+        <w:t>om</w:t>
+      </w:r>
+      <w:r>
+        <w:rPr>
+          <w:rFonts w:ascii="Arial" w:hAnsi="Arial" w:cs="Arial"/>
+        </w:rPr>
+        <w:t xml:space="preserve"> slachtoffers</w:t>
+      </w:r>
+      <w:r>
+        <w:rPr>
+          <w:rFonts w:ascii="Arial" w:hAnsi="Arial" w:cs="Arial"/>
+        </w:rPr>
+        <w:t xml:space="preserve"> te bergen</w:t>
+      </w:r>
+      <w:r>
+        <w:rPr>
+          <w:rFonts w:ascii="Arial" w:hAnsi="Arial" w:cs="Arial"/>
+        </w:rPr>
+        <w:t xml:space="preserve"> na voertuigbranden met lithium-ion batterijen.</w:t>
+      </w:r>
+    </w:p>
+    <w:p>
+      <w:pPr>
+        <w:pStyle w:val="Geenafstand"/>
+        <w:rPr>
+          <w:rFonts w:ascii="Arial" w:hAnsi="Arial" w:cs="Arial"/>
+        </w:rPr>
+      </w:pPr>
+      <w:r>
+        <w:rPr>
+          <w:rFonts w:ascii="Arial" w:hAnsi="Arial" w:cs="Arial"/>
+        </w:rPr>
+        <w:t>Ik licht toe hoe ik de structuur en inhoud van het rapport heb bepaald, hoe ik de informatie heb verwerkt en welke communicatietechnieken ik heb toegepast om de boodschap helder en professioneel over te brengen.</w:t>
+      </w:r>
+    </w:p>
+    <w:p>
+      <w:pPr>
+        <w:pStyle w:val="Kop2"/>
+        <w:rPr>
+          <w:rFonts w:eastAsiaTheme="minorEastAsia" w:cs="Arial"/>
+        </w:rPr>
+      </w:pPr>
+      <w:bookmarkStart w:id="16" w:name="_Toc192086502"/>
+      <w:r>
+        <w:rPr>
+          <w:rFonts w:eastAsiaTheme="minorEastAsia" w:cs="Arial"/>
+        </w:rPr>
+        <w:t>2.</w:t>
+      </w:r>
+      <w:r>
+        <w:rPr>
+          <w:rFonts w:cs="Arial"/>
+        </w:rPr>
+        <w:t>2</w:t>
+      </w:r>
+      <w:r>
+        <w:rPr>
+          <w:rFonts w:cs="Arial"/>
+          <w:b w:val="0"/>
+        </w:rPr>
+        <w:t xml:space="preserve"> </w:t>
+      </w:r>
+      <w:r>
+        <w:rPr>
+          <w:rFonts w:eastAsiaTheme="minorEastAsia" w:cs="Arial"/>
+        </w:rPr>
+        <w:t xml:space="preserve"> Voorbereiding rapport</w:t>
+      </w:r>
+      <w:bookmarkEnd w:id="16"/>
+    </w:p>
+    <w:p>
+      <w:pPr>
+        <w:pStyle w:val="Geenafstand"/>
+        <w:rPr>
+          <w:rFonts w:ascii="Arial" w:hAnsi="Arial" w:cs="Arial"/>
+        </w:rPr>
+      </w:pPr>
+      <w:r>
+        <w:rPr>
+          <w:rFonts w:ascii="Arial" w:hAnsi="Arial" w:cs="Arial"/>
+        </w:rPr>
+        <w:t>Om een goed gestructureerd en onderbouwd rapport te schrijven, heb ik de volgende voorbereidingen getroffen:</w:t>
+      </w:r>
+    </w:p>
+    <w:p>
+      <w:pPr>
+        <w:pStyle w:val="Geenafstand"/>
+        <w:numPr>
+          <w:ilvl w:val="0"/>
+          <w:numId w:val="43"/>
+        </w:numPr>
+        <w:rPr>
+          <w:rFonts w:ascii="Arial" w:hAnsi="Arial" w:cs="Arial"/>
+        </w:rPr>
+      </w:pPr>
+      <w:r>
+        <w:rPr>
+          <w:rFonts w:ascii="Arial" w:hAnsi="Arial" w:cs="Arial"/>
+        </w:rPr>
+        <w:t>Probleemstelling: Het team forensische opsporing van de politie eenheid Zeeland – West – Brabant heeft tijdens het bergen van slachtoffers na een EV-brand diversen issues ondervonden omdat er zijn geen werkinstructies waren.</w:t>
+      </w:r>
+    </w:p>
+    <w:p>
+      <w:pPr>
+        <w:pStyle w:val="Geenafstand"/>
+        <w:numPr>
+          <w:ilvl w:val="0"/>
+          <w:numId w:val="43"/>
+        </w:numPr>
+        <w:rPr>
+          <w:rFonts w:ascii="Arial" w:hAnsi="Arial" w:cs="Arial"/>
+        </w:rPr>
+      </w:pPr>
+      <w:r>
+        <w:rPr>
+          <w:rFonts w:ascii="Arial" w:hAnsi="Arial" w:cs="Arial"/>
+        </w:rPr>
+        <w:t xml:space="preserve">Vraagstelling: </w:t>
+      </w:r>
+      <w:r>
+        <w:rPr>
+          <w:rFonts w:ascii="Arial" w:hAnsi="Arial" w:cs="Arial"/>
+        </w:rPr>
+        <w:t>Wat is voor deze omstandigheden, de veiligste manier voor de medewerkers van het team forensische opsporing, om de slachtoffers te bergen, zodat er nog forensisch onderzoek naar de identiteit van deze personen kan plaats vinden?</w:t>
+      </w:r>
+    </w:p>
+    <w:p>
+      <w:pPr>
+        <w:pStyle w:val="Geenafstand"/>
+        <w:numPr>
+          <w:ilvl w:val="0"/>
+          <w:numId w:val="43"/>
+        </w:numPr>
+        <w:rPr>
+          <w:rFonts w:ascii="Arial" w:hAnsi="Arial" w:cs="Arial"/>
+        </w:rPr>
+      </w:pPr>
+      <w:r>
+        <w:rPr>
+          <w:rFonts w:ascii="Arial" w:hAnsi="Arial" w:cs="Arial"/>
+        </w:rPr>
+        <w:t xml:space="preserve">Doelstelling: </w:t>
+      </w:r>
+      <w:r>
+        <w:rPr>
+          <w:rFonts w:ascii="Arial" w:hAnsi="Arial" w:cs="Arial"/>
+        </w:rPr>
+        <w:t>He</w:t>
+      </w:r>
+      <w:r>
+        <w:rPr>
+          <w:rFonts w:ascii="Arial" w:hAnsi="Arial" w:cs="Arial"/>
+        </w:rPr>
+        <w:t>t documen</w:t>
+      </w:r>
+      <w:r>
+        <w:rPr>
+          <w:rFonts w:ascii="Arial" w:hAnsi="Arial" w:cs="Arial"/>
+        </w:rPr>
+        <w:t>t</w:t>
+      </w:r>
+      <w:r>
+        <w:rPr>
+          <w:rFonts w:ascii="Arial" w:hAnsi="Arial" w:cs="Arial"/>
+        </w:rPr>
+        <w:t xml:space="preserve"> presenteert drie scenario’s voor het bergen van slachtoffers uit een elektrisch voertuig dat in brand heeft gestaan. Daarnaast worden de risico’s voor hulpverleners tijdens en na een brand in een elektrisch voertuig geanalyseerd.</w:t>
+      </w:r>
+    </w:p>
+    <w:p>
+      <w:pPr>
+        <w:pStyle w:val="Geenafstand"/>
+        <w:numPr>
+          <w:ilvl w:val="0"/>
+          <w:numId w:val="43"/>
+        </w:numPr>
+        <w:rPr>
+          <w:rFonts w:ascii="Arial" w:hAnsi="Arial" w:cs="Arial"/>
+        </w:rPr>
+      </w:pPr>
+      <w:r>
+        <w:rPr>
+          <w:rFonts w:ascii="Arial" w:hAnsi="Arial" w:cs="Arial"/>
+        </w:rPr>
+        <w:t>Onderzoek en bronverzameling: Ik heb literatuuronderzoek gedaan naar de risico’s van lithium-ion batterijbranden en de bestaande protocollen voor hulpdiensten. Ik heb gebruikgemaakt van vakliteratuur, wetenschappelijke artikelen en praktijkcases.</w:t>
+      </w:r>
+    </w:p>
+    <w:p>
+      <w:pPr>
+        <w:pStyle w:val="Geenafstand"/>
+        <w:numPr>
+          <w:ilvl w:val="0"/>
+          <w:numId w:val="43"/>
+        </w:numPr>
+        <w:rPr>
+          <w:rFonts w:ascii="Arial" w:hAnsi="Arial" w:cs="Arial"/>
+        </w:rPr>
+      </w:pPr>
+      <w:r>
+        <w:rPr>
+          <w:rFonts w:ascii="Arial" w:hAnsi="Arial" w:cs="Arial"/>
+        </w:rPr>
+        <w:t>Interviews en expertinput: Ik heb contact gehad met experts binnen de hulpdiensten om inzicht te krijgen in hun ervaringen en de uitdagingen waarmee zij te maken hebben.</w:t>
+      </w:r>
+    </w:p>
+    <w:p>
+      <w:pPr>
+        <w:pStyle w:val="Geenafstand"/>
+        <w:numPr>
+          <w:ilvl w:val="0"/>
+          <w:numId w:val="43"/>
+        </w:numPr>
+        <w:rPr>
+          <w:rFonts w:ascii="Arial" w:hAnsi="Arial" w:cs="Arial"/>
+        </w:rPr>
+      </w:pPr>
+      <w:r>
+        <w:rPr>
+          <w:rFonts w:ascii="Arial" w:hAnsi="Arial" w:cs="Arial"/>
+        </w:rPr>
+        <w:t>Structuur en planning: Ik heb een duidelijke opzet gemaakt met hoofdstukindeling en een tijdsplanning om het rapport gestructureerd en op tijd af te ronden.</w:t>
+      </w:r>
+    </w:p>
+    <w:p>
+      <w:pPr>
+        <w:pStyle w:val="Geenafstand"/>
+        <w:numPr>
+          <w:ilvl w:val="0"/>
+          <w:numId w:val="43"/>
+        </w:numPr>
+        <w:rPr>
+          <w:rFonts w:ascii="Arial" w:hAnsi="Arial" w:cs="Arial"/>
+        </w:rPr>
+      </w:pPr>
+      <w:r>
+        <w:rPr>
+          <w:rFonts w:ascii="Arial" w:hAnsi="Arial" w:cs="Arial"/>
+        </w:rPr>
+        <w:t>Schrijfproces en revisies: Ik heb een eerste versie opgesteld en vervolgens feedback verzameld van collega’s om de inhoud en leesbaarheid te verbeteren.</w:t>
+      </w:r>
+    </w:p>
+    <w:p>
+      <w:pPr>
+        <w:pStyle w:val="Geenafstand"/>
+        <w:rPr>
+          <w:rFonts w:ascii="Arial" w:hAnsi="Arial" w:cs="Arial"/>
+        </w:rPr>
+      </w:pPr>
+    </w:p>
+    <w:p>
+      <w:pPr>
+        <w:pStyle w:val="Geenafstand"/>
+        <w:rPr>
+          <w:rFonts w:ascii="Arial" w:hAnsi="Arial" w:cs="Arial"/>
+        </w:rPr>
+      </w:pPr>
+      <w:r>
+        <w:rPr>
+          <w:rFonts w:ascii="Arial" w:hAnsi="Arial" w:cs="Arial"/>
+        </w:rPr>
+        <w:t xml:space="preserve">Als bewijsmateriaal </w:t>
+      </w:r>
+      <w:r>
+        <w:rPr>
+          <w:rFonts w:ascii="Arial" w:hAnsi="Arial" w:cs="Arial"/>
+        </w:rPr>
+        <w:t>heb</w:t>
+      </w:r>
+      <w:r>
+        <w:rPr>
+          <w:rFonts w:ascii="Arial" w:hAnsi="Arial" w:cs="Arial"/>
+        </w:rPr>
+        <w:t xml:space="preserve"> ik </w:t>
+      </w:r>
+      <w:r>
+        <w:rPr>
+          <w:rFonts w:ascii="Arial" w:hAnsi="Arial" w:cs="Arial"/>
+        </w:rPr>
+        <w:t>het schrijfplan</w:t>
+      </w:r>
+      <w:r>
+        <w:rPr>
+          <w:rFonts w:ascii="Arial" w:hAnsi="Arial" w:cs="Arial"/>
+        </w:rPr>
+        <w:t xml:space="preserve"> van mijn onderzoek</w:t>
+      </w:r>
+      <w:r>
+        <w:rPr>
+          <w:rFonts w:ascii="Arial" w:hAnsi="Arial" w:cs="Arial"/>
+        </w:rPr>
+        <w:t xml:space="preserve"> als bijlage toegevoegd</w:t>
+      </w:r>
+      <w:r>
+        <w:rPr>
+          <w:rFonts w:ascii="Arial" w:hAnsi="Arial" w:cs="Arial"/>
+        </w:rPr>
+        <w:t>.</w:t>
+      </w:r>
+    </w:p>
+    <w:p>
+      <w:pPr>
+        <w:pStyle w:val="Geenafstand"/>
+        <w:rPr>
+          <w:rFonts w:ascii="Arial" w:hAnsi="Arial" w:cs="Arial"/>
+        </w:rPr>
+      </w:pPr>
+    </w:p>
+    <w:p>
+      <w:pPr>
+        <w:pStyle w:val="Geenafstand"/>
+      </w:pPr>
+      <w:r>
+        <w:t xml:space="preserve">2.1.2. Beoordeling rapport </w:t>
+      </w:r>
+    </w:p>
+    <w:p>
+      <w:pPr>
+        <w:pStyle w:val="Geenafstand"/>
+      </w:pPr>
+    </w:p>
+    <w:p>
+      <w:pPr>
+        <w:pStyle w:val="Geenafstand"/>
+      </w:pPr>
+      <w:r>
+        <w:t>Ik heb de ‘Zelfevaluatie verslagvaardigheden’ ingevuld dat op onderwijsonline te vinden is.</w:t>
+      </w:r>
+    </w:p>
+    <w:p>
+      <w:pPr>
+        <w:pStyle w:val="Geenafstand"/>
+      </w:pPr>
+      <w:r>
+        <w:t>Het formulier is als bijlage toegevoegd.</w:t>
+      </w:r>
+    </w:p>
+    <w:p>
+      <w:pPr>
+        <w:pStyle w:val="Geenafstand"/>
+      </w:pPr>
+    </w:p>
+    <w:p>
+      <w:pPr>
+        <w:pStyle w:val="Geenafstand"/>
+      </w:pPr>
+      <w:r>
+        <w:lastRenderedPageBreak/>
+        <w:t xml:space="preserve">Aan de hand van de zelfevaluatie blijkt dat ik verbeterpunten voor de behoefte en interesses van lezers, overzichtelijk verslag, </w:t>
+      </w:r>
+      <w:proofErr w:type="spellStart"/>
+      <w:r>
+        <w:t>verzorgtsheid</w:t>
+      </w:r>
+      <w:proofErr w:type="spellEnd"/>
+      <w:r>
+        <w:t xml:space="preserve">,   </w:t>
+      </w:r>
+    </w:p>
+    <w:p>
+      <w:pPr>
+        <w:pStyle w:val="Geenafstand"/>
+      </w:pPr>
+    </w:p>
+    <w:p>
+      <w:pPr>
+        <w:pStyle w:val="Geenafstand"/>
+      </w:pPr>
+      <w:r>
+        <w:t xml:space="preserve">Je beoordeelt je rapport op het resultaat, je voorbereiding en het schrijfproces. Hiervoor kun je gebruik maken van het beoordelingsformulier, de zelfevaluatie en de feedback van anderen. </w:t>
+      </w:r>
+    </w:p>
+    <w:p>
+      <w:pPr>
+        <w:pStyle w:val="Geenafstand"/>
+      </w:pPr>
+    </w:p>
+    <w:p>
+      <w:pPr>
+        <w:pStyle w:val="Geenafstand"/>
+      </w:pPr>
+    </w:p>
+    <w:p>
+      <w:pPr>
+        <w:pStyle w:val="Geenafstand"/>
+      </w:pPr>
+    </w:p>
+    <w:p>
+      <w:pPr>
+        <w:pStyle w:val="Geenafstand"/>
+      </w:pPr>
+      <w:r>
+        <w:t xml:space="preserve">2.1.3. Reflectie </w:t>
+      </w:r>
+    </w:p>
+    <w:p>
+      <w:pPr>
+        <w:pStyle w:val="Geenafstand"/>
+      </w:pPr>
+      <w:r>
+        <w:t>Aan de hand van voorgaande beoordeling reflecteer je op je schriftelijke communicatievaardigheden. Hierbij kijk je naar je voorbereiding, het schrijfproces en het resultaat van je rapport. Wat ging er goed, wat ging er minder, wat zijn je leerpunten?</w:t>
+      </w:r>
+    </w:p>
+    <w:p>
+      <w:pPr>
+        <w:pStyle w:val="Geenafstand"/>
+        <w:rPr>
+          <w:rFonts w:ascii="Arial" w:hAnsi="Arial" w:cs="Arial"/>
+        </w:rPr>
+      </w:pPr>
+    </w:p>
+    <w:p>
+      <w:pPr>
+        <w:pStyle w:val="Geenafstand"/>
+        <w:rPr>
+          <w:rFonts w:ascii="Arial" w:hAnsi="Arial" w:cs="Arial"/>
+        </w:rPr>
+      </w:pPr>
+    </w:p>
+    <w:p>
+      <w:pPr>
+        <w:pStyle w:val="Geenafstand"/>
+        <w:rPr>
+          <w:rFonts w:ascii="Arial" w:hAnsi="Arial" w:cs="Arial"/>
+        </w:rPr>
+      </w:pPr>
+    </w:p>
+    <w:p>
+      <w:pPr>
+        <w:pStyle w:val="Geenafstand"/>
+        <w:rPr>
+          <w:rFonts w:ascii="Arial" w:hAnsi="Arial" w:cs="Arial"/>
+        </w:rPr>
+      </w:pPr>
+    </w:p>
+    <w:p>
+      <w:pPr>
+        <w:pStyle w:val="Geenafstand"/>
+        <w:rPr>
+          <w:rFonts w:ascii="Arial" w:hAnsi="Arial" w:cs="Arial"/>
+        </w:rPr>
+      </w:pPr>
+      <w:r>
+        <w:rPr>
+          <w:rFonts w:ascii="Arial" w:hAnsi="Arial" w:cs="Arial"/>
+          <w:b/>
+          <w:bCs/>
+        </w:rPr>
+        <w:t xml:space="preserve">Als voorbeeld: </w:t>
+      </w:r>
+    </w:p>
+    <w:p>
+      <w:pPr>
+        <w:pStyle w:val="Geenafstand"/>
+        <w:rPr>
+          <w:rFonts w:ascii="Arial" w:hAnsi="Arial" w:cs="Arial"/>
+        </w:rPr>
+      </w:pPr>
+      <w:r>
+        <w:rPr>
+          <w:rFonts w:ascii="Arial" w:hAnsi="Arial" w:cs="Arial"/>
+        </w:rPr>
+        <w:t xml:space="preserve">Ik heb de ‘Zelfevaluatie verslagvaardigheden’ uitgevoerd zoals die te vinden is op Onderwijs Online. De ingevulde zelfevaluatie is terug te vinden in de bijlage. </w:t>
+      </w:r>
+    </w:p>
+    <w:p>
+      <w:pPr>
+        <w:pStyle w:val="Geenafstand"/>
+        <w:rPr>
+          <w:rFonts w:ascii="Arial" w:hAnsi="Arial" w:cs="Arial"/>
+        </w:rPr>
+      </w:pPr>
+      <w:r>
+        <w:rPr>
+          <w:rFonts w:ascii="Arial" w:hAnsi="Arial" w:cs="Arial"/>
+        </w:rPr>
+        <w:t xml:space="preserve">Op basis van de zelfevaluatie blijkt dat ik met name meer moeite heb met de onderwerpen concluderen, onderscheiden van hoofd- en bijzaken en literatuurgebruik. </w:t>
+      </w:r>
+    </w:p>
+    <w:p>
+      <w:pPr>
+        <w:pStyle w:val="Geenafstand"/>
+      </w:pPr>
+      <w:r>
+        <w:t>Ik zal per onderwerp kort in gaan op de achterliggende oorzaak van een mindere score ten opzichte van de overige onderwerpen. Daarnaast benoem ik de acties zoals ik die wil uitvoeren tijdens de komende afstudeeropdracht voor de opleiding HBO ICT Deeltijd.</w:t>
+      </w:r>
+    </w:p>
+    <w:p>
+      <w:pPr>
+        <w:pStyle w:val="Geenafstand"/>
+      </w:pPr>
+    </w:p>
+    <w:p>
+      <w:pPr>
+        <w:pStyle w:val="Geenafstand"/>
+      </w:pPr>
+      <w:r>
+        <w:rPr>
+          <w:i/>
+          <w:iCs/>
+        </w:rPr>
+        <w:t xml:space="preserve">Concluderen </w:t>
+      </w:r>
+    </w:p>
+    <w:p>
+      <w:pPr>
+        <w:pStyle w:val="Geenafstand"/>
+      </w:pPr>
+      <w:r>
+        <w:t xml:space="preserve">Ik merk dat ik vaak in mijn conclusie niet goed aansluit op wat ik in mijn inleiding heb geschreven. Vaak komt dit door voortschrijdend inzicht waarbij bepaalde zaken die benoemd zijn in de inleiding er minder toe doen in de conclusie. </w:t>
+      </w:r>
+    </w:p>
+    <w:p>
+      <w:pPr>
+        <w:pStyle w:val="Geenafstand"/>
+      </w:pPr>
+      <w:r>
+        <w:rPr>
+          <w:i/>
+          <w:iCs/>
+        </w:rPr>
+        <w:t xml:space="preserve">Onderscheiden van hoofd- en bijzaken </w:t>
+      </w:r>
+    </w:p>
+    <w:p>
+      <w:pPr>
+        <w:pStyle w:val="Geenafstand"/>
+      </w:pPr>
+      <w:r>
+        <w:t xml:space="preserve">Ik maak in mijn verslagen onderscheid tussen hoofd- en bijzaken, maar weet de bijzaken nog niet altijd gelijk naar de bijlagen te verwijzen. </w:t>
+      </w:r>
+    </w:p>
+    <w:p>
+      <w:pPr>
+        <w:pStyle w:val="Geenafstand"/>
+      </w:pPr>
+      <w:r>
+        <w:rPr>
+          <w:i/>
+          <w:iCs/>
+        </w:rPr>
+        <w:t xml:space="preserve">Literatuurgebruik </w:t>
+      </w:r>
+    </w:p>
+    <w:p>
+      <w:pPr>
+        <w:pStyle w:val="Geenafstand"/>
+      </w:pPr>
+      <w:r>
+        <w:t xml:space="preserve">Het gebruikmaken van een bronvermelding volgens de APA-norm is verplicht binnen de HAN. Een bronvermelding of literatuurlijst bijhouden gaat altijd redelijk goed. Op een juiste manier naar deze bronnen verwijzen vanuit de tekst in het verslag heb ik moeite mee. Of er wordt geen verwijzing gedaan of ik doe deze op een incorrecte manier, in een enkel geval (met name bij boeken) verwijs ik wel correct. </w:t>
+      </w:r>
+    </w:p>
+    <w:p>
+      <w:pPr>
+        <w:pStyle w:val="Geenafstand"/>
+      </w:pPr>
+      <w:r>
+        <w:rPr>
+          <w:i/>
+          <w:iCs/>
+        </w:rPr>
+        <w:t xml:space="preserve">Sterke onderwerpen verslagvaardigheden </w:t>
+      </w:r>
+    </w:p>
+    <w:p>
+      <w:pPr>
+        <w:pStyle w:val="Geenafstand"/>
+      </w:pPr>
+      <w:r>
+        <w:t xml:space="preserve">De sterke onderwerpen die naar voren komen uit de zelfevaluatie zijn de overzicht en structuur van een verslag en het gebruik van afbeeldingen, figuren, tabellen, grafieken e.d.. </w:t>
+      </w:r>
+    </w:p>
+    <w:p>
+      <w:pPr>
+        <w:pStyle w:val="Geenafstand"/>
+      </w:pPr>
+      <w:r>
+        <w:t xml:space="preserve">Mijn verslagen hebben altijd een duidelijke opbouw, titel en hoofdstukstructuur. Daarnaast probeer ik afbeeldingen, grafieken et cetera van toegevoegde waarde te gebruiken in mijn verslag. Mensen zijn visueel ingesteld van aard, een plaatje zegt vaak meer dan 1000 woorden. </w:t>
+      </w:r>
+    </w:p>
+    <w:p>
+      <w:pPr>
+        <w:pStyle w:val="Geenafstand"/>
+      </w:pPr>
+      <w:r>
+        <w:rPr>
+          <w:i/>
+          <w:iCs/>
+        </w:rPr>
+        <w:t xml:space="preserve">Taalgebruik </w:t>
+      </w:r>
+    </w:p>
+    <w:p>
+      <w:pPr>
+        <w:pStyle w:val="Geenafstand"/>
+      </w:pPr>
+      <w:r>
+        <w:t xml:space="preserve">Daarnaast heb ik mijzelf getoetst met de verschillende zelftoetsen op hbotaaltoets.nl. Dit gaf een duidelijk beeld waar ik de focus op moet gaan leggen om mijn schrijfvaardigheid te verbeteren. Met name grammatica blijft een zwak punt. Ook zinsbouw/stijl was slechts een score van 70%. Werkwoordspelling ging een stuk beter dan verwacht. Net als de overige taaltoets onderdelen scoorde ik hier 90% op. </w:t>
+      </w:r>
+    </w:p>
+    <w:p>
+      <w:pPr>
+        <w:pStyle w:val="Geenafstand"/>
+      </w:pPr>
+      <w:r>
+        <w:t xml:space="preserve">Bewuste aanpak </w:t>
+      </w:r>
+    </w:p>
+    <w:p>
+      <w:pPr>
+        <w:pStyle w:val="Geenafstand"/>
+      </w:pPr>
+      <w:r>
+        <w:lastRenderedPageBreak/>
+        <w:t xml:space="preserve">Zoals in het schrijfplan dat is opgenomen in bijlage XX te zien is, heb ik een </w:t>
+      </w:r>
+      <w:proofErr w:type="spellStart"/>
+      <w:r>
+        <w:t>onderzoeksaanpak</w:t>
+      </w:r>
+      <w:proofErr w:type="spellEnd"/>
+      <w:r>
+        <w:t xml:space="preserve"> gehanteerd voor het adviesrapport. Deze aanpak heb was onderdeel van de module XX die ik destijds volgde, en heeft geleid tot een apart onderzoeksplan, waarvan het schrijfplan een onderdeel was. </w:t>
+      </w:r>
+    </w:p>
+    <w:p>
+      <w:pPr>
+        <w:pStyle w:val="Geenafstand"/>
+      </w:pPr>
+      <w:r>
+        <w:t xml:space="preserve">In het schrijfplan zijn de stappen terug te zien zoals aangeraden door Rien Elling (Elling, 2015): </w:t>
+      </w:r>
+    </w:p>
+    <w:p>
+      <w:pPr>
+        <w:pStyle w:val="Geenafstand"/>
+      </w:pPr>
+      <w:r>
+        <w:t xml:space="preserve">- </w:t>
+      </w:r>
+      <w:proofErr w:type="spellStart"/>
+      <w:r>
+        <w:t>Doelgroepanalyse</w:t>
+      </w:r>
+      <w:proofErr w:type="spellEnd"/>
+      <w:r>
+        <w:t xml:space="preserve"> </w:t>
+      </w:r>
+    </w:p>
+    <w:p>
+      <w:pPr>
+        <w:pStyle w:val="Geenafstand"/>
+      </w:pPr>
+      <w:r>
+        <w:t xml:space="preserve">- Hoofdvraag bepalen </w:t>
+      </w:r>
+    </w:p>
+    <w:p>
+      <w:pPr>
+        <w:pStyle w:val="Geenafstand"/>
+      </w:pPr>
+      <w:r>
+        <w:t xml:space="preserve">- Deelvragen bepalen </w:t>
+      </w:r>
+    </w:p>
+    <w:p>
+      <w:pPr>
+        <w:pStyle w:val="Geenafstand"/>
+      </w:pPr>
+      <w:r>
+        <w:t xml:space="preserve">- Structuur vastleggen </w:t>
+      </w:r>
+    </w:p>
+    <w:p>
+      <w:pPr>
+        <w:pStyle w:val="Geenafstand"/>
+      </w:pPr>
+      <w:r>
+        <w:t xml:space="preserve">- Eerste versie schrijven </w:t>
+      </w:r>
+    </w:p>
+    <w:p>
+      <w:pPr>
+        <w:pStyle w:val="Geenafstand"/>
+      </w:pPr>
+      <w:r>
+        <w:t>- Systematisch reviseren</w:t>
+      </w:r>
+    </w:p>
+    <w:p>
+      <w:pPr>
+        <w:pStyle w:val="Geenafstand"/>
+      </w:pPr>
+      <w:r>
+        <w:t xml:space="preserve"> </w:t>
+      </w:r>
+    </w:p>
+    <w:p>
+      <w:pPr>
+        <w:pStyle w:val="Geenafstand"/>
+      </w:pPr>
+      <w:r>
+        <w:t xml:space="preserve">Doel van het rapport was de lezer overtuigen van de haalbaarheid van mijn advies, in het schrijfplan is op pagina XX een uitgebreide doel en </w:t>
+      </w:r>
+      <w:proofErr w:type="spellStart"/>
+      <w:r>
+        <w:t>doelgroepanalyse</w:t>
+      </w:r>
+      <w:proofErr w:type="spellEnd"/>
+      <w:r>
+        <w:t xml:space="preserve"> opgenomen. </w:t>
+      </w:r>
+    </w:p>
+    <w:p>
+      <w:pPr>
+        <w:pStyle w:val="Geenafstand"/>
+      </w:pPr>
+      <w:r>
+        <w:t xml:space="preserve">Hoofd en deelvragen heb ik sterk uitgewerkt, wel is dit in meerdere cycli gebeurd, niet in één stap zoals voorgesteld. En ook de structuur had ik helder, ik werk altijd vanuit een globale inhoudsopgave die ik op detailpunten verder invul tijdens het schrijven, zoals te zien in pagina XX van bijlage XX. </w:t>
+      </w:r>
+    </w:p>
+    <w:p>
+      <w:pPr>
+        <w:pStyle w:val="Geenafstand"/>
+      </w:pPr>
+      <w:r>
+        <w:t xml:space="preserve">Het revisieproces had ik wel gepland / wekelijkse reviewafspraken voor gemaakt, maar in de praktijk zijn deze een aantal keren verplaatst, is er veel werk tot het eind blijven liggen. Al met al ben ik tevreden over de bewuste aanpak die ik heb gehanteerd. </w:t>
+      </w:r>
+    </w:p>
+    <w:p>
+      <w:pPr>
+        <w:pStyle w:val="Geenafstand"/>
+      </w:pPr>
+      <w:r>
+        <w:t xml:space="preserve">Zelfbeoordeling van het geschreven adviesrapport middels het beoordelingsformulier </w:t>
+      </w:r>
+    </w:p>
+    <w:p>
+      <w:pPr>
+        <w:pStyle w:val="Geenafstand"/>
+      </w:pPr>
+      <w:r>
+        <w:t xml:space="preserve">Het is al even geleden dat dit rapport voor mijn opleiding heb geschreven. Ondertussen ben ik een heel stuk gegroeid in mijn schrijfvaardigheden. Om te toetsen wat mijn niveau destijds was heb ik gebruik gemaakt van het ‘Beoordelingsformulier voor het geven van feedback op rapporten’ zoals te vinden op Onderwijs Online. Het ingevulde formulier is te vinden in bijlage XX. </w:t>
+      </w:r>
+    </w:p>
+    <w:p>
+      <w:pPr>
+        <w:pStyle w:val="Geenafstand"/>
+      </w:pPr>
+      <w:r>
+        <w:t>Als naslagwerk heb ik het boekje ‘Een Goed Rapport’ (Hogeweg, 2004) gebruikt om het rapport objectief te beoordelen op de inhoud. Hiermee probeer ik het “</w:t>
+      </w:r>
+      <w:r>
+        <w:rPr>
+          <w:i/>
+          <w:iCs/>
+        </w:rPr>
+        <w:t xml:space="preserve">wij van wc-eend adviseren wc-eend” </w:t>
+      </w:r>
+      <w:r>
+        <w:t xml:space="preserve">gehalte te verlagen. </w:t>
+      </w:r>
+    </w:p>
+    <w:p>
+      <w:pPr>
+        <w:pStyle w:val="Geenafstand"/>
+      </w:pPr>
+      <w:r>
+        <w:t xml:space="preserve">Ik ben nooit tevreden geweest over het eindresultaat van mijn adviesrapport. Het miste diepgang. Dit is nu ik het rapport nogmaals door heb gelezen nog steeds mijn conclusie. </w:t>
+      </w:r>
+    </w:p>
+    <w:p>
+      <w:pPr>
+        <w:pStyle w:val="Geenafstand"/>
+      </w:pPr>
+      <w:r>
+        <w:t xml:space="preserve">Het rapport start vrij sterk. De aanleiding en probleemstelling zijn duidelijk. Er wordt ruimschoots ingehaakt op de huidige situatie en de kansen voor de toekomst voor XX. Daarna is zichtbaar dat er tijdnood optreed aan het einde van het rapport. Het implementatieplan is slechts één pagina. Er is niet genoeg ingegaan op de kosten/baten analyse die in de aanbevelingen worden benoemd. </w:t>
+      </w:r>
+    </w:p>
+    <w:p>
+      <w:pPr>
+        <w:pStyle w:val="Geenafstand"/>
+      </w:pPr>
+      <w:r>
+        <w:t xml:space="preserve">Dit doet af aan het eindresultaat. </w:t>
+      </w:r>
+    </w:p>
+    <w:p>
+      <w:pPr>
+        <w:pStyle w:val="Geenafstand"/>
+      </w:pPr>
+      <w:r>
+        <w:t xml:space="preserve">Ook op het vlak van de schriftelijke communicatie is dezelfde neerwaartse spiraal zichtbaar. De onderdelen die op het eind zijn gemaakt hebben een duidelijk lagere kwaliteit. Dit zijn bijvoorbeeld de literatuurlijst, de conclusies en de bijlagen. </w:t>
+      </w:r>
+    </w:p>
+    <w:p>
+      <w:pPr>
+        <w:pStyle w:val="Geenafstand"/>
+      </w:pPr>
+      <w:r>
+        <w:t xml:space="preserve">Een concreet voorbeeld hiervan is de APA notatie van bron XX, zowel in de literatuurlijst, als de vermelding op pagina XX. Ik laat zien dat ik wel in staat ben op een goede manier naar literatuur te verwijzen op pagina XX, met verwijzing naar bron XX. </w:t>
+      </w:r>
+    </w:p>
+    <w:p>
+      <w:pPr>
+        <w:pStyle w:val="Geenafstand"/>
+      </w:pPr>
+      <w:r>
+        <w:t xml:space="preserve">Toch kan ik op basis van de zelfbeoordeling concluderen dat ik een rapport met voldoende kwaliteit heb opgeleverd. De leerpunten neem ik mee in mijn reflectie en evaluatie. </w:t>
+      </w:r>
+    </w:p>
+    <w:p>
+      <w:pPr>
+        <w:pStyle w:val="Geenafstand"/>
+      </w:pPr>
+      <w:r>
+        <w:t xml:space="preserve">Reflectie en evaluatie </w:t>
+      </w:r>
+    </w:p>
+    <w:p>
+      <w:pPr>
+        <w:pStyle w:val="Geenafstand"/>
+      </w:pPr>
+      <w:r>
+        <w:t xml:space="preserve">Ik ben mij er van bewust dat ik geen ster ben als het op correct Nederlands schrijven aan komt. </w:t>
+      </w:r>
+    </w:p>
+    <w:p>
+      <w:pPr>
+        <w:pStyle w:val="Geenafstand"/>
+      </w:pPr>
+      <w:r>
+        <w:t xml:space="preserve">Zodoende laat ik schriftelijke rapporten vaak ook door een ander toetsen op correcte werkwoordspelling en grammatica. Daarnaast probeer ik actief bezig te zijn met het verbeteren van mijn werkwoordspelling, omdat ik heb gemerkt dat ik met name veel d’s en t’s fout gebruik tijdens het schrijven. </w:t>
+      </w:r>
+    </w:p>
+    <w:p>
+      <w:pPr>
+        <w:pStyle w:val="Geenafstand"/>
+      </w:pPr>
+      <w:r>
+        <w:lastRenderedPageBreak/>
+        <w:t>Ik ben van plan vanaf nu actiever bezig te gaan met het verbeteren van mijn grammatica gebruik en de zinsbouw/stijl. Tijdens het schrijven van mijn thesis voor de opleiding HBO ICT Deeltijd zal ik daarnaast meerdere keren feedback vragen aan medestudenten of collega’s betreffende mijn spelling en grammatica. Je eigen tekst beoordelen blijft lastig, je bent als het ware blind voor bepaalde fouten. Dan is het prettig als iemand anders je aan kan geven hoe het ook verwoord zou kunnen worden.</w:t>
+      </w:r>
+    </w:p>
+    <w:p>
+      <w:pPr>
+        <w:pStyle w:val="Geenafstand"/>
+      </w:pPr>
+    </w:p>
+    <w:p>
+      <w:pPr>
+        <w:pStyle w:val="Geenafstand"/>
+      </w:pPr>
+      <w:r>
+        <w:t xml:space="preserve">Hetgeen ik naast de werkwoordspelling en grammatica veel op oefen is de manier van schrijven. </w:t>
+      </w:r>
+    </w:p>
+    <w:p>
+      <w:pPr>
+        <w:pStyle w:val="Geenafstand"/>
+      </w:pPr>
+      <w:r>
+        <w:t xml:space="preserve">Ik heb bijvoorbeeld moeite met korte bondige stukjes schrijven (schrijven is schrappen zoals dit in de </w:t>
+      </w:r>
+      <w:proofErr w:type="spellStart"/>
+      <w:r>
+        <w:t>powerpoint</w:t>
+      </w:r>
+      <w:proofErr w:type="spellEnd"/>
+      <w:r>
+        <w:t xml:space="preserve"> van Les 1 Schriftelijke communicatie op Onderwijs Online staat). Een actieve manier van schrijven met een duidelijke focus op de kern is voor mij een aandachtspunt. </w:t>
+      </w:r>
+    </w:p>
+    <w:p>
+      <w:pPr>
+        <w:pStyle w:val="Geenafstand"/>
+      </w:pPr>
+      <w:r>
+        <w:t xml:space="preserve">Om dit te bereiken laat ik langere e-mails of documenten voor mijn werk vaak nog even als concept liggen. Een paar uur later of een dag later lees ik het geschreven stuk dan nog eens door. Op dat moment kan ik er met een veel objectievere blik naar kijken. Vervolgens schrap ik dan vaak tekst of formuleer ik zinnen en alinea’s anders om meer tot de kern van de tekst te komen voor de lezer. </w:t>
+      </w:r>
+    </w:p>
+    <w:p>
+      <w:pPr>
+        <w:pStyle w:val="Geenafstand"/>
+      </w:pPr>
+      <w:r>
+        <w:t xml:space="preserve">Hiermee probeer ik routinematig de kwaliteit van mijn schriftelijke communicatie omhoog te krijgen. </w:t>
+      </w:r>
+    </w:p>
+    <w:p>
+      <w:pPr>
+        <w:pStyle w:val="Geenafstand"/>
+      </w:pPr>
+      <w:r>
+        <w:t>Als terugblik op deze leeruitkomst stel ik vast dat het reflecteren op mijn schrijfkwaliteiten me nieuw inzicht heeft opgeleverd, en leerdoelen om aan te werken. Dit maakt dat ik beter voorbereid aan mijn afstudeerproject kan beginnen.</w:t>
+      </w:r>
+    </w:p>
+    <w:p>
+      <w:pPr>
+        <w:pStyle w:val="Geenafstand"/>
+      </w:pPr>
+    </w:p>
+    <w:p>
+      <w:pPr>
+        <w:pStyle w:val="Geenafstand"/>
+        <w:tabs>
+          <w:tab w:val="left" w:pos="1900"/>
+        </w:tabs>
+      </w:pPr>
+      <w:r>
+        <w:tab/>
       </w:r>
     </w:p>
     <w:p>
@@ -9343,25 +10402,12 @@
     <w:p>
       <w:pPr>
         <w:pStyle w:val="Kop1"/>
-        <w:rPr>
-          <w:rFonts w:ascii="Arial" w:eastAsia="Times New Roman" w:hAnsi="Arial" w:cs="Arial"/>
-          <w:sz w:val="22"/>
-          <w:szCs w:val="22"/>
-          <w:lang w:eastAsia="nl-NL"/>
-        </w:rPr>
-      </w:pPr>
-      <w:bookmarkStart w:id="14" w:name="_Toc190767613"/>
-      <w:r>
-        <w:rPr>
-          <w:rFonts w:ascii="Arial" w:eastAsia="Times New Roman" w:hAnsi="Arial" w:cs="Arial"/>
-          <w:sz w:val="22"/>
-          <w:szCs w:val="22"/>
-          <w:lang w:eastAsia="nl-NL"/>
-        </w:rPr>
-        <w:lastRenderedPageBreak/>
+      </w:pPr>
+      <w:bookmarkStart w:id="17" w:name="_Toc192086503"/>
+      <w:r>
         <w:t>bronnenlijst</w:t>
       </w:r>
-      <w:bookmarkEnd w:id="14"/>
+      <w:bookmarkEnd w:id="17"/>
     </w:p>
     <w:p>
       <w:pPr>
@@ -9455,14 +10501,11 @@
         </w:rPr>
       </w:pPr>
     </w:p>
-    <w:bookmarkStart w:id="15" w:name="_Toc190767614" w:displacedByCustomXml="next"/>
+    <w:bookmarkStart w:id="18" w:name="_Toc192086504" w:displacedByCustomXml="next"/>
     <w:sdt>
       <w:sdtPr>
         <w:rPr>
-          <w:rFonts w:asciiTheme="minorHAnsi" w:eastAsiaTheme="minorHAnsi" w:hAnsiTheme="minorHAnsi" w:cstheme="minorBidi"/>
-          <w:color w:val="auto"/>
-          <w:sz w:val="22"/>
-          <w:szCs w:val="22"/>
+          <w:rFonts w:asciiTheme="minorHAnsi" w:hAnsiTheme="minorHAnsi" w:cstheme="minorBidi"/>
         </w:rPr>
         <w:id w:val="-1175878153"/>
         <w:docPartObj>
@@ -9470,7 +10513,12 @@
           <w:docPartUnique/>
         </w:docPartObj>
       </w:sdtPr>
-      <w:sdtEndPr/>
+      <w:sdtEndPr>
+        <w:rPr>
+          <w:b w:val="0"/>
+          <w:sz w:val="22"/>
+        </w:rPr>
+      </w:sdtEndPr>
       <w:sdtContent>
         <w:p>
           <w:pPr>
@@ -9479,14 +10527,13 @@
           <w:r>
             <w:t>Bibliografie</w:t>
           </w:r>
-          <w:bookmarkEnd w:id="15"/>
+          <w:bookmarkEnd w:id="18"/>
         </w:p>
         <w:sdt>
           <w:sdtPr>
             <w:id w:val="111145805"/>
             <w:bibliography/>
           </w:sdtPr>
-          <w:sdtEndPr/>
           <w:sdtContent>
             <w:p>
               <w:pPr>
@@ -9617,6 +10664,7 @@
                 <w:rPr>
                   <w:noProof/>
                 </w:rPr>
+                <w:lastRenderedPageBreak/>
                 <w:t xml:space="preserve">Stevens, J. (sd). </w:t>
               </w:r>
               <w:r>
@@ -10659,6 +11707,119 @@
     </w:lvl>
   </w:abstractNum>
   <w:abstractNum w:abstractNumId="8" w15:restartNumberingAfterBreak="0">
+    <w:nsid w:val="139C7486"/>
+    <w:multiLevelType w:val="multilevel"/>
+    <w:tmpl w:val="2C169C4C"/>
+    <w:lvl w:ilvl="0">
+      <w:start w:val="1"/>
+      <w:numFmt w:val="decimal"/>
+      <w:lvlText w:val="%1"/>
+      <w:lvlJc w:val="left"/>
+      <w:pPr>
+        <w:ind w:left="570" w:hanging="570"/>
+      </w:pPr>
+      <w:rPr>
+        <w:rFonts w:hint="default"/>
+      </w:rPr>
+    </w:lvl>
+    <w:lvl w:ilvl="1">
+      <w:start w:val="6"/>
+      <w:numFmt w:val="decimal"/>
+      <w:lvlText w:val="%1.%2"/>
+      <w:lvlJc w:val="left"/>
+      <w:pPr>
+        <w:ind w:left="720" w:hanging="720"/>
+      </w:pPr>
+      <w:rPr>
+        <w:rFonts w:hint="default"/>
+      </w:rPr>
+    </w:lvl>
+    <w:lvl w:ilvl="2">
+      <w:start w:val="1"/>
+      <w:numFmt w:val="decimal"/>
+      <w:lvlText w:val="%1.%2.%3"/>
+      <w:lvlJc w:val="left"/>
+      <w:pPr>
+        <w:ind w:left="1080" w:hanging="1080"/>
+      </w:pPr>
+      <w:rPr>
+        <w:rFonts w:hint="default"/>
+      </w:rPr>
+    </w:lvl>
+    <w:lvl w:ilvl="3">
+      <w:start w:val="1"/>
+      <w:numFmt w:val="decimal"/>
+      <w:lvlText w:val="%1.%2.%3.%4"/>
+      <w:lvlJc w:val="left"/>
+      <w:pPr>
+        <w:ind w:left="1440" w:hanging="1440"/>
+      </w:pPr>
+      <w:rPr>
+        <w:rFonts w:hint="default"/>
+      </w:rPr>
+    </w:lvl>
+    <w:lvl w:ilvl="4">
+      <w:start w:val="1"/>
+      <w:numFmt w:val="decimal"/>
+      <w:lvlText w:val="%1.%2.%3.%4.%5"/>
+      <w:lvlJc w:val="left"/>
+      <w:pPr>
+        <w:ind w:left="1800" w:hanging="1800"/>
+      </w:pPr>
+      <w:rPr>
+        <w:rFonts w:hint="default"/>
+      </w:rPr>
+    </w:lvl>
+    <w:lvl w:ilvl="5">
+      <w:start w:val="1"/>
+      <w:numFmt w:val="decimal"/>
+      <w:lvlText w:val="%1.%2.%3.%4.%5.%6"/>
+      <w:lvlJc w:val="left"/>
+      <w:pPr>
+        <w:ind w:left="2160" w:hanging="2160"/>
+      </w:pPr>
+      <w:rPr>
+        <w:rFonts w:hint="default"/>
+      </w:rPr>
+    </w:lvl>
+    <w:lvl w:ilvl="6">
+      <w:start w:val="1"/>
+      <w:numFmt w:val="decimal"/>
+      <w:lvlText w:val="%1.%2.%3.%4.%5.%6.%7"/>
+      <w:lvlJc w:val="left"/>
+      <w:pPr>
+        <w:ind w:left="2520" w:hanging="2520"/>
+      </w:pPr>
+      <w:rPr>
+        <w:rFonts w:hint="default"/>
+      </w:rPr>
+    </w:lvl>
+    <w:lvl w:ilvl="7">
+      <w:start w:val="1"/>
+      <w:numFmt w:val="decimal"/>
+      <w:lvlText w:val="%1.%2.%3.%4.%5.%6.%7.%8"/>
+      <w:lvlJc w:val="left"/>
+      <w:pPr>
+        <w:ind w:left="2880" w:hanging="2880"/>
+      </w:pPr>
+      <w:rPr>
+        <w:rFonts w:hint="default"/>
+      </w:rPr>
+    </w:lvl>
+    <w:lvl w:ilvl="8">
+      <w:start w:val="1"/>
+      <w:numFmt w:val="decimal"/>
+      <w:lvlText w:val="%1.%2.%3.%4.%5.%6.%7.%8.%9"/>
+      <w:lvlJc w:val="left"/>
+      <w:pPr>
+        <w:ind w:left="3240" w:hanging="3240"/>
+      </w:pPr>
+      <w:rPr>
+        <w:rFonts w:hint="default"/>
+      </w:rPr>
+    </w:lvl>
+  </w:abstractNum>
+  <w:abstractNum w:abstractNumId="9" w15:restartNumberingAfterBreak="0">
     <w:nsid w:val="141931C1"/>
     <w:multiLevelType w:val="hybridMultilevel"/>
     <w:tmpl w:val="EDD6BEEC"/>
@@ -10771,7 +11932,7 @@
       </w:rPr>
     </w:lvl>
   </w:abstractNum>
-  <w:abstractNum w:abstractNumId="9" w15:restartNumberingAfterBreak="0">
+  <w:abstractNum w:abstractNumId="10" w15:restartNumberingAfterBreak="0">
     <w:nsid w:val="172341C5"/>
     <w:multiLevelType w:val="multilevel"/>
     <w:tmpl w:val="DE201E9E"/>
@@ -10920,7 +12081,128 @@
       </w:rPr>
     </w:lvl>
   </w:abstractNum>
-  <w:abstractNum w:abstractNumId="10" w15:restartNumberingAfterBreak="0">
+  <w:abstractNum w:abstractNumId="11" w15:restartNumberingAfterBreak="0">
+    <w:nsid w:val="1750034C"/>
+    <w:multiLevelType w:val="multilevel"/>
+    <w:tmpl w:val="F7D6845E"/>
+    <w:lvl w:ilvl="0">
+      <w:start w:val="1"/>
+      <w:numFmt w:val="decimal"/>
+      <w:lvlText w:val="%1."/>
+      <w:lvlJc w:val="left"/>
+      <w:pPr>
+        <w:ind w:left="720" w:hanging="360"/>
+      </w:pPr>
+      <w:rPr>
+        <w:rFonts w:hint="default"/>
+      </w:rPr>
+    </w:lvl>
+    <w:lvl w:ilvl="1">
+      <w:start w:val="1"/>
+      <w:numFmt w:val="decimal"/>
+      <w:isLgl/>
+      <w:lvlText w:val="%1.%2."/>
+      <w:lvlJc w:val="left"/>
+      <w:pPr>
+        <w:ind w:left="1080" w:hanging="720"/>
+      </w:pPr>
+      <w:rPr>
+        <w:rFonts w:hint="default"/>
+      </w:rPr>
+    </w:lvl>
+    <w:lvl w:ilvl="2">
+      <w:start w:val="1"/>
+      <w:numFmt w:val="decimal"/>
+      <w:isLgl/>
+      <w:lvlText w:val="%1.%2.%3."/>
+      <w:lvlJc w:val="left"/>
+      <w:pPr>
+        <w:ind w:left="1080" w:hanging="720"/>
+      </w:pPr>
+      <w:rPr>
+        <w:rFonts w:hint="default"/>
+      </w:rPr>
+    </w:lvl>
+    <w:lvl w:ilvl="3">
+      <w:start w:val="1"/>
+      <w:numFmt w:val="decimal"/>
+      <w:isLgl/>
+      <w:lvlText w:val="%1.%2.%3.%4."/>
+      <w:lvlJc w:val="left"/>
+      <w:pPr>
+        <w:ind w:left="1440" w:hanging="1080"/>
+      </w:pPr>
+      <w:rPr>
+        <w:rFonts w:hint="default"/>
+      </w:rPr>
+    </w:lvl>
+    <w:lvl w:ilvl="4">
+      <w:start w:val="1"/>
+      <w:numFmt w:val="decimal"/>
+      <w:isLgl/>
+      <w:lvlText w:val="%1.%2.%3.%4.%5."/>
+      <w:lvlJc w:val="left"/>
+      <w:pPr>
+        <w:ind w:left="1440" w:hanging="1080"/>
+      </w:pPr>
+      <w:rPr>
+        <w:rFonts w:hint="default"/>
+      </w:rPr>
+    </w:lvl>
+    <w:lvl w:ilvl="5">
+      <w:start w:val="1"/>
+      <w:numFmt w:val="decimal"/>
+      <w:isLgl/>
+      <w:lvlText w:val="%1.%2.%3.%4.%5.%6."/>
+      <w:lvlJc w:val="left"/>
+      <w:pPr>
+        <w:ind w:left="1800" w:hanging="1440"/>
+      </w:pPr>
+      <w:rPr>
+        <w:rFonts w:hint="default"/>
+      </w:rPr>
+    </w:lvl>
+    <w:lvl w:ilvl="6">
+      <w:start w:val="1"/>
+      <w:numFmt w:val="decimal"/>
+      <w:isLgl/>
+      <w:lvlText w:val="%1.%2.%3.%4.%5.%6.%7."/>
+      <w:lvlJc w:val="left"/>
+      <w:pPr>
+        <w:ind w:left="1800" w:hanging="1440"/>
+      </w:pPr>
+      <w:rPr>
+        <w:rFonts w:hint="default"/>
+      </w:rPr>
+    </w:lvl>
+    <w:lvl w:ilvl="7">
+      <w:start w:val="1"/>
+      <w:numFmt w:val="decimal"/>
+      <w:isLgl/>
+      <w:lvlText w:val="%1.%2.%3.%4.%5.%6.%7.%8."/>
+      <w:lvlJc w:val="left"/>
+      <w:pPr>
+        <w:ind w:left="2160" w:hanging="1800"/>
+      </w:pPr>
+      <w:rPr>
+        <w:rFonts w:hint="default"/>
+      </w:rPr>
+    </w:lvl>
+    <w:lvl w:ilvl="8">
+      <w:start w:val="1"/>
+      <w:numFmt w:val="decimal"/>
+      <w:isLgl/>
+      <w:lvlText w:val="%1.%2.%3.%4.%5.%6.%7.%8.%9."/>
+      <w:lvlJc w:val="left"/>
+      <w:pPr>
+        <w:ind w:left="2160" w:hanging="1800"/>
+      </w:pPr>
+      <w:rPr>
+        <w:rFonts w:hint="default"/>
+      </w:rPr>
+    </w:lvl>
+  </w:abstractNum>
+  <w:abstractNum w:abstractNumId="12" w15:restartNumberingAfterBreak="0">
     <w:nsid w:val="1B3878E9"/>
     <w:multiLevelType w:val="hybridMultilevel"/>
     <w:tmpl w:val="C6403478"/>
@@ -11033,7 +12315,7 @@
       </w:rPr>
     </w:lvl>
   </w:abstractNum>
-  <w:abstractNum w:abstractNumId="11" w15:restartNumberingAfterBreak="0">
+  <w:abstractNum w:abstractNumId="13" w15:restartNumberingAfterBreak="0">
     <w:nsid w:val="20B507CF"/>
     <w:multiLevelType w:val="multilevel"/>
     <w:tmpl w:val="5EDA2C58"/>
@@ -11182,7 +12464,7 @@
       </w:rPr>
     </w:lvl>
   </w:abstractNum>
-  <w:abstractNum w:abstractNumId="12" w15:restartNumberingAfterBreak="0">
+  <w:abstractNum w:abstractNumId="14" w15:restartNumberingAfterBreak="0">
     <w:nsid w:val="226773B2"/>
     <w:multiLevelType w:val="multilevel"/>
     <w:tmpl w:val="F7D6845E"/>
@@ -11303,7 +12585,7 @@
       </w:rPr>
     </w:lvl>
   </w:abstractNum>
-  <w:abstractNum w:abstractNumId="13" w15:restartNumberingAfterBreak="0">
+  <w:abstractNum w:abstractNumId="15" w15:restartNumberingAfterBreak="0">
     <w:nsid w:val="2A165B54"/>
     <w:multiLevelType w:val="hybridMultilevel"/>
     <w:tmpl w:val="4DD0A42A"/>
@@ -11416,10 +12698,10 @@
       </w:rPr>
     </w:lvl>
   </w:abstractNum>
-  <w:abstractNum w:abstractNumId="14" w15:restartNumberingAfterBreak="0">
+  <w:abstractNum w:abstractNumId="16" w15:restartNumberingAfterBreak="0">
     <w:nsid w:val="2EB34C88"/>
     <w:multiLevelType w:val="multilevel"/>
-    <w:tmpl w:val="7666AB30"/>
+    <w:tmpl w:val="BF68A578"/>
     <w:lvl w:ilvl="0">
       <w:start w:val="1"/>
       <w:numFmt w:val="bullet"/>
@@ -11436,20 +12718,16 @@
         <w:sz w:val="20"/>
       </w:rPr>
     </w:lvl>
-    <w:lvl w:ilvl="1" w:tentative="1">
-      <w:start w:val="1"/>
-      <w:numFmt w:val="bullet"/>
-      <w:lvlText w:val="o"/>
-      <w:lvlJc w:val="left"/>
-      <w:pPr>
-        <w:tabs>
-          <w:tab w:val="num" w:pos="1440"/>
-        </w:tabs>
+    <w:lvl w:ilvl="1">
+      <w:start w:val="2"/>
+      <w:numFmt w:val="decimal"/>
+      <w:lvlText w:val="%2"/>
+      <w:lvlJc w:val="left"/>
+      <w:pPr>
         <w:ind w:left="1440" w:hanging="360"/>
       </w:pPr>
       <w:rPr>
-        <w:rFonts w:ascii="Courier New" w:hAnsi="Courier New" w:hint="default"/>
-        <w:sz w:val="20"/>
+        <w:rFonts w:hint="default"/>
       </w:rPr>
     </w:lvl>
     <w:lvl w:ilvl="2" w:tentative="1">
@@ -11565,7 +12843,120 @@
       </w:rPr>
     </w:lvl>
   </w:abstractNum>
-  <w:abstractNum w:abstractNumId="15" w15:restartNumberingAfterBreak="0">
+  <w:abstractNum w:abstractNumId="17" w15:restartNumberingAfterBreak="0">
+    <w:nsid w:val="30D920B6"/>
+    <w:multiLevelType w:val="multilevel"/>
+    <w:tmpl w:val="1C703932"/>
+    <w:lvl w:ilvl="0">
+      <w:start w:val="1"/>
+      <w:numFmt w:val="decimal"/>
+      <w:lvlText w:val="%1"/>
+      <w:lvlJc w:val="left"/>
+      <w:pPr>
+        <w:ind w:left="570" w:hanging="570"/>
+      </w:pPr>
+      <w:rPr>
+        <w:rFonts w:eastAsiaTheme="minorHAnsi" w:hint="default"/>
+      </w:rPr>
+    </w:lvl>
+    <w:lvl w:ilvl="1">
+      <w:start w:val="2"/>
+      <w:numFmt w:val="decimal"/>
+      <w:lvlText w:val="%1.%2"/>
+      <w:lvlJc w:val="left"/>
+      <w:pPr>
+        <w:ind w:left="720" w:hanging="720"/>
+      </w:pPr>
+      <w:rPr>
+        <w:rFonts w:eastAsiaTheme="minorHAnsi" w:hint="default"/>
+      </w:rPr>
+    </w:lvl>
+    <w:lvl w:ilvl="2">
+      <w:start w:val="1"/>
+      <w:numFmt w:val="decimal"/>
+      <w:lvlText w:val="%1.%2.%3"/>
+      <w:lvlJc w:val="left"/>
+      <w:pPr>
+        <w:ind w:left="1080" w:hanging="1080"/>
+      </w:pPr>
+      <w:rPr>
+        <w:rFonts w:eastAsiaTheme="minorHAnsi" w:hint="default"/>
+      </w:rPr>
+    </w:lvl>
+    <w:lvl w:ilvl="3">
+      <w:start w:val="1"/>
+      <w:numFmt w:val="decimal"/>
+      <w:lvlText w:val="%1.%2.%3.%4"/>
+      <w:lvlJc w:val="left"/>
+      <w:pPr>
+        <w:ind w:left="1440" w:hanging="1440"/>
+      </w:pPr>
+      <w:rPr>
+        <w:rFonts w:eastAsiaTheme="minorHAnsi" w:hint="default"/>
+      </w:rPr>
+    </w:lvl>
+    <w:lvl w:ilvl="4">
+      <w:start w:val="1"/>
+      <w:numFmt w:val="decimal"/>
+      <w:lvlText w:val="%1.%2.%3.%4.%5"/>
+      <w:lvlJc w:val="left"/>
+      <w:pPr>
+        <w:ind w:left="1800" w:hanging="1800"/>
+      </w:pPr>
+      <w:rPr>
+        <w:rFonts w:eastAsiaTheme="minorHAnsi" w:hint="default"/>
+      </w:rPr>
+    </w:lvl>
+    <w:lvl w:ilvl="5">
+      <w:start w:val="1"/>
+      <w:numFmt w:val="decimal"/>
+      <w:lvlText w:val="%1.%2.%3.%4.%5.%6"/>
+      <w:lvlJc w:val="left"/>
+      <w:pPr>
+        <w:ind w:left="2160" w:hanging="2160"/>
+      </w:pPr>
+      <w:rPr>
+        <w:rFonts w:eastAsiaTheme="minorHAnsi" w:hint="default"/>
+      </w:rPr>
+    </w:lvl>
+    <w:lvl w:ilvl="6">
+      <w:start w:val="1"/>
+      <w:numFmt w:val="decimal"/>
+      <w:lvlText w:val="%1.%2.%3.%4.%5.%6.%7"/>
+      <w:lvlJc w:val="left"/>
+      <w:pPr>
+        <w:ind w:left="2520" w:hanging="2520"/>
+      </w:pPr>
+      <w:rPr>
+        <w:rFonts w:eastAsiaTheme="minorHAnsi" w:hint="default"/>
+      </w:rPr>
+    </w:lvl>
+    <w:lvl w:ilvl="7">
+      <w:start w:val="1"/>
+      <w:numFmt w:val="decimal"/>
+      <w:lvlText w:val="%1.%2.%3.%4.%5.%6.%7.%8"/>
+      <w:lvlJc w:val="left"/>
+      <w:pPr>
+        <w:ind w:left="2880" w:hanging="2880"/>
+      </w:pPr>
+      <w:rPr>
+        <w:rFonts w:eastAsiaTheme="minorHAnsi" w:hint="default"/>
+      </w:rPr>
+    </w:lvl>
+    <w:lvl w:ilvl="8">
+      <w:start w:val="1"/>
+      <w:numFmt w:val="decimal"/>
+      <w:lvlText w:val="%1.%2.%3.%4.%5.%6.%7.%8.%9"/>
+      <w:lvlJc w:val="left"/>
+      <w:pPr>
+        <w:ind w:left="3240" w:hanging="3240"/>
+      </w:pPr>
+      <w:rPr>
+        <w:rFonts w:eastAsiaTheme="minorHAnsi" w:hint="default"/>
+      </w:rPr>
+    </w:lvl>
+  </w:abstractNum>
+  <w:abstractNum w:abstractNumId="18" w15:restartNumberingAfterBreak="0">
     <w:nsid w:val="316B0042"/>
     <w:multiLevelType w:val="multilevel"/>
     <w:tmpl w:val="046043AC"/>
@@ -11714,7 +13105,7 @@
       </w:rPr>
     </w:lvl>
   </w:abstractNum>
-  <w:abstractNum w:abstractNumId="16" w15:restartNumberingAfterBreak="0">
+  <w:abstractNum w:abstractNumId="19" w15:restartNumberingAfterBreak="0">
     <w:nsid w:val="337967EC"/>
     <w:multiLevelType w:val="hybridMultilevel"/>
     <w:tmpl w:val="F20A186A"/>
@@ -11827,7 +13218,7 @@
       </w:rPr>
     </w:lvl>
   </w:abstractNum>
-  <w:abstractNum w:abstractNumId="17" w15:restartNumberingAfterBreak="0">
+  <w:abstractNum w:abstractNumId="20" w15:restartNumberingAfterBreak="0">
     <w:nsid w:val="363969D3"/>
     <w:multiLevelType w:val="multilevel"/>
     <w:tmpl w:val="473400D2"/>
@@ -11976,7 +13367,7 @@
       </w:rPr>
     </w:lvl>
   </w:abstractNum>
-  <w:abstractNum w:abstractNumId="18" w15:restartNumberingAfterBreak="0">
+  <w:abstractNum w:abstractNumId="21" w15:restartNumberingAfterBreak="0">
     <w:nsid w:val="38474E0D"/>
     <w:multiLevelType w:val="multilevel"/>
     <w:tmpl w:val="01E88BCA"/>
@@ -12125,7 +13516,120 @@
       </w:rPr>
     </w:lvl>
   </w:abstractNum>
-  <w:abstractNum w:abstractNumId="19" w15:restartNumberingAfterBreak="0">
+  <w:abstractNum w:abstractNumId="22" w15:restartNumberingAfterBreak="0">
+    <w:nsid w:val="3D13445F"/>
+    <w:multiLevelType w:val="hybridMultilevel"/>
+    <w:tmpl w:val="A0EAA362"/>
+    <w:lvl w:ilvl="0" w:tplc="0413000B">
+      <w:start w:val="1"/>
+      <w:numFmt w:val="bullet"/>
+      <w:lvlText w:val=""/>
+      <w:lvlJc w:val="left"/>
+      <w:pPr>
+        <w:ind w:left="720" w:hanging="360"/>
+      </w:pPr>
+      <w:rPr>
+        <w:rFonts w:ascii="Wingdings" w:hAnsi="Wingdings" w:hint="default"/>
+      </w:rPr>
+    </w:lvl>
+    <w:lvl w:ilvl="1" w:tplc="04130003">
+      <w:start w:val="1"/>
+      <w:numFmt w:val="bullet"/>
+      <w:lvlText w:val="o"/>
+      <w:lvlJc w:val="left"/>
+      <w:pPr>
+        <w:ind w:left="1440" w:hanging="360"/>
+      </w:pPr>
+      <w:rPr>
+        <w:rFonts w:ascii="Courier New" w:hAnsi="Courier New" w:cs="Courier New" w:hint="default"/>
+      </w:rPr>
+    </w:lvl>
+    <w:lvl w:ilvl="2" w:tplc="0413000B">
+      <w:start w:val="1"/>
+      <w:numFmt w:val="bullet"/>
+      <w:lvlText w:val=""/>
+      <w:lvlJc w:val="left"/>
+      <w:pPr>
+        <w:ind w:left="2160" w:hanging="360"/>
+      </w:pPr>
+      <w:rPr>
+        <w:rFonts w:ascii="Wingdings" w:hAnsi="Wingdings" w:hint="default"/>
+      </w:rPr>
+    </w:lvl>
+    <w:lvl w:ilvl="3" w:tplc="04130001">
+      <w:start w:val="1"/>
+      <w:numFmt w:val="bullet"/>
+      <w:lvlText w:val=""/>
+      <w:lvlJc w:val="left"/>
+      <w:pPr>
+        <w:ind w:left="2880" w:hanging="360"/>
+      </w:pPr>
+      <w:rPr>
+        <w:rFonts w:ascii="Symbol" w:hAnsi="Symbol" w:hint="default"/>
+      </w:rPr>
+    </w:lvl>
+    <w:lvl w:ilvl="4" w:tplc="04130003">
+      <w:start w:val="1"/>
+      <w:numFmt w:val="bullet"/>
+      <w:lvlText w:val="o"/>
+      <w:lvlJc w:val="left"/>
+      <w:pPr>
+        <w:ind w:left="3600" w:hanging="360"/>
+      </w:pPr>
+      <w:rPr>
+        <w:rFonts w:ascii="Courier New" w:hAnsi="Courier New" w:cs="Courier New" w:hint="default"/>
+      </w:rPr>
+    </w:lvl>
+    <w:lvl w:ilvl="5" w:tplc="04130005">
+      <w:start w:val="1"/>
+      <w:numFmt w:val="bullet"/>
+      <w:lvlText w:val=""/>
+      <w:lvlJc w:val="left"/>
+      <w:pPr>
+        <w:ind w:left="4320" w:hanging="360"/>
+      </w:pPr>
+      <w:rPr>
+        <w:rFonts w:ascii="Wingdings" w:hAnsi="Wingdings" w:hint="default"/>
+      </w:rPr>
+    </w:lvl>
+    <w:lvl w:ilvl="6" w:tplc="04130001">
+      <w:start w:val="1"/>
+      <w:numFmt w:val="bullet"/>
+      <w:lvlText w:val=""/>
+      <w:lvlJc w:val="left"/>
+      <w:pPr>
+        <w:ind w:left="5040" w:hanging="360"/>
+      </w:pPr>
+      <w:rPr>
+        <w:rFonts w:ascii="Symbol" w:hAnsi="Symbol" w:hint="default"/>
+      </w:rPr>
+    </w:lvl>
+    <w:lvl w:ilvl="7" w:tplc="04130003">
+      <w:start w:val="1"/>
+      <w:numFmt w:val="bullet"/>
+      <w:lvlText w:val="o"/>
+      <w:lvlJc w:val="left"/>
+      <w:pPr>
+        <w:ind w:left="5760" w:hanging="360"/>
+      </w:pPr>
+      <w:rPr>
+        <w:rFonts w:ascii="Courier New" w:hAnsi="Courier New" w:cs="Courier New" w:hint="default"/>
+      </w:rPr>
+    </w:lvl>
+    <w:lvl w:ilvl="8" w:tplc="04130005">
+      <w:start w:val="1"/>
+      <w:numFmt w:val="bullet"/>
+      <w:lvlText w:val=""/>
+      <w:lvlJc w:val="left"/>
+      <w:pPr>
+        <w:ind w:left="6480" w:hanging="360"/>
+      </w:pPr>
+      <w:rPr>
+        <w:rFonts w:ascii="Wingdings" w:hAnsi="Wingdings" w:hint="default"/>
+      </w:rPr>
+    </w:lvl>
+  </w:abstractNum>
+  <w:abstractNum w:abstractNumId="23" w15:restartNumberingAfterBreak="0">
     <w:nsid w:val="3DD43AD3"/>
     <w:multiLevelType w:val="hybridMultilevel"/>
     <w:tmpl w:val="C16037A6"/>
@@ -12238,7 +13742,7 @@
       </w:rPr>
     </w:lvl>
   </w:abstractNum>
-  <w:abstractNum w:abstractNumId="20" w15:restartNumberingAfterBreak="0">
+  <w:abstractNum w:abstractNumId="24" w15:restartNumberingAfterBreak="0">
     <w:nsid w:val="4907584C"/>
     <w:multiLevelType w:val="multilevel"/>
     <w:tmpl w:val="281C0B7C"/>
@@ -12383,7 +13887,7 @@
       </w:rPr>
     </w:lvl>
   </w:abstractNum>
-  <w:abstractNum w:abstractNumId="21" w15:restartNumberingAfterBreak="0">
+  <w:abstractNum w:abstractNumId="25" w15:restartNumberingAfterBreak="0">
     <w:nsid w:val="4AF61337"/>
     <w:multiLevelType w:val="multilevel"/>
     <w:tmpl w:val="D624DBF0"/>
@@ -12532,7 +14036,7 @@
       </w:rPr>
     </w:lvl>
   </w:abstractNum>
-  <w:abstractNum w:abstractNumId="22" w15:restartNumberingAfterBreak="0">
+  <w:abstractNum w:abstractNumId="26" w15:restartNumberingAfterBreak="0">
     <w:nsid w:val="4B1B1B40"/>
     <w:multiLevelType w:val="multilevel"/>
     <w:tmpl w:val="478421F0"/>
@@ -12681,7 +14185,7 @@
       </w:rPr>
     </w:lvl>
   </w:abstractNum>
-  <w:abstractNum w:abstractNumId="23" w15:restartNumberingAfterBreak="0">
+  <w:abstractNum w:abstractNumId="27" w15:restartNumberingAfterBreak="0">
     <w:nsid w:val="4C2560CD"/>
     <w:multiLevelType w:val="multilevel"/>
     <w:tmpl w:val="CB865E8A"/>
@@ -12830,7 +14334,7 @@
       </w:rPr>
     </w:lvl>
   </w:abstractNum>
-  <w:abstractNum w:abstractNumId="24" w15:restartNumberingAfterBreak="0">
+  <w:abstractNum w:abstractNumId="28" w15:restartNumberingAfterBreak="0">
     <w:nsid w:val="4C5F2393"/>
     <w:multiLevelType w:val="multilevel"/>
     <w:tmpl w:val="E54E95AE"/>
@@ -12979,7 +14483,7 @@
       </w:rPr>
     </w:lvl>
   </w:abstractNum>
-  <w:abstractNum w:abstractNumId="25" w15:restartNumberingAfterBreak="0">
+  <w:abstractNum w:abstractNumId="29" w15:restartNumberingAfterBreak="0">
     <w:nsid w:val="4E0E39E8"/>
     <w:multiLevelType w:val="multilevel"/>
     <w:tmpl w:val="7250075C"/>
@@ -13128,7 +14632,7 @@
       </w:rPr>
     </w:lvl>
   </w:abstractNum>
-  <w:abstractNum w:abstractNumId="26" w15:restartNumberingAfterBreak="0">
+  <w:abstractNum w:abstractNumId="30" w15:restartNumberingAfterBreak="0">
     <w:nsid w:val="4F2329F2"/>
     <w:multiLevelType w:val="multilevel"/>
     <w:tmpl w:val="BA5CF4BC"/>
@@ -13277,7 +14781,7 @@
       </w:rPr>
     </w:lvl>
   </w:abstractNum>
-  <w:abstractNum w:abstractNumId="27" w15:restartNumberingAfterBreak="0">
+  <w:abstractNum w:abstractNumId="31" w15:restartNumberingAfterBreak="0">
     <w:nsid w:val="52430C51"/>
     <w:multiLevelType w:val="multilevel"/>
     <w:tmpl w:val="82067D50"/>
@@ -13426,7 +14930,7 @@
       </w:rPr>
     </w:lvl>
   </w:abstractNum>
-  <w:abstractNum w:abstractNumId="28" w15:restartNumberingAfterBreak="0">
+  <w:abstractNum w:abstractNumId="32" w15:restartNumberingAfterBreak="0">
     <w:nsid w:val="526A77EF"/>
     <w:multiLevelType w:val="multilevel"/>
     <w:tmpl w:val="B008CFFC"/>
@@ -13543,7 +15047,7 @@
       </w:pPr>
     </w:lvl>
   </w:abstractNum>
-  <w:abstractNum w:abstractNumId="29" w15:restartNumberingAfterBreak="0">
+  <w:abstractNum w:abstractNumId="33" w15:restartNumberingAfterBreak="0">
     <w:nsid w:val="56EC616A"/>
     <w:multiLevelType w:val="multilevel"/>
     <w:tmpl w:val="DFAA33AC"/>
@@ -13692,7 +15196,233 @@
       </w:rPr>
     </w:lvl>
   </w:abstractNum>
-  <w:abstractNum w:abstractNumId="30" w15:restartNumberingAfterBreak="0">
+  <w:abstractNum w:abstractNumId="34" w15:restartNumberingAfterBreak="0">
+    <w:nsid w:val="5AEB2796"/>
+    <w:multiLevelType w:val="multilevel"/>
+    <w:tmpl w:val="C8D05D3E"/>
+    <w:lvl w:ilvl="0">
+      <w:start w:val="1"/>
+      <w:numFmt w:val="decimal"/>
+      <w:lvlText w:val="%1."/>
+      <w:lvlJc w:val="left"/>
+      <w:pPr>
+        <w:ind w:left="360" w:hanging="360"/>
+      </w:pPr>
+      <w:rPr>
+        <w:rFonts w:hint="default"/>
+      </w:rPr>
+    </w:lvl>
+    <w:lvl w:ilvl="1">
+      <w:start w:val="2"/>
+      <w:numFmt w:val="decimal"/>
+      <w:lvlText w:val="%1.%2."/>
+      <w:lvlJc w:val="left"/>
+      <w:pPr>
+        <w:ind w:left="1440" w:hanging="720"/>
+      </w:pPr>
+      <w:rPr>
+        <w:rFonts w:hint="default"/>
+      </w:rPr>
+    </w:lvl>
+    <w:lvl w:ilvl="2">
+      <w:start w:val="1"/>
+      <w:numFmt w:val="decimal"/>
+      <w:lvlText w:val="%1.%2.%3."/>
+      <w:lvlJc w:val="left"/>
+      <w:pPr>
+        <w:ind w:left="2160" w:hanging="720"/>
+      </w:pPr>
+      <w:rPr>
+        <w:rFonts w:hint="default"/>
+      </w:rPr>
+    </w:lvl>
+    <w:lvl w:ilvl="3">
+      <w:start w:val="1"/>
+      <w:numFmt w:val="decimal"/>
+      <w:lvlText w:val="%1.%2.%3.%4."/>
+      <w:lvlJc w:val="left"/>
+      <w:pPr>
+        <w:ind w:left="3240" w:hanging="1080"/>
+      </w:pPr>
+      <w:rPr>
+        <w:rFonts w:hint="default"/>
+      </w:rPr>
+    </w:lvl>
+    <w:lvl w:ilvl="4">
+      <w:start w:val="1"/>
+      <w:numFmt w:val="decimal"/>
+      <w:lvlText w:val="%1.%2.%3.%4.%5."/>
+      <w:lvlJc w:val="left"/>
+      <w:pPr>
+        <w:ind w:left="3960" w:hanging="1080"/>
+      </w:pPr>
+      <w:rPr>
+        <w:rFonts w:hint="default"/>
+      </w:rPr>
+    </w:lvl>
+    <w:lvl w:ilvl="5">
+      <w:start w:val="1"/>
+      <w:numFmt w:val="decimal"/>
+      <w:lvlText w:val="%1.%2.%3.%4.%5.%6."/>
+      <w:lvlJc w:val="left"/>
+      <w:pPr>
+        <w:ind w:left="5040" w:hanging="1440"/>
+      </w:pPr>
+      <w:rPr>
+        <w:rFonts w:hint="default"/>
+      </w:rPr>
+    </w:lvl>
+    <w:lvl w:ilvl="6">
+      <w:start w:val="1"/>
+      <w:numFmt w:val="decimal"/>
+      <w:lvlText w:val="%1.%2.%3.%4.%5.%6.%7."/>
+      <w:lvlJc w:val="left"/>
+      <w:pPr>
+        <w:ind w:left="5760" w:hanging="1440"/>
+      </w:pPr>
+      <w:rPr>
+        <w:rFonts w:hint="default"/>
+      </w:rPr>
+    </w:lvl>
+    <w:lvl w:ilvl="7">
+      <w:start w:val="1"/>
+      <w:numFmt w:val="decimal"/>
+      <w:lvlText w:val="%1.%2.%3.%4.%5.%6.%7.%8."/>
+      <w:lvlJc w:val="left"/>
+      <w:pPr>
+        <w:ind w:left="6840" w:hanging="1800"/>
+      </w:pPr>
+      <w:rPr>
+        <w:rFonts w:hint="default"/>
+      </w:rPr>
+    </w:lvl>
+    <w:lvl w:ilvl="8">
+      <w:start w:val="1"/>
+      <w:numFmt w:val="decimal"/>
+      <w:lvlText w:val="%1.%2.%3.%4.%5.%6.%7.%8.%9."/>
+      <w:lvlJc w:val="left"/>
+      <w:pPr>
+        <w:ind w:left="7560" w:hanging="1800"/>
+      </w:pPr>
+      <w:rPr>
+        <w:rFonts w:hint="default"/>
+      </w:rPr>
+    </w:lvl>
+  </w:abstractNum>
+  <w:abstractNum w:abstractNumId="35" w15:restartNumberingAfterBreak="0">
+    <w:nsid w:val="5B081D20"/>
+    <w:multiLevelType w:val="multilevel"/>
+    <w:tmpl w:val="2CBA50BE"/>
+    <w:lvl w:ilvl="0">
+      <w:start w:val="1"/>
+      <w:numFmt w:val="decimal"/>
+      <w:lvlText w:val="%1"/>
+      <w:lvlJc w:val="left"/>
+      <w:pPr>
+        <w:ind w:left="360" w:hanging="360"/>
+      </w:pPr>
+      <w:rPr>
+        <w:rFonts w:hint="default"/>
+      </w:rPr>
+    </w:lvl>
+    <w:lvl w:ilvl="1">
+      <w:start w:val="2"/>
+      <w:numFmt w:val="decimal"/>
+      <w:lvlText w:val="%1.%2"/>
+      <w:lvlJc w:val="left"/>
+      <w:pPr>
+        <w:ind w:left="720" w:hanging="360"/>
+      </w:pPr>
+      <w:rPr>
+        <w:rFonts w:hint="default"/>
+      </w:rPr>
+    </w:lvl>
+    <w:lvl w:ilvl="2">
+      <w:start w:val="1"/>
+      <w:numFmt w:val="decimal"/>
+      <w:lvlText w:val="%1.%2.%3"/>
+      <w:lvlJc w:val="left"/>
+      <w:pPr>
+        <w:ind w:left="1440" w:hanging="720"/>
+      </w:pPr>
+      <w:rPr>
+        <w:rFonts w:hint="default"/>
+      </w:rPr>
+    </w:lvl>
+    <w:lvl w:ilvl="3">
+      <w:start w:val="1"/>
+      <w:numFmt w:val="decimal"/>
+      <w:lvlText w:val="%1.%2.%3.%4"/>
+      <w:lvlJc w:val="left"/>
+      <w:pPr>
+        <w:ind w:left="1800" w:hanging="720"/>
+      </w:pPr>
+      <w:rPr>
+        <w:rFonts w:hint="default"/>
+      </w:rPr>
+    </w:lvl>
+    <w:lvl w:ilvl="4">
+      <w:start w:val="1"/>
+      <w:numFmt w:val="decimal"/>
+      <w:lvlText w:val="%1.%2.%3.%4.%5"/>
+      <w:lvlJc w:val="left"/>
+      <w:pPr>
+        <w:ind w:left="2520" w:hanging="1080"/>
+      </w:pPr>
+      <w:rPr>
+        <w:rFonts w:hint="default"/>
+      </w:rPr>
+    </w:lvl>
+    <w:lvl w:ilvl="5">
+      <w:start w:val="1"/>
+      <w:numFmt w:val="decimal"/>
+      <w:lvlText w:val="%1.%2.%3.%4.%5.%6"/>
+      <w:lvlJc w:val="left"/>
+      <w:pPr>
+        <w:ind w:left="2880" w:hanging="1080"/>
+      </w:pPr>
+      <w:rPr>
+        <w:rFonts w:hint="default"/>
+      </w:rPr>
+    </w:lvl>
+    <w:lvl w:ilvl="6">
+      <w:start w:val="1"/>
+      <w:numFmt w:val="decimal"/>
+      <w:lvlText w:val="%1.%2.%3.%4.%5.%6.%7"/>
+      <w:lvlJc w:val="left"/>
+      <w:pPr>
+        <w:ind w:left="3600" w:hanging="1440"/>
+      </w:pPr>
+      <w:rPr>
+        <w:rFonts w:hint="default"/>
+      </w:rPr>
+    </w:lvl>
+    <w:lvl w:ilvl="7">
+      <w:start w:val="1"/>
+      <w:numFmt w:val="decimal"/>
+      <w:lvlText w:val="%1.%2.%3.%4.%5.%6.%7.%8"/>
+      <w:lvlJc w:val="left"/>
+      <w:pPr>
+        <w:ind w:left="3960" w:hanging="1440"/>
+      </w:pPr>
+      <w:rPr>
+        <w:rFonts w:hint="default"/>
+      </w:rPr>
+    </w:lvl>
+    <w:lvl w:ilvl="8">
+      <w:start w:val="1"/>
+      <w:numFmt w:val="decimal"/>
+      <w:lvlText w:val="%1.%2.%3.%4.%5.%6.%7.%8.%9"/>
+      <w:lvlJc w:val="left"/>
+      <w:pPr>
+        <w:ind w:left="4680" w:hanging="1800"/>
+      </w:pPr>
+      <w:rPr>
+        <w:rFonts w:hint="default"/>
+      </w:rPr>
+    </w:lvl>
+  </w:abstractNum>
+  <w:abstractNum w:abstractNumId="36" w15:restartNumberingAfterBreak="0">
     <w:nsid w:val="5DA837F7"/>
     <w:multiLevelType w:val="multilevel"/>
     <w:tmpl w:val="890CF7F8"/>
@@ -13841,7 +15571,7 @@
       </w:rPr>
     </w:lvl>
   </w:abstractNum>
-  <w:abstractNum w:abstractNumId="31" w15:restartNumberingAfterBreak="0">
+  <w:abstractNum w:abstractNumId="37" w15:restartNumberingAfterBreak="0">
     <w:nsid w:val="5DF70F8D"/>
     <w:multiLevelType w:val="hybridMultilevel"/>
     <w:tmpl w:val="683C1B7A"/>
@@ -13954,7 +15684,7 @@
       </w:rPr>
     </w:lvl>
   </w:abstractNum>
-  <w:abstractNum w:abstractNumId="32" w15:restartNumberingAfterBreak="0">
+  <w:abstractNum w:abstractNumId="38" w15:restartNumberingAfterBreak="0">
     <w:nsid w:val="5E066271"/>
     <w:multiLevelType w:val="multilevel"/>
     <w:tmpl w:val="CF7C7F3A"/>
@@ -14103,7 +15833,7 @@
       </w:rPr>
     </w:lvl>
   </w:abstractNum>
-  <w:abstractNum w:abstractNumId="33" w15:restartNumberingAfterBreak="0">
+  <w:abstractNum w:abstractNumId="39" w15:restartNumberingAfterBreak="0">
     <w:nsid w:val="62B61ED5"/>
     <w:multiLevelType w:val="multilevel"/>
     <w:tmpl w:val="1E1A2572"/>
@@ -14252,7 +15982,156 @@
       </w:rPr>
     </w:lvl>
   </w:abstractNum>
-  <w:abstractNum w:abstractNumId="34" w15:restartNumberingAfterBreak="0">
+  <w:abstractNum w:abstractNumId="40" w15:restartNumberingAfterBreak="0">
+    <w:nsid w:val="66581932"/>
+    <w:multiLevelType w:val="multilevel"/>
+    <w:tmpl w:val="91BAFF06"/>
+    <w:lvl w:ilvl="0">
+      <w:start w:val="1"/>
+      <w:numFmt w:val="bullet"/>
+      <w:lvlText w:val=""/>
+      <w:lvlJc w:val="left"/>
+      <w:pPr>
+        <w:tabs>
+          <w:tab w:val="num" w:pos="720"/>
+        </w:tabs>
+        <w:ind w:left="720" w:hanging="360"/>
+      </w:pPr>
+      <w:rPr>
+        <w:rFonts w:ascii="Symbol" w:hAnsi="Symbol" w:hint="default"/>
+        <w:sz w:val="20"/>
+      </w:rPr>
+    </w:lvl>
+    <w:lvl w:ilvl="1" w:tentative="1">
+      <w:start w:val="1"/>
+      <w:numFmt w:val="bullet"/>
+      <w:lvlText w:val="o"/>
+      <w:lvlJc w:val="left"/>
+      <w:pPr>
+        <w:tabs>
+          <w:tab w:val="num" w:pos="1440"/>
+        </w:tabs>
+        <w:ind w:left="1440" w:hanging="360"/>
+      </w:pPr>
+      <w:rPr>
+        <w:rFonts w:ascii="Courier New" w:hAnsi="Courier New" w:hint="default"/>
+        <w:sz w:val="20"/>
+      </w:rPr>
+    </w:lvl>
+    <w:lvl w:ilvl="2" w:tentative="1">
+      <w:start w:val="1"/>
+      <w:numFmt w:val="bullet"/>
+      <w:lvlText w:val=""/>
+      <w:lvlJc w:val="left"/>
+      <w:pPr>
+        <w:tabs>
+          <w:tab w:val="num" w:pos="2160"/>
+        </w:tabs>
+        <w:ind w:left="2160" w:hanging="360"/>
+      </w:pPr>
+      <w:rPr>
+        <w:rFonts w:ascii="Wingdings" w:hAnsi="Wingdings" w:hint="default"/>
+        <w:sz w:val="20"/>
+      </w:rPr>
+    </w:lvl>
+    <w:lvl w:ilvl="3" w:tentative="1">
+      <w:start w:val="1"/>
+      <w:numFmt w:val="bullet"/>
+      <w:lvlText w:val=""/>
+      <w:lvlJc w:val="left"/>
+      <w:pPr>
+        <w:tabs>
+          <w:tab w:val="num" w:pos="2880"/>
+        </w:tabs>
+        <w:ind w:left="2880" w:hanging="360"/>
+      </w:pPr>
+      <w:rPr>
+        <w:rFonts w:ascii="Wingdings" w:hAnsi="Wingdings" w:hint="default"/>
+        <w:sz w:val="20"/>
+      </w:rPr>
+    </w:lvl>
+    <w:lvl w:ilvl="4" w:tentative="1">
+      <w:start w:val="1"/>
+      <w:numFmt w:val="bullet"/>
+      <w:lvlText w:val=""/>
+      <w:lvlJc w:val="left"/>
+      <w:pPr>
+        <w:tabs>
+          <w:tab w:val="num" w:pos="3600"/>
+        </w:tabs>
+        <w:ind w:left="3600" w:hanging="360"/>
+      </w:pPr>
+      <w:rPr>
+        <w:rFonts w:ascii="Wingdings" w:hAnsi="Wingdings" w:hint="default"/>
+        <w:sz w:val="20"/>
+      </w:rPr>
+    </w:lvl>
+    <w:lvl w:ilvl="5" w:tentative="1">
+      <w:start w:val="1"/>
+      <w:numFmt w:val="bullet"/>
+      <w:lvlText w:val=""/>
+      <w:lvlJc w:val="left"/>
+      <w:pPr>
+        <w:tabs>
+          <w:tab w:val="num" w:pos="4320"/>
+        </w:tabs>
+        <w:ind w:left="4320" w:hanging="360"/>
+      </w:pPr>
+      <w:rPr>
+        <w:rFonts w:ascii="Wingdings" w:hAnsi="Wingdings" w:hint="default"/>
+        <w:sz w:val="20"/>
+      </w:rPr>
+    </w:lvl>
+    <w:lvl w:ilvl="6" w:tentative="1">
+      <w:start w:val="1"/>
+      <w:numFmt w:val="bullet"/>
+      <w:lvlText w:val=""/>
+      <w:lvlJc w:val="left"/>
+      <w:pPr>
+        <w:tabs>
+          <w:tab w:val="num" w:pos="5040"/>
+        </w:tabs>
+        <w:ind w:left="5040" w:hanging="360"/>
+      </w:pPr>
+      <w:rPr>
+        <w:rFonts w:ascii="Wingdings" w:hAnsi="Wingdings" w:hint="default"/>
+        <w:sz w:val="20"/>
+      </w:rPr>
+    </w:lvl>
+    <w:lvl w:ilvl="7" w:tentative="1">
+      <w:start w:val="1"/>
+      <w:numFmt w:val="bullet"/>
+      <w:lvlText w:val=""/>
+      <w:lvlJc w:val="left"/>
+      <w:pPr>
+        <w:tabs>
+          <w:tab w:val="num" w:pos="5760"/>
+        </w:tabs>
+        <w:ind w:left="5760" w:hanging="360"/>
+      </w:pPr>
+      <w:rPr>
+        <w:rFonts w:ascii="Wingdings" w:hAnsi="Wingdings" w:hint="default"/>
+        <w:sz w:val="20"/>
+      </w:rPr>
+    </w:lvl>
+    <w:lvl w:ilvl="8" w:tentative="1">
+      <w:start w:val="1"/>
+      <w:numFmt w:val="bullet"/>
+      <w:lvlText w:val=""/>
+      <w:lvlJc w:val="left"/>
+      <w:pPr>
+        <w:tabs>
+          <w:tab w:val="num" w:pos="6480"/>
+        </w:tabs>
+        <w:ind w:left="6480" w:hanging="360"/>
+      </w:pPr>
+      <w:rPr>
+        <w:rFonts w:ascii="Wingdings" w:hAnsi="Wingdings" w:hint="default"/>
+        <w:sz w:val="20"/>
+      </w:rPr>
+    </w:lvl>
+  </w:abstractNum>
+  <w:abstractNum w:abstractNumId="41" w15:restartNumberingAfterBreak="0">
     <w:nsid w:val="6A476823"/>
     <w:multiLevelType w:val="hybridMultilevel"/>
     <w:tmpl w:val="0E9A6D90"/>
@@ -14365,7 +16244,7 @@
       </w:rPr>
     </w:lvl>
   </w:abstractNum>
-  <w:abstractNum w:abstractNumId="35" w15:restartNumberingAfterBreak="0">
+  <w:abstractNum w:abstractNumId="42" w15:restartNumberingAfterBreak="0">
     <w:nsid w:val="6FCA6956"/>
     <w:multiLevelType w:val="multilevel"/>
     <w:tmpl w:val="B23EABA6"/>
@@ -14514,7 +16393,7 @@
       </w:rPr>
     </w:lvl>
   </w:abstractNum>
-  <w:abstractNum w:abstractNumId="36" w15:restartNumberingAfterBreak="0">
+  <w:abstractNum w:abstractNumId="43" w15:restartNumberingAfterBreak="0">
     <w:nsid w:val="705A70D1"/>
     <w:multiLevelType w:val="multilevel"/>
     <w:tmpl w:val="A628D446"/>
@@ -14663,7 +16542,120 @@
       </w:rPr>
     </w:lvl>
   </w:abstractNum>
-  <w:abstractNum w:abstractNumId="37" w15:restartNumberingAfterBreak="0">
+  <w:abstractNum w:abstractNumId="44" w15:restartNumberingAfterBreak="0">
+    <w:nsid w:val="7061133F"/>
+    <w:multiLevelType w:val="multilevel"/>
+    <w:tmpl w:val="2904D728"/>
+    <w:lvl w:ilvl="0">
+      <w:start w:val="1"/>
+      <w:numFmt w:val="decimal"/>
+      <w:lvlText w:val="%1"/>
+      <w:lvlJc w:val="left"/>
+      <w:pPr>
+        <w:ind w:left="360" w:hanging="360"/>
+      </w:pPr>
+      <w:rPr>
+        <w:rFonts w:hint="default"/>
+      </w:rPr>
+    </w:lvl>
+    <w:lvl w:ilvl="1">
+      <w:start w:val="3"/>
+      <w:numFmt w:val="decimal"/>
+      <w:lvlText w:val="%1.%2"/>
+      <w:lvlJc w:val="left"/>
+      <w:pPr>
+        <w:ind w:left="360" w:hanging="360"/>
+      </w:pPr>
+      <w:rPr>
+        <w:rFonts w:hint="default"/>
+      </w:rPr>
+    </w:lvl>
+    <w:lvl w:ilvl="2">
+      <w:start w:val="1"/>
+      <w:numFmt w:val="decimal"/>
+      <w:lvlText w:val="%1.%2.%3"/>
+      <w:lvlJc w:val="left"/>
+      <w:pPr>
+        <w:ind w:left="720" w:hanging="720"/>
+      </w:pPr>
+      <w:rPr>
+        <w:rFonts w:hint="default"/>
+      </w:rPr>
+    </w:lvl>
+    <w:lvl w:ilvl="3">
+      <w:start w:val="1"/>
+      <w:numFmt w:val="decimal"/>
+      <w:lvlText w:val="%1.%2.%3.%4"/>
+      <w:lvlJc w:val="left"/>
+      <w:pPr>
+        <w:ind w:left="720" w:hanging="720"/>
+      </w:pPr>
+      <w:rPr>
+        <w:rFonts w:hint="default"/>
+      </w:rPr>
+    </w:lvl>
+    <w:lvl w:ilvl="4">
+      <w:start w:val="1"/>
+      <w:numFmt w:val="decimal"/>
+      <w:lvlText w:val="%1.%2.%3.%4.%5"/>
+      <w:lvlJc w:val="left"/>
+      <w:pPr>
+        <w:ind w:left="1080" w:hanging="1080"/>
+      </w:pPr>
+      <w:rPr>
+        <w:rFonts w:hint="default"/>
+      </w:rPr>
+    </w:lvl>
+    <w:lvl w:ilvl="5">
+      <w:start w:val="1"/>
+      <w:numFmt w:val="decimal"/>
+      <w:lvlText w:val="%1.%2.%3.%4.%5.%6"/>
+      <w:lvlJc w:val="left"/>
+      <w:pPr>
+        <w:ind w:left="1080" w:hanging="1080"/>
+      </w:pPr>
+      <w:rPr>
+        <w:rFonts w:hint="default"/>
+      </w:rPr>
+    </w:lvl>
+    <w:lvl w:ilvl="6">
+      <w:start w:val="1"/>
+      <w:numFmt w:val="decimal"/>
+      <w:lvlText w:val="%1.%2.%3.%4.%5.%6.%7"/>
+      <w:lvlJc w:val="left"/>
+      <w:pPr>
+        <w:ind w:left="1440" w:hanging="1440"/>
+      </w:pPr>
+      <w:rPr>
+        <w:rFonts w:hint="default"/>
+      </w:rPr>
+    </w:lvl>
+    <w:lvl w:ilvl="7">
+      <w:start w:val="1"/>
+      <w:numFmt w:val="decimal"/>
+      <w:lvlText w:val="%1.%2.%3.%4.%5.%6.%7.%8"/>
+      <w:lvlJc w:val="left"/>
+      <w:pPr>
+        <w:ind w:left="1440" w:hanging="1440"/>
+      </w:pPr>
+      <w:rPr>
+        <w:rFonts w:hint="default"/>
+      </w:rPr>
+    </w:lvl>
+    <w:lvl w:ilvl="8">
+      <w:start w:val="1"/>
+      <w:numFmt w:val="decimal"/>
+      <w:lvlText w:val="%1.%2.%3.%4.%5.%6.%7.%8.%9"/>
+      <w:lvlJc w:val="left"/>
+      <w:pPr>
+        <w:ind w:left="1800" w:hanging="1800"/>
+      </w:pPr>
+      <w:rPr>
+        <w:rFonts w:hint="default"/>
+      </w:rPr>
+    </w:lvl>
+  </w:abstractNum>
+  <w:abstractNum w:abstractNumId="45" w15:restartNumberingAfterBreak="0">
     <w:nsid w:val="729758C1"/>
     <w:multiLevelType w:val="multilevel"/>
     <w:tmpl w:val="3BACB4A0"/>
@@ -14780,7 +16772,7 @@
       </w:pPr>
     </w:lvl>
   </w:abstractNum>
-  <w:abstractNum w:abstractNumId="38" w15:restartNumberingAfterBreak="0">
+  <w:abstractNum w:abstractNumId="46" w15:restartNumberingAfterBreak="0">
     <w:nsid w:val="75ED4E54"/>
     <w:multiLevelType w:val="hybridMultilevel"/>
     <w:tmpl w:val="C63C69F0"/>
@@ -14892,7 +16884,7 @@
       </w:rPr>
     </w:lvl>
   </w:abstractNum>
-  <w:abstractNum w:abstractNumId="39" w15:restartNumberingAfterBreak="0">
+  <w:abstractNum w:abstractNumId="47" w15:restartNumberingAfterBreak="0">
     <w:nsid w:val="795D3FAE"/>
     <w:multiLevelType w:val="multilevel"/>
     <w:tmpl w:val="5748DF14"/>
@@ -15041,7 +17033,7 @@
       </w:rPr>
     </w:lvl>
   </w:abstractNum>
-  <w:abstractNum w:abstractNumId="40" w15:restartNumberingAfterBreak="0">
+  <w:abstractNum w:abstractNumId="48" w15:restartNumberingAfterBreak="0">
     <w:nsid w:val="7DD93318"/>
     <w:multiLevelType w:val="hybridMultilevel"/>
     <w:tmpl w:val="C0DC3608"/>
@@ -15155,85 +17147,85 @@
     </w:lvl>
   </w:abstractNum>
   <w:num w:numId="1" w16cid:durableId="1028407451">
-    <w:abstractNumId w:val="12"/>
+    <w:abstractNumId w:val="14"/>
   </w:num>
   <w:num w:numId="2" w16cid:durableId="666133946">
     <w:abstractNumId w:val="3"/>
   </w:num>
   <w:num w:numId="3" w16cid:durableId="681934811">
-    <w:abstractNumId w:val="38"/>
+    <w:abstractNumId w:val="46"/>
   </w:num>
   <w:num w:numId="4" w16cid:durableId="1460607152">
     <w:abstractNumId w:val="6"/>
   </w:num>
   <w:num w:numId="5" w16cid:durableId="1815835332">
-    <w:abstractNumId w:val="25"/>
+    <w:abstractNumId w:val="29"/>
   </w:num>
   <w:num w:numId="6" w16cid:durableId="934556433">
     <w:abstractNumId w:val="2"/>
   </w:num>
   <w:num w:numId="7" w16cid:durableId="1658144277">
-    <w:abstractNumId w:val="27"/>
+    <w:abstractNumId w:val="31"/>
   </w:num>
   <w:num w:numId="8" w16cid:durableId="963736291">
-    <w:abstractNumId w:val="28"/>
+    <w:abstractNumId w:val="32"/>
   </w:num>
   <w:num w:numId="9" w16cid:durableId="505167652">
-    <w:abstractNumId w:val="22"/>
+    <w:abstractNumId w:val="26"/>
   </w:num>
   <w:num w:numId="10" w16cid:durableId="757410283">
-    <w:abstractNumId w:val="18"/>
+    <w:abstractNumId w:val="21"/>
   </w:num>
   <w:num w:numId="11" w16cid:durableId="1151676287">
-    <w:abstractNumId w:val="26"/>
+    <w:abstractNumId w:val="30"/>
   </w:num>
   <w:num w:numId="12" w16cid:durableId="816217273">
-    <w:abstractNumId w:val="13"/>
+    <w:abstractNumId w:val="15"/>
   </w:num>
   <w:num w:numId="13" w16cid:durableId="1399983267">
-    <w:abstractNumId w:val="39"/>
+    <w:abstractNumId w:val="47"/>
   </w:num>
   <w:num w:numId="14" w16cid:durableId="190998805">
-    <w:abstractNumId w:val="36"/>
+    <w:abstractNumId w:val="43"/>
   </w:num>
   <w:num w:numId="15" w16cid:durableId="1552770729">
     <w:abstractNumId w:val="7"/>
   </w:num>
   <w:num w:numId="16" w16cid:durableId="1456288449">
-    <w:abstractNumId w:val="24"/>
+    <w:abstractNumId w:val="28"/>
   </w:num>
   <w:num w:numId="17" w16cid:durableId="1766266667">
-    <w:abstractNumId w:val="8"/>
+    <w:abstractNumId w:val="9"/>
   </w:num>
   <w:num w:numId="18" w16cid:durableId="292761069">
-    <w:abstractNumId w:val="10"/>
+    <w:abstractNumId w:val="12"/>
   </w:num>
   <w:num w:numId="19" w16cid:durableId="117534433">
-    <w:abstractNumId w:val="34"/>
+    <w:abstractNumId w:val="41"/>
   </w:num>
   <w:num w:numId="20" w16cid:durableId="1012681206">
-    <w:abstractNumId w:val="16"/>
+    <w:abstractNumId w:val="19"/>
   </w:num>
   <w:num w:numId="21" w16cid:durableId="1796605551">
-    <w:abstractNumId w:val="40"/>
+    <w:abstractNumId w:val="48"/>
   </w:num>
   <w:num w:numId="22" w16cid:durableId="875046343">
     <w:abstractNumId w:val="0"/>
   </w:num>
   <w:num w:numId="23" w16cid:durableId="2021420506">
-    <w:abstractNumId w:val="33"/>
+    <w:abstractNumId w:val="39"/>
   </w:num>
   <w:num w:numId="24" w16cid:durableId="1186555740">
-    <w:abstractNumId w:val="11"/>
+    <w:abstractNumId w:val="13"/>
   </w:num>
   <w:num w:numId="25" w16cid:durableId="1410033017">
-    <w:abstractNumId w:val="35"/>
+    <w:abstractNumId w:val="42"/>
   </w:num>
   <w:num w:numId="26" w16cid:durableId="1336180069">
     <w:abstractNumId w:val="5"/>
   </w:num>
   <w:num w:numId="27" w16cid:durableId="1857621449">
-    <w:abstractNumId w:val="37"/>
+    <w:abstractNumId w:val="45"/>
   </w:num>
   <w:num w:numId="28" w16cid:durableId="307829864">
     <w:abstractNumId w:val="4"/>
@@ -15242,40 +17234,73 @@
     <w:abstractNumId w:val="1"/>
   </w:num>
   <w:num w:numId="30" w16cid:durableId="2000647003">
-    <w:abstractNumId w:val="14"/>
+    <w:abstractNumId w:val="16"/>
   </w:num>
   <w:num w:numId="31" w16cid:durableId="198858630">
+    <w:abstractNumId w:val="24"/>
+  </w:num>
+  <w:num w:numId="32" w16cid:durableId="765003463">
+    <w:abstractNumId w:val="27"/>
+  </w:num>
+  <w:num w:numId="33" w16cid:durableId="131409916">
+    <w:abstractNumId w:val="10"/>
+  </w:num>
+  <w:num w:numId="34" w16cid:durableId="2070377742">
     <w:abstractNumId w:val="20"/>
   </w:num>
-  <w:num w:numId="32" w16cid:durableId="765003463">
+  <w:num w:numId="35" w16cid:durableId="1390226250">
+    <w:abstractNumId w:val="36"/>
+  </w:num>
+  <w:num w:numId="36" w16cid:durableId="567499313">
+    <w:abstractNumId w:val="38"/>
+  </w:num>
+  <w:num w:numId="37" w16cid:durableId="255745821">
+    <w:abstractNumId w:val="25"/>
+  </w:num>
+  <w:num w:numId="38" w16cid:durableId="1458719430">
+    <w:abstractNumId w:val="18"/>
+  </w:num>
+  <w:num w:numId="39" w16cid:durableId="1403681052">
+    <w:abstractNumId w:val="33"/>
+  </w:num>
+  <w:num w:numId="40" w16cid:durableId="672335927">
+    <w:abstractNumId w:val="37"/>
+  </w:num>
+  <w:num w:numId="41" w16cid:durableId="717507687">
     <w:abstractNumId w:val="23"/>
   </w:num>
-  <w:num w:numId="33" w16cid:durableId="131409916">
-    <w:abstractNumId w:val="9"/>
+  <w:num w:numId="42" w16cid:durableId="738484912">
+    <w:abstractNumId w:val="11"/>
   </w:num>
-  <w:num w:numId="34" w16cid:durableId="2070377742">
+  <w:num w:numId="43" w16cid:durableId="673455292">
+    <w:abstractNumId w:val="40"/>
+  </w:num>
+  <w:num w:numId="44" w16cid:durableId="58407453">
+    <w:abstractNumId w:val="35"/>
+  </w:num>
+  <w:num w:numId="45" w16cid:durableId="935946078">
+    <w:abstractNumId w:val="34"/>
+  </w:num>
+  <w:num w:numId="46" w16cid:durableId="1556504559">
+    <w:abstractNumId w:val="44"/>
+  </w:num>
+  <w:num w:numId="47" w16cid:durableId="1027019879">
+    <w:abstractNumId w:val="8"/>
+  </w:num>
+  <w:num w:numId="48" w16cid:durableId="1599486246">
     <w:abstractNumId w:val="17"/>
   </w:num>
-  <w:num w:numId="35" w16cid:durableId="1390226250">
-    <w:abstractNumId w:val="30"/>
-  </w:num>
-  <w:num w:numId="36" w16cid:durableId="567499313">
-    <w:abstractNumId w:val="32"/>
-  </w:num>
-  <w:num w:numId="37" w16cid:durableId="255745821">
-    <w:abstractNumId w:val="21"/>
-  </w:num>
-  <w:num w:numId="38" w16cid:durableId="1458719430">
-    <w:abstractNumId w:val="15"/>
-  </w:num>
-  <w:num w:numId="39" w16cid:durableId="1403681052">
-    <w:abstractNumId w:val="29"/>
-  </w:num>
-  <w:num w:numId="40" w16cid:durableId="672335927">
-    <w:abstractNumId w:val="31"/>
-  </w:num>
-  <w:num w:numId="41" w16cid:durableId="717507687">
-    <w:abstractNumId w:val="19"/>
+  <w:num w:numId="49" w16cid:durableId="856191550">
+    <w:abstractNumId w:val="22"/>
+    <w:lvlOverride w:ilvl="0"/>
+    <w:lvlOverride w:ilvl="1"/>
+    <w:lvlOverride w:ilvl="2"/>
+    <w:lvlOverride w:ilvl="3"/>
+    <w:lvlOverride w:ilvl="4"/>
+    <w:lvlOverride w:ilvl="5"/>
+    <w:lvlOverride w:ilvl="6"/>
+    <w:lvlOverride w:ilvl="7"/>
+    <w:lvlOverride w:ilvl="8"/>
   </w:num>
   <w:numIdMacAtCleanup w:val="16"/>
 </w:numbering>
@@ -15689,18 +17714,14 @@
     <w:link w:val="Kop1Char"/>
     <w:uiPriority w:val="9"/>
     <w:qFormat/>
-    <w:rsid w:val="00AD4509"/>
+    <w:rsid w:val="00ED53F6"/>
     <w:pPr>
-      <w:keepNext/>
-      <w:keepLines/>
-      <w:spacing w:before="360" w:after="80"/>
       <w:outlineLvl w:val="0"/>
     </w:pPr>
     <w:rPr>
-      <w:rFonts w:asciiTheme="majorHAnsi" w:eastAsiaTheme="majorEastAsia" w:hAnsiTheme="majorHAnsi" w:cstheme="majorBidi"/>
-      <w:color w:val="0F4761" w:themeColor="accent1" w:themeShade="BF"/>
-      <w:sz w:val="44"/>
-      <w:szCs w:val="40"/>
+      <w:rFonts w:ascii="Arial" w:hAnsi="Arial" w:cs="Arial"/>
+      <w:b/>
+      <w:sz w:val="40"/>
     </w:rPr>
   </w:style>
   <w:style w:type="paragraph" w:styleId="Kop2">
@@ -15708,10 +17729,11 @@
     <w:basedOn w:val="Standaard"/>
     <w:next w:val="Standaard"/>
     <w:link w:val="Kop2Char"/>
+    <w:autoRedefine/>
     <w:uiPriority w:val="9"/>
     <w:unhideWhenUsed/>
     <w:qFormat/>
-    <w:rsid w:val="00C2626C"/>
+    <w:rsid w:val="00ED53F6"/>
     <w:pPr>
       <w:keepNext/>
       <w:keepLines/>
@@ -15719,10 +17741,12 @@
       <w:outlineLvl w:val="1"/>
     </w:pPr>
     <w:rPr>
-      <w:rFonts w:asciiTheme="majorHAnsi" w:eastAsiaTheme="majorEastAsia" w:hAnsiTheme="majorHAnsi" w:cstheme="majorBidi"/>
-      <w:color w:val="0F4761" w:themeColor="accent1" w:themeShade="BF"/>
+      <w:rFonts w:ascii="Arial" w:eastAsia="Times New Roman" w:hAnsi="Arial" w:cstheme="majorBidi"/>
+      <w:b/>
+      <w:color w:val="000000" w:themeColor="text1"/>
       <w:sz w:val="32"/>
       <w:szCs w:val="32"/>
+      <w:lang w:eastAsia="nl-NL"/>
     </w:rPr>
   </w:style>
   <w:style w:type="paragraph" w:styleId="Kop3">
@@ -15730,10 +17754,11 @@
     <w:basedOn w:val="Standaard"/>
     <w:next w:val="Standaard"/>
     <w:link w:val="Kop3Char"/>
+    <w:autoRedefine/>
     <w:uiPriority w:val="9"/>
     <w:unhideWhenUsed/>
     <w:qFormat/>
-    <w:rsid w:val="00C2626C"/>
+    <w:rsid w:val="006534A6"/>
     <w:pPr>
       <w:keepNext/>
       <w:keepLines/>
@@ -15741,8 +17766,8 @@
       <w:outlineLvl w:val="2"/>
     </w:pPr>
     <w:rPr>
-      <w:rFonts w:eastAsiaTheme="majorEastAsia" w:cstheme="majorBidi"/>
-      <w:color w:val="0F4761" w:themeColor="accent1" w:themeShade="BF"/>
+      <w:rFonts w:ascii="Arial" w:eastAsiaTheme="majorEastAsia" w:hAnsi="Arial" w:cstheme="majorBidi"/>
+      <w:b/>
       <w:sz w:val="28"/>
       <w:szCs w:val="28"/>
     </w:rPr>
@@ -15881,7 +17906,6 @@
   <w:style w:type="character" w:default="1" w:styleId="Standaardalinea-lettertype">
     <w:name w:val="Default Paragraph Font"/>
     <w:uiPriority w:val="1"/>
-    <w:semiHidden/>
     <w:unhideWhenUsed/>
   </w:style>
   <w:style w:type="table" w:default="1" w:styleId="Standaardtabel">
@@ -15910,12 +17934,11 @@
     <w:basedOn w:val="Standaardalinea-lettertype"/>
     <w:link w:val="Kop1"/>
     <w:uiPriority w:val="9"/>
-    <w:rsid w:val="00AD4509"/>
+    <w:rsid w:val="00ED53F6"/>
     <w:rPr>
-      <w:rFonts w:asciiTheme="majorHAnsi" w:eastAsiaTheme="majorEastAsia" w:hAnsiTheme="majorHAnsi" w:cstheme="majorBidi"/>
-      <w:color w:val="0F4761" w:themeColor="accent1" w:themeShade="BF"/>
-      <w:sz w:val="44"/>
-      <w:szCs w:val="40"/>
+      <w:rFonts w:ascii="Arial" w:hAnsi="Arial" w:cs="Arial"/>
+      <w:b/>
+      <w:sz w:val="40"/>
     </w:rPr>
   </w:style>
   <w:style w:type="character" w:customStyle="1" w:styleId="Kop2Char">
@@ -15923,12 +17946,14 @@
     <w:basedOn w:val="Standaardalinea-lettertype"/>
     <w:link w:val="Kop2"/>
     <w:uiPriority w:val="9"/>
-    <w:rsid w:val="00C2626C"/>
+    <w:rsid w:val="00ED53F6"/>
     <w:rPr>
-      <w:rFonts w:asciiTheme="majorHAnsi" w:eastAsiaTheme="majorEastAsia" w:hAnsiTheme="majorHAnsi" w:cstheme="majorBidi"/>
-      <w:color w:val="0F4761" w:themeColor="accent1" w:themeShade="BF"/>
+      <w:rFonts w:ascii="Arial" w:eastAsia="Times New Roman" w:hAnsi="Arial" w:cstheme="majorBidi"/>
+      <w:b/>
+      <w:color w:val="000000" w:themeColor="text1"/>
       <w:sz w:val="32"/>
       <w:szCs w:val="32"/>
+      <w:lang w:eastAsia="nl-NL"/>
     </w:rPr>
   </w:style>
   <w:style w:type="character" w:customStyle="1" w:styleId="Kop3Char">
@@ -15936,10 +17961,10 @@
     <w:basedOn w:val="Standaardalinea-lettertype"/>
     <w:link w:val="Kop3"/>
     <w:uiPriority w:val="9"/>
-    <w:rsid w:val="00C2626C"/>
+    <w:rsid w:val="006534A6"/>
     <w:rPr>
-      <w:rFonts w:eastAsiaTheme="majorEastAsia" w:cstheme="majorBidi"/>
-      <w:color w:val="0F4761" w:themeColor="accent1" w:themeShade="BF"/>
+      <w:rFonts w:ascii="Arial" w:eastAsiaTheme="majorEastAsia" w:hAnsi="Arial" w:cstheme="majorBidi"/>
+      <w:b/>
       <w:sz w:val="28"/>
       <w:szCs w:val="28"/>
     </w:rPr>
@@ -16403,6 +18428,16 @@
     <w:unhideWhenUsed/>
     <w:rsid w:val="001E35BC"/>
   </w:style>
+  <w:style w:type="character" w:styleId="Tekstvantijdelijkeaanduiding">
+    <w:name w:val="Placeholder Text"/>
+    <w:basedOn w:val="Standaardalinea-lettertype"/>
+    <w:uiPriority w:val="99"/>
+    <w:semiHidden/>
+    <w:rsid w:val="00ED53F6"/>
+    <w:rPr>
+      <w:color w:val="666666"/>
+    </w:rPr>
+  </w:style>
 </w:styles>
 </file>
 

--- a/Proff_Skills/Persoonlijke en professionele ontwikkeling 0.1a.docx
+++ b/Proff_Skills/Persoonlijke en professionele ontwikkeling 0.1a.docx
@@ -1312,7 +1312,11 @@
     <w:sdt>
       <w:sdtPr>
         <w:rPr>
+          <w:rFonts w:asciiTheme="minorHAnsi" w:hAnsiTheme="minorHAnsi" w:cstheme="minorBidi"/>
+          <w:b w:val="0"/>
           <w:kern w:val="2"/>
+          <w:sz w:val="22"/>
+          <w:szCs w:val="22"/>
           <w:lang w:eastAsia="en-US"/>
         </w:rPr>
         <w:id w:val="2010327767"/>
@@ -1324,8 +1328,6 @@
       <w:sdtEndPr>
         <w:rPr>
           <w:bCs/>
-          <w:sz w:val="22"/>
-          <w:szCs w:val="22"/>
         </w:rPr>
       </w:sdtEndPr>
       <w:sdtContent>
@@ -1369,7 +1371,7 @@
             </w:rPr>
             <w:fldChar w:fldCharType="separate"/>
           </w:r>
-          <w:hyperlink w:anchor="_Toc192086489" w:history="1">
+          <w:hyperlink w:anchor="_Toc192450639" w:history="1">
             <w:r>
               <w:rPr>
                 <w:rStyle w:val="Hyperlink"/>
@@ -1396,7 +1398,7 @@
                 <w:noProof/>
                 <w:webHidden/>
               </w:rPr>
-              <w:instrText xml:space="preserve"> PAGEREF _Toc192086489 \h </w:instrText>
+              <w:instrText xml:space="preserve"> PAGEREF _Toc192450639 \h </w:instrText>
             </w:r>
             <w:r>
               <w:rPr>
@@ -1442,7 +1444,7 @@
               <w:lang w:eastAsia="nl-NL"/>
             </w:rPr>
           </w:pPr>
-          <w:hyperlink w:anchor="_Toc192086490" w:history="1">
+          <w:hyperlink w:anchor="_Toc192450640" w:history="1">
             <w:r>
               <w:rPr>
                 <w:rStyle w:val="Hyperlink"/>
@@ -1487,7 +1489,7 @@
                 <w:noProof/>
                 <w:webHidden/>
               </w:rPr>
-              <w:instrText xml:space="preserve"> PAGEREF _Toc192086490 \h </w:instrText>
+              <w:instrText xml:space="preserve"> PAGEREF _Toc192450640 \h </w:instrText>
             </w:r>
             <w:r>
               <w:rPr>
@@ -1532,7 +1534,7 @@
               <w:lang w:eastAsia="nl-NL"/>
             </w:rPr>
           </w:pPr>
-          <w:hyperlink w:anchor="_Toc192086491" w:history="1">
+          <w:hyperlink w:anchor="_Toc192450641" w:history="1">
             <w:r>
               <w:rPr>
                 <w:rStyle w:val="Hyperlink"/>
@@ -1559,7 +1561,7 @@
                 <w:noProof/>
                 <w:webHidden/>
               </w:rPr>
-              <w:instrText xml:space="preserve"> PAGEREF _Toc192086491 \h </w:instrText>
+              <w:instrText xml:space="preserve"> PAGEREF _Toc192450641 \h </w:instrText>
             </w:r>
             <w:r>
               <w:rPr>
@@ -1605,11 +1607,10 @@
               <w:lang w:eastAsia="nl-NL"/>
             </w:rPr>
           </w:pPr>
-          <w:hyperlink w:anchor="_Toc192086492" w:history="1">
+          <w:hyperlink w:anchor="_Toc192450642" w:history="1">
             <w:r>
               <w:rPr>
                 <w:rStyle w:val="Hyperlink"/>
-                <w:rFonts w:cs="Arial"/>
                 <w:noProof/>
               </w:rPr>
               <w:t>1.3.1</w:t>
@@ -1627,7 +1628,6 @@
             <w:r>
               <w:rPr>
                 <w:rStyle w:val="Hyperlink"/>
-                <w:rFonts w:cs="Arial"/>
                 <w:noProof/>
               </w:rPr>
               <w:t>sterkte-zwakteanalyse</w:t>
@@ -1651,7 +1651,7 @@
                 <w:noProof/>
                 <w:webHidden/>
               </w:rPr>
-              <w:instrText xml:space="preserve"> PAGEREF _Toc192086492 \h </w:instrText>
+              <w:instrText xml:space="preserve"> PAGEREF _Toc192450642 \h </w:instrText>
             </w:r>
             <w:r>
               <w:rPr>
@@ -1697,11 +1697,10 @@
               <w:lang w:eastAsia="nl-NL"/>
             </w:rPr>
           </w:pPr>
-          <w:hyperlink w:anchor="_Toc192086493" w:history="1">
+          <w:hyperlink w:anchor="_Toc192450643" w:history="1">
             <w:r>
               <w:rPr>
                 <w:rStyle w:val="Hyperlink"/>
-                <w:rFonts w:cs="Arial"/>
                 <w:noProof/>
               </w:rPr>
               <w:t>1.3.2</w:t>
@@ -1719,7 +1718,6 @@
             <w:r>
               <w:rPr>
                 <w:rStyle w:val="Hyperlink"/>
-                <w:rFonts w:cs="Arial"/>
                 <w:noProof/>
               </w:rPr>
               <w:t>Kernkwadranten</w:t>
@@ -1743,7 +1741,7 @@
                 <w:noProof/>
                 <w:webHidden/>
               </w:rPr>
-              <w:instrText xml:space="preserve"> PAGEREF _Toc192086493 \h </w:instrText>
+              <w:instrText xml:space="preserve"> PAGEREF _Toc192450643 \h </w:instrText>
             </w:r>
             <w:r>
               <w:rPr>
@@ -1789,11 +1787,10 @@
               <w:lang w:eastAsia="nl-NL"/>
             </w:rPr>
           </w:pPr>
-          <w:hyperlink w:anchor="_Toc192086494" w:history="1">
+          <w:hyperlink w:anchor="_Toc192450644" w:history="1">
             <w:r>
               <w:rPr>
                 <w:rStyle w:val="Hyperlink"/>
-                <w:rFonts w:cs="Arial"/>
                 <w:noProof/>
               </w:rPr>
               <w:t>1.3.3</w:t>
@@ -1811,7 +1808,6 @@
             <w:r>
               <w:rPr>
                 <w:rStyle w:val="Hyperlink"/>
-                <w:rFonts w:cs="Arial"/>
                 <w:noProof/>
               </w:rPr>
               <w:t>Belbin teamrollen</w:t>
@@ -1835,7 +1831,7 @@
                 <w:noProof/>
                 <w:webHidden/>
               </w:rPr>
-              <w:instrText xml:space="preserve"> PAGEREF _Toc192086494 \h </w:instrText>
+              <w:instrText xml:space="preserve"> PAGEREF _Toc192450644 \h </w:instrText>
             </w:r>
             <w:r>
               <w:rPr>
@@ -1881,11 +1877,10 @@
               <w:lang w:eastAsia="nl-NL"/>
             </w:rPr>
           </w:pPr>
-          <w:hyperlink w:anchor="_Toc192086495" w:history="1">
+          <w:hyperlink w:anchor="_Toc192450645" w:history="1">
             <w:r>
               <w:rPr>
                 <w:rStyle w:val="Hyperlink"/>
-                <w:rFonts w:cs="Arial"/>
                 <w:noProof/>
               </w:rPr>
               <w:t>1.3.4</w:t>
@@ -1903,7 +1898,6 @@
             <w:r>
               <w:rPr>
                 <w:rStyle w:val="Hyperlink"/>
-                <w:rFonts w:cs="Arial"/>
                 <w:noProof/>
               </w:rPr>
               <w:t>Conclusie van de analyse</w:t>
@@ -1927,7 +1921,7 @@
                 <w:noProof/>
                 <w:webHidden/>
               </w:rPr>
-              <w:instrText xml:space="preserve"> PAGEREF _Toc192086495 \h </w:instrText>
+              <w:instrText xml:space="preserve"> PAGEREF _Toc192450645 \h </w:instrText>
             </w:r>
             <w:r>
               <w:rPr>
@@ -1972,27 +1966,13 @@
               <w:lang w:eastAsia="nl-NL"/>
             </w:rPr>
           </w:pPr>
-          <w:hyperlink w:anchor="_Toc192086496" w:history="1">
+          <w:hyperlink w:anchor="_Toc192450646" w:history="1">
             <w:r>
               <w:rPr>
                 <w:rStyle w:val="Hyperlink"/>
                 <w:noProof/>
               </w:rPr>
-              <w:t>1.4 Mij</w:t>
-            </w:r>
-            <w:r>
-              <w:rPr>
-                <w:rStyle w:val="Hyperlink"/>
-                <w:noProof/>
-              </w:rPr>
-              <w:t>n</w:t>
-            </w:r>
-            <w:r>
-              <w:rPr>
-                <w:rStyle w:val="Hyperlink"/>
-                <w:noProof/>
-              </w:rPr>
-              <w:t xml:space="preserve"> leerdoelen</w:t>
+              <w:t>1.4 Mijn leerdoelen</w:t>
             </w:r>
             <w:r>
               <w:rPr>
@@ -2013,7 +1993,7 @@
                 <w:noProof/>
                 <w:webHidden/>
               </w:rPr>
-              <w:instrText xml:space="preserve"> PAGEREF _Toc192086496 \h </w:instrText>
+              <w:instrText xml:space="preserve"> PAGEREF _Toc192450646 \h </w:instrText>
             </w:r>
             <w:r>
               <w:rPr>
@@ -2058,7 +2038,7 @@
               <w:lang w:eastAsia="nl-NL"/>
             </w:rPr>
           </w:pPr>
-          <w:hyperlink w:anchor="_Toc192086497" w:history="1">
+          <w:hyperlink w:anchor="_Toc192450647" w:history="1">
             <w:r>
               <w:rPr>
                 <w:rStyle w:val="Hyperlink"/>
@@ -2085,7 +2065,7 @@
                 <w:noProof/>
                 <w:webHidden/>
               </w:rPr>
-              <w:instrText xml:space="preserve"> PAGEREF _Toc192086497 \h </w:instrText>
+              <w:instrText xml:space="preserve"> PAGEREF _Toc192450647 \h </w:instrText>
             </w:r>
             <w:r>
               <w:rPr>
@@ -2131,7 +2111,7 @@
               <w:lang w:eastAsia="nl-NL"/>
             </w:rPr>
           </w:pPr>
-          <w:hyperlink w:anchor="_Toc192086498" w:history="1">
+          <w:hyperlink w:anchor="_Toc192450648" w:history="1">
             <w:r>
               <w:rPr>
                 <w:rStyle w:val="Hyperlink"/>
@@ -2175,7 +2155,7 @@
                 <w:noProof/>
                 <w:webHidden/>
               </w:rPr>
-              <w:instrText xml:space="preserve"> PAGEREF _Toc192086498 \h </w:instrText>
+              <w:instrText xml:space="preserve"> PAGEREF _Toc192450648 \h </w:instrText>
             </w:r>
             <w:r>
               <w:rPr>
@@ -2221,7 +2201,7 @@
               <w:lang w:eastAsia="nl-NL"/>
             </w:rPr>
           </w:pPr>
-          <w:hyperlink w:anchor="_Toc192086499" w:history="1">
+          <w:hyperlink w:anchor="_Toc192450649" w:history="1">
             <w:r>
               <w:rPr>
                 <w:rStyle w:val="Hyperlink"/>
@@ -2265,7 +2245,7 @@
                 <w:noProof/>
                 <w:webHidden/>
               </w:rPr>
-              <w:instrText xml:space="preserve"> PAGEREF _Toc192086499 \h </w:instrText>
+              <w:instrText xml:space="preserve"> PAGEREF _Toc192450649 \h </w:instrText>
             </w:r>
             <w:r>
               <w:rPr>
@@ -2311,7 +2291,7 @@
               <w:lang w:eastAsia="nl-NL"/>
             </w:rPr>
           </w:pPr>
-          <w:hyperlink w:anchor="_Toc192086500" w:history="1">
+          <w:hyperlink w:anchor="_Toc192450650" w:history="1">
             <w:r>
               <w:rPr>
                 <w:rStyle w:val="Hyperlink"/>
@@ -2355,7 +2335,7 @@
                 <w:noProof/>
                 <w:webHidden/>
               </w:rPr>
-              <w:instrText xml:space="preserve"> PAGEREF _Toc192086500 \h </w:instrText>
+              <w:instrText xml:space="preserve"> PAGEREF _Toc192450650 \h </w:instrText>
             </w:r>
             <w:r>
               <w:rPr>
@@ -2400,13 +2380,13 @@
               <w:lang w:eastAsia="nl-NL"/>
             </w:rPr>
           </w:pPr>
-          <w:hyperlink w:anchor="_Toc192086501" w:history="1">
+          <w:hyperlink w:anchor="_Toc192450651" w:history="1">
             <w:r>
               <w:rPr>
                 <w:rStyle w:val="Hyperlink"/>
                 <w:noProof/>
               </w:rPr>
-              <w:t>2.1 Schriftelijke Communicatie</w:t>
+              <w:t>2.1 Inleiding</w:t>
             </w:r>
             <w:r>
               <w:rPr>
@@ -2427,7 +2407,7 @@
                 <w:noProof/>
                 <w:webHidden/>
               </w:rPr>
-              <w:instrText xml:space="preserve"> PAGEREF _Toc192086501 \h </w:instrText>
+              <w:instrText xml:space="preserve"> PAGEREF _Toc192450651 \h </w:instrText>
             </w:r>
             <w:r>
               <w:rPr>
@@ -2472,13 +2452,13 @@
               <w:lang w:eastAsia="nl-NL"/>
             </w:rPr>
           </w:pPr>
-          <w:hyperlink w:anchor="_Toc192086502" w:history="1">
+          <w:hyperlink w:anchor="_Toc192450652" w:history="1">
             <w:r>
               <w:rPr>
                 <w:rStyle w:val="Hyperlink"/>
                 <w:noProof/>
               </w:rPr>
-              <w:t>2.2  Voorbereiding rapport</w:t>
+              <w:t>2.2 Schriftelijke Communicatie</w:t>
             </w:r>
             <w:r>
               <w:rPr>
@@ -2499,7 +2479,7 @@
                 <w:noProof/>
                 <w:webHidden/>
               </w:rPr>
-              <w:instrText xml:space="preserve"> PAGEREF _Toc192086502 \h </w:instrText>
+              <w:instrText xml:space="preserve"> PAGEREF _Toc192450652 \h </w:instrText>
             </w:r>
             <w:r>
               <w:rPr>
@@ -2520,6 +2500,222 @@
                 <w:webHidden/>
               </w:rPr>
               <w:t>12</w:t>
+            </w:r>
+            <w:r>
+              <w:rPr>
+                <w:noProof/>
+                <w:webHidden/>
+              </w:rPr>
+              <w:fldChar w:fldCharType="end"/>
+            </w:r>
+          </w:hyperlink>
+        </w:p>
+        <w:p>
+          <w:pPr>
+            <w:pStyle w:val="Inhopg2"/>
+            <w:tabs>
+              <w:tab w:val="right" w:leader="dot" w:pos="9062"/>
+            </w:tabs>
+            <w:rPr>
+              <w:rFonts w:eastAsiaTheme="minorEastAsia"/>
+              <w:noProof/>
+              <w:sz w:val="24"/>
+              <w:szCs w:val="24"/>
+              <w:lang w:eastAsia="nl-NL"/>
+            </w:rPr>
+          </w:pPr>
+          <w:hyperlink w:anchor="_Toc192450653" w:history="1">
+            <w:r>
+              <w:rPr>
+                <w:rStyle w:val="Hyperlink"/>
+                <w:noProof/>
+              </w:rPr>
+              <w:t>2.3 Voorbereiding rapport</w:t>
+            </w:r>
+            <w:r>
+              <w:rPr>
+                <w:noProof/>
+                <w:webHidden/>
+              </w:rPr>
+              <w:tab/>
+            </w:r>
+            <w:r>
+              <w:rPr>
+                <w:noProof/>
+                <w:webHidden/>
+              </w:rPr>
+              <w:fldChar w:fldCharType="begin"/>
+            </w:r>
+            <w:r>
+              <w:rPr>
+                <w:noProof/>
+                <w:webHidden/>
+              </w:rPr>
+              <w:instrText xml:space="preserve"> PAGEREF _Toc192450653 \h </w:instrText>
+            </w:r>
+            <w:r>
+              <w:rPr>
+                <w:noProof/>
+                <w:webHidden/>
+              </w:rPr>
+            </w:r>
+            <w:r>
+              <w:rPr>
+                <w:noProof/>
+                <w:webHidden/>
+              </w:rPr>
+              <w:fldChar w:fldCharType="separate"/>
+            </w:r>
+            <w:r>
+              <w:rPr>
+                <w:noProof/>
+                <w:webHidden/>
+              </w:rPr>
+              <w:t>12</w:t>
+            </w:r>
+            <w:r>
+              <w:rPr>
+                <w:noProof/>
+                <w:webHidden/>
+              </w:rPr>
+              <w:fldChar w:fldCharType="end"/>
+            </w:r>
+          </w:hyperlink>
+        </w:p>
+        <w:p>
+          <w:pPr>
+            <w:pStyle w:val="Inhopg2"/>
+            <w:tabs>
+              <w:tab w:val="right" w:leader="dot" w:pos="9062"/>
+            </w:tabs>
+            <w:rPr>
+              <w:rFonts w:eastAsiaTheme="minorEastAsia"/>
+              <w:noProof/>
+              <w:sz w:val="24"/>
+              <w:szCs w:val="24"/>
+              <w:lang w:eastAsia="nl-NL"/>
+            </w:rPr>
+          </w:pPr>
+          <w:hyperlink w:anchor="_Toc192450654" w:history="1">
+            <w:r>
+              <w:rPr>
+                <w:rStyle w:val="Hyperlink"/>
+                <w:noProof/>
+              </w:rPr>
+              <w:t>2.4 Beoordeling rapport</w:t>
+            </w:r>
+            <w:r>
+              <w:rPr>
+                <w:noProof/>
+                <w:webHidden/>
+              </w:rPr>
+              <w:tab/>
+            </w:r>
+            <w:r>
+              <w:rPr>
+                <w:noProof/>
+                <w:webHidden/>
+              </w:rPr>
+              <w:fldChar w:fldCharType="begin"/>
+            </w:r>
+            <w:r>
+              <w:rPr>
+                <w:noProof/>
+                <w:webHidden/>
+              </w:rPr>
+              <w:instrText xml:space="preserve"> PAGEREF _Toc192450654 \h </w:instrText>
+            </w:r>
+            <w:r>
+              <w:rPr>
+                <w:noProof/>
+                <w:webHidden/>
+              </w:rPr>
+            </w:r>
+            <w:r>
+              <w:rPr>
+                <w:noProof/>
+                <w:webHidden/>
+              </w:rPr>
+              <w:fldChar w:fldCharType="separate"/>
+            </w:r>
+            <w:r>
+              <w:rPr>
+                <w:noProof/>
+                <w:webHidden/>
+              </w:rPr>
+              <w:t>13</w:t>
+            </w:r>
+            <w:r>
+              <w:rPr>
+                <w:noProof/>
+                <w:webHidden/>
+              </w:rPr>
+              <w:fldChar w:fldCharType="end"/>
+            </w:r>
+          </w:hyperlink>
+        </w:p>
+        <w:p>
+          <w:pPr>
+            <w:pStyle w:val="Inhopg2"/>
+            <w:tabs>
+              <w:tab w:val="right" w:leader="dot" w:pos="9062"/>
+            </w:tabs>
+            <w:rPr>
+              <w:rFonts w:eastAsiaTheme="minorEastAsia"/>
+              <w:noProof/>
+              <w:sz w:val="24"/>
+              <w:szCs w:val="24"/>
+              <w:lang w:eastAsia="nl-NL"/>
+            </w:rPr>
+          </w:pPr>
+          <w:hyperlink w:anchor="_Toc192450655" w:history="1">
+            <w:r>
+              <w:rPr>
+                <w:rStyle w:val="Hyperlink"/>
+                <w:noProof/>
+              </w:rPr>
+              <w:t>2.5 Reflectie</w:t>
+            </w:r>
+            <w:r>
+              <w:rPr>
+                <w:noProof/>
+                <w:webHidden/>
+              </w:rPr>
+              <w:tab/>
+            </w:r>
+            <w:r>
+              <w:rPr>
+                <w:noProof/>
+                <w:webHidden/>
+              </w:rPr>
+              <w:fldChar w:fldCharType="begin"/>
+            </w:r>
+            <w:r>
+              <w:rPr>
+                <w:noProof/>
+                <w:webHidden/>
+              </w:rPr>
+              <w:instrText xml:space="preserve"> PAGEREF _Toc192450655 \h </w:instrText>
+            </w:r>
+            <w:r>
+              <w:rPr>
+                <w:noProof/>
+                <w:webHidden/>
+              </w:rPr>
+            </w:r>
+            <w:r>
+              <w:rPr>
+                <w:noProof/>
+                <w:webHidden/>
+              </w:rPr>
+              <w:fldChar w:fldCharType="separate"/>
+            </w:r>
+            <w:r>
+              <w:rPr>
+                <w:noProof/>
+                <w:webHidden/>
+              </w:rPr>
+              <w:t>15</w:t>
             </w:r>
             <w:r>
               <w:rPr>
@@ -2544,13 +2740,13 @@
               <w:lang w:eastAsia="nl-NL"/>
             </w:rPr>
           </w:pPr>
-          <w:hyperlink w:anchor="_Toc192086503" w:history="1">
+          <w:hyperlink w:anchor="_Toc192450656" w:history="1">
             <w:r>
               <w:rPr>
                 <w:rStyle w:val="Hyperlink"/>
                 <w:noProof/>
               </w:rPr>
-              <w:t>bronnenlijst</w:t>
+              <w:t>Bibliografie</w:t>
             </w:r>
             <w:r>
               <w:rPr>
@@ -2571,7 +2767,7 @@
                 <w:noProof/>
                 <w:webHidden/>
               </w:rPr>
-              <w:instrText xml:space="preserve"> PAGEREF _Toc192086503 \h </w:instrText>
+              <w:instrText xml:space="preserve"> PAGEREF _Toc192450656 \h </w:instrText>
             </w:r>
             <w:r>
               <w:rPr>
@@ -2591,7 +2787,7 @@
                 <w:noProof/>
                 <w:webHidden/>
               </w:rPr>
-              <w:t>15</w:t>
+              <w:t>18</w:t>
             </w:r>
             <w:r>
               <w:rPr>
@@ -2616,13 +2812,13 @@
               <w:lang w:eastAsia="nl-NL"/>
             </w:rPr>
           </w:pPr>
-          <w:hyperlink w:anchor="_Toc192086504" w:history="1">
+          <w:hyperlink w:anchor="_Toc192450657" w:history="1">
             <w:r>
               <w:rPr>
                 <w:rStyle w:val="Hyperlink"/>
                 <w:noProof/>
               </w:rPr>
-              <w:t>Bibliografie</w:t>
+              <w:t>Bijlage</w:t>
             </w:r>
             <w:r>
               <w:rPr>
@@ -2643,7 +2839,7 @@
                 <w:noProof/>
                 <w:webHidden/>
               </w:rPr>
-              <w:instrText xml:space="preserve"> PAGEREF _Toc192086504 \h </w:instrText>
+              <w:instrText xml:space="preserve"> PAGEREF _Toc192450657 \h </w:instrText>
             </w:r>
             <w:r>
               <w:rPr>
@@ -2663,7 +2859,7 @@
                 <w:noProof/>
                 <w:webHidden/>
               </w:rPr>
-              <w:t>16</w:t>
+              <w:t>19</w:t>
             </w:r>
             <w:r>
               <w:rPr>
@@ -2903,54 +3099,9 @@
     </w:p>
     <w:p>
       <w:pPr>
-        <w:shd w:val="clear" w:color="auto" w:fill="FFFFFF"/>
-        <w:spacing w:after="158" w:line="240" w:lineRule="auto"/>
-        <w:rPr>
-          <w:rFonts w:ascii="Arial" w:eastAsia="Times New Roman" w:hAnsi="Arial" w:cs="Arial"/>
-          <w:b/>
-          <w:bCs/>
-          <w:color w:val="57595B"/>
-          <w:kern w:val="0"/>
-          <w:lang w:eastAsia="nl-NL"/>
-          <w14:ligatures w14:val="none"/>
-        </w:rPr>
-      </w:pPr>
-    </w:p>
-    <w:p>
-      <w:pPr>
-        <w:shd w:val="clear" w:color="auto" w:fill="FFFFFF"/>
-        <w:spacing w:after="158" w:line="240" w:lineRule="auto"/>
-        <w:rPr>
-          <w:rFonts w:ascii="Arial" w:eastAsia="Times New Roman" w:hAnsi="Arial" w:cs="Arial"/>
-          <w:b/>
-          <w:bCs/>
-          <w:color w:val="57595B"/>
-          <w:kern w:val="0"/>
-          <w:lang w:eastAsia="nl-NL"/>
-          <w14:ligatures w14:val="none"/>
-        </w:rPr>
-      </w:pPr>
-    </w:p>
-    <w:p>
-      <w:pPr>
-        <w:shd w:val="clear" w:color="auto" w:fill="FFFFFF"/>
-        <w:spacing w:after="158" w:line="240" w:lineRule="auto"/>
-        <w:rPr>
-          <w:rFonts w:ascii="Arial" w:eastAsia="Times New Roman" w:hAnsi="Arial" w:cs="Arial"/>
-          <w:b/>
-          <w:bCs/>
-          <w:color w:val="57595B"/>
-          <w:kern w:val="0"/>
-          <w:lang w:eastAsia="nl-NL"/>
-          <w14:ligatures w14:val="none"/>
-        </w:rPr>
-      </w:pPr>
-    </w:p>
-    <w:p>
-      <w:pPr>
         <w:pStyle w:val="Kop1"/>
       </w:pPr>
-      <w:bookmarkStart w:id="0" w:name="_Toc192086489"/>
+      <w:bookmarkStart w:id="0" w:name="_Toc192450639"/>
       <w:r>
         <w:lastRenderedPageBreak/>
         <w:t xml:space="preserve">1 </w:t>
@@ -3628,7 +3779,7 @@
           <w:lang w:eastAsia="nl-NL"/>
         </w:rPr>
       </w:pPr>
-      <w:bookmarkStart w:id="1" w:name="_Toc192086490"/>
+      <w:bookmarkStart w:id="1" w:name="_Toc192450640"/>
       <w:r>
         <w:lastRenderedPageBreak/>
         <w:t>Professionele ambitie</w:t>
@@ -3851,7 +4002,7 @@
       </w:pPr>
       <w:bookmarkStart w:id="2" w:name="_Hlk187776336"/>
       <w:bookmarkStart w:id="3" w:name="_Hlk187842763"/>
-      <w:bookmarkStart w:id="4" w:name="_Toc192086491"/>
+      <w:bookmarkStart w:id="4" w:name="_Toc192450641"/>
       <w:r>
         <w:lastRenderedPageBreak/>
         <w:t xml:space="preserve">1.3 </w:t>
@@ -3894,16 +4045,14 @@
           <w:numId w:val="46"/>
         </w:numPr>
         <w:rPr>
-          <w:rFonts w:cs="Arial"/>
           <w:sz w:val="22"/>
           <w:szCs w:val="22"/>
         </w:rPr>
       </w:pPr>
-      <w:bookmarkStart w:id="6" w:name="_Toc192086492"/>
+      <w:bookmarkStart w:id="6" w:name="_Toc192450642"/>
       <w:bookmarkEnd w:id="5"/>
       <w:r>
         <w:rPr>
-          <w:rFonts w:cs="Arial"/>
           <w:sz w:val="22"/>
           <w:szCs w:val="22"/>
         </w:rPr>
@@ -3912,7 +4061,6 @@
       <w:bookmarkEnd w:id="6"/>
       <w:r>
         <w:rPr>
-          <w:rFonts w:cs="Arial"/>
           <w:sz w:val="22"/>
           <w:szCs w:val="22"/>
         </w:rPr>
@@ -5103,15 +5251,13 @@
           <w:numId w:val="46"/>
         </w:numPr>
         <w:rPr>
-          <w:rFonts w:cs="Arial"/>
           <w:sz w:val="22"/>
           <w:szCs w:val="22"/>
         </w:rPr>
       </w:pPr>
-      <w:bookmarkStart w:id="7" w:name="_Toc192086493"/>
-      <w:r>
-        <w:rPr>
-          <w:rFonts w:cs="Arial"/>
+      <w:bookmarkStart w:id="7" w:name="_Toc192450643"/>
+      <w:r>
+        <w:rPr>
           <w:sz w:val="22"/>
           <w:szCs w:val="22"/>
         </w:rPr>
@@ -5654,15 +5800,13 @@
           <w:numId w:val="46"/>
         </w:numPr>
         <w:rPr>
-          <w:rFonts w:cs="Arial"/>
           <w:sz w:val="22"/>
           <w:szCs w:val="22"/>
         </w:rPr>
       </w:pPr>
-      <w:bookmarkStart w:id="8" w:name="_Toc192086494"/>
-      <w:r>
-        <w:rPr>
-          <w:rFonts w:cs="Arial"/>
+      <w:bookmarkStart w:id="8" w:name="_Toc192450644"/>
+      <w:r>
+        <w:rPr>
           <w:sz w:val="22"/>
           <w:szCs w:val="22"/>
         </w:rPr>
@@ -5714,7 +5858,14 @@
               <w:rFonts w:ascii="Arial" w:hAnsi="Arial" w:cs="Arial"/>
               <w:noProof/>
             </w:rPr>
-            <w:t xml:space="preserve"> (belbin.nl)</w:t>
+            <w:t xml:space="preserve"> </w:t>
+          </w:r>
+          <w:r>
+            <w:rPr>
+              <w:rFonts w:ascii="Arial" w:hAnsi="Arial" w:cs="Arial"/>
+              <w:noProof/>
+            </w:rPr>
+            <w:t>(belbin.nl)</w:t>
           </w:r>
           <w:r>
             <w:rPr>
@@ -5746,15 +5897,13 @@
           <w:numId w:val="46"/>
         </w:numPr>
         <w:rPr>
-          <w:rFonts w:cs="Arial"/>
           <w:sz w:val="22"/>
           <w:szCs w:val="22"/>
         </w:rPr>
       </w:pPr>
-      <w:bookmarkStart w:id="9" w:name="_Toc192086495"/>
-      <w:r>
-        <w:rPr>
-          <w:rFonts w:cs="Arial"/>
+      <w:bookmarkStart w:id="9" w:name="_Toc192450645"/>
+      <w:r>
+        <w:rPr>
           <w:sz w:val="22"/>
           <w:szCs w:val="22"/>
         </w:rPr>
@@ -5964,7 +6113,7 @@
       <w:pPr>
         <w:pStyle w:val="Kop2"/>
       </w:pPr>
-      <w:bookmarkStart w:id="10" w:name="_Toc192086496"/>
+      <w:bookmarkStart w:id="10" w:name="_Toc192450646"/>
       <w:bookmarkEnd w:id="3"/>
       <w:r>
         <w:lastRenderedPageBreak/>
@@ -7192,7 +7341,7 @@
       <w:pPr>
         <w:pStyle w:val="Kop2"/>
       </w:pPr>
-      <w:bookmarkStart w:id="11" w:name="_Toc192086497"/>
+      <w:bookmarkStart w:id="11" w:name="_Toc192450647"/>
       <w:r>
         <w:lastRenderedPageBreak/>
         <w:t xml:space="preserve">1.5 </w:t>
@@ -8387,7 +8536,7 @@
           <w:numId w:val="47"/>
         </w:numPr>
       </w:pPr>
-      <w:bookmarkStart w:id="12" w:name="_Toc192086498"/>
+      <w:bookmarkStart w:id="12" w:name="_Toc192450648"/>
       <w:r>
         <w:lastRenderedPageBreak/>
         <w:t>Reflectie op mijn ontwikkeling</w:t>
@@ -8562,7 +8711,7 @@
           <w:numId w:val="47"/>
         </w:numPr>
       </w:pPr>
-      <w:bookmarkStart w:id="13" w:name="_Toc192086499"/>
+      <w:bookmarkStart w:id="13" w:name="_Toc192450649"/>
       <w:r>
         <w:t>Leerdoelen om mijn professionele ambitie waar te maken</w:t>
       </w:r>
@@ -8579,7 +8728,6 @@
         <w:rPr>
           <w:rStyle w:val="Zwaar"/>
           <w:rFonts w:ascii="Arial" w:hAnsi="Arial" w:cs="Arial"/>
-          <w:color w:val="0F4761" w:themeColor="accent1" w:themeShade="BF"/>
         </w:rPr>
         <w:t xml:space="preserve">Leerdoel 1: </w:t>
       </w:r>
@@ -8589,9 +8737,6 @@
           <w:rFonts w:ascii="Arial" w:hAnsi="Arial" w:cs="Arial"/>
           <w:b w:val="0"/>
           <w:bCs w:val="0"/>
-          <w:i/>
-          <w:iCs/>
-          <w:color w:val="0F4761" w:themeColor="accent1" w:themeShade="BF"/>
         </w:rPr>
         <w:t>Effectiever coachen en begeleiden van collega’s</w:t>
       </w:r>
@@ -8843,7 +8988,6 @@
         <w:rPr>
           <w:rStyle w:val="Zwaar"/>
           <w:rFonts w:ascii="Arial" w:hAnsi="Arial" w:cs="Arial"/>
-          <w:color w:val="0F4761" w:themeColor="accent1" w:themeShade="BF"/>
         </w:rPr>
         <w:t>Leerdoel 2:</w:t>
       </w:r>
@@ -8853,7 +8997,6 @@
           <w:rFonts w:ascii="Arial" w:hAnsi="Arial" w:cs="Arial"/>
           <w:b w:val="0"/>
           <w:bCs w:val="0"/>
-          <w:color w:val="0F4761" w:themeColor="accent1" w:themeShade="BF"/>
         </w:rPr>
         <w:t xml:space="preserve"> Kritisch denken en oordeelsvorming verbeteren</w:t>
       </w:r>
@@ -9148,7 +9291,7 @@
           <w:numId w:val="47"/>
         </w:numPr>
       </w:pPr>
-      <w:bookmarkStart w:id="14" w:name="_Toc192086500"/>
+      <w:bookmarkStart w:id="14" w:name="_Toc192450650"/>
       <w:r>
         <w:lastRenderedPageBreak/>
         <w:t>Leeruitkomst Schriftelijk Communiceren en Adviseren</w:t>
@@ -9160,59 +9303,433 @@
     </w:p>
     <w:p>
       <w:pPr>
-        <w:pStyle w:val="Geenafstand"/>
-        <w:rPr>
+        <w:pStyle w:val="Kop2"/>
+      </w:pPr>
+      <w:bookmarkStart w:id="15" w:name="_Toc192450651"/>
+      <w:r>
+        <w:t>2.1 Inleiding</w:t>
+      </w:r>
+      <w:bookmarkEnd w:id="15"/>
+    </w:p>
+    <w:p>
+      <w:pPr>
+        <w:pStyle w:val="Geenafstand"/>
+        <w:rPr>
+          <w:rFonts w:ascii="Arial" w:hAnsi="Arial" w:cs="Arial"/>
+        </w:rPr>
+      </w:pPr>
+      <w:r>
+        <w:rPr>
+          <w:rFonts w:ascii="Arial" w:hAnsi="Arial" w:cs="Arial"/>
+        </w:rPr>
+        <w:t>De student kan een zelfstandig geschreven tekst opleveren met een herkenbare structuur op basis van een gestructureerde indeling. De tekst is gebaseerd op brede, verdiepte en gedetailleerde informatie. Daarnaast is de tekst geschreven op basis van verzamelde en geanalyseerde gegevens en afgestemd op de doelgroep.</w:t>
+      </w:r>
+    </w:p>
+    <w:p>
+      <w:pPr>
+        <w:pStyle w:val="Geenafstand"/>
+        <w:rPr>
+          <w:rFonts w:ascii="Arial" w:hAnsi="Arial" w:cs="Arial"/>
+        </w:rPr>
+      </w:pPr>
+    </w:p>
+    <w:p>
+      <w:pPr>
+        <w:pStyle w:val="Kop2"/>
+      </w:pPr>
+      <w:bookmarkStart w:id="16" w:name="_Toc192450652"/>
+      <w:r>
+        <w:t>2.2 Schriftelijke Communicatie</w:t>
+      </w:r>
+      <w:bookmarkEnd w:id="16"/>
+    </w:p>
+    <w:p>
+      <w:pPr>
+        <w:pStyle w:val="Geenafstand"/>
+        <w:rPr>
+          <w:rFonts w:ascii="Arial" w:hAnsi="Arial" w:cs="Arial"/>
+        </w:rPr>
+      </w:pPr>
+      <w:r>
+        <w:rPr>
+          <w:rFonts w:ascii="Arial" w:hAnsi="Arial" w:cs="Arial"/>
+        </w:rPr>
+        <w:t xml:space="preserve">In dit hoofdstuk bespreek ik hoe ik mijn schriftelijke communicatievaardigheden heb toegepast bij het schrijven van het rapport </w:t>
+      </w:r>
+      <w:r>
+        <w:rPr>
+          <w:rFonts w:ascii="Arial" w:hAnsi="Arial" w:cs="Arial"/>
+          <w:i/>
+          <w:iCs/>
+        </w:rPr>
+        <w:t>"Veiligheidsprincipes bij het bergen van slachtoffers bij lithium-ion (voertuig)branden"</w:t>
+      </w:r>
+      <w:r>
+        <w:rPr>
+          <w:rFonts w:ascii="Arial" w:hAnsi="Arial" w:cs="Arial"/>
+        </w:rPr>
+        <w:t>. Dit rapport is gebaseerd op kwalitatief onderzoek naar de veiligste manier voor hulpverleners om slachtoffers te bergen na voertuigbranden met lithium-ion batterijen. Hierbij heb ik de bijbehorende risico’s in kaart gebracht.</w:t>
+      </w:r>
+    </w:p>
+    <w:p>
+      <w:pPr>
+        <w:pStyle w:val="Geenafstand"/>
+        <w:rPr>
+          <w:rFonts w:ascii="Arial" w:hAnsi="Arial" w:cs="Arial"/>
+        </w:rPr>
+      </w:pPr>
+      <w:r>
+        <w:rPr>
+          <w:rFonts w:ascii="Arial" w:hAnsi="Arial" w:cs="Arial"/>
+        </w:rPr>
+        <w:t>Ik licht toe hoe ik de structuur en inhoud van het rapport heb bepaald, hoe ik de informatie heb verwerkt en welke communicatietechnieken ik heb toegepast om de boodschap helder en professioneel over te brengen.</w:t>
+      </w:r>
+    </w:p>
+    <w:p>
+      <w:pPr>
+        <w:pStyle w:val="Kop2"/>
+      </w:pPr>
+      <w:bookmarkStart w:id="17" w:name="_Toc192450653"/>
+      <w:r>
+        <w:t>2.3 Voorbereiding rapport</w:t>
+      </w:r>
+      <w:bookmarkEnd w:id="17"/>
+    </w:p>
+    <w:p>
+      <w:pPr>
+        <w:pStyle w:val="Geenafstand"/>
+        <w:rPr>
+          <w:rFonts w:ascii="Arial" w:hAnsi="Arial" w:cs="Arial"/>
+        </w:rPr>
+      </w:pPr>
+      <w:r>
+        <w:rPr>
+          <w:rFonts w:ascii="Arial" w:hAnsi="Arial" w:cs="Arial"/>
+        </w:rPr>
+        <w:t>Om een goed gestructureerd en onderbouwd rapport te schrijven, heb ik de volgende voorbereidingen getroffen:</w:t>
+      </w:r>
+    </w:p>
+    <w:p>
+      <w:pPr>
+        <w:pStyle w:val="Geenafstand"/>
+        <w:numPr>
+          <w:ilvl w:val="0"/>
+          <w:numId w:val="51"/>
+        </w:numPr>
+        <w:rPr>
+          <w:rFonts w:ascii="Arial" w:hAnsi="Arial" w:cs="Arial"/>
+        </w:rPr>
+      </w:pPr>
+      <w:r>
+        <w:rPr>
+          <w:rFonts w:ascii="Arial" w:hAnsi="Arial" w:cs="Arial"/>
           <w:b/>
           <w:bCs/>
         </w:rPr>
-      </w:pPr>
-      <w:r>
-        <w:rPr>
+        <w:t>Probleemstelling:</w:t>
+      </w:r>
+      <w:r>
+        <w:rPr>
+          <w:rFonts w:ascii="Arial" w:hAnsi="Arial" w:cs="Arial"/>
+        </w:rPr>
+        <w:t xml:space="preserve"> Het team Forensische Opsporing van de politie-eenheid Zeeland-West-Brabant heeft tijdens het bergen van slachtoffers na een EV-brand diverse problemen ondervonden, omdat er geen werkinstructies beschikbaar waren.</w:t>
+      </w:r>
+    </w:p>
+    <w:p>
+      <w:pPr>
+        <w:pStyle w:val="Geenafstand"/>
+        <w:numPr>
+          <w:ilvl w:val="0"/>
+          <w:numId w:val="51"/>
+        </w:numPr>
+        <w:rPr>
+          <w:rFonts w:ascii="Arial" w:hAnsi="Arial" w:cs="Arial"/>
+        </w:rPr>
+      </w:pPr>
+      <w:r>
+        <w:rPr>
+          <w:rFonts w:ascii="Arial" w:hAnsi="Arial" w:cs="Arial"/>
           <w:b/>
           <w:bCs/>
         </w:rPr>
-        <w:t>Tekst leeruitkomst:</w:t>
-      </w:r>
-    </w:p>
-    <w:p>
-      <w:pPr>
-        <w:pStyle w:val="Geenafstand"/>
-        <w:rPr>
+        <w:t>Vraagstelling:</w:t>
+      </w:r>
+      <w:r>
+        <w:rPr>
+          <w:rFonts w:ascii="Arial" w:hAnsi="Arial" w:cs="Arial"/>
+        </w:rPr>
+        <w:t xml:space="preserve"> Wat is onder deze omstandigheden de veiligste manier voor medewerkers van het team Forensische Opsporing om slachtoffers te bergen, zodat forensisch onderzoek naar de identiteit van deze personen mogelijk blijft?</w:t>
+      </w:r>
+    </w:p>
+    <w:p>
+      <w:pPr>
+        <w:pStyle w:val="Geenafstand"/>
+        <w:numPr>
+          <w:ilvl w:val="0"/>
+          <w:numId w:val="51"/>
+        </w:numPr>
+        <w:rPr>
+          <w:rFonts w:ascii="Arial" w:hAnsi="Arial" w:cs="Arial"/>
+        </w:rPr>
+      </w:pPr>
+      <w:r>
+        <w:rPr>
+          <w:rFonts w:ascii="Arial" w:hAnsi="Arial" w:cs="Arial"/>
           <w:b/>
-        </w:rPr>
-      </w:pPr>
-      <w:r>
-        <w:t>De student kan een zelfstandig geschreven tekst opleveren met een herkenbare structuur op basis van een gestructureerde indeling. De tekst is op basis van brede, verdiepte en gedetailleerde informatie. De tekst is geschreven op basis van verzamelde en geanalyseerde informatie. De tekst is geschikt voor de doelgroep.</w:t>
-      </w:r>
+          <w:bCs/>
+        </w:rPr>
+        <w:t>Doelstelling:</w:t>
+      </w:r>
+      <w:r>
+        <w:rPr>
+          <w:rFonts w:ascii="Arial" w:hAnsi="Arial" w:cs="Arial"/>
+        </w:rPr>
+        <w:t xml:space="preserve"> Dit document presenteert drie scenario’s voor het bergen van slachtoffers uit een elektrisch voertuig dat in brand heeft gestaan. Daarnaast worden de risico’s voor hulpverleners tijdens en na een brand in een elektrisch voertuig geanalyseerd.</w:t>
+      </w:r>
+    </w:p>
+    <w:p>
+      <w:pPr>
+        <w:pStyle w:val="Geenafstand"/>
+        <w:numPr>
+          <w:ilvl w:val="0"/>
+          <w:numId w:val="51"/>
+        </w:numPr>
+        <w:rPr>
+          <w:rFonts w:ascii="Arial" w:hAnsi="Arial" w:cs="Arial"/>
+        </w:rPr>
+      </w:pPr>
+      <w:r>
+        <w:rPr>
+          <w:rFonts w:ascii="Arial" w:hAnsi="Arial" w:cs="Arial"/>
+          <w:b/>
+          <w:bCs/>
+        </w:rPr>
+        <w:t>Onderzoek en bronverzameling:</w:t>
+      </w:r>
+      <w:r>
+        <w:rPr>
+          <w:rFonts w:ascii="Arial" w:hAnsi="Arial" w:cs="Arial"/>
+        </w:rPr>
+        <w:t xml:space="preserve"> Ik heb literatuuronderzoek gedaan naar de risico’s van lithium-ion batterijbranden en de bestaande protocollen voor hulpdiensten. Hierbij heb ik gebruikgemaakt van vakliteratuur, wetenschappelijke artikelen en praktijkcases.</w:t>
+      </w:r>
+    </w:p>
+    <w:p>
+      <w:pPr>
+        <w:pStyle w:val="Geenafstand"/>
+        <w:numPr>
+          <w:ilvl w:val="0"/>
+          <w:numId w:val="51"/>
+        </w:numPr>
+        <w:rPr>
+          <w:rFonts w:ascii="Arial" w:hAnsi="Arial" w:cs="Arial"/>
+        </w:rPr>
+      </w:pPr>
+      <w:r>
+        <w:rPr>
+          <w:rFonts w:ascii="Arial" w:hAnsi="Arial" w:cs="Arial"/>
+          <w:b/>
+          <w:bCs/>
+        </w:rPr>
+        <w:t>Interviews en expertinput:</w:t>
+      </w:r>
+      <w:r>
+        <w:rPr>
+          <w:rFonts w:ascii="Arial" w:hAnsi="Arial" w:cs="Arial"/>
+        </w:rPr>
+        <w:t xml:space="preserve"> Ik heb contact gehad met experts binnen de hulpdiensten om inzicht te krijgen in hun ervaringen en de uitdagingen waarmee zij te maken hebben.</w:t>
+      </w:r>
+    </w:p>
+    <w:p>
+      <w:pPr>
+        <w:pStyle w:val="Geenafstand"/>
+        <w:numPr>
+          <w:ilvl w:val="0"/>
+          <w:numId w:val="51"/>
+        </w:numPr>
+        <w:rPr>
+          <w:rFonts w:ascii="Arial" w:hAnsi="Arial" w:cs="Arial"/>
+        </w:rPr>
+      </w:pPr>
+      <w:r>
+        <w:rPr>
+          <w:rFonts w:ascii="Arial" w:hAnsi="Arial" w:cs="Arial"/>
+          <w:b/>
+          <w:bCs/>
+        </w:rPr>
+        <w:t>Structuur en planning:</w:t>
+      </w:r>
+      <w:r>
+        <w:rPr>
+          <w:rFonts w:ascii="Arial" w:hAnsi="Arial" w:cs="Arial"/>
+        </w:rPr>
+        <w:t xml:space="preserve"> Ik heb een duidelijke opzet gemaakt met een hoofdstukindeling en een tijdsplanning om het rapport gestructureerd en op tijd af te ronden.</w:t>
+      </w:r>
+    </w:p>
+    <w:p>
+      <w:pPr>
+        <w:pStyle w:val="Geenafstand"/>
+        <w:numPr>
+          <w:ilvl w:val="0"/>
+          <w:numId w:val="51"/>
+        </w:numPr>
+        <w:rPr>
+          <w:rFonts w:ascii="Arial" w:hAnsi="Arial" w:cs="Arial"/>
+        </w:rPr>
+      </w:pPr>
+      <w:r>
+        <w:rPr>
+          <w:rFonts w:ascii="Arial" w:hAnsi="Arial" w:cs="Arial"/>
+          <w:b/>
+          <w:bCs/>
+        </w:rPr>
+        <w:t>Schrijfproces en revisies:</w:t>
+      </w:r>
+      <w:r>
+        <w:rPr>
+          <w:rFonts w:ascii="Arial" w:hAnsi="Arial" w:cs="Arial"/>
+        </w:rPr>
+        <w:t xml:space="preserve"> Ik heb een eerste versie opgesteld en vervolgens feedback verzameld van collega’s om de inhoud en leesbaarheid te verbeteren.</w:t>
+      </w:r>
+    </w:p>
+    <w:p>
+      <w:pPr>
+        <w:pStyle w:val="Geenafstand"/>
+        <w:rPr>
+          <w:rFonts w:ascii="Arial" w:hAnsi="Arial" w:cs="Arial"/>
+        </w:rPr>
+      </w:pPr>
+    </w:p>
+    <w:p>
+      <w:pPr>
+        <w:pStyle w:val="Geenafstand"/>
+        <w:rPr>
+          <w:rFonts w:ascii="Arial" w:hAnsi="Arial" w:cs="Arial"/>
+        </w:rPr>
+      </w:pPr>
+      <w:r>
+        <w:rPr>
+          <w:rFonts w:ascii="Arial" w:hAnsi="Arial" w:cs="Arial"/>
+        </w:rPr>
+        <w:t>Als bewijsmateriaal heb ik het schrijfplan van mijn onderzoek als bijlage toegevoegd.</w:t>
+      </w:r>
+    </w:p>
+    <w:p>
+      <w:pPr>
+        <w:pStyle w:val="Geenafstand"/>
+        <w:rPr>
+          <w:rFonts w:ascii="Arial" w:hAnsi="Arial" w:cs="Arial"/>
+        </w:rPr>
+      </w:pPr>
+    </w:p>
+    <w:p>
+      <w:pPr>
+        <w:pStyle w:val="Geenafstand"/>
+        <w:rPr>
+          <w:rFonts w:ascii="Arial" w:hAnsi="Arial" w:cs="Arial"/>
+        </w:rPr>
+      </w:pPr>
+    </w:p>
+    <w:p>
+      <w:pPr>
+        <w:pStyle w:val="Geenafstand"/>
+        <w:rPr>
+          <w:rFonts w:ascii="Arial" w:hAnsi="Arial" w:cs="Arial"/>
+        </w:rPr>
+      </w:pPr>
     </w:p>
     <w:p>
       <w:pPr>
         <w:pStyle w:val="Kop2"/>
         <w:rPr>
-          <w:rFonts w:eastAsiaTheme="minorEastAsia" w:cs="Arial"/>
-        </w:rPr>
-      </w:pPr>
-      <w:bookmarkStart w:id="15" w:name="_Toc192086501"/>
-      <w:r>
-        <w:rPr>
-          <w:rFonts w:eastAsiaTheme="minorEastAsia" w:cs="Arial"/>
-        </w:rPr>
-        <w:t>2.1 Schriftelijke Communicatie</w:t>
-      </w:r>
-      <w:bookmarkEnd w:id="15"/>
-    </w:p>
-    <w:p>
-      <w:pPr>
-        <w:pStyle w:val="Geenafstand"/>
-        <w:rPr>
-          <w:rFonts w:ascii="Arial" w:hAnsi="Arial" w:cs="Arial"/>
-        </w:rPr>
-      </w:pPr>
-      <w:r>
-        <w:rPr>
-          <w:rFonts w:ascii="Arial" w:hAnsi="Arial" w:cs="Arial"/>
-        </w:rPr>
-        <w:t xml:space="preserve">In dit hoofdstuk bespreek ik hoe ik mijn schriftelijke communicatievaardigheden heb toegepast bij het schrijven van het rapport </w:t>
+          <w:rFonts w:cstheme="majorBidi"/>
+        </w:rPr>
+      </w:pPr>
+      <w:bookmarkStart w:id="18" w:name="_Toc192450654"/>
+      <w:r>
+        <w:lastRenderedPageBreak/>
+        <w:t>2.</w:t>
+      </w:r>
+      <w:r>
+        <w:t>4</w:t>
+      </w:r>
+      <w:r>
+        <w:t xml:space="preserve"> Beoordeling rapport</w:t>
+      </w:r>
+      <w:bookmarkEnd w:id="18"/>
+      <w:r>
+        <w:t xml:space="preserve"> </w:t>
+      </w:r>
+    </w:p>
+    <w:p>
+      <w:pPr>
+        <w:pStyle w:val="Geenafstand"/>
+        <w:rPr>
+          <w:rFonts w:ascii="Arial" w:hAnsi="Arial" w:cs="Arial"/>
+          <w:b/>
+          <w:bCs/>
+        </w:rPr>
+      </w:pPr>
+      <w:r>
+        <w:rPr>
+          <w:rFonts w:ascii="Arial" w:hAnsi="Arial" w:cs="Arial"/>
+          <w:b/>
+          <w:bCs/>
+        </w:rPr>
+        <w:t>Waar sta ik nu?</w:t>
+      </w:r>
+      <w:r>
+        <w:rPr>
+          <w:rFonts w:ascii="Arial" w:hAnsi="Arial" w:cs="Arial"/>
+          <w:b/>
+          <w:bCs/>
+        </w:rPr>
+        <w:t xml:space="preserve"> Waar st</w:t>
+      </w:r>
+      <w:r>
+        <w:rPr>
+          <w:rFonts w:ascii="Arial" w:hAnsi="Arial" w:cs="Arial"/>
+          <w:b/>
+          <w:bCs/>
+        </w:rPr>
+        <w:t>ond</w:t>
+      </w:r>
+      <w:r>
+        <w:rPr>
+          <w:rFonts w:ascii="Arial" w:hAnsi="Arial" w:cs="Arial"/>
+          <w:b/>
+          <w:bCs/>
+        </w:rPr>
+        <w:t xml:space="preserve"> ik voor ik mijn advies schr</w:t>
+      </w:r>
+      <w:r>
+        <w:rPr>
+          <w:rFonts w:ascii="Arial" w:hAnsi="Arial" w:cs="Arial"/>
+          <w:b/>
+          <w:bCs/>
+        </w:rPr>
+        <w:t>ee</w:t>
+      </w:r>
+      <w:r>
+        <w:rPr>
+          <w:rFonts w:ascii="Arial" w:hAnsi="Arial" w:cs="Arial"/>
+          <w:b/>
+          <w:bCs/>
+        </w:rPr>
+        <w:t>f?</w:t>
+      </w:r>
+    </w:p>
+    <w:p>
+      <w:pPr>
+        <w:pStyle w:val="Geenafstand"/>
+        <w:rPr>
+          <w:rFonts w:ascii="Arial" w:hAnsi="Arial" w:cs="Arial"/>
+        </w:rPr>
+      </w:pPr>
+      <w:r>
+        <w:rPr>
+          <w:rFonts w:ascii="Arial" w:hAnsi="Arial" w:cs="Arial"/>
+        </w:rPr>
+        <w:t xml:space="preserve">Voorafgaand aan mijn adviesrapport heb ik de </w:t>
       </w:r>
       <w:r>
         <w:rPr>
@@ -9220,112 +9737,27 @@
           <w:i/>
           <w:iCs/>
         </w:rPr>
-        <w:t>"Veiligheidsprincipes bij bergen van slachtoffers lithium-ion (voertuig)branden"</w:t>
-      </w:r>
-      <w:r>
-        <w:rPr>
-          <w:rFonts w:ascii="Arial" w:hAnsi="Arial" w:cs="Arial"/>
-        </w:rPr>
-        <w:t xml:space="preserve">. Dit rapport is gebaseerd op kwalitatief onderzoek naar de </w:t>
-      </w:r>
-      <w:r>
-        <w:rPr>
-          <w:rFonts w:ascii="Arial" w:hAnsi="Arial" w:cs="Arial"/>
-        </w:rPr>
-        <w:t>veiligste manier</w:t>
-      </w:r>
-      <w:r>
-        <w:rPr>
-          <w:rFonts w:ascii="Arial" w:hAnsi="Arial" w:cs="Arial"/>
-        </w:rPr>
-        <w:t xml:space="preserve"> voor hulpverleners </w:t>
-      </w:r>
-      <w:r>
-        <w:rPr>
-          <w:rFonts w:ascii="Arial" w:hAnsi="Arial" w:cs="Arial"/>
-        </w:rPr>
-        <w:t>om</w:t>
-      </w:r>
-      <w:r>
-        <w:rPr>
-          <w:rFonts w:ascii="Arial" w:hAnsi="Arial" w:cs="Arial"/>
-        </w:rPr>
-        <w:t xml:space="preserve"> slachtoffers</w:t>
-      </w:r>
-      <w:r>
-        <w:rPr>
-          <w:rFonts w:ascii="Arial" w:hAnsi="Arial" w:cs="Arial"/>
-        </w:rPr>
-        <w:t xml:space="preserve"> te bergen</w:t>
-      </w:r>
-      <w:r>
-        <w:rPr>
-          <w:rFonts w:ascii="Arial" w:hAnsi="Arial" w:cs="Arial"/>
-        </w:rPr>
-        <w:t xml:space="preserve"> na voertuigbranden met lithium-ion batterijen.</w:t>
-      </w:r>
-    </w:p>
-    <w:p>
-      <w:pPr>
-        <w:pStyle w:val="Geenafstand"/>
-        <w:rPr>
-          <w:rFonts w:ascii="Arial" w:hAnsi="Arial" w:cs="Arial"/>
-        </w:rPr>
-      </w:pPr>
-      <w:r>
-        <w:rPr>
-          <w:rFonts w:ascii="Arial" w:hAnsi="Arial" w:cs="Arial"/>
-        </w:rPr>
-        <w:t>Ik licht toe hoe ik de structuur en inhoud van het rapport heb bepaald, hoe ik de informatie heb verwerkt en welke communicatietechnieken ik heb toegepast om de boodschap helder en professioneel over te brengen.</w:t>
-      </w:r>
-    </w:p>
-    <w:p>
-      <w:pPr>
-        <w:pStyle w:val="Kop2"/>
-        <w:rPr>
-          <w:rFonts w:eastAsiaTheme="minorEastAsia" w:cs="Arial"/>
-        </w:rPr>
-      </w:pPr>
-      <w:bookmarkStart w:id="16" w:name="_Toc192086502"/>
-      <w:r>
-        <w:rPr>
-          <w:rFonts w:eastAsiaTheme="minorEastAsia" w:cs="Arial"/>
-        </w:rPr>
-        <w:t>2.</w:t>
-      </w:r>
-      <w:r>
-        <w:rPr>
-          <w:rFonts w:cs="Arial"/>
-        </w:rPr>
-        <w:t>2</w:t>
-      </w:r>
-      <w:r>
-        <w:rPr>
-          <w:rFonts w:cs="Arial"/>
-          <w:b w:val="0"/>
-        </w:rPr>
-        <w:t xml:space="preserve"> </w:t>
-      </w:r>
-      <w:r>
-        <w:rPr>
-          <w:rFonts w:eastAsiaTheme="minorEastAsia" w:cs="Arial"/>
-        </w:rPr>
-        <w:t xml:space="preserve"> Voorbereiding rapport</w:t>
-      </w:r>
-      <w:bookmarkEnd w:id="16"/>
-    </w:p>
-    <w:p>
-      <w:pPr>
-        <w:pStyle w:val="Geenafstand"/>
-        <w:rPr>
-          <w:rFonts w:ascii="Arial" w:hAnsi="Arial" w:cs="Arial"/>
-        </w:rPr>
-      </w:pPr>
-      <w:r>
-        <w:rPr>
-          <w:rFonts w:ascii="Arial" w:hAnsi="Arial" w:cs="Arial"/>
-        </w:rPr>
-        <w:t>Om een goed gestructureerd en onderbouwd rapport te schrijven, heb ik de volgende voorbereidingen getroffen:</w:t>
+        <w:t>Zelfevaluatie verslagvaardigheden</w:t>
+      </w:r>
+      <w:r>
+        <w:rPr>
+          <w:rFonts w:ascii="Arial" w:hAnsi="Arial" w:cs="Arial"/>
+        </w:rPr>
+        <w:t xml:space="preserve"> ingevuld, zoals te vinden op Onderwijs Online. Dit hielp mij vast te stellen wat mijn ontwikkelpunten waren. Het ingevulde formulier is als bijlage toegevoegd.</w:t>
+      </w:r>
+    </w:p>
+    <w:p>
+      <w:pPr>
+        <w:pStyle w:val="Geenafstand"/>
+        <w:rPr>
+          <w:rFonts w:ascii="Arial" w:hAnsi="Arial" w:cs="Arial"/>
+        </w:rPr>
+      </w:pPr>
+      <w:r>
+        <w:rPr>
+          <w:rFonts w:ascii="Arial" w:hAnsi="Arial" w:cs="Arial"/>
+        </w:rPr>
+        <w:t>Uit de zelfevaluatie blijkt dat ik mij verder kan ontwikkelen op de volgende gebieden:</w:t>
       </w:r>
     </w:p>
     <w:p>
@@ -9333,7 +9765,7 @@
         <w:pStyle w:val="Geenafstand"/>
         <w:numPr>
           <w:ilvl w:val="0"/>
-          <w:numId w:val="43"/>
+          <w:numId w:val="52"/>
         </w:numPr>
         <w:rPr>
           <w:rFonts w:ascii="Arial" w:hAnsi="Arial" w:cs="Arial"/>
@@ -9343,7 +9775,7 @@
         <w:rPr>
           <w:rFonts w:ascii="Arial" w:hAnsi="Arial" w:cs="Arial"/>
         </w:rPr>
-        <w:t>Probleemstelling: Het team forensische opsporing van de politie eenheid Zeeland – West – Brabant heeft tijdens het bergen van slachtoffers na een EV-brand diversen issues ondervonden omdat er zijn geen werkinstructies waren.</w:t>
+        <w:t>Doelgroepanalyse</w:t>
       </w:r>
     </w:p>
     <w:p>
@@ -9351,7 +9783,7 @@
         <w:pStyle w:val="Geenafstand"/>
         <w:numPr>
           <w:ilvl w:val="0"/>
-          <w:numId w:val="43"/>
+          <w:numId w:val="52"/>
         </w:numPr>
         <w:rPr>
           <w:rFonts w:ascii="Arial" w:hAnsi="Arial" w:cs="Arial"/>
@@ -9361,13 +9793,7 @@
         <w:rPr>
           <w:rFonts w:ascii="Arial" w:hAnsi="Arial" w:cs="Arial"/>
         </w:rPr>
-        <w:t xml:space="preserve">Vraagstelling: </w:t>
-      </w:r>
-      <w:r>
-        <w:rPr>
-          <w:rFonts w:ascii="Arial" w:hAnsi="Arial" w:cs="Arial"/>
-        </w:rPr>
-        <w:t>Wat is voor deze omstandigheden, de veiligste manier voor de medewerkers van het team forensische opsporing, om de slachtoffers te bergen, zodat er nog forensisch onderzoek naar de identiteit van deze personen kan plaats vinden?</w:t>
+        <w:t>Overzicht en structuur</w:t>
       </w:r>
     </w:p>
     <w:p>
@@ -9375,7 +9801,7 @@
         <w:pStyle w:val="Geenafstand"/>
         <w:numPr>
           <w:ilvl w:val="0"/>
-          <w:numId w:val="43"/>
+          <w:numId w:val="52"/>
         </w:numPr>
         <w:rPr>
           <w:rFonts w:ascii="Arial" w:hAnsi="Arial" w:cs="Arial"/>
@@ -9385,31 +9811,7 @@
         <w:rPr>
           <w:rFonts w:ascii="Arial" w:hAnsi="Arial" w:cs="Arial"/>
         </w:rPr>
-        <w:t xml:space="preserve">Doelstelling: </w:t>
-      </w:r>
-      <w:r>
-        <w:rPr>
-          <w:rFonts w:ascii="Arial" w:hAnsi="Arial" w:cs="Arial"/>
-        </w:rPr>
-        <w:t>He</w:t>
-      </w:r>
-      <w:r>
-        <w:rPr>
-          <w:rFonts w:ascii="Arial" w:hAnsi="Arial" w:cs="Arial"/>
-        </w:rPr>
-        <w:t>t documen</w:t>
-      </w:r>
-      <w:r>
-        <w:rPr>
-          <w:rFonts w:ascii="Arial" w:hAnsi="Arial" w:cs="Arial"/>
-        </w:rPr>
-        <w:t>t</w:t>
-      </w:r>
-      <w:r>
-        <w:rPr>
-          <w:rFonts w:ascii="Arial" w:hAnsi="Arial" w:cs="Arial"/>
-        </w:rPr>
-        <w:t xml:space="preserve"> presenteert drie scenario’s voor het bergen van slachtoffers uit een elektrisch voertuig dat in brand heeft gestaan. Daarnaast worden de risico’s voor hulpverleners tijdens en na een brand in een elektrisch voertuig geanalyseerd.</w:t>
+        <w:t>Concluderen</w:t>
       </w:r>
     </w:p>
     <w:p>
@@ -9417,7 +9819,7 @@
         <w:pStyle w:val="Geenafstand"/>
         <w:numPr>
           <w:ilvl w:val="0"/>
-          <w:numId w:val="43"/>
+          <w:numId w:val="52"/>
         </w:numPr>
         <w:rPr>
           <w:rFonts w:ascii="Arial" w:hAnsi="Arial" w:cs="Arial"/>
@@ -9427,7 +9829,7 @@
         <w:rPr>
           <w:rFonts w:ascii="Arial" w:hAnsi="Arial" w:cs="Arial"/>
         </w:rPr>
-        <w:t>Onderzoek en bronverzameling: Ik heb literatuuronderzoek gedaan naar de risico’s van lithium-ion batterijbranden en de bestaande protocollen voor hulpdiensten. Ik heb gebruikgemaakt van vakliteratuur, wetenschappelijke artikelen en praktijkcases.</w:t>
+        <w:t>Onderscheiden van hoofd- en bijzaken</w:t>
       </w:r>
     </w:p>
     <w:p>
@@ -9435,7 +9837,7 @@
         <w:pStyle w:val="Geenafstand"/>
         <w:numPr>
           <w:ilvl w:val="0"/>
-          <w:numId w:val="43"/>
+          <w:numId w:val="52"/>
         </w:numPr>
         <w:rPr>
           <w:rFonts w:ascii="Arial" w:hAnsi="Arial" w:cs="Arial"/>
@@ -9445,1067 +9847,1846 @@
         <w:rPr>
           <w:rFonts w:ascii="Arial" w:hAnsi="Arial" w:cs="Arial"/>
         </w:rPr>
-        <w:t>Interviews en expertinput: Ik heb contact gehad met experts binnen de hulpdiensten om inzicht te krijgen in hun ervaringen en de uitdagingen waarmee zij te maken hebben.</w:t>
-      </w:r>
-    </w:p>
-    <w:p>
-      <w:pPr>
-        <w:pStyle w:val="Geenafstand"/>
-        <w:numPr>
-          <w:ilvl w:val="0"/>
-          <w:numId w:val="43"/>
-        </w:numPr>
-        <w:rPr>
-          <w:rFonts w:ascii="Arial" w:hAnsi="Arial" w:cs="Arial"/>
-        </w:rPr>
-      </w:pPr>
-      <w:r>
-        <w:rPr>
-          <w:rFonts w:ascii="Arial" w:hAnsi="Arial" w:cs="Arial"/>
-        </w:rPr>
-        <w:t>Structuur en planning: Ik heb een duidelijke opzet gemaakt met hoofdstukindeling en een tijdsplanning om het rapport gestructureerd en op tijd af te ronden.</w:t>
-      </w:r>
-    </w:p>
-    <w:p>
-      <w:pPr>
-        <w:pStyle w:val="Geenafstand"/>
-        <w:numPr>
-          <w:ilvl w:val="0"/>
-          <w:numId w:val="43"/>
-        </w:numPr>
-        <w:rPr>
-          <w:rFonts w:ascii="Arial" w:hAnsi="Arial" w:cs="Arial"/>
-        </w:rPr>
-      </w:pPr>
-      <w:r>
-        <w:rPr>
-          <w:rFonts w:ascii="Arial" w:hAnsi="Arial" w:cs="Arial"/>
-        </w:rPr>
-        <w:t>Schrijfproces en revisies: Ik heb een eerste versie opgesteld en vervolgens feedback verzameld van collega’s om de inhoud en leesbaarheid te verbeteren.</w:t>
-      </w:r>
-    </w:p>
-    <w:p>
-      <w:pPr>
-        <w:pStyle w:val="Geenafstand"/>
-        <w:rPr>
-          <w:rFonts w:ascii="Arial" w:hAnsi="Arial" w:cs="Arial"/>
-        </w:rPr>
-      </w:pPr>
-    </w:p>
-    <w:p>
-      <w:pPr>
-        <w:pStyle w:val="Geenafstand"/>
-        <w:rPr>
-          <w:rFonts w:ascii="Arial" w:hAnsi="Arial" w:cs="Arial"/>
-        </w:rPr>
-      </w:pPr>
-      <w:r>
-        <w:rPr>
-          <w:rFonts w:ascii="Arial" w:hAnsi="Arial" w:cs="Arial"/>
-        </w:rPr>
-        <w:t xml:space="preserve">Als bewijsmateriaal </w:t>
-      </w:r>
-      <w:r>
-        <w:rPr>
-          <w:rFonts w:ascii="Arial" w:hAnsi="Arial" w:cs="Arial"/>
-        </w:rPr>
-        <w:t>heb</w:t>
-      </w:r>
-      <w:r>
-        <w:rPr>
-          <w:rFonts w:ascii="Arial" w:hAnsi="Arial" w:cs="Arial"/>
-        </w:rPr>
-        <w:t xml:space="preserve"> ik </w:t>
-      </w:r>
-      <w:r>
-        <w:rPr>
-          <w:rFonts w:ascii="Arial" w:hAnsi="Arial" w:cs="Arial"/>
-        </w:rPr>
-        <w:t>het schrijfplan</w:t>
-      </w:r>
-      <w:r>
-        <w:rPr>
-          <w:rFonts w:ascii="Arial" w:hAnsi="Arial" w:cs="Arial"/>
-        </w:rPr>
-        <w:t xml:space="preserve"> van mijn onderzoek</w:t>
-      </w:r>
-      <w:r>
-        <w:rPr>
-          <w:rFonts w:ascii="Arial" w:hAnsi="Arial" w:cs="Arial"/>
-        </w:rPr>
-        <w:t xml:space="preserve"> als bijlage toegevoegd</w:t>
-      </w:r>
-      <w:r>
-        <w:rPr>
-          <w:rFonts w:ascii="Arial" w:hAnsi="Arial" w:cs="Arial"/>
-        </w:rPr>
-        <w:t>.</w:t>
-      </w:r>
-    </w:p>
-    <w:p>
-      <w:pPr>
-        <w:pStyle w:val="Geenafstand"/>
-        <w:rPr>
-          <w:rFonts w:ascii="Arial" w:hAnsi="Arial" w:cs="Arial"/>
-        </w:rPr>
-      </w:pPr>
-    </w:p>
-    <w:p>
-      <w:pPr>
-        <w:pStyle w:val="Geenafstand"/>
-      </w:pPr>
-      <w:r>
-        <w:t xml:space="preserve">2.1.2. Beoordeling rapport </w:t>
-      </w:r>
-    </w:p>
-    <w:p>
-      <w:pPr>
-        <w:pStyle w:val="Geenafstand"/>
-      </w:pPr>
-    </w:p>
-    <w:p>
-      <w:pPr>
-        <w:pStyle w:val="Geenafstand"/>
-      </w:pPr>
-      <w:r>
-        <w:t>Ik heb de ‘Zelfevaluatie verslagvaardigheden’ ingevuld dat op onderwijsonline te vinden is.</w:t>
-      </w:r>
-    </w:p>
-    <w:p>
-      <w:pPr>
-        <w:pStyle w:val="Geenafstand"/>
-      </w:pPr>
-      <w:r>
-        <w:t>Het formulier is als bijlage toegevoegd.</w:t>
-      </w:r>
-    </w:p>
-    <w:p>
-      <w:pPr>
-        <w:pStyle w:val="Geenafstand"/>
-      </w:pPr>
-    </w:p>
-    <w:p>
-      <w:pPr>
-        <w:pStyle w:val="Geenafstand"/>
-      </w:pPr>
-      <w:r>
-        <w:lastRenderedPageBreak/>
-        <w:t xml:space="preserve">Aan de hand van de zelfevaluatie blijkt dat ik verbeterpunten voor de behoefte en interesses van lezers, overzichtelijk verslag, </w:t>
-      </w:r>
-      <w:proofErr w:type="spellStart"/>
-      <w:r>
-        <w:t>verzorgtsheid</w:t>
-      </w:r>
-      <w:proofErr w:type="spellEnd"/>
-      <w:r>
-        <w:t xml:space="preserve">,   </w:t>
-      </w:r>
-    </w:p>
-    <w:p>
-      <w:pPr>
-        <w:pStyle w:val="Geenafstand"/>
-      </w:pPr>
-    </w:p>
-    <w:p>
-      <w:pPr>
-        <w:pStyle w:val="Geenafstand"/>
-      </w:pPr>
-      <w:r>
-        <w:t xml:space="preserve">Je beoordeelt je rapport op het resultaat, je voorbereiding en het schrijfproces. Hiervoor kun je gebruik maken van het beoordelingsformulier, de zelfevaluatie en de feedback van anderen. </w:t>
-      </w:r>
-    </w:p>
-    <w:p>
-      <w:pPr>
-        <w:pStyle w:val="Geenafstand"/>
-      </w:pPr>
-    </w:p>
-    <w:p>
-      <w:pPr>
-        <w:pStyle w:val="Geenafstand"/>
-      </w:pPr>
-    </w:p>
-    <w:p>
-      <w:pPr>
-        <w:pStyle w:val="Geenafstand"/>
-      </w:pPr>
-    </w:p>
-    <w:p>
-      <w:pPr>
-        <w:pStyle w:val="Geenafstand"/>
-      </w:pPr>
-      <w:r>
-        <w:t xml:space="preserve">2.1.3. Reflectie </w:t>
-      </w:r>
-    </w:p>
-    <w:p>
-      <w:pPr>
-        <w:pStyle w:val="Geenafstand"/>
-      </w:pPr>
-      <w:r>
-        <w:t>Aan de hand van voorgaande beoordeling reflecteer je op je schriftelijke communicatievaardigheden. Hierbij kijk je naar je voorbereiding, het schrijfproces en het resultaat van je rapport. Wat ging er goed, wat ging er minder, wat zijn je leerpunten?</w:t>
-      </w:r>
-    </w:p>
-    <w:p>
-      <w:pPr>
-        <w:pStyle w:val="Geenafstand"/>
-        <w:rPr>
-          <w:rFonts w:ascii="Arial" w:hAnsi="Arial" w:cs="Arial"/>
-        </w:rPr>
-      </w:pPr>
-    </w:p>
-    <w:p>
-      <w:pPr>
-        <w:pStyle w:val="Geenafstand"/>
-        <w:rPr>
-          <w:rFonts w:ascii="Arial" w:hAnsi="Arial" w:cs="Arial"/>
-        </w:rPr>
-      </w:pPr>
-    </w:p>
-    <w:p>
-      <w:pPr>
-        <w:pStyle w:val="Geenafstand"/>
-        <w:rPr>
-          <w:rFonts w:ascii="Arial" w:hAnsi="Arial" w:cs="Arial"/>
-        </w:rPr>
-      </w:pPr>
-    </w:p>
-    <w:p>
-      <w:pPr>
-        <w:pStyle w:val="Geenafstand"/>
-        <w:rPr>
-          <w:rFonts w:ascii="Arial" w:hAnsi="Arial" w:cs="Arial"/>
-        </w:rPr>
-      </w:pPr>
-    </w:p>
-    <w:p>
-      <w:pPr>
-        <w:pStyle w:val="Geenafstand"/>
-        <w:rPr>
-          <w:rFonts w:ascii="Arial" w:hAnsi="Arial" w:cs="Arial"/>
-        </w:rPr>
-      </w:pPr>
-      <w:r>
+        <w:t>Gebruik van afbeeldingen, figuren, tabellen en grafieken</w:t>
+      </w:r>
+    </w:p>
+    <w:p>
+      <w:pPr>
+        <w:pStyle w:val="Geenafstand"/>
+        <w:rPr>
+          <w:rFonts w:ascii="Arial" w:hAnsi="Arial" w:cs="Arial"/>
+        </w:rPr>
+      </w:pPr>
+      <w:r>
+        <w:rPr>
+          <w:rFonts w:ascii="Arial" w:hAnsi="Arial" w:cs="Arial"/>
+        </w:rPr>
+        <w:t>Hieronder licht ik per onderwerp toe waarom mijn score lager was en hoe ik mezelf hierin wil verbeteren tijdens mijn afstudeeropdracht voor de HBO-deeltijd Associate Degree ESE.</w:t>
+      </w:r>
+    </w:p>
+    <w:p>
+      <w:pPr>
+        <w:pStyle w:val="Geenafstand"/>
+        <w:rPr>
+          <w:rFonts w:ascii="Arial" w:hAnsi="Arial" w:cs="Arial"/>
+        </w:rPr>
+      </w:pPr>
+    </w:p>
+    <w:p>
+      <w:pPr>
+        <w:pStyle w:val="Geenafstand"/>
         <w:rPr>
           <w:rFonts w:ascii="Arial" w:hAnsi="Arial" w:cs="Arial"/>
           <w:b/>
           <w:bCs/>
         </w:rPr>
-        <w:t xml:space="preserve">Als voorbeeld: </w:t>
-      </w:r>
-    </w:p>
-    <w:p>
-      <w:pPr>
-        <w:pStyle w:val="Geenafstand"/>
-        <w:rPr>
-          <w:rFonts w:ascii="Arial" w:hAnsi="Arial" w:cs="Arial"/>
-        </w:rPr>
-      </w:pPr>
-      <w:r>
-        <w:rPr>
-          <w:rFonts w:ascii="Arial" w:hAnsi="Arial" w:cs="Arial"/>
-        </w:rPr>
-        <w:t xml:space="preserve">Ik heb de ‘Zelfevaluatie verslagvaardigheden’ uitgevoerd zoals die te vinden is op Onderwijs Online. De ingevulde zelfevaluatie is terug te vinden in de bijlage. </w:t>
-      </w:r>
-    </w:p>
-    <w:p>
-      <w:pPr>
-        <w:pStyle w:val="Geenafstand"/>
-        <w:rPr>
-          <w:rFonts w:ascii="Arial" w:hAnsi="Arial" w:cs="Arial"/>
-        </w:rPr>
-      </w:pPr>
-      <w:r>
-        <w:rPr>
-          <w:rFonts w:ascii="Arial" w:hAnsi="Arial" w:cs="Arial"/>
-        </w:rPr>
-        <w:t xml:space="preserve">Op basis van de zelfevaluatie blijkt dat ik met name meer moeite heb met de onderwerpen concluderen, onderscheiden van hoofd- en bijzaken en literatuurgebruik. </w:t>
-      </w:r>
-    </w:p>
-    <w:p>
-      <w:pPr>
-        <w:pStyle w:val="Geenafstand"/>
-      </w:pPr>
-      <w:r>
-        <w:t>Ik zal per onderwerp kort in gaan op de achterliggende oorzaak van een mindere score ten opzichte van de overige onderwerpen. Daarnaast benoem ik de acties zoals ik die wil uitvoeren tijdens de komende afstudeeropdracht voor de opleiding HBO ICT Deeltijd.</w:t>
-      </w:r>
-    </w:p>
-    <w:p>
-      <w:pPr>
-        <w:pStyle w:val="Geenafstand"/>
-      </w:pPr>
-    </w:p>
-    <w:p>
-      <w:pPr>
-        <w:pStyle w:val="Geenafstand"/>
-      </w:pPr>
-      <w:r>
-        <w:rPr>
+      </w:pPr>
+      <w:r>
+        <w:rPr>
+          <w:rFonts w:ascii="Arial" w:hAnsi="Arial" w:cs="Arial"/>
+          <w:b/>
+          <w:bCs/>
+        </w:rPr>
+        <w:t>Doelgroepanalyse</w:t>
+      </w:r>
+    </w:p>
+    <w:p>
+      <w:pPr>
+        <w:pStyle w:val="Geenafstand"/>
+        <w:rPr>
+          <w:rFonts w:ascii="Arial" w:hAnsi="Arial" w:cs="Arial"/>
+        </w:rPr>
+      </w:pPr>
+      <w:r>
+        <w:rPr>
+          <w:rFonts w:ascii="Arial" w:hAnsi="Arial" w:cs="Arial"/>
+        </w:rPr>
+        <w:t>Ik heb de neiging om diep op details in te gaan, ook wanneer dat niet nodig is. Hierdoor wordt mijn verslag soms te technisch, waardoor besluitmakers mijn tekst als te ingewikkeld ervaren. Dit komt doordat ik enthousiast word van het uitzoeken van onderwerpen en mijn kennis graag wil delen.</w:t>
+      </w:r>
+    </w:p>
+    <w:p>
+      <w:pPr>
+        <w:pStyle w:val="Geenafstand"/>
+        <w:rPr>
+          <w:rFonts w:ascii="Arial" w:hAnsi="Arial" w:cs="Arial"/>
+        </w:rPr>
+      </w:pPr>
+      <w:r>
+        <w:rPr>
+          <w:rFonts w:ascii="Arial" w:hAnsi="Arial" w:cs="Arial"/>
+          <w:b/>
+          <w:bCs/>
+        </w:rPr>
+        <w:t>Verbeteractie:</w:t>
+      </w:r>
+      <w:r>
+        <w:rPr>
+          <w:rFonts w:ascii="Arial" w:hAnsi="Arial" w:cs="Arial"/>
+        </w:rPr>
+        <w:br/>
+        <w:t>Om dit te verbeteren, ga ik bewuster nadenken over mijn doelgroep en mijn taalgebruik daarop afstemmen. Ik zal mij meer richten op een heldere en toegankelijke formulering, zodat de inhoud begrijpelijk blijft voor verschillende lezers.</w:t>
+      </w:r>
+    </w:p>
+    <w:p>
+      <w:pPr>
+        <w:pStyle w:val="Geenafstand"/>
+        <w:rPr>
+          <w:rFonts w:ascii="Arial" w:hAnsi="Arial" w:cs="Arial"/>
+        </w:rPr>
+      </w:pPr>
+    </w:p>
+    <w:p>
+      <w:pPr>
+        <w:pStyle w:val="Geenafstand"/>
+        <w:rPr>
+          <w:rFonts w:ascii="Arial" w:hAnsi="Arial" w:cs="Arial"/>
+          <w:b/>
+          <w:bCs/>
+        </w:rPr>
+      </w:pPr>
+      <w:r>
+        <w:rPr>
+          <w:rFonts w:ascii="Arial" w:hAnsi="Arial" w:cs="Arial"/>
+          <w:b/>
+          <w:bCs/>
+        </w:rPr>
+        <w:t>Overzicht en structuur</w:t>
+      </w:r>
+    </w:p>
+    <w:p>
+      <w:pPr>
+        <w:pStyle w:val="Geenafstand"/>
+        <w:rPr>
+          <w:rFonts w:ascii="Arial" w:hAnsi="Arial" w:cs="Arial"/>
+        </w:rPr>
+      </w:pPr>
+      <w:r>
+        <w:rPr>
+          <w:rFonts w:ascii="Arial" w:hAnsi="Arial" w:cs="Arial"/>
+        </w:rPr>
+        <w:t>Tijdens het schrijven krijg ik vaak spontaan ideeën over onderwerpen die ik wil behandelen. Dit zorgt ervoor dat mijn tekst soms ongestructureerd wordt. In het verleden heb ik nooit een vaste schrijfmethode aangeleerd, wat bijdraagt aan dit probleem.</w:t>
+      </w:r>
+    </w:p>
+    <w:p>
+      <w:pPr>
+        <w:pStyle w:val="Geenafstand"/>
+        <w:rPr>
+          <w:rFonts w:ascii="Arial" w:hAnsi="Arial" w:cs="Arial"/>
+        </w:rPr>
+      </w:pPr>
+      <w:r>
+        <w:rPr>
+          <w:rFonts w:ascii="Arial" w:hAnsi="Arial" w:cs="Arial"/>
+          <w:b/>
+          <w:bCs/>
+        </w:rPr>
+        <w:t>Verbeteractie:</w:t>
+      </w:r>
+      <w:r>
+        <w:rPr>
+          <w:rFonts w:ascii="Arial" w:hAnsi="Arial" w:cs="Arial"/>
+        </w:rPr>
+        <w:br/>
+        <w:t>Door een schrijfplan op te stellen voordat ik begin, voorkom ik dat mijn tekst structuur en overzicht mist. Dit plan zal ik strikt volgen om een logische opbouw te waarborgen.</w:t>
+      </w:r>
+    </w:p>
+    <w:p>
+      <w:pPr>
+        <w:pStyle w:val="Geenafstand"/>
+        <w:rPr>
+          <w:rFonts w:ascii="Arial" w:hAnsi="Arial" w:cs="Arial"/>
+        </w:rPr>
+      </w:pPr>
+    </w:p>
+    <w:p>
+      <w:pPr>
+        <w:pStyle w:val="Geenafstand"/>
+        <w:rPr>
+          <w:rFonts w:ascii="Arial" w:hAnsi="Arial" w:cs="Arial"/>
+          <w:b/>
+          <w:bCs/>
+        </w:rPr>
+      </w:pPr>
+      <w:r>
+        <w:rPr>
+          <w:rFonts w:ascii="Arial" w:hAnsi="Arial" w:cs="Arial"/>
+          <w:b/>
+          <w:bCs/>
+        </w:rPr>
+        <w:t>Concluderen</w:t>
+      </w:r>
+    </w:p>
+    <w:p>
+      <w:pPr>
+        <w:pStyle w:val="Geenafstand"/>
+        <w:rPr>
+          <w:rFonts w:ascii="Arial" w:hAnsi="Arial" w:cs="Arial"/>
+        </w:rPr>
+      </w:pPr>
+      <w:r>
+        <w:rPr>
+          <w:rFonts w:ascii="Arial" w:hAnsi="Arial" w:cs="Arial"/>
+        </w:rPr>
+        <w:t>Ik vind het lastig om kritisch te reflecteren op de aanpak van een probleem, omdat ik moeite heb met het trekken van duidelijke conclusies. Vaak ben ik te overtuigd van mijn eigen oplossing, waardoor ik te weinig ruimte laat voor aanpassingen of verbeteringen.</w:t>
+      </w:r>
+    </w:p>
+    <w:p>
+      <w:pPr>
+        <w:pStyle w:val="Geenafstand"/>
+        <w:rPr>
+          <w:rFonts w:ascii="Arial" w:hAnsi="Arial" w:cs="Arial"/>
+        </w:rPr>
+      </w:pPr>
+      <w:r>
+        <w:rPr>
+          <w:rFonts w:ascii="Arial" w:hAnsi="Arial" w:cs="Arial"/>
+          <w:b/>
+          <w:bCs/>
+        </w:rPr>
+        <w:t>Verbeteractie:</w:t>
+      </w:r>
+      <w:r>
+        <w:rPr>
+          <w:rFonts w:ascii="Arial" w:hAnsi="Arial" w:cs="Arial"/>
+        </w:rPr>
+        <w:br/>
+        <w:t>Om dit te verbeteren, ga ik me meer focussen op het expliciet beantwoorden van de onderzoeksvragen en ervoor zorgen dat mijn conclusies direct voortkomen uit de resultaten. Daarnaast zal ik bewuster ruimte laten voor alternatieve inzichten en verbeteringen.</w:t>
+      </w:r>
+    </w:p>
+    <w:p>
+      <w:pPr>
+        <w:pStyle w:val="Geenafstand"/>
+        <w:rPr>
+          <w:rFonts w:ascii="Arial" w:hAnsi="Arial" w:cs="Arial"/>
+        </w:rPr>
+      </w:pPr>
+    </w:p>
+    <w:p>
+      <w:pPr>
+        <w:pStyle w:val="Geenafstand"/>
+        <w:rPr>
+          <w:rFonts w:ascii="Arial" w:hAnsi="Arial" w:cs="Arial"/>
+          <w:b/>
+          <w:bCs/>
+        </w:rPr>
+      </w:pPr>
+      <w:r>
+        <w:rPr>
+          <w:rFonts w:ascii="Arial" w:hAnsi="Arial" w:cs="Arial"/>
+          <w:b/>
+          <w:bCs/>
+        </w:rPr>
+        <w:t>Onderscheiden van hoofd- en bijzaken</w:t>
+      </w:r>
+    </w:p>
+    <w:p>
+      <w:pPr>
+        <w:pStyle w:val="Geenafstand"/>
+        <w:rPr>
+          <w:rFonts w:ascii="Arial" w:hAnsi="Arial" w:cs="Arial"/>
+        </w:rPr>
+      </w:pPr>
+      <w:r>
+        <w:rPr>
+          <w:rFonts w:ascii="Arial" w:hAnsi="Arial" w:cs="Arial"/>
+        </w:rPr>
+        <w:t>Ik heb de neiging om uitgebreide rapporten te schrijven waarin ik elk detail toelicht. Daarbij vergelijk en benoem ik graag verschillende aspecten, omdat ik denk dat dit noodzakelijk is voor een volledig beeld. Hierdoor worden mijn rapportages vaak langer dan nodig.</w:t>
+      </w:r>
+    </w:p>
+    <w:p>
+      <w:pPr>
+        <w:pStyle w:val="Geenafstand"/>
+        <w:rPr>
+          <w:rFonts w:ascii="Arial" w:hAnsi="Arial" w:cs="Arial"/>
+        </w:rPr>
+      </w:pPr>
+      <w:r>
+        <w:rPr>
+          <w:rFonts w:ascii="Arial" w:hAnsi="Arial" w:cs="Arial"/>
+          <w:b/>
+          <w:bCs/>
+        </w:rPr>
+        <w:t>Verbeteractie:</w:t>
+      </w:r>
+      <w:r>
+        <w:rPr>
+          <w:rFonts w:ascii="Arial" w:hAnsi="Arial" w:cs="Arial"/>
+        </w:rPr>
+        <w:br/>
+        <w:t>Een betere aanpak is om de kernpunten kort en bondig te benoemen en aanvullende details in een bijlage op te nemen. De meeste begrippen zijn immers al ergens beschreven, waardoor een verwijzing vaak volstaat. Dit zal mijn rapportages beknopter en overzichtelijker maken.</w:t>
+      </w:r>
+    </w:p>
+    <w:p>
+      <w:pPr>
+        <w:pStyle w:val="Geenafstand"/>
+        <w:rPr>
+          <w:rFonts w:ascii="Arial" w:hAnsi="Arial" w:cs="Arial"/>
+        </w:rPr>
+      </w:pPr>
+    </w:p>
+    <w:p>
+      <w:pPr>
+        <w:pStyle w:val="Geenafstand"/>
+        <w:rPr>
+          <w:rFonts w:ascii="Arial" w:hAnsi="Arial" w:cs="Arial"/>
+          <w:b/>
+          <w:bCs/>
+        </w:rPr>
+      </w:pPr>
+      <w:r>
+        <w:rPr>
+          <w:rFonts w:ascii="Arial" w:hAnsi="Arial" w:cs="Arial"/>
+          <w:b/>
+          <w:bCs/>
+        </w:rPr>
+        <w:t>Gebruik van afbeeldingen, figuren, tabellen en grafieken</w:t>
+      </w:r>
+    </w:p>
+    <w:p>
+      <w:pPr>
+        <w:pStyle w:val="Geenafstand"/>
+        <w:rPr>
+          <w:rFonts w:ascii="Arial" w:hAnsi="Arial" w:cs="Arial"/>
+        </w:rPr>
+      </w:pPr>
+      <w:r>
+        <w:rPr>
+          <w:rFonts w:ascii="Arial" w:hAnsi="Arial" w:cs="Arial"/>
+        </w:rPr>
+        <w:t xml:space="preserve">Ik voeg graag veel afbeeldingen en figuren toe aan een tekst, in de veronderstelling dat de lezer dit waardeert. Echter, ik merkte dat er vaak onvoldoende context of een duidelijke </w:t>
+      </w:r>
+      <w:r>
+        <w:rPr>
+          <w:rFonts w:ascii="Arial" w:hAnsi="Arial" w:cs="Arial"/>
+        </w:rPr>
+        <w:lastRenderedPageBreak/>
+        <w:t>verwijzing in de tekst stond, omdat ik ervan uitging dat de lezer zelf wel begreep waar de afbeelding of figuur op sloeg.</w:t>
+      </w:r>
+    </w:p>
+    <w:p>
+      <w:pPr>
+        <w:pStyle w:val="Geenafstand"/>
+        <w:rPr>
+          <w:rFonts w:ascii="Arial" w:hAnsi="Arial" w:cs="Arial"/>
+        </w:rPr>
+      </w:pPr>
+      <w:r>
+        <w:rPr>
+          <w:rFonts w:ascii="Arial" w:hAnsi="Arial" w:cs="Arial"/>
+          <w:b/>
+          <w:bCs/>
+        </w:rPr>
+        <w:t>Verbeteractie:</w:t>
+      </w:r>
+      <w:r>
+        <w:rPr>
+          <w:rFonts w:ascii="Arial" w:hAnsi="Arial" w:cs="Arial"/>
+        </w:rPr>
+        <w:br/>
+        <w:t>In het vervolg ga ik kritischer beoordelen of een afbeelding of figuur echt zinvol is. Daarnaast zorg ik ervoor dat ik in de tekst duidelijk beschrijf naar welke figuur ik verwijs en wat de relevantie ervan is.</w:t>
+      </w:r>
+      <w:r>
+        <w:rPr>
+          <w:rFonts w:ascii="Arial" w:hAnsi="Arial" w:cs="Arial"/>
+        </w:rPr>
+        <w:t xml:space="preserve">  </w:t>
+      </w:r>
+    </w:p>
+    <w:p>
+      <w:pPr>
+        <w:pStyle w:val="Geenafstand"/>
+        <w:rPr>
+          <w:rFonts w:ascii="Arial" w:hAnsi="Arial" w:cs="Arial"/>
+        </w:rPr>
+      </w:pPr>
+    </w:p>
+    <w:p>
+      <w:pPr>
+        <w:pStyle w:val="Geenafstand"/>
+        <w:rPr>
+          <w:rFonts w:ascii="Arial" w:hAnsi="Arial" w:cs="Arial"/>
+          <w:b/>
+          <w:bCs/>
+        </w:rPr>
+      </w:pPr>
+      <w:r>
+        <w:rPr>
+          <w:rFonts w:ascii="Arial" w:hAnsi="Arial" w:cs="Arial"/>
+          <w:b/>
+          <w:bCs/>
+        </w:rPr>
+        <w:t>Zelfbeoordeling van het geschreven adviesrapport middels het beoordelingsformulier</w:t>
+      </w:r>
+    </w:p>
+    <w:p>
+      <w:pPr>
+        <w:pStyle w:val="Geenafstand"/>
+        <w:rPr>
+          <w:rFonts w:ascii="Arial" w:hAnsi="Arial" w:cs="Arial"/>
+        </w:rPr>
+      </w:pPr>
+      <w:r>
+        <w:rPr>
+          <w:rFonts w:ascii="Arial" w:hAnsi="Arial" w:cs="Arial"/>
+        </w:rPr>
+        <w:t xml:space="preserve">Voorafgaand aan het schrijven van mijn tekst heb ik me verdiept in rapportagevaardigheden met behulp van het boek </w:t>
+      </w:r>
+      <w:r>
+        <w:rPr>
+          <w:rFonts w:ascii="Arial" w:hAnsi="Arial" w:cs="Arial"/>
           <w:i/>
           <w:iCs/>
         </w:rPr>
-        <w:t xml:space="preserve">Concluderen </w:t>
-      </w:r>
-    </w:p>
-    <w:p>
-      <w:pPr>
-        <w:pStyle w:val="Geenafstand"/>
-      </w:pPr>
-      <w:r>
-        <w:t xml:space="preserve">Ik merk dat ik vaak in mijn conclusie niet goed aansluit op wat ik in mijn inleiding heb geschreven. Vaak komt dit door voortschrijdend inzicht waarbij bepaalde zaken die benoemd zijn in de inleiding er minder toe doen in de conclusie. </w:t>
-      </w:r>
-    </w:p>
-    <w:p>
-      <w:pPr>
-        <w:pStyle w:val="Geenafstand"/>
-      </w:pPr>
-      <w:r>
-        <w:rPr>
+        <w:t>Rapportagetechniek</w:t>
+      </w:r>
+      <w:r>
+        <w:rPr>
+          <w:rFonts w:ascii="Arial" w:hAnsi="Arial" w:cs="Arial"/>
+        </w:rPr>
+        <w:t xml:space="preserve"> </w:t>
+      </w:r>
+      <w:sdt>
+        <w:sdtPr>
+          <w:rPr>
+            <w:rFonts w:ascii="Arial" w:hAnsi="Arial" w:cs="Arial"/>
+          </w:rPr>
+          <w:id w:val="1043410005"/>
+          <w:citation/>
+        </w:sdtPr>
+        <w:sdtContent>
+          <w:r>
+            <w:rPr>
+              <w:rFonts w:ascii="Arial" w:hAnsi="Arial" w:cs="Arial"/>
+            </w:rPr>
+            <w:fldChar w:fldCharType="begin"/>
+          </w:r>
+          <w:r>
+            <w:rPr>
+              <w:rFonts w:ascii="Arial" w:hAnsi="Arial" w:cs="Arial"/>
+            </w:rPr>
+            <w:instrText xml:space="preserve"> CITATION Rie19 \l 1043 </w:instrText>
+          </w:r>
+          <w:r>
+            <w:rPr>
+              <w:rFonts w:ascii="Arial" w:hAnsi="Arial" w:cs="Arial"/>
+            </w:rPr>
+            <w:fldChar w:fldCharType="separate"/>
+          </w:r>
+          <w:r>
+            <w:rPr>
+              <w:rFonts w:ascii="Arial" w:hAnsi="Arial" w:cs="Arial"/>
+              <w:noProof/>
+            </w:rPr>
+            <w:t>(Elling, 2019)</w:t>
+          </w:r>
+          <w:r>
+            <w:rPr>
+              <w:rFonts w:ascii="Arial" w:hAnsi="Arial" w:cs="Arial"/>
+            </w:rPr>
+            <w:fldChar w:fldCharType="end"/>
+          </w:r>
+        </w:sdtContent>
+      </w:sdt>
+      <w:r>
+        <w:rPr>
+          <w:rFonts w:ascii="Arial" w:hAnsi="Arial" w:cs="Arial"/>
+        </w:rPr>
+        <w:t>. Daarnaast heb ik de modellen uit de PowerPointpresentatie op Onderwijs Online bestudeerd en toegepast bij het maken van mijn schrijfplan en tijdens het schrijven. Hierbij heb ik me specifiek gericht op mijn ontwikkelpunten.</w:t>
+      </w:r>
+    </w:p>
+    <w:p>
+      <w:pPr>
+        <w:pStyle w:val="Geenafstand"/>
+        <w:rPr>
+          <w:rFonts w:ascii="Arial" w:hAnsi="Arial" w:cs="Arial"/>
+        </w:rPr>
+      </w:pPr>
+      <w:r>
+        <w:rPr>
+          <w:rFonts w:ascii="Arial" w:hAnsi="Arial" w:cs="Arial"/>
+        </w:rPr>
+        <w:t xml:space="preserve">Om te beoordelen of ik hierin voldoende vooruitgang heb geboekt, heb ik mijn adviesrapport geëvalueerd aan de hand van het </w:t>
+      </w:r>
+      <w:r>
+        <w:rPr>
+          <w:rFonts w:ascii="Arial" w:hAnsi="Arial" w:cs="Arial"/>
           <w:i/>
           <w:iCs/>
         </w:rPr>
-        <w:t xml:space="preserve">Onderscheiden van hoofd- en bijzaken </w:t>
-      </w:r>
-    </w:p>
-    <w:p>
-      <w:pPr>
-        <w:pStyle w:val="Geenafstand"/>
-      </w:pPr>
-      <w:r>
-        <w:t xml:space="preserve">Ik maak in mijn verslagen onderscheid tussen hoofd- en bijzaken, maar weet de bijzaken nog niet altijd gelijk naar de bijlagen te verwijzen. </w:t>
-      </w:r>
-    </w:p>
-    <w:p>
-      <w:pPr>
-        <w:pStyle w:val="Geenafstand"/>
-      </w:pPr>
-      <w:r>
-        <w:rPr>
+        <w:t>Beoordelingsformulier voor het geven van feedback op rapporten</w:t>
+      </w:r>
+      <w:r>
+        <w:rPr>
+          <w:rFonts w:ascii="Arial" w:hAnsi="Arial" w:cs="Arial"/>
+        </w:rPr>
+        <w:t xml:space="preserve"> (Onderwijs Online). Daarnaast heeft een collega mijn rapport beoordeeld en hierop feedback gegeven. Hieronder beschrijf ik welke ontwikkelpunten hieruit naar voren zijn gekomen en waar ik nog aan wil werken om mijn schrijfvaardigheid verder te verbeteren.</w:t>
+      </w:r>
+    </w:p>
+    <w:p>
+      <w:pPr>
+        <w:pStyle w:val="Geenafstand"/>
+        <w:rPr>
+          <w:rFonts w:ascii="Arial" w:hAnsi="Arial" w:cs="Arial"/>
+        </w:rPr>
+      </w:pPr>
+    </w:p>
+    <w:p>
+      <w:pPr>
+        <w:pStyle w:val="Geenafstand"/>
+        <w:rPr>
+          <w:rFonts w:ascii="Arial" w:hAnsi="Arial" w:cs="Arial"/>
+          <w:b/>
+          <w:bCs/>
+        </w:rPr>
+      </w:pPr>
+      <w:r>
+        <w:rPr>
+          <w:rFonts w:ascii="Arial" w:hAnsi="Arial" w:cs="Arial"/>
+          <w:b/>
+          <w:bCs/>
+        </w:rPr>
+        <w:t>Literatuurlijst</w:t>
+      </w:r>
+    </w:p>
+    <w:p>
+      <w:pPr>
+        <w:pStyle w:val="Geenafstand"/>
+        <w:rPr>
+          <w:rFonts w:ascii="Arial" w:hAnsi="Arial" w:cs="Arial"/>
+        </w:rPr>
+      </w:pPr>
+      <w:r>
+        <w:rPr>
+          <w:rFonts w:ascii="Arial" w:hAnsi="Arial" w:cs="Arial"/>
+        </w:rPr>
+        <w:t>De bronnen in mijn rapport zijn correct weergegeven, maar niet volledig volgens de APA-normen. Mijn bibliografie was niet helemaal juist geformatteerd. Een collega merkte terecht op dat mijn bronvermelding voldeed aan de algemene APA-richtlijnen, maar niet aan APA 7.</w:t>
+      </w:r>
+    </w:p>
+    <w:p>
+      <w:pPr>
+        <w:pStyle w:val="Geenafstand"/>
+        <w:rPr>
+          <w:rFonts w:ascii="Arial" w:hAnsi="Arial" w:cs="Arial"/>
+        </w:rPr>
+      </w:pPr>
+      <w:r>
+        <w:rPr>
+          <w:rFonts w:ascii="Arial" w:hAnsi="Arial" w:cs="Arial"/>
+        </w:rPr>
+        <w:t xml:space="preserve">In </w:t>
+      </w:r>
+      <w:r>
+        <w:rPr>
+          <w:rFonts w:ascii="Arial" w:hAnsi="Arial" w:cs="Arial"/>
+          <w:b/>
+          <w:bCs/>
+        </w:rPr>
+        <w:t>APA 6</w:t>
+      </w:r>
+      <w:r>
+        <w:rPr>
+          <w:rFonts w:ascii="Arial" w:hAnsi="Arial" w:cs="Arial"/>
+        </w:rPr>
+        <w:t xml:space="preserve"> wordt </w:t>
+      </w:r>
+      <w:proofErr w:type="spellStart"/>
+      <w:r>
+        <w:rPr>
+          <w:rFonts w:ascii="Arial" w:hAnsi="Arial" w:cs="Arial"/>
           <w:i/>
           <w:iCs/>
         </w:rPr>
-        <w:t xml:space="preserve">Literatuurgebruik </w:t>
-      </w:r>
-    </w:p>
-    <w:p>
-      <w:pPr>
-        <w:pStyle w:val="Geenafstand"/>
-      </w:pPr>
-      <w:r>
-        <w:t xml:space="preserve">Het gebruikmaken van een bronvermelding volgens de APA-norm is verplicht binnen de HAN. Een bronvermelding of literatuurlijst bijhouden gaat altijd redelijk goed. Op een juiste manier naar deze bronnen verwijzen vanuit de tekst in het verslag heb ik moeite mee. Of er wordt geen verwijzing gedaan of ik doe deze op een incorrecte manier, in een enkel geval (met name bij boeken) verwijs ik wel correct. </w:t>
-      </w:r>
-    </w:p>
-    <w:p>
-      <w:pPr>
-        <w:pStyle w:val="Geenafstand"/>
-      </w:pPr>
-      <w:r>
-        <w:rPr>
+        <w:t>doi</w:t>
+      </w:r>
+      <w:proofErr w:type="spellEnd"/>
+      <w:r>
+        <w:rPr>
+          <w:rFonts w:ascii="Arial" w:hAnsi="Arial" w:cs="Arial"/>
           <w:i/>
           <w:iCs/>
         </w:rPr>
-        <w:t xml:space="preserve">Sterke onderwerpen verslagvaardigheden </w:t>
-      </w:r>
-    </w:p>
-    <w:p>
-      <w:pPr>
-        <w:pStyle w:val="Geenafstand"/>
-      </w:pPr>
-      <w:r>
-        <w:t xml:space="preserve">De sterke onderwerpen die naar voren komen uit de zelfevaluatie zijn de overzicht en structuur van een verslag en het gebruik van afbeeldingen, figuren, tabellen, grafieken e.d.. </w:t>
-      </w:r>
-    </w:p>
-    <w:p>
-      <w:pPr>
-        <w:pStyle w:val="Geenafstand"/>
-      </w:pPr>
-      <w:r>
-        <w:t xml:space="preserve">Mijn verslagen hebben altijd een duidelijke opbouw, titel en hoofdstukstructuur. Daarnaast probeer ik afbeeldingen, grafieken et cetera van toegevoegde waarde te gebruiken in mijn verslag. Mensen zijn visueel ingesteld van aard, een plaatje zegt vaak meer dan 1000 woorden. </w:t>
-      </w:r>
-    </w:p>
-    <w:p>
-      <w:pPr>
-        <w:pStyle w:val="Geenafstand"/>
-      </w:pPr>
-      <w:r>
-        <w:rPr>
+        <w:t>:</w:t>
+      </w:r>
+      <w:r>
+        <w:rPr>
+          <w:rFonts w:ascii="Arial" w:hAnsi="Arial" w:cs="Arial"/>
+        </w:rPr>
+        <w:t xml:space="preserve"> toegevoegd vóór het DOI-nummer, terwijl in </w:t>
+      </w:r>
+      <w:r>
+        <w:rPr>
+          <w:rFonts w:ascii="Arial" w:hAnsi="Arial" w:cs="Arial"/>
+          <w:b/>
+          <w:bCs/>
+        </w:rPr>
+        <w:t>APA 7</w:t>
+      </w:r>
+      <w:r>
+        <w:rPr>
+          <w:rFonts w:ascii="Arial" w:hAnsi="Arial" w:cs="Arial"/>
+        </w:rPr>
+        <w:t xml:space="preserve"> de DOI als klikbare link wordt weergegeven zonder </w:t>
+      </w:r>
+      <w:proofErr w:type="spellStart"/>
+      <w:r>
+        <w:rPr>
+          <w:rFonts w:ascii="Arial" w:hAnsi="Arial" w:cs="Arial"/>
           <w:i/>
           <w:iCs/>
         </w:rPr>
-        <w:t xml:space="preserve">Taalgebruik </w:t>
-      </w:r>
-    </w:p>
-    <w:p>
-      <w:pPr>
-        <w:pStyle w:val="Geenafstand"/>
-      </w:pPr>
-      <w:r>
-        <w:t xml:space="preserve">Daarnaast heb ik mijzelf getoetst met de verschillende zelftoetsen op hbotaaltoets.nl. Dit gaf een duidelijk beeld waar ik de focus op moet gaan leggen om mijn schrijfvaardigheid te verbeteren. Met name grammatica blijft een zwak punt. Ook zinsbouw/stijl was slechts een score van 70%. Werkwoordspelling ging een stuk beter dan verwacht. Net als de overige taaltoets onderdelen scoorde ik hier 90% op. </w:t>
-      </w:r>
-    </w:p>
-    <w:p>
-      <w:pPr>
-        <w:pStyle w:val="Geenafstand"/>
-      </w:pPr>
-      <w:r>
-        <w:t xml:space="preserve">Bewuste aanpak </w:t>
-      </w:r>
-    </w:p>
-    <w:p>
-      <w:pPr>
-        <w:pStyle w:val="Geenafstand"/>
-      </w:pPr>
-      <w:r>
-        <w:lastRenderedPageBreak/>
-        <w:t xml:space="preserve">Zoals in het schrijfplan dat is opgenomen in bijlage XX te zien is, heb ik een </w:t>
-      </w:r>
-      <w:proofErr w:type="spellStart"/>
-      <w:r>
-        <w:t>onderzoeksaanpak</w:t>
+        <w:t>doi</w:t>
       </w:r>
       <w:proofErr w:type="spellEnd"/>
       <w:r>
-        <w:t xml:space="preserve"> gehanteerd voor het adviesrapport. Deze aanpak heb was onderdeel van de module XX die ik destijds volgde, en heeft geleid tot een apart onderzoeksplan, waarvan het schrijfplan een onderdeel was. </w:t>
-      </w:r>
-    </w:p>
-    <w:p>
-      <w:pPr>
-        <w:pStyle w:val="Geenafstand"/>
-      </w:pPr>
-      <w:r>
-        <w:t xml:space="preserve">In het schrijfplan zijn de stappen terug te zien zoals aangeraden door Rien Elling (Elling, 2015): </w:t>
-      </w:r>
-    </w:p>
-    <w:p>
-      <w:pPr>
-        <w:pStyle w:val="Geenafstand"/>
-      </w:pPr>
-      <w:r>
-        <w:t xml:space="preserve">- </w:t>
-      </w:r>
-      <w:proofErr w:type="spellStart"/>
-      <w:r>
-        <w:t>Doelgroepanalyse</w:t>
-      </w:r>
-      <w:proofErr w:type="spellEnd"/>
-      <w:r>
-        <w:t xml:space="preserve"> </w:t>
-      </w:r>
-    </w:p>
-    <w:p>
-      <w:pPr>
-        <w:pStyle w:val="Geenafstand"/>
-      </w:pPr>
-      <w:r>
-        <w:t xml:space="preserve">- Hoofdvraag bepalen </w:t>
-      </w:r>
-    </w:p>
-    <w:p>
-      <w:pPr>
-        <w:pStyle w:val="Geenafstand"/>
-      </w:pPr>
-      <w:r>
-        <w:t xml:space="preserve">- Deelvragen bepalen </w:t>
-      </w:r>
-    </w:p>
-    <w:p>
-      <w:pPr>
-        <w:pStyle w:val="Geenafstand"/>
-      </w:pPr>
-      <w:r>
-        <w:t xml:space="preserve">- Structuur vastleggen </w:t>
-      </w:r>
-    </w:p>
-    <w:p>
-      <w:pPr>
-        <w:pStyle w:val="Geenafstand"/>
-      </w:pPr>
-      <w:r>
-        <w:t xml:space="preserve">- Eerste versie schrijven </w:t>
-      </w:r>
-    </w:p>
-    <w:p>
-      <w:pPr>
-        <w:pStyle w:val="Geenafstand"/>
-      </w:pPr>
-      <w:r>
-        <w:t>- Systematisch reviseren</w:t>
-      </w:r>
-    </w:p>
-    <w:p>
-      <w:pPr>
-        <w:pStyle w:val="Geenafstand"/>
-      </w:pPr>
-      <w:r>
-        <w:t xml:space="preserve"> </w:t>
-      </w:r>
-    </w:p>
-    <w:p>
-      <w:pPr>
-        <w:pStyle w:val="Geenafstand"/>
-      </w:pPr>
-      <w:r>
-        <w:t xml:space="preserve">Doel van het rapport was de lezer overtuigen van de haalbaarheid van mijn advies, in het schrijfplan is op pagina XX een uitgebreide doel en </w:t>
-      </w:r>
-      <w:proofErr w:type="spellStart"/>
-      <w:r>
-        <w:t>doelgroepanalyse</w:t>
-      </w:r>
-      <w:proofErr w:type="spellEnd"/>
-      <w:r>
-        <w:t xml:space="preserve"> opgenomen. </w:t>
-      </w:r>
-    </w:p>
-    <w:p>
-      <w:pPr>
-        <w:pStyle w:val="Geenafstand"/>
-      </w:pPr>
-      <w:r>
-        <w:t xml:space="preserve">Hoofd en deelvragen heb ik sterk uitgewerkt, wel is dit in meerdere cycli gebeurd, niet in één stap zoals voorgesteld. En ook de structuur had ik helder, ik werk altijd vanuit een globale inhoudsopgave die ik op detailpunten verder invul tijdens het schrijven, zoals te zien in pagina XX van bijlage XX. </w:t>
-      </w:r>
-    </w:p>
-    <w:p>
-      <w:pPr>
-        <w:pStyle w:val="Geenafstand"/>
-      </w:pPr>
-      <w:r>
-        <w:t xml:space="preserve">Het revisieproces had ik wel gepland / wekelijkse reviewafspraken voor gemaakt, maar in de praktijk zijn deze een aantal keren verplaatst, is er veel werk tot het eind blijven liggen. Al met al ben ik tevreden over de bewuste aanpak die ik heb gehanteerd. </w:t>
-      </w:r>
-    </w:p>
-    <w:p>
-      <w:pPr>
-        <w:pStyle w:val="Geenafstand"/>
-      </w:pPr>
-      <w:r>
-        <w:t xml:space="preserve">Zelfbeoordeling van het geschreven adviesrapport middels het beoordelingsformulier </w:t>
-      </w:r>
-    </w:p>
-    <w:p>
-      <w:pPr>
-        <w:pStyle w:val="Geenafstand"/>
-      </w:pPr>
-      <w:r>
-        <w:t xml:space="preserve">Het is al even geleden dat dit rapport voor mijn opleiding heb geschreven. Ondertussen ben ik een heel stuk gegroeid in mijn schrijfvaardigheden. Om te toetsen wat mijn niveau destijds was heb ik gebruik gemaakt van het ‘Beoordelingsformulier voor het geven van feedback op rapporten’ zoals te vinden op Onderwijs Online. Het ingevulde formulier is te vinden in bijlage XX. </w:t>
-      </w:r>
-    </w:p>
-    <w:p>
-      <w:pPr>
-        <w:pStyle w:val="Geenafstand"/>
-      </w:pPr>
-      <w:r>
-        <w:t>Als naslagwerk heb ik het boekje ‘Een Goed Rapport’ (Hogeweg, 2004) gebruikt om het rapport objectief te beoordelen op de inhoud. Hiermee probeer ik het “</w:t>
-      </w:r>
-      <w:r>
-        <w:rPr>
+        <w:rPr>
+          <w:rFonts w:ascii="Arial" w:hAnsi="Arial" w:cs="Arial"/>
           <w:i/>
           <w:iCs/>
         </w:rPr>
-        <w:t xml:space="preserve">wij van wc-eend adviseren wc-eend” </w:t>
-      </w:r>
-      <w:r>
-        <w:t xml:space="preserve">gehalte te verlagen. </w:t>
-      </w:r>
-    </w:p>
-    <w:p>
-      <w:pPr>
-        <w:pStyle w:val="Geenafstand"/>
-      </w:pPr>
-      <w:r>
-        <w:t xml:space="preserve">Ik ben nooit tevreden geweest over het eindresultaat van mijn adviesrapport. Het miste diepgang. Dit is nu ik het rapport nogmaals door heb gelezen nog steeds mijn conclusie. </w:t>
-      </w:r>
-    </w:p>
-    <w:p>
-      <w:pPr>
-        <w:pStyle w:val="Geenafstand"/>
-      </w:pPr>
-      <w:r>
-        <w:t xml:space="preserve">Het rapport start vrij sterk. De aanleiding en probleemstelling zijn duidelijk. Er wordt ruimschoots ingehaakt op de huidige situatie en de kansen voor de toekomst voor XX. Daarna is zichtbaar dat er tijdnood optreed aan het einde van het rapport. Het implementatieplan is slechts één pagina. Er is niet genoeg ingegaan op de kosten/baten analyse die in de aanbevelingen worden benoemd. </w:t>
-      </w:r>
-    </w:p>
-    <w:p>
-      <w:pPr>
-        <w:pStyle w:val="Geenafstand"/>
-      </w:pPr>
-      <w:r>
-        <w:t xml:space="preserve">Dit doet af aan het eindresultaat. </w:t>
-      </w:r>
-    </w:p>
-    <w:p>
-      <w:pPr>
-        <w:pStyle w:val="Geenafstand"/>
-      </w:pPr>
-      <w:r>
-        <w:t xml:space="preserve">Ook op het vlak van de schriftelijke communicatie is dezelfde neerwaartse spiraal zichtbaar. De onderdelen die op het eind zijn gemaakt hebben een duidelijk lagere kwaliteit. Dit zijn bijvoorbeeld de literatuurlijst, de conclusies en de bijlagen. </w:t>
-      </w:r>
-    </w:p>
-    <w:p>
-      <w:pPr>
-        <w:pStyle w:val="Geenafstand"/>
-      </w:pPr>
-      <w:r>
-        <w:t xml:space="preserve">Een concreet voorbeeld hiervan is de APA notatie van bron XX, zowel in de literatuurlijst, als de vermelding op pagina XX. Ik laat zien dat ik wel in staat ben op een goede manier naar literatuur te verwijzen op pagina XX, met verwijzing naar bron XX. </w:t>
-      </w:r>
-    </w:p>
-    <w:p>
-      <w:pPr>
-        <w:pStyle w:val="Geenafstand"/>
-      </w:pPr>
-      <w:r>
-        <w:t xml:space="preserve">Toch kan ik op basis van de zelfbeoordeling concluderen dat ik een rapport met voldoende kwaliteit heb opgeleverd. De leerpunten neem ik mee in mijn reflectie en evaluatie. </w:t>
-      </w:r>
-    </w:p>
-    <w:p>
-      <w:pPr>
-        <w:pStyle w:val="Geenafstand"/>
-      </w:pPr>
-      <w:r>
-        <w:t xml:space="preserve">Reflectie en evaluatie </w:t>
-      </w:r>
-    </w:p>
-    <w:p>
-      <w:pPr>
-        <w:pStyle w:val="Geenafstand"/>
-      </w:pPr>
-      <w:r>
-        <w:t xml:space="preserve">Ik ben mij er van bewust dat ik geen ster ben als het op correct Nederlands schrijven aan komt. </w:t>
-      </w:r>
-    </w:p>
-    <w:p>
-      <w:pPr>
-        <w:pStyle w:val="Geenafstand"/>
-      </w:pPr>
-      <w:r>
-        <w:t xml:space="preserve">Zodoende laat ik schriftelijke rapporten vaak ook door een ander toetsen op correcte werkwoordspelling en grammatica. Daarnaast probeer ik actief bezig te zijn met het verbeteren van mijn werkwoordspelling, omdat ik heb gemerkt dat ik met name veel d’s en t’s fout gebruik tijdens het schrijven. </w:t>
-      </w:r>
-    </w:p>
-    <w:p>
-      <w:pPr>
-        <w:pStyle w:val="Geenafstand"/>
-      </w:pPr>
-      <w:r>
-        <w:lastRenderedPageBreak/>
-        <w:t>Ik ben van plan vanaf nu actiever bezig te gaan met het verbeteren van mijn grammatica gebruik en de zinsbouw/stijl. Tijdens het schrijven van mijn thesis voor de opleiding HBO ICT Deeltijd zal ik daarnaast meerdere keren feedback vragen aan medestudenten of collega’s betreffende mijn spelling en grammatica. Je eigen tekst beoordelen blijft lastig, je bent als het ware blind voor bepaalde fouten. Dan is het prettig als iemand anders je aan kan geven hoe het ook verwoord zou kunnen worden.</w:t>
-      </w:r>
-    </w:p>
-    <w:p>
-      <w:pPr>
-        <w:pStyle w:val="Geenafstand"/>
-      </w:pPr>
-    </w:p>
-    <w:p>
-      <w:pPr>
-        <w:pStyle w:val="Geenafstand"/>
-      </w:pPr>
-      <w:r>
-        <w:t xml:space="preserve">Hetgeen ik naast de werkwoordspelling en grammatica veel op oefen is de manier van schrijven. </w:t>
-      </w:r>
-    </w:p>
-    <w:p>
-      <w:pPr>
-        <w:pStyle w:val="Geenafstand"/>
-      </w:pPr>
-      <w:r>
-        <w:t xml:space="preserve">Ik heb bijvoorbeeld moeite met korte bondige stukjes schrijven (schrijven is schrappen zoals dit in de </w:t>
-      </w:r>
-      <w:proofErr w:type="spellStart"/>
-      <w:r>
-        <w:t>powerpoint</w:t>
-      </w:r>
-      <w:proofErr w:type="spellEnd"/>
-      <w:r>
-        <w:t xml:space="preserve"> van Les 1 Schriftelijke communicatie op Onderwijs Online staat). Een actieve manier van schrijven met een duidelijke focus op de kern is voor mij een aandachtspunt. </w:t>
-      </w:r>
-    </w:p>
-    <w:p>
-      <w:pPr>
-        <w:pStyle w:val="Geenafstand"/>
-      </w:pPr>
-      <w:r>
-        <w:t xml:space="preserve">Om dit te bereiken laat ik langere e-mails of documenten voor mijn werk vaak nog even als concept liggen. Een paar uur later of een dag later lees ik het geschreven stuk dan nog eens door. Op dat moment kan ik er met een veel objectievere blik naar kijken. Vervolgens schrap ik dan vaak tekst of formuleer ik zinnen en alinea’s anders om meer tot de kern van de tekst te komen voor de lezer. </w:t>
-      </w:r>
-    </w:p>
-    <w:p>
-      <w:pPr>
-        <w:pStyle w:val="Geenafstand"/>
-      </w:pPr>
-      <w:r>
-        <w:t xml:space="preserve">Hiermee probeer ik routinematig de kwaliteit van mijn schriftelijke communicatie omhoog te krijgen. </w:t>
-      </w:r>
-    </w:p>
-    <w:p>
-      <w:pPr>
-        <w:pStyle w:val="Geenafstand"/>
-      </w:pPr>
-      <w:r>
-        <w:t>Als terugblik op deze leeruitkomst stel ik vast dat het reflecteren op mijn schrijfkwaliteiten me nieuw inzicht heeft opgeleverd, en leerdoelen om aan te werken. Dit maakt dat ik beter voorbereid aan mijn afstudeerproject kan beginnen.</w:t>
-      </w:r>
-    </w:p>
-    <w:p>
-      <w:pPr>
-        <w:pStyle w:val="Geenafstand"/>
-      </w:pPr>
-    </w:p>
-    <w:p>
-      <w:pPr>
-        <w:pStyle w:val="Geenafstand"/>
-        <w:tabs>
-          <w:tab w:val="left" w:pos="1900"/>
-        </w:tabs>
-      </w:pPr>
-      <w:r>
-        <w:tab/>
-      </w:r>
-    </w:p>
-    <w:p>
-      <w:pPr>
-        <w:pStyle w:val="Geenafstand"/>
-      </w:pPr>
-    </w:p>
-    <w:p>
-      <w:pPr>
-        <w:pStyle w:val="Geenafstand"/>
-      </w:pPr>
-      <w:r>
-        <w:t xml:space="preserve">2.1. Schriftelijke Communicatie </w:t>
-      </w:r>
-    </w:p>
-    <w:p>
-      <w:pPr>
-        <w:pStyle w:val="Geenafstand"/>
-      </w:pPr>
-      <w:r>
-        <w:t xml:space="preserve">korte inleiding o.a. over de gebruikte situatie/het rapport </w:t>
-      </w:r>
-    </w:p>
-    <w:p>
-      <w:pPr>
-        <w:pStyle w:val="Geenafstand"/>
-      </w:pPr>
-    </w:p>
-    <w:p>
-      <w:pPr>
-        <w:pStyle w:val="Geenafstand"/>
-      </w:pPr>
-      <w:r>
-        <w:t xml:space="preserve">2.1.1. Voorbereiding rapport </w:t>
-      </w:r>
-    </w:p>
-    <w:p>
-      <w:pPr>
-        <w:pStyle w:val="Geenafstand"/>
-      </w:pPr>
-      <w:r>
-        <w:t xml:space="preserve">Hoe heb je je presentatie voorbereid (met bewijsmateriaal) </w:t>
-      </w:r>
-    </w:p>
-    <w:p>
-      <w:pPr>
-        <w:pStyle w:val="Geenafstand"/>
-      </w:pPr>
-    </w:p>
-    <w:p>
-      <w:pPr>
-        <w:pStyle w:val="Geenafstand"/>
-      </w:pPr>
-      <w:r>
-        <w:t xml:space="preserve">2.1.2. Beoordeling rapport </w:t>
-      </w:r>
-    </w:p>
-    <w:p>
-      <w:pPr>
-        <w:pStyle w:val="Geenafstand"/>
-      </w:pPr>
-      <w:r>
-        <w:t xml:space="preserve">Je beoordeelt je rapport op het resultaat, je voorbereiding en het schrijfproces. Hiervoor kun je gebruik maken van het beoordelingsformulier, de zelfevaluatie en de feedback van anderen. </w:t>
-      </w:r>
-    </w:p>
-    <w:p>
-      <w:pPr>
-        <w:pStyle w:val="Geenafstand"/>
-      </w:pPr>
-    </w:p>
-    <w:p>
-      <w:pPr>
-        <w:pStyle w:val="Geenafstand"/>
-      </w:pPr>
-      <w:r>
-        <w:t xml:space="preserve">2.1.3. Reflectie </w:t>
-      </w:r>
-    </w:p>
-    <w:p>
-      <w:pPr>
-        <w:pStyle w:val="Geenafstand"/>
-      </w:pPr>
-      <w:r>
-        <w:t>Aan de hand van voorgaande beoordeling reflecteer je op je schriftelijke communicatievaardigheden. Hierbij kijk je naar je voorbereiding, het schrijfproces en het resultaat van je rapport. Wat ging er goed, wat ging er minder, wat zijn je leerpunten?</w:t>
-      </w:r>
-    </w:p>
-    <w:p>
-      <w:pPr>
-        <w:pStyle w:val="Geenafstand"/>
-      </w:pPr>
-    </w:p>
-    <w:p>
-      <w:pPr>
-        <w:pStyle w:val="Geenafstand"/>
-      </w:pPr>
-    </w:p>
-    <w:p>
-      <w:pPr>
-        <w:pStyle w:val="Geenafstand"/>
-      </w:pPr>
-    </w:p>
-    <w:p>
-      <w:pPr>
-        <w:pStyle w:val="Geenafstand"/>
-      </w:pPr>
-    </w:p>
-    <w:p>
-      <w:pPr>
-        <w:pStyle w:val="Geenafstand"/>
-      </w:pPr>
-    </w:p>
-    <w:p>
-      <w:pPr>
-        <w:pStyle w:val="Geenafstand"/>
-      </w:pPr>
-    </w:p>
-    <w:p>
-      <w:pPr>
-        <w:pStyle w:val="Geenafstand"/>
-      </w:pPr>
-    </w:p>
-    <w:p>
-      <w:pPr>
-        <w:pStyle w:val="Geenafstand"/>
-      </w:pPr>
-    </w:p>
-    <w:p>
-      <w:pPr>
-        <w:pStyle w:val="Geenafstand"/>
-      </w:pPr>
-    </w:p>
-    <w:p>
-      <w:pPr>
-        <w:pStyle w:val="Geenafstand"/>
-      </w:pPr>
-    </w:p>
-    <w:p>
-      <w:pPr>
-        <w:pStyle w:val="Geenafstand"/>
-      </w:pPr>
-    </w:p>
-    <w:p>
-      <w:pPr>
-        <w:pStyle w:val="Geenafstand"/>
-      </w:pPr>
-    </w:p>
-    <w:p>
-      <w:pPr>
-        <w:pStyle w:val="Geenafstand"/>
-      </w:pPr>
-    </w:p>
-    <w:p>
-      <w:pPr>
-        <w:pStyle w:val="Geenafstand"/>
-      </w:pPr>
-    </w:p>
-    <w:p>
-      <w:pPr>
-        <w:pStyle w:val="Geenafstand"/>
-      </w:pPr>
-    </w:p>
-    <w:p>
-      <w:pPr>
-        <w:pStyle w:val="Geenafstand"/>
-      </w:pPr>
-    </w:p>
-    <w:p>
-      <w:pPr>
-        <w:pStyle w:val="Geenafstand"/>
-      </w:pPr>
-    </w:p>
-    <w:p>
-      <w:pPr>
-        <w:pStyle w:val="Geenafstand"/>
-      </w:pPr>
-    </w:p>
-    <w:p>
-      <w:pPr>
-        <w:pStyle w:val="Geenafstand"/>
-      </w:pPr>
-    </w:p>
-    <w:p>
-      <w:pPr>
-        <w:pStyle w:val="Geenafstand"/>
-      </w:pPr>
-    </w:p>
-    <w:p>
-      <w:pPr>
-        <w:pStyle w:val="Geenafstand"/>
-      </w:pPr>
-    </w:p>
-    <w:p>
-      <w:pPr>
-        <w:pStyle w:val="Geenafstand"/>
-      </w:pPr>
-    </w:p>
-    <w:p>
-      <w:pPr>
-        <w:pStyle w:val="Geenafstand"/>
-      </w:pPr>
-    </w:p>
-    <w:p>
-      <w:pPr>
-        <w:pStyle w:val="Geenafstand"/>
-      </w:pPr>
-    </w:p>
-    <w:p>
-      <w:pPr>
-        <w:pStyle w:val="Geenafstand"/>
-      </w:pPr>
-    </w:p>
-    <w:p>
-      <w:pPr>
-        <w:pStyle w:val="Geenafstand"/>
-      </w:pPr>
-    </w:p>
-    <w:p>
-      <w:pPr>
-        <w:pStyle w:val="Geenafstand"/>
-      </w:pPr>
-    </w:p>
-    <w:p>
-      <w:pPr>
-        <w:pStyle w:val="Geenafstand"/>
-      </w:pPr>
-    </w:p>
-    <w:p>
-      <w:pPr>
-        <w:pStyle w:val="Geenafstand"/>
-      </w:pPr>
-    </w:p>
-    <w:p>
-      <w:pPr>
-        <w:pStyle w:val="Geenafstand"/>
-      </w:pPr>
-    </w:p>
-    <w:p>
-      <w:pPr>
-        <w:pStyle w:val="Geenafstand"/>
-      </w:pPr>
-    </w:p>
-    <w:p>
-      <w:pPr>
-        <w:pStyle w:val="Geenafstand"/>
-      </w:pPr>
-    </w:p>
-    <w:p>
-      <w:pPr>
-        <w:pStyle w:val="Kop1"/>
-      </w:pPr>
-      <w:bookmarkStart w:id="17" w:name="_Toc192086503"/>
-      <w:r>
-        <w:t>bronnenlijst</w:t>
-      </w:r>
-      <w:bookmarkEnd w:id="17"/>
-    </w:p>
-    <w:p>
-      <w:pPr>
-        <w:shd w:val="clear" w:color="auto" w:fill="FFFFFF"/>
-        <w:spacing w:after="158" w:line="240" w:lineRule="auto"/>
-        <w:rPr>
-          <w:rFonts w:ascii="Arial" w:eastAsia="Times New Roman" w:hAnsi="Arial" w:cs="Arial"/>
+        <w:t>:</w:t>
+      </w:r>
+      <w:r>
+        <w:rPr>
+          <w:rFonts w:ascii="Arial" w:hAnsi="Arial" w:cs="Arial"/>
+        </w:rPr>
+        <w:t xml:space="preserve">. Daarnaast wordt in </w:t>
+      </w:r>
+      <w:r>
+        <w:rPr>
+          <w:rFonts w:ascii="Arial" w:hAnsi="Arial" w:cs="Arial"/>
           <w:b/>
           <w:bCs/>
-          <w:color w:val="57595B"/>
-          <w:kern w:val="0"/>
-          <w:lang w:eastAsia="nl-NL"/>
-          <w14:ligatures w14:val="none"/>
-        </w:rPr>
-      </w:pPr>
-    </w:p>
-    <w:p>
-      <w:pPr>
-        <w:rPr>
-          <w:rFonts w:ascii="Arial" w:hAnsi="Arial" w:cs="Arial"/>
-        </w:rPr>
-      </w:pPr>
-    </w:p>
-    <w:p>
-      <w:pPr>
-        <w:rPr>
-          <w:rFonts w:ascii="Arial" w:hAnsi="Arial" w:cs="Arial"/>
-        </w:rPr>
-      </w:pPr>
-    </w:p>
-    <w:p>
-      <w:pPr>
-        <w:rPr>
-          <w:rFonts w:ascii="Arial" w:hAnsi="Arial" w:cs="Arial"/>
-        </w:rPr>
-      </w:pPr>
-    </w:p>
-    <w:p>
-      <w:pPr>
-        <w:rPr>
-          <w:rFonts w:ascii="Arial" w:hAnsi="Arial" w:cs="Arial"/>
-        </w:rPr>
-      </w:pPr>
-    </w:p>
-    <w:p>
-      <w:pPr>
-        <w:rPr>
-          <w:rFonts w:ascii="Arial" w:hAnsi="Arial" w:cs="Arial"/>
-        </w:rPr>
-      </w:pPr>
-    </w:p>
-    <w:p>
-      <w:pPr>
-        <w:rPr>
-          <w:rFonts w:ascii="Arial" w:hAnsi="Arial" w:cs="Arial"/>
-        </w:rPr>
-      </w:pPr>
-    </w:p>
-    <w:p>
-      <w:pPr>
-        <w:rPr>
-          <w:rFonts w:ascii="Arial" w:hAnsi="Arial" w:cs="Arial"/>
-        </w:rPr>
-      </w:pPr>
-    </w:p>
-    <w:p>
-      <w:pPr>
-        <w:rPr>
-          <w:rFonts w:ascii="Arial" w:hAnsi="Arial" w:cs="Arial"/>
-        </w:rPr>
-      </w:pPr>
-    </w:p>
-    <w:p>
-      <w:pPr>
-        <w:rPr>
-          <w:rFonts w:ascii="Arial" w:hAnsi="Arial" w:cs="Arial"/>
-        </w:rPr>
-      </w:pPr>
-    </w:p>
-    <w:p>
-      <w:pPr>
-        <w:rPr>
-          <w:rFonts w:ascii="Arial" w:hAnsi="Arial" w:cs="Arial"/>
-        </w:rPr>
-      </w:pPr>
-    </w:p>
-    <w:p>
-      <w:pPr>
-        <w:rPr>
-          <w:rFonts w:ascii="Arial" w:hAnsi="Arial" w:cs="Arial"/>
-        </w:rPr>
-      </w:pPr>
-    </w:p>
-    <w:bookmarkStart w:id="18" w:name="_Toc192086504" w:displacedByCustomXml="next"/>
+        </w:rPr>
+        <w:t>APA 6</w:t>
+      </w:r>
+      <w:r>
+        <w:rPr>
+          <w:rFonts w:ascii="Arial" w:hAnsi="Arial" w:cs="Arial"/>
+        </w:rPr>
+        <w:t xml:space="preserve"> </w:t>
+      </w:r>
+      <w:proofErr w:type="spellStart"/>
+      <w:r>
+        <w:rPr>
+          <w:rFonts w:ascii="Arial" w:hAnsi="Arial" w:cs="Arial"/>
+          <w:i/>
+          <w:iCs/>
+        </w:rPr>
+        <w:t>Retrieved</w:t>
+      </w:r>
+      <w:proofErr w:type="spellEnd"/>
+      <w:r>
+        <w:rPr>
+          <w:rFonts w:ascii="Arial" w:hAnsi="Arial" w:cs="Arial"/>
+          <w:i/>
+          <w:iCs/>
+        </w:rPr>
+        <w:t xml:space="preserve"> </w:t>
+      </w:r>
+      <w:proofErr w:type="spellStart"/>
+      <w:r>
+        <w:rPr>
+          <w:rFonts w:ascii="Arial" w:hAnsi="Arial" w:cs="Arial"/>
+          <w:i/>
+          <w:iCs/>
+        </w:rPr>
+        <w:t>from</w:t>
+      </w:r>
+      <w:proofErr w:type="spellEnd"/>
+      <w:r>
+        <w:rPr>
+          <w:rFonts w:ascii="Arial" w:hAnsi="Arial" w:cs="Arial"/>
+        </w:rPr>
+        <w:t xml:space="preserve"> gebruikt vóór een URL, terwijl </w:t>
+      </w:r>
+      <w:r>
+        <w:rPr>
+          <w:rFonts w:ascii="Arial" w:hAnsi="Arial" w:cs="Arial"/>
+          <w:b/>
+          <w:bCs/>
+        </w:rPr>
+        <w:t>APA 7</w:t>
+      </w:r>
+      <w:r>
+        <w:rPr>
+          <w:rFonts w:ascii="Arial" w:hAnsi="Arial" w:cs="Arial"/>
+        </w:rPr>
+        <w:t xml:space="preserve"> de URL direct als klikbare link plaatst, zonder </w:t>
+      </w:r>
+      <w:proofErr w:type="spellStart"/>
+      <w:r>
+        <w:rPr>
+          <w:rFonts w:ascii="Arial" w:hAnsi="Arial" w:cs="Arial"/>
+          <w:i/>
+          <w:iCs/>
+        </w:rPr>
+        <w:t>Retrieved</w:t>
+      </w:r>
+      <w:proofErr w:type="spellEnd"/>
+      <w:r>
+        <w:rPr>
+          <w:rFonts w:ascii="Arial" w:hAnsi="Arial" w:cs="Arial"/>
+          <w:i/>
+          <w:iCs/>
+        </w:rPr>
+        <w:t xml:space="preserve"> </w:t>
+      </w:r>
+      <w:proofErr w:type="spellStart"/>
+      <w:r>
+        <w:rPr>
+          <w:rFonts w:ascii="Arial" w:hAnsi="Arial" w:cs="Arial"/>
+          <w:i/>
+          <w:iCs/>
+        </w:rPr>
+        <w:t>from</w:t>
+      </w:r>
+      <w:proofErr w:type="spellEnd"/>
+      <w:r>
+        <w:rPr>
+          <w:rFonts w:ascii="Arial" w:hAnsi="Arial" w:cs="Arial"/>
+        </w:rPr>
+        <w:t>.</w:t>
+      </w:r>
+    </w:p>
+    <w:p>
+      <w:pPr>
+        <w:pStyle w:val="Geenafstand"/>
+        <w:rPr>
+          <w:rFonts w:ascii="Arial" w:hAnsi="Arial" w:cs="Arial"/>
+        </w:rPr>
+      </w:pPr>
+      <w:r>
+        <w:rPr>
+          <w:rFonts w:ascii="Arial" w:hAnsi="Arial" w:cs="Arial"/>
+        </w:rPr>
+        <w:t>Deze verschillen zijn klein, maar het is belangrijk om de richtlijnen goed door te nemen en consequent toe te passen.</w:t>
+      </w:r>
+    </w:p>
+    <w:p>
+      <w:pPr>
+        <w:pStyle w:val="Geenafstand"/>
+        <w:rPr>
+          <w:rFonts w:ascii="Arial" w:hAnsi="Arial" w:cs="Arial"/>
+        </w:rPr>
+      </w:pPr>
+    </w:p>
+    <w:p>
+      <w:pPr>
+        <w:pStyle w:val="Geenafstand"/>
+        <w:rPr>
+          <w:rFonts w:ascii="Arial" w:hAnsi="Arial" w:cs="Arial"/>
+          <w:b/>
+          <w:bCs/>
+        </w:rPr>
+      </w:pPr>
+      <w:r>
+        <w:rPr>
+          <w:rFonts w:ascii="Arial" w:hAnsi="Arial" w:cs="Arial"/>
+          <w:b/>
+          <w:bCs/>
+        </w:rPr>
+        <w:t>Figuren en tabellen</w:t>
+      </w:r>
+    </w:p>
+    <w:p>
+      <w:pPr>
+        <w:pStyle w:val="Geenafstand"/>
+        <w:rPr>
+          <w:rFonts w:ascii="Arial" w:hAnsi="Arial" w:cs="Arial"/>
+        </w:rPr>
+      </w:pPr>
+      <w:r>
+        <w:rPr>
+          <w:rFonts w:ascii="Arial" w:hAnsi="Arial" w:cs="Arial"/>
+        </w:rPr>
+        <w:t>De meeste figuren in mijn rapport hebben een nummer en een titel, maar niet allemaal worden ze expliciet in de tekst genoemd. Hoewel ik bewust heb gelet op het gebruik van afbeeldingen, figuren en tabellen, heb ik toch enkele afbeeldingen toegevoegd zonder er in de tekst naar te verwijzen. Het waren er slechts twee, maar dit blijft een aandachtspunt.</w:t>
+      </w:r>
+    </w:p>
+    <w:p>
+      <w:pPr>
+        <w:pStyle w:val="Geenafstand"/>
+        <w:rPr>
+          <w:rFonts w:ascii="Arial" w:hAnsi="Arial" w:cs="Arial"/>
+        </w:rPr>
+      </w:pPr>
+      <w:r>
+        <w:rPr>
+          <w:rFonts w:ascii="Arial" w:hAnsi="Arial" w:cs="Arial"/>
+        </w:rPr>
+        <w:t>Ondanks dat ik mijn rapport twee keer heb doorgelezen, was het me niet opgevallen. Gelukkig merkte mijn collega dit wel op, mede omdat ik mijn ontwikkelpunten met hem had gedeeld. In het vervolg zal ik pas een afbeelding, figuur of tabel toevoegen als ik er expliciet naar heb verwezen in de tekst.</w:t>
+      </w:r>
+    </w:p>
+    <w:p>
+      <w:pPr>
+        <w:pStyle w:val="Geenafstand"/>
+        <w:rPr>
+          <w:rFonts w:ascii="Arial" w:hAnsi="Arial" w:cs="Arial"/>
+        </w:rPr>
+      </w:pPr>
+    </w:p>
+    <w:p>
+      <w:pPr>
+        <w:pStyle w:val="Geenafstand"/>
+        <w:rPr>
+          <w:rFonts w:ascii="Arial" w:hAnsi="Arial" w:cs="Arial"/>
+          <w:b/>
+          <w:bCs/>
+        </w:rPr>
+      </w:pPr>
+      <w:r>
+        <w:rPr>
+          <w:rFonts w:ascii="Arial" w:hAnsi="Arial" w:cs="Arial"/>
+          <w:b/>
+          <w:bCs/>
+        </w:rPr>
+        <w:t>Opsommingen</w:t>
+      </w:r>
+    </w:p>
+    <w:p>
+      <w:pPr>
+        <w:pStyle w:val="Geenafstand"/>
+        <w:rPr>
+          <w:rFonts w:ascii="Arial" w:hAnsi="Arial" w:cs="Arial"/>
+        </w:rPr>
+      </w:pPr>
+      <w:r>
+        <w:rPr>
+          <w:rFonts w:ascii="Arial" w:hAnsi="Arial" w:cs="Arial"/>
+        </w:rPr>
+        <w:t>Soms zijn mijn opsommingen te lang. Voor betere leesbaarheid wordt aangeraden om maximaal zes punten per opsomming te gebruiken, maar in mijn tekst waren het er soms meer.</w:t>
+      </w:r>
+    </w:p>
+    <w:p>
+      <w:pPr>
+        <w:pStyle w:val="Geenafstand"/>
+        <w:rPr>
+          <w:rFonts w:ascii="Arial" w:hAnsi="Arial" w:cs="Arial"/>
+        </w:rPr>
+      </w:pPr>
+      <w:r>
+        <w:rPr>
+          <w:rFonts w:ascii="Arial" w:hAnsi="Arial" w:cs="Arial"/>
+        </w:rPr>
+        <w:t>Ik werk graag met opsommingen, omdat ze de tekst overzichtelijker maken en prettig leesbaar zijn. Om de structuur te verbeteren, heb ik de opsommingen per categorie samengevoegd.</w:t>
+      </w:r>
+    </w:p>
+    <w:p>
+      <w:pPr>
+        <w:pStyle w:val="Geenafstand"/>
+        <w:rPr>
+          <w:rFonts w:ascii="Arial" w:hAnsi="Arial" w:cs="Arial"/>
+        </w:rPr>
+      </w:pPr>
+    </w:p>
+    <w:p>
+      <w:pPr>
+        <w:pStyle w:val="Geenafstand"/>
+        <w:rPr>
+          <w:rFonts w:ascii="Arial" w:hAnsi="Arial" w:cs="Arial"/>
+          <w:b/>
+          <w:bCs/>
+        </w:rPr>
+      </w:pPr>
+      <w:r>
+        <w:rPr>
+          <w:rFonts w:ascii="Arial" w:hAnsi="Arial" w:cs="Arial"/>
+          <w:b/>
+          <w:bCs/>
+        </w:rPr>
+        <w:t>Formulering</w:t>
+      </w:r>
+    </w:p>
+    <w:p>
+      <w:pPr>
+        <w:pStyle w:val="Geenafstand"/>
+        <w:rPr>
+          <w:rFonts w:ascii="Arial" w:hAnsi="Arial" w:cs="Arial"/>
+        </w:rPr>
+      </w:pPr>
+      <w:r>
+        <w:rPr>
+          <w:rFonts w:ascii="Arial" w:hAnsi="Arial" w:cs="Arial"/>
+        </w:rPr>
+        <w:t>Mijn zinslengte is afwisselend, maar sommige technische passages zijn te lang en daardoor minder prettig leesbaar. Ik weet van mezelf dat ik soms te lange zinnen maak, vaak omdat ik in hoog tempo een rapport wil schrijven.</w:t>
+      </w:r>
+    </w:p>
+    <w:p>
+      <w:pPr>
+        <w:pStyle w:val="Geenafstand"/>
+        <w:rPr>
+          <w:rFonts w:ascii="Arial" w:hAnsi="Arial" w:cs="Arial"/>
+        </w:rPr>
+      </w:pPr>
+      <w:r>
+        <w:rPr>
+          <w:rFonts w:ascii="Arial" w:hAnsi="Arial" w:cs="Arial"/>
+          <w:b/>
+          <w:bCs/>
+        </w:rPr>
+        <w:t>Verbeteractie:</w:t>
+      </w:r>
+      <w:r>
+        <w:rPr>
+          <w:rFonts w:ascii="Arial" w:hAnsi="Arial" w:cs="Arial"/>
+        </w:rPr>
+        <w:br/>
+        <w:t xml:space="preserve">Om dit te verbeteren, leg ik het rapport na de eerste versie een paar dagen weg. Daarna lees ik het opnieuw door en breng ik structuur aan, pas ik interpunctie correct toe en </w:t>
+      </w:r>
+      <w:r>
+        <w:rPr>
+          <w:rFonts w:ascii="Arial" w:hAnsi="Arial" w:cs="Arial"/>
+        </w:rPr>
+        <w:lastRenderedPageBreak/>
+        <w:t>herschrijf ik lange zinnen zodat ze korter en beter leesbaar worden. Toch blijven er soms zinnen over waarvan ik niet goed weet hoe ik ze anders moet formuleren.</w:t>
+      </w:r>
+    </w:p>
+    <w:p>
+      <w:pPr>
+        <w:pStyle w:val="Geenafstand"/>
+        <w:rPr>
+          <w:rFonts w:ascii="Arial" w:hAnsi="Arial" w:cs="Arial"/>
+        </w:rPr>
+      </w:pPr>
+    </w:p>
+    <w:p>
+      <w:pPr>
+        <w:pStyle w:val="Geenafstand"/>
+        <w:rPr>
+          <w:rFonts w:ascii="Arial" w:hAnsi="Arial" w:cs="Arial"/>
+          <w:b/>
+          <w:bCs/>
+        </w:rPr>
+      </w:pPr>
+      <w:r>
+        <w:rPr>
+          <w:rFonts w:ascii="Arial" w:hAnsi="Arial" w:cs="Arial"/>
+          <w:b/>
+          <w:bCs/>
+        </w:rPr>
+        <w:t>Correct taalgebruik</w:t>
+      </w:r>
+    </w:p>
+    <w:p>
+      <w:pPr>
+        <w:pStyle w:val="Geenafstand"/>
+        <w:rPr>
+          <w:rFonts w:ascii="Arial" w:hAnsi="Arial" w:cs="Arial"/>
+        </w:rPr>
+      </w:pPr>
+      <w:r>
+        <w:rPr>
+          <w:rFonts w:ascii="Arial" w:hAnsi="Arial" w:cs="Arial"/>
+        </w:rPr>
+        <w:t>Mijn tekst is over het algemeen correct geschreven, maar er sluipen soms kleine spel- en grammaticafouten in.</w:t>
+      </w:r>
+    </w:p>
+    <w:p>
+      <w:pPr>
+        <w:pStyle w:val="Geenafstand"/>
+        <w:rPr>
+          <w:rFonts w:ascii="Arial" w:hAnsi="Arial" w:cs="Arial"/>
+        </w:rPr>
+      </w:pPr>
+      <w:r>
+        <w:rPr>
+          <w:rFonts w:ascii="Arial" w:hAnsi="Arial" w:cs="Arial"/>
+        </w:rPr>
+        <w:t>Al sinds de lagere school heb ik moeite met spelling en grammatica. Ondanks het gebruik van de spellingscontrole in mijn tekstverwerker blijven er soms fouten staan. Een collega kijkt mijn teksten na, en meestal neem ik zijn opmerkingen direct over.</w:t>
+      </w:r>
+    </w:p>
+    <w:p>
+      <w:pPr>
+        <w:pStyle w:val="Geenafstand"/>
+        <w:rPr>
+          <w:rFonts w:ascii="Arial" w:hAnsi="Arial" w:cs="Arial"/>
+        </w:rPr>
+      </w:pPr>
+      <w:r>
+        <w:rPr>
+          <w:rFonts w:ascii="Arial" w:hAnsi="Arial" w:cs="Arial"/>
+          <w:b/>
+          <w:bCs/>
+        </w:rPr>
+        <w:t>Verbeteractie:</w:t>
+      </w:r>
+      <w:r>
+        <w:rPr>
+          <w:rFonts w:ascii="Arial" w:hAnsi="Arial" w:cs="Arial"/>
+        </w:rPr>
+        <w:br/>
+        <w:t>Om hier beter in te worden, wil ik niet alleen corrigeren, maar ook begrijpen wat ik fout heb gedaan en welke grammaticaregels daarbij horen. Zo voorkom ik dat ik dezelfde fouten blijf maken.</w:t>
+      </w:r>
+    </w:p>
+    <w:p>
+      <w:pPr>
+        <w:pStyle w:val="Geenafstand"/>
+        <w:rPr>
+          <w:rFonts w:ascii="Arial" w:hAnsi="Arial" w:cs="Arial"/>
+        </w:rPr>
+      </w:pPr>
+    </w:p>
+    <w:p>
+      <w:pPr>
+        <w:pStyle w:val="Kop2"/>
+      </w:pPr>
+      <w:bookmarkStart w:id="19" w:name="_Toc192450655"/>
+      <w:r>
+        <w:t>2.5 Reflectie</w:t>
+      </w:r>
+      <w:bookmarkEnd w:id="19"/>
+      <w:r>
+        <w:t xml:space="preserve"> </w:t>
+      </w:r>
+    </w:p>
+    <w:p>
+      <w:pPr>
+        <w:pStyle w:val="Geenafstand"/>
+        <w:rPr>
+          <w:rFonts w:ascii="Arial" w:hAnsi="Arial" w:cs="Arial"/>
+        </w:rPr>
+      </w:pPr>
+      <w:r>
+        <w:rPr>
+          <w:rFonts w:ascii="Arial" w:hAnsi="Arial" w:cs="Arial"/>
+        </w:rPr>
+        <w:t>Als ik terugkijk op het schrijven van deze tekst, heb ik weer veel geleerd. De PowerPoint op OnderwijsOnline over deze LUK heeft mij het meest geholpen. Vooral de modellen, zoals het vijfstappenplan, hebben ervoor gezorgd dat ik eindelijk structuur in mijn tekst krijg.</w:t>
+      </w:r>
+    </w:p>
+    <w:p>
+      <w:pPr>
+        <w:pStyle w:val="Geenafstand"/>
+        <w:rPr>
+          <w:rFonts w:ascii="Arial" w:hAnsi="Arial" w:cs="Arial"/>
+        </w:rPr>
+      </w:pPr>
+      <w:r>
+        <w:rPr>
+          <w:rFonts w:ascii="Arial" w:hAnsi="Arial" w:cs="Arial"/>
+        </w:rPr>
+        <w:t>Daarnaast heb ik mijzelf als schrijver beter leren kennen. Ik merk dat ik een trial-</w:t>
+      </w:r>
+      <w:proofErr w:type="spellStart"/>
+      <w:r>
+        <w:rPr>
+          <w:rFonts w:ascii="Arial" w:hAnsi="Arial" w:cs="Arial"/>
+        </w:rPr>
+        <w:t>and</w:t>
+      </w:r>
+      <w:proofErr w:type="spellEnd"/>
+      <w:r>
+        <w:rPr>
+          <w:rFonts w:ascii="Arial" w:hAnsi="Arial" w:cs="Arial"/>
+        </w:rPr>
+        <w:t>-error-strategie gebruik en veel knip-en-plak. Dit leidt snel tot een ongestructureerde tekst</w:t>
+      </w:r>
+      <w:r>
+        <w:rPr>
+          <w:rFonts w:ascii="Arial" w:hAnsi="Arial" w:cs="Arial"/>
+        </w:rPr>
+        <w:t xml:space="preserve"> met onnodige herhalingen van stukken tekst</w:t>
+      </w:r>
+      <w:r>
+        <w:rPr>
+          <w:rFonts w:ascii="Arial" w:hAnsi="Arial" w:cs="Arial"/>
+        </w:rPr>
+        <w:t>. Door in de eerste drie stappen een ruwe opzet van de hoofdstukken en paragrafen te maken, wordt het schrijven en later aanpassen een stuk makkelijker. Ook door de probleemstructuur en de piramidestructuur te volgen, krijgt een tekst sneller en eenvoudiger structuur.</w:t>
+      </w:r>
+    </w:p>
+    <w:p>
+      <w:pPr>
+        <w:pStyle w:val="Geenafstand"/>
+        <w:rPr>
+          <w:rFonts w:ascii="Arial" w:hAnsi="Arial" w:cs="Arial"/>
+        </w:rPr>
+      </w:pPr>
+      <w:r>
+        <w:rPr>
+          <w:rFonts w:ascii="Arial" w:hAnsi="Arial" w:cs="Arial"/>
+        </w:rPr>
+        <w:t>Ik beschrijf nog steeds technische details uitgebreid, maar zorg ervoor dat mijn tekst ook voor een leek leesbaar blijft. Dit lukt doordat ik de inleiding en samenvatting van elk hoofdstuk apart en begrijpelijk schrijf. Daarnaast helpen definities van hoofd- en verdiepingsvragen mij om mijn adviezen compact te houden en niet te verzanden in overbodige details.</w:t>
+      </w:r>
+    </w:p>
+    <w:p>
+      <w:pPr>
+        <w:pStyle w:val="Geenafstand"/>
+        <w:rPr>
+          <w:rFonts w:ascii="Arial" w:hAnsi="Arial" w:cs="Arial"/>
+        </w:rPr>
+      </w:pPr>
+    </w:p>
+    <w:p>
+      <w:pPr>
+        <w:pStyle w:val="Geenafstand"/>
+        <w:rPr>
+          <w:rFonts w:ascii="Arial" w:hAnsi="Arial" w:cs="Arial"/>
+        </w:rPr>
+      </w:pPr>
+      <w:r>
+        <w:rPr>
+          <w:rFonts w:ascii="Arial" w:hAnsi="Arial" w:cs="Arial"/>
+        </w:rPr>
+        <w:t xml:space="preserve">Omdat ik niet vaak teksten schrijf (op e-mails na), zal de theoretische kennis die ik nu heb opgedaan waarschijnlijk niet lang blijven hangen. In mijn dagelijks werk schrijf ik veel proces-verbalen, maar deze hebben hun eigen richtlijnen en regels. Toch wil ik proberen om enkele van de structuurelementen die ik heb geleerd </w:t>
+      </w:r>
+      <w:r>
+        <w:rPr>
+          <w:rFonts w:ascii="Arial" w:hAnsi="Arial" w:cs="Arial"/>
+        </w:rPr>
+        <w:t>en de onderstaande leerdoelen</w:t>
+      </w:r>
+      <w:r>
+        <w:rPr>
+          <w:rFonts w:ascii="Arial" w:hAnsi="Arial" w:cs="Arial"/>
+        </w:rPr>
+        <w:t xml:space="preserve"> toe te passen</w:t>
+      </w:r>
+      <w:r>
+        <w:rPr>
+          <w:rFonts w:ascii="Arial" w:hAnsi="Arial" w:cs="Arial"/>
+        </w:rPr>
+        <w:t xml:space="preserve">. </w:t>
+      </w:r>
+    </w:p>
+    <w:p>
+      <w:pPr>
+        <w:pStyle w:val="Geenafstand"/>
+        <w:rPr>
+          <w:rFonts w:ascii="Arial" w:hAnsi="Arial" w:cs="Arial"/>
+        </w:rPr>
+      </w:pPr>
+    </w:p>
+    <w:p>
+      <w:pPr>
+        <w:pStyle w:val="Geenafstand"/>
+        <w:rPr>
+          <w:rFonts w:ascii="Arial" w:hAnsi="Arial" w:cs="Arial"/>
+          <w:b/>
+          <w:bCs/>
+        </w:rPr>
+      </w:pPr>
+      <w:r>
+        <w:rPr>
+          <w:rFonts w:ascii="Arial" w:hAnsi="Arial" w:cs="Arial"/>
+          <w:b/>
+          <w:bCs/>
+        </w:rPr>
+        <w:t>Reflectie op mijn schriftelijke communicatievaardigheden</w:t>
+      </w:r>
+    </w:p>
+    <w:p>
+      <w:pPr>
+        <w:pStyle w:val="Geenafstand"/>
+        <w:rPr>
+          <w:rFonts w:ascii="Arial" w:hAnsi="Arial" w:cs="Arial"/>
+        </w:rPr>
+      </w:pPr>
+      <w:r>
+        <w:rPr>
+          <w:rFonts w:ascii="Arial" w:hAnsi="Arial" w:cs="Arial"/>
+        </w:rPr>
+        <w:t>Op basis van mijn beoordeling en de feedback uit mijn zelfevaluatie reflecteer ik hieronder op mijn schriftelijke communicatievaardigheden. Hierbij kijk ik naar mijn voorbereiding, het schrijfproces en het eindresultaat van mijn rapport. Ik benoem wat goed ging, welke verbeterpunten er zijn en welke leerdoelen ik voor mijzelf formuleer.</w:t>
+      </w:r>
+    </w:p>
+    <w:p>
+      <w:pPr>
+        <w:pStyle w:val="Geenafstand"/>
+        <w:rPr>
+          <w:rFonts w:ascii="Arial" w:hAnsi="Arial" w:cs="Arial"/>
+        </w:rPr>
+      </w:pPr>
+    </w:p>
+    <w:p>
+      <w:pPr>
+        <w:pStyle w:val="Geenafstand"/>
+        <w:rPr>
+          <w:rFonts w:ascii="Arial" w:hAnsi="Arial" w:cs="Arial"/>
+          <w:b/>
+          <w:bCs/>
+        </w:rPr>
+      </w:pPr>
+      <w:r>
+        <w:rPr>
+          <w:rFonts w:ascii="Arial" w:hAnsi="Arial" w:cs="Arial"/>
+          <w:b/>
+          <w:bCs/>
+        </w:rPr>
+        <w:t>Wat ging goed?</w:t>
+      </w:r>
+    </w:p>
+    <w:p>
+      <w:pPr>
+        <w:pStyle w:val="Geenafstand"/>
+        <w:rPr>
+          <w:rFonts w:ascii="Arial" w:hAnsi="Arial" w:cs="Arial"/>
+        </w:rPr>
+      </w:pPr>
+      <w:r>
+        <w:rPr>
+          <w:rFonts w:ascii="Arial" w:hAnsi="Arial" w:cs="Arial"/>
+          <w:b/>
+          <w:bCs/>
+        </w:rPr>
+        <w:t>Voorbereiding en planning</w:t>
+      </w:r>
+      <w:r>
+        <w:rPr>
+          <w:rFonts w:ascii="Arial" w:hAnsi="Arial" w:cs="Arial"/>
+        </w:rPr>
+        <w:br/>
+        <w:t>Ik heb mijn rapport gestructureerd opgebouwd en een duidelijke hoofdstukindeling gehanteerd. Dit hielp bij het behouden van overzicht en het logisch presenteren van de inhoud.</w:t>
+      </w:r>
+      <w:r>
+        <w:rPr>
+          <w:rFonts w:ascii="Arial" w:hAnsi="Arial" w:cs="Arial"/>
+        </w:rPr>
+        <w:t xml:space="preserve"> </w:t>
+      </w:r>
+    </w:p>
+    <w:p>
+      <w:pPr>
+        <w:pStyle w:val="Geenafstand"/>
+        <w:rPr>
+          <w:rFonts w:ascii="Arial" w:hAnsi="Arial" w:cs="Arial"/>
+        </w:rPr>
+      </w:pPr>
+      <w:r>
+        <w:rPr>
+          <w:rFonts w:ascii="Arial" w:hAnsi="Arial" w:cs="Arial"/>
+          <w:b/>
+          <w:bCs/>
+        </w:rPr>
+        <w:t>Onderzoek en bronverzameling</w:t>
+      </w:r>
+      <w:r>
+        <w:rPr>
+          <w:rFonts w:ascii="Arial" w:hAnsi="Arial" w:cs="Arial"/>
+        </w:rPr>
+        <w:br/>
+        <w:t>Ik heb gebruikgemaakt van kwalitatieve bronnen, zoals vakliteratuur en interviews met experts, om de inhoud van mijn rapport te onderbouwen.</w:t>
+      </w:r>
+    </w:p>
+    <w:p>
+      <w:pPr>
+        <w:pStyle w:val="Geenafstand"/>
+        <w:rPr>
+          <w:rFonts w:ascii="Arial" w:hAnsi="Arial" w:cs="Arial"/>
+        </w:rPr>
+      </w:pPr>
+      <w:r>
+        <w:rPr>
+          <w:rFonts w:ascii="Arial" w:hAnsi="Arial" w:cs="Arial"/>
+          <w:b/>
+          <w:bCs/>
+        </w:rPr>
+        <w:t>Duidelijke inhoudelijke opbouw</w:t>
+      </w:r>
+      <w:r>
+        <w:rPr>
+          <w:rFonts w:ascii="Arial" w:hAnsi="Arial" w:cs="Arial"/>
+        </w:rPr>
+        <w:br/>
+        <w:t>De probleemstelling, doelstelling en onderzoeksvraag zijn helder geformuleerd en sluiten goed op elkaar aan.</w:t>
+      </w:r>
+    </w:p>
+    <w:p>
+      <w:pPr>
+        <w:pStyle w:val="Geenafstand"/>
+        <w:rPr>
+          <w:rFonts w:ascii="Arial" w:hAnsi="Arial" w:cs="Arial"/>
+        </w:rPr>
+      </w:pPr>
+    </w:p>
+    <w:p>
+      <w:pPr>
+        <w:pStyle w:val="Geenafstand"/>
+        <w:rPr>
+          <w:rFonts w:ascii="Arial" w:hAnsi="Arial" w:cs="Arial"/>
+          <w:b/>
+          <w:bCs/>
+        </w:rPr>
+      </w:pPr>
+      <w:r>
+        <w:rPr>
+          <w:rFonts w:ascii="Arial" w:hAnsi="Arial" w:cs="Arial"/>
+          <w:b/>
+          <w:bCs/>
+        </w:rPr>
+        <w:lastRenderedPageBreak/>
+        <w:t>Wat kon beter?</w:t>
+      </w:r>
+    </w:p>
+    <w:p>
+      <w:pPr>
+        <w:pStyle w:val="Geenafstand"/>
+        <w:rPr>
+          <w:rFonts w:ascii="Arial" w:hAnsi="Arial" w:cs="Arial"/>
+        </w:rPr>
+      </w:pPr>
+      <w:r>
+        <w:rPr>
+          <w:rFonts w:ascii="Arial" w:hAnsi="Arial" w:cs="Arial"/>
+          <w:b/>
+          <w:bCs/>
+        </w:rPr>
+        <w:t>Structuur en bondigheid</w:t>
+      </w:r>
+      <w:r>
+        <w:rPr>
+          <w:rFonts w:ascii="Arial" w:hAnsi="Arial" w:cs="Arial"/>
+        </w:rPr>
+        <w:br/>
+        <w:t>Tijdens het schrijven had ik de neiging om te gedetailleerd op onderwerpen in te gaan, waardoor de tekst soms onnodig lang werd.</w:t>
+      </w:r>
+      <w:r>
+        <w:rPr>
+          <w:rFonts w:ascii="Arial" w:hAnsi="Arial" w:cs="Arial"/>
+        </w:rPr>
+        <w:t xml:space="preserve"> </w:t>
+      </w:r>
+    </w:p>
+    <w:p>
+      <w:pPr>
+        <w:pStyle w:val="Geenafstand"/>
+        <w:rPr>
+          <w:rFonts w:ascii="Arial" w:hAnsi="Arial" w:cs="Arial"/>
+        </w:rPr>
+      </w:pPr>
+      <w:r>
+        <w:rPr>
+          <w:rFonts w:ascii="Arial" w:hAnsi="Arial" w:cs="Arial"/>
+          <w:b/>
+          <w:bCs/>
+        </w:rPr>
+        <w:t>Conclusies en aanbevelingen</w:t>
+      </w:r>
+      <w:r>
+        <w:rPr>
+          <w:rFonts w:ascii="Arial" w:hAnsi="Arial" w:cs="Arial"/>
+        </w:rPr>
+        <w:br/>
+        <w:t>Mijn conclusies sloten niet altijd voldoende aan bij de onderzoeksvraag. Daarnaast waren mijn aanbevelingen soms te stellig, zonder ruimte voor alternatieve inzichten.</w:t>
+      </w:r>
+    </w:p>
+    <w:p>
+      <w:pPr>
+        <w:pStyle w:val="Geenafstand"/>
+        <w:rPr>
+          <w:rFonts w:ascii="Arial" w:hAnsi="Arial" w:cs="Arial"/>
+        </w:rPr>
+      </w:pPr>
+      <w:r>
+        <w:rPr>
+          <w:rFonts w:ascii="Arial" w:hAnsi="Arial" w:cs="Arial"/>
+          <w:b/>
+          <w:bCs/>
+        </w:rPr>
+        <w:t>Correct taalgebruik en APA-referenties</w:t>
+      </w:r>
+      <w:r>
+        <w:rPr>
+          <w:rFonts w:ascii="Arial" w:hAnsi="Arial" w:cs="Arial"/>
+        </w:rPr>
+        <w:br/>
+        <w:t xml:space="preserve">Er zaten enkele </w:t>
+      </w:r>
+      <w:r>
+        <w:rPr>
+          <w:rFonts w:ascii="Arial" w:hAnsi="Arial" w:cs="Arial"/>
+          <w:b/>
+          <w:bCs/>
+        </w:rPr>
+        <w:t>inconsistenties</w:t>
+      </w:r>
+      <w:r>
+        <w:rPr>
+          <w:rFonts w:ascii="Arial" w:hAnsi="Arial" w:cs="Arial"/>
+        </w:rPr>
+        <w:t xml:space="preserve"> in mijn bronvermelding, en ik merkte dat er kleine grammaticale fouten in mijn tekst stonden.</w:t>
+      </w:r>
+    </w:p>
+    <w:p>
+      <w:pPr>
+        <w:pStyle w:val="Geenafstand"/>
+        <w:rPr>
+          <w:rFonts w:ascii="Arial" w:hAnsi="Arial" w:cs="Arial"/>
+        </w:rPr>
+      </w:pPr>
+    </w:p>
+    <w:p>
+      <w:pPr>
+        <w:pStyle w:val="Geenafstand"/>
+        <w:rPr>
+          <w:rFonts w:ascii="Arial" w:hAnsi="Arial" w:cs="Arial"/>
+          <w:b/>
+          <w:bCs/>
+        </w:rPr>
+      </w:pPr>
+      <w:r>
+        <w:rPr>
+          <w:rFonts w:ascii="Arial" w:hAnsi="Arial" w:cs="Arial"/>
+          <w:b/>
+          <w:bCs/>
+        </w:rPr>
+        <w:t>L</w:t>
+      </w:r>
+      <w:r>
+        <w:rPr>
+          <w:rFonts w:ascii="Arial" w:hAnsi="Arial" w:cs="Arial"/>
+          <w:b/>
+          <w:bCs/>
+        </w:rPr>
+        <w:t>eerdoelen</w:t>
+      </w:r>
+    </w:p>
+    <w:p>
+      <w:pPr>
+        <w:pStyle w:val="Geenafstand"/>
+        <w:rPr>
+          <w:rFonts w:ascii="Arial" w:hAnsi="Arial" w:cs="Arial"/>
+        </w:rPr>
+      </w:pPr>
+      <w:r>
+        <w:rPr>
+          <w:rFonts w:ascii="Arial" w:hAnsi="Arial" w:cs="Arial"/>
+        </w:rPr>
+        <w:t>Om mijn schriftelijke communicatievaardigheden verder te verbeteren, stel ik de volgende leerdoelen op:</w:t>
+      </w:r>
+    </w:p>
+    <w:p>
+      <w:pPr>
+        <w:pStyle w:val="Geenafstand"/>
+        <w:rPr>
+          <w:rFonts w:ascii="Arial" w:hAnsi="Arial" w:cs="Arial"/>
+          <w:b/>
+          <w:bCs/>
+        </w:rPr>
+      </w:pPr>
+    </w:p>
+    <w:p>
+      <w:pPr>
+        <w:pStyle w:val="Geenafstand"/>
+        <w:rPr>
+          <w:rFonts w:ascii="Arial" w:hAnsi="Arial" w:cs="Arial"/>
+          <w:b/>
+          <w:bCs/>
+        </w:rPr>
+      </w:pPr>
+      <w:r>
+        <w:rPr>
+          <w:rFonts w:ascii="Arial" w:hAnsi="Arial" w:cs="Arial"/>
+          <w:b/>
+          <w:bCs/>
+        </w:rPr>
+        <w:t>Verbeteren van structuur en bondigheid in mijn teksten</w:t>
+      </w:r>
+    </w:p>
+    <w:p>
+      <w:pPr>
+        <w:pStyle w:val="Geenafstand"/>
+        <w:rPr>
+          <w:rFonts w:ascii="Arial" w:hAnsi="Arial" w:cs="Arial"/>
+        </w:rPr>
+      </w:pPr>
+      <w:r>
+        <w:rPr>
+          <w:rFonts w:ascii="Arial" w:hAnsi="Arial" w:cs="Arial"/>
+        </w:rPr>
+        <w:t>Ik wil mijn teksten beknopter en overzichtelijker maken door alleen relevante informatie op te nemen en onnodige details te vermijden.</w:t>
+      </w:r>
+      <w:r>
+        <w:rPr>
+          <w:rFonts w:ascii="Arial" w:hAnsi="Arial" w:cs="Arial"/>
+        </w:rPr>
+        <w:t xml:space="preserve"> </w:t>
+      </w:r>
+      <w:r>
+        <w:rPr>
+          <w:rFonts w:ascii="Arial" w:hAnsi="Arial" w:cs="Arial"/>
+        </w:rPr>
+        <w:t>Bij elke revisie zal ik mijn teksten maximaal 10% inkorten, zonder dat dit ten koste gaat van de inhoud</w:t>
+      </w:r>
+      <w:r>
+        <w:rPr>
+          <w:rFonts w:ascii="Arial" w:hAnsi="Arial" w:cs="Arial"/>
+        </w:rPr>
+        <w:t xml:space="preserve">. </w:t>
+      </w:r>
+      <w:r>
+        <w:rPr>
+          <w:rFonts w:ascii="Arial" w:hAnsi="Arial" w:cs="Arial"/>
+        </w:rPr>
+        <w:t>Dit helpt mij om efficiënter te schrijven en mijn rapporten beter leesbaar te maken.</w:t>
+      </w:r>
+      <w:r>
+        <w:rPr>
+          <w:rFonts w:ascii="Arial" w:hAnsi="Arial" w:cs="Arial"/>
+        </w:rPr>
+        <w:t xml:space="preserve"> </w:t>
+      </w:r>
+      <w:r>
+        <w:rPr>
+          <w:rFonts w:ascii="Arial" w:hAnsi="Arial" w:cs="Arial"/>
+        </w:rPr>
+        <w:t>Door feedback van collega’s te vragen en bewuster om te gaan met hoofd- en bijzaken, kan ik deze vaardigheid verbeteren.</w:t>
+      </w:r>
+      <w:r>
+        <w:rPr>
+          <w:rFonts w:ascii="Arial" w:hAnsi="Arial" w:cs="Arial"/>
+        </w:rPr>
+        <w:t xml:space="preserve"> </w:t>
+      </w:r>
+      <w:r>
+        <w:rPr>
+          <w:rFonts w:ascii="Arial" w:hAnsi="Arial" w:cs="Arial"/>
+        </w:rPr>
+        <w:t xml:space="preserve">Ik pas deze aanpak toe bij </w:t>
+      </w:r>
+      <w:r>
+        <w:rPr>
+          <w:rFonts w:ascii="Arial" w:hAnsi="Arial" w:cs="Arial"/>
+        </w:rPr>
+        <w:t>alle e-mails</w:t>
+      </w:r>
+      <w:r>
+        <w:rPr>
+          <w:rFonts w:ascii="Arial" w:hAnsi="Arial" w:cs="Arial"/>
+        </w:rPr>
+        <w:t xml:space="preserve"> en beoordeel na afloop of de tekst overzichtelijker is.</w:t>
+      </w:r>
+    </w:p>
+    <w:p>
+      <w:pPr>
+        <w:pStyle w:val="Geenafstand"/>
+        <w:rPr>
+          <w:rFonts w:ascii="Arial" w:hAnsi="Arial" w:cs="Arial"/>
+          <w:b/>
+          <w:bCs/>
+        </w:rPr>
+      </w:pPr>
+    </w:p>
+    <w:p>
+      <w:pPr>
+        <w:pStyle w:val="Geenafstand"/>
+        <w:rPr>
+          <w:rFonts w:ascii="Arial" w:hAnsi="Arial" w:cs="Arial"/>
+          <w:b/>
+          <w:bCs/>
+        </w:rPr>
+      </w:pPr>
+      <w:r>
+        <w:rPr>
+          <w:rFonts w:ascii="Arial" w:hAnsi="Arial" w:cs="Arial"/>
+          <w:b/>
+          <w:bCs/>
+        </w:rPr>
+        <w:t>Conclusies en aanbevelingen beter onderbouwen en aanscherpen</w:t>
+      </w:r>
+    </w:p>
+    <w:p>
+      <w:pPr>
+        <w:pStyle w:val="Geenafstand"/>
+        <w:rPr>
+          <w:rFonts w:ascii="Arial" w:hAnsi="Arial" w:cs="Arial"/>
+        </w:rPr>
+      </w:pPr>
+      <w:r>
+        <w:rPr>
+          <w:rFonts w:ascii="Arial" w:hAnsi="Arial" w:cs="Arial"/>
+        </w:rPr>
+        <w:t>Ik wil ervoor zorgen dat mijn conclusies direct voortkomen uit mijn onderzoek en helder aansluiten bij de onderzoeksvragen.</w:t>
+      </w:r>
+      <w:r>
+        <w:rPr>
+          <w:rFonts w:ascii="Arial" w:hAnsi="Arial" w:cs="Arial"/>
+        </w:rPr>
+        <w:t xml:space="preserve"> </w:t>
+      </w:r>
+      <w:r>
+        <w:rPr>
+          <w:rFonts w:ascii="Arial" w:hAnsi="Arial" w:cs="Arial"/>
+        </w:rPr>
+        <w:t>Mijn conclusies moeten per onderdeel expliciet verwijzen naar de resultaten die ik heb verzameld</w:t>
+      </w:r>
+      <w:r>
+        <w:rPr>
+          <w:rFonts w:ascii="Arial" w:hAnsi="Arial" w:cs="Arial"/>
+        </w:rPr>
+        <w:t xml:space="preserve"> en een antwoord geven op de onderzoeksvragen. </w:t>
+      </w:r>
+      <w:r>
+        <w:rPr>
+          <w:rFonts w:ascii="Arial" w:hAnsi="Arial" w:cs="Arial"/>
+        </w:rPr>
+        <w:t>Dit verhoogt de kwaliteit en onderbouwing van mijn rapporten.</w:t>
+      </w:r>
+      <w:r>
+        <w:rPr>
+          <w:rFonts w:ascii="Arial" w:hAnsi="Arial" w:cs="Arial"/>
+        </w:rPr>
+        <w:t xml:space="preserve"> </w:t>
+      </w:r>
+      <w:r>
+        <w:rPr>
+          <w:rFonts w:ascii="Arial" w:hAnsi="Arial" w:cs="Arial"/>
+        </w:rPr>
+        <w:t>Door een checklist te gebruiken tijdens het schrijven en een collega te vragen specifiek naar mijn conclusies te kijken, kan ik dit verbeteren.</w:t>
+      </w:r>
+      <w:r>
+        <w:rPr>
+          <w:rFonts w:ascii="Arial" w:hAnsi="Arial" w:cs="Arial"/>
+        </w:rPr>
+        <w:t xml:space="preserve"> </w:t>
+      </w:r>
+      <w:r>
+        <w:rPr>
+          <w:rFonts w:ascii="Arial" w:hAnsi="Arial" w:cs="Arial"/>
+        </w:rPr>
+        <w:t>Bij mijn volgende rapport</w:t>
+      </w:r>
+      <w:r>
+        <w:rPr>
+          <w:rFonts w:ascii="Arial" w:hAnsi="Arial" w:cs="Arial"/>
+        </w:rPr>
+        <w:t xml:space="preserve"> of e-mails</w:t>
+      </w:r>
+      <w:r>
+        <w:rPr>
+          <w:rFonts w:ascii="Arial" w:hAnsi="Arial" w:cs="Arial"/>
+        </w:rPr>
+        <w:t xml:space="preserve"> beoordeel ik na afronding of alle conclusies logisch voortkomen uit de onderzoeksvragen.</w:t>
+      </w:r>
+    </w:p>
+    <w:p>
+      <w:pPr>
+        <w:pStyle w:val="Geenafstand"/>
+        <w:rPr>
+          <w:rFonts w:ascii="Arial" w:hAnsi="Arial" w:cs="Arial"/>
+        </w:rPr>
+      </w:pPr>
+    </w:p>
+    <w:p>
+      <w:pPr>
+        <w:pStyle w:val="Geenafstand"/>
+        <w:rPr>
+          <w:rFonts w:ascii="Arial" w:hAnsi="Arial" w:cs="Arial"/>
+          <w:b/>
+          <w:bCs/>
+        </w:rPr>
+      </w:pPr>
+      <w:r>
+        <w:rPr>
+          <w:rFonts w:ascii="Arial" w:hAnsi="Arial" w:cs="Arial"/>
+          <w:b/>
+          <w:bCs/>
+        </w:rPr>
+        <w:t>Afronding</w:t>
+      </w:r>
+    </w:p>
+    <w:p>
+      <w:pPr>
+        <w:pStyle w:val="Geenafstand"/>
+        <w:rPr>
+          <w:rFonts w:ascii="Arial" w:hAnsi="Arial" w:cs="Arial"/>
+        </w:rPr>
+      </w:pPr>
+      <w:r>
+        <w:rPr>
+          <w:rFonts w:ascii="Arial" w:hAnsi="Arial" w:cs="Arial"/>
+        </w:rPr>
+        <w:t xml:space="preserve">Door kritisch te </w:t>
+      </w:r>
+      <w:r>
+        <w:rPr>
+          <w:rFonts w:ascii="Arial" w:hAnsi="Arial" w:cs="Arial"/>
+        </w:rPr>
+        <w:t>kijken</w:t>
+      </w:r>
+      <w:r>
+        <w:rPr>
+          <w:rFonts w:ascii="Arial" w:hAnsi="Arial" w:cs="Arial"/>
+        </w:rPr>
+        <w:t xml:space="preserve"> </w:t>
+      </w:r>
+      <w:r>
+        <w:rPr>
+          <w:rFonts w:ascii="Arial" w:hAnsi="Arial" w:cs="Arial"/>
+        </w:rPr>
+        <w:t>naar</w:t>
+      </w:r>
+      <w:r>
+        <w:rPr>
+          <w:rFonts w:ascii="Arial" w:hAnsi="Arial" w:cs="Arial"/>
+        </w:rPr>
+        <w:t xml:space="preserve"> mijn schrijfproces en leerpunten kan ik </w:t>
+      </w:r>
+      <w:r>
+        <w:rPr>
+          <w:rFonts w:ascii="Arial" w:hAnsi="Arial" w:cs="Arial"/>
+        </w:rPr>
+        <w:t>doel</w:t>
+      </w:r>
+      <w:r>
+        <w:rPr>
+          <w:rFonts w:ascii="Arial" w:hAnsi="Arial" w:cs="Arial"/>
+        </w:rPr>
+        <w:t>gericht werken aan het verbeteren van mijn schriftelijke communicatie. Met deze</w:t>
+      </w:r>
+      <w:r>
+        <w:rPr>
+          <w:rFonts w:ascii="Arial" w:hAnsi="Arial" w:cs="Arial"/>
+        </w:rPr>
+        <w:t xml:space="preserve"> </w:t>
+      </w:r>
+      <w:r>
+        <w:rPr>
+          <w:rFonts w:ascii="Arial" w:hAnsi="Arial" w:cs="Arial"/>
+        </w:rPr>
+        <w:t xml:space="preserve">leerdoelen zorg ik ervoor dat mijn volgende rapporten </w:t>
+      </w:r>
+      <w:r>
+        <w:rPr>
+          <w:rFonts w:ascii="Arial" w:hAnsi="Arial" w:cs="Arial"/>
+        </w:rPr>
+        <w:t xml:space="preserve">mijn e-mails </w:t>
+      </w:r>
+      <w:r>
+        <w:rPr>
+          <w:rFonts w:ascii="Arial" w:hAnsi="Arial" w:cs="Arial"/>
+        </w:rPr>
+        <w:t>helderder, bondiger en correct geformuleerd zijn. Dit draagt bij aan mijn professionele ontwikkeling en bereidt mij beter voor op mijn afstudeeropdracht.</w:t>
+      </w:r>
+    </w:p>
+    <w:p>
+      <w:pPr>
+        <w:pStyle w:val="Geenafstand"/>
+        <w:rPr>
+          <w:rFonts w:ascii="Arial" w:hAnsi="Arial" w:cs="Arial"/>
+        </w:rPr>
+      </w:pPr>
+    </w:p>
+    <w:p>
+      <w:pPr>
+        <w:pStyle w:val="Geenafstand"/>
+        <w:rPr>
+          <w:rFonts w:ascii="Arial" w:hAnsi="Arial" w:cs="Arial"/>
+        </w:rPr>
+      </w:pPr>
+    </w:p>
+    <w:p>
+      <w:pPr>
+        <w:pStyle w:val="Geenafstand"/>
+        <w:rPr>
+          <w:rFonts w:ascii="Arial" w:hAnsi="Arial" w:cs="Arial"/>
+        </w:rPr>
+      </w:pPr>
+    </w:p>
+    <w:p>
+      <w:pPr>
+        <w:pStyle w:val="Geenafstand"/>
+        <w:rPr>
+          <w:rFonts w:ascii="Arial" w:hAnsi="Arial" w:cs="Arial"/>
+        </w:rPr>
+      </w:pPr>
+    </w:p>
+    <w:p>
+      <w:pPr>
+        <w:pStyle w:val="Geenafstand"/>
+        <w:rPr>
+          <w:rFonts w:ascii="Arial" w:hAnsi="Arial" w:cs="Arial"/>
+        </w:rPr>
+      </w:pPr>
+    </w:p>
+    <w:p>
+      <w:pPr>
+        <w:pStyle w:val="Geenafstand"/>
+        <w:rPr>
+          <w:rFonts w:ascii="Arial" w:hAnsi="Arial" w:cs="Arial"/>
+        </w:rPr>
+      </w:pPr>
+    </w:p>
+    <w:p>
+      <w:pPr>
+        <w:pStyle w:val="Geenafstand"/>
+        <w:rPr>
+          <w:rFonts w:ascii="Arial" w:hAnsi="Arial" w:cs="Arial"/>
+        </w:rPr>
+      </w:pPr>
+    </w:p>
+    <w:p>
+      <w:pPr>
+        <w:pStyle w:val="Geenafstand"/>
+        <w:rPr>
+          <w:rFonts w:ascii="Arial" w:hAnsi="Arial" w:cs="Arial"/>
+        </w:rPr>
+      </w:pPr>
+    </w:p>
+    <w:p>
+      <w:pPr>
+        <w:pStyle w:val="Geenafstand"/>
+        <w:rPr>
+          <w:rFonts w:ascii="Arial" w:hAnsi="Arial" w:cs="Arial"/>
+        </w:rPr>
+      </w:pPr>
+    </w:p>
+    <w:p>
+      <w:pPr>
+        <w:pStyle w:val="Geenafstand"/>
+        <w:rPr>
+          <w:rFonts w:ascii="Arial" w:hAnsi="Arial" w:cs="Arial"/>
+        </w:rPr>
+      </w:pPr>
+    </w:p>
+    <w:p>
+      <w:pPr>
+        <w:pStyle w:val="Geenafstand"/>
+        <w:rPr>
+          <w:rFonts w:ascii="Arial" w:hAnsi="Arial" w:cs="Arial"/>
+        </w:rPr>
+      </w:pPr>
+    </w:p>
+    <w:p>
+      <w:pPr>
+        <w:pStyle w:val="Geenafstand"/>
+        <w:rPr>
+          <w:rFonts w:ascii="Arial" w:hAnsi="Arial" w:cs="Arial"/>
+        </w:rPr>
+      </w:pPr>
+    </w:p>
+    <w:p>
+      <w:pPr>
+        <w:pStyle w:val="Geenafstand"/>
+        <w:rPr>
+          <w:rFonts w:ascii="Arial" w:hAnsi="Arial" w:cs="Arial"/>
+        </w:rPr>
+      </w:pPr>
+    </w:p>
+    <w:p>
+      <w:pPr>
+        <w:pStyle w:val="Geenafstand"/>
+        <w:rPr>
+          <w:rFonts w:ascii="Arial" w:hAnsi="Arial" w:cs="Arial"/>
+        </w:rPr>
+      </w:pPr>
+    </w:p>
+    <w:p>
+      <w:pPr>
+        <w:pStyle w:val="Geenafstand"/>
+      </w:pPr>
+      <w:r>
+        <w:t xml:space="preserve"> </w:t>
+      </w:r>
+    </w:p>
+    <w:p>
+      <w:pPr>
+        <w:pStyle w:val="Geenafstand"/>
+      </w:pPr>
+    </w:p>
+    <w:bookmarkStart w:id="20" w:name="_Toc192450656" w:displacedByCustomXml="next"/>
     <w:sdt>
       <w:sdtPr>
         <w:rPr>
           <w:rFonts w:asciiTheme="minorHAnsi" w:hAnsiTheme="minorHAnsi" w:cstheme="minorBidi"/>
+          <w:b w:val="0"/>
+          <w:sz w:val="22"/>
         </w:rPr>
         <w:id w:val="-1175878153"/>
         <w:docPartObj>
@@ -10513,12 +11694,6 @@
           <w:docPartUnique/>
         </w:docPartObj>
       </w:sdtPr>
-      <w:sdtEndPr>
-        <w:rPr>
-          <w:b w:val="0"/>
-          <w:sz w:val="22"/>
-        </w:rPr>
-      </w:sdtEndPr>
       <w:sdtContent>
         <w:p>
           <w:pPr>
@@ -10527,7 +11702,7 @@
           <w:r>
             <w:t>Bibliografie</w:t>
           </w:r>
-          <w:bookmarkEnd w:id="18"/>
+          <w:bookmarkEnd w:id="20"/>
         </w:p>
         <w:sdt>
           <w:sdtPr>
@@ -10635,6 +11810,64 @@
                 <w:rPr>
                   <w:noProof/>
                 </w:rPr>
+                <w:t xml:space="preserve">Mulder, P. (2024, januari 3). </w:t>
+              </w:r>
+              <w:r>
+                <w:rPr>
+                  <w:i/>
+                  <w:iCs/>
+                  <w:noProof/>
+                </w:rPr>
+                <w:t>OSCAR coaching model</w:t>
+              </w:r>
+              <w:r>
+                <w:rPr>
+                  <w:noProof/>
+                </w:rPr>
+                <w:t>. Opgehaald van https://www.toolshero.nl: https://www.toolshero.nl/management-modellen/oscar-coaching-model/</w:t>
+              </w:r>
+            </w:p>
+            <w:p>
+              <w:pPr>
+                <w:pStyle w:val="Bibliografie"/>
+                <w:ind w:left="720" w:hanging="720"/>
+                <w:rPr>
+                  <w:noProof/>
+                </w:rPr>
+              </w:pPr>
+              <w:r>
+                <w:rPr>
+                  <w:noProof/>
+                </w:rPr>
+                <w:t xml:space="preserve">Partners, B. &amp;. (sd). </w:t>
+              </w:r>
+              <w:r>
+                <w:rPr>
+                  <w:i/>
+                  <w:iCs/>
+                  <w:noProof/>
+                </w:rPr>
+                <w:t>Het GROW Model in Coaching</w:t>
+              </w:r>
+              <w:r>
+                <w:rPr>
+                  <w:noProof/>
+                </w:rPr>
+                <w:t>. Opgehaald van https://www.bpopleidingen.nl: https://www.bpopleidingen.nl/grow-model-in-coaching/</w:t>
+              </w:r>
+            </w:p>
+            <w:p>
+              <w:pPr>
+                <w:pStyle w:val="Bibliografie"/>
+                <w:ind w:left="720" w:hanging="720"/>
+                <w:rPr>
+                  <w:noProof/>
+                </w:rPr>
+              </w:pPr>
+              <w:r>
+                <w:rPr>
+                  <w:noProof/>
+                </w:rPr>
                 <w:t xml:space="preserve">Scharwächter, V. (2023, januari 22). </w:t>
               </w:r>
               <w:r>
@@ -10664,7 +11897,6 @@
                 <w:rPr>
                   <w:noProof/>
                 </w:rPr>
-                <w:lastRenderedPageBreak/>
                 <w:t xml:space="preserve">Stevens, J. (sd). </w:t>
               </w:r>
               <w:r>
@@ -10702,7 +11934,190 @@
         </w:rPr>
       </w:pPr>
     </w:p>
+    <w:p>
+      <w:pPr>
+        <w:rPr>
+          <w:rFonts w:ascii="Arial" w:hAnsi="Arial" w:cs="Arial"/>
+        </w:rPr>
+      </w:pPr>
+    </w:p>
+    <w:p>
+      <w:pPr>
+        <w:rPr>
+          <w:rFonts w:ascii="Arial" w:hAnsi="Arial" w:cs="Arial"/>
+        </w:rPr>
+      </w:pPr>
+    </w:p>
+    <w:p>
+      <w:pPr>
+        <w:rPr>
+          <w:rFonts w:ascii="Arial" w:hAnsi="Arial" w:cs="Arial"/>
+        </w:rPr>
+      </w:pPr>
+    </w:p>
+    <w:p>
+      <w:pPr>
+        <w:rPr>
+          <w:rFonts w:ascii="Arial" w:hAnsi="Arial" w:cs="Arial"/>
+        </w:rPr>
+      </w:pPr>
+    </w:p>
+    <w:p>
+      <w:pPr>
+        <w:rPr>
+          <w:rFonts w:ascii="Arial" w:hAnsi="Arial" w:cs="Arial"/>
+        </w:rPr>
+      </w:pPr>
+    </w:p>
+    <w:p>
+      <w:pPr>
+        <w:rPr>
+          <w:rFonts w:ascii="Arial" w:hAnsi="Arial" w:cs="Arial"/>
+        </w:rPr>
+      </w:pPr>
+    </w:p>
+    <w:p>
+      <w:pPr>
+        <w:rPr>
+          <w:rFonts w:ascii="Arial" w:hAnsi="Arial" w:cs="Arial"/>
+        </w:rPr>
+      </w:pPr>
+    </w:p>
+    <w:p>
+      <w:pPr>
+        <w:rPr>
+          <w:rFonts w:ascii="Arial" w:hAnsi="Arial" w:cs="Arial"/>
+        </w:rPr>
+      </w:pPr>
+    </w:p>
+    <w:p>
+      <w:pPr>
+        <w:rPr>
+          <w:rFonts w:ascii="Arial" w:hAnsi="Arial" w:cs="Arial"/>
+        </w:rPr>
+      </w:pPr>
+    </w:p>
+    <w:p>
+      <w:pPr>
+        <w:rPr>
+          <w:rFonts w:ascii="Arial" w:hAnsi="Arial" w:cs="Arial"/>
+        </w:rPr>
+      </w:pPr>
+    </w:p>
+    <w:p>
+      <w:pPr>
+        <w:rPr>
+          <w:rFonts w:ascii="Arial" w:hAnsi="Arial" w:cs="Arial"/>
+        </w:rPr>
+      </w:pPr>
+    </w:p>
+    <w:p>
+      <w:pPr>
+        <w:rPr>
+          <w:rFonts w:ascii="Arial" w:hAnsi="Arial" w:cs="Arial"/>
+        </w:rPr>
+      </w:pPr>
+    </w:p>
+    <w:p>
+      <w:pPr>
+        <w:rPr>
+          <w:rFonts w:ascii="Arial" w:hAnsi="Arial" w:cs="Arial"/>
+        </w:rPr>
+      </w:pPr>
+    </w:p>
+    <w:p>
+      <w:pPr>
+        <w:rPr>
+          <w:rFonts w:ascii="Arial" w:hAnsi="Arial" w:cs="Arial"/>
+        </w:rPr>
+      </w:pPr>
+    </w:p>
+    <w:p>
+      <w:pPr>
+        <w:rPr>
+          <w:rFonts w:ascii="Arial" w:hAnsi="Arial" w:cs="Arial"/>
+        </w:rPr>
+      </w:pPr>
+    </w:p>
+    <w:p>
+      <w:pPr>
+        <w:rPr>
+          <w:rFonts w:ascii="Arial" w:hAnsi="Arial" w:cs="Arial"/>
+        </w:rPr>
+      </w:pPr>
+    </w:p>
+    <w:p>
+      <w:pPr>
+        <w:rPr>
+          <w:rFonts w:ascii="Arial" w:hAnsi="Arial" w:cs="Arial"/>
+        </w:rPr>
+      </w:pPr>
+    </w:p>
+    <w:p>
+      <w:pPr>
+        <w:pStyle w:val="Kop1"/>
+      </w:pPr>
+      <w:bookmarkStart w:id="21" w:name="_Toc192450657"/>
+      <w:r>
+        <w:lastRenderedPageBreak/>
+        <w:t>Bi</w:t>
+      </w:r>
+      <w:r>
+        <w:t>jlage</w:t>
+      </w:r>
+      <w:bookmarkEnd w:id="21"/>
+    </w:p>
+    <w:p>
+      <w:pPr>
+        <w:pStyle w:val="Lijstalinea"/>
+        <w:numPr>
+          <w:ilvl w:val="2"/>
+          <w:numId w:val="30"/>
+        </w:numPr>
+      </w:pPr>
+      <w:r>
+        <w:t>Adviesrapport: Veiligheidsprincipes bij bergen van slachtoffer lithium-ion (voertuig)branden;</w:t>
+      </w:r>
+    </w:p>
+    <w:p>
+      <w:pPr>
+        <w:pStyle w:val="Lijstalinea"/>
+        <w:numPr>
+          <w:ilvl w:val="2"/>
+          <w:numId w:val="30"/>
+        </w:numPr>
+      </w:pPr>
+      <w:r>
+        <w:t>Beoordelingsformulier Beoordelen Rapporten-Rapportagetechniek</w:t>
+      </w:r>
+      <w:r>
+        <w:t>;</w:t>
+      </w:r>
+    </w:p>
+    <w:p>
+      <w:pPr>
+        <w:pStyle w:val="Lijstalinea"/>
+        <w:numPr>
+          <w:ilvl w:val="2"/>
+          <w:numId w:val="30"/>
+        </w:numPr>
+      </w:pPr>
+      <w:r>
+        <w:t>Zelfevaluatie vragenlijst Verslagvaardigheden</w:t>
+      </w:r>
+      <w:r>
+        <w:t>;</w:t>
+      </w:r>
+    </w:p>
+    <w:p>
+      <w:pPr>
+        <w:rPr>
+          <w:rFonts w:ascii="Arial" w:hAnsi="Arial" w:cs="Arial"/>
+        </w:rPr>
+      </w:pPr>
+    </w:p>
     <w:sectPr>
+      <w:footerReference w:type="default" r:id="rId9"/>
       <w:pgSz w:w="11906" w:h="16838"/>
       <w:pgMar w:top="1417" w:right="1417" w:bottom="1417" w:left="1417" w:header="708" w:footer="708" w:gutter="0"/>
       <w:pgNumType w:start="0"/>
@@ -10714,6 +12129,98 @@
 </w:document>
 </file>
 
+<file path=word/endnotes.xml><?xml version="1.0" encoding="utf-8"?>
+<w:endnotes xmlns:wpc="http://schemas.microsoft.com/office/word/2010/wordprocessingCanvas" xmlns:cx="http://schemas.microsoft.com/office/drawing/2014/chartex" xmlns:cx1="http://schemas.microsoft.com/office/drawing/2015/9/8/chartex" xmlns:cx2="http://schemas.microsoft.com/office/drawing/2015/10/21/chartex" xmlns:cx3="http://schemas.microsoft.com/office/drawing/2016/5/9/chartex" xmlns:cx4="http://schemas.microsoft.com/office/drawing/2016/5/10/chartex" xmlns:cx5="http://schemas.microsoft.com/office/drawing/2016/5/11/chartex" xmlns:cx6="http://schemas.microsoft.com/office/drawing/2016/5/12/chartex" xmlns:cx7="http://schemas.microsoft.com/office/drawing/2016/5/13/chartex" xmlns:cx8="http://schemas.microsoft.com/office/drawing/2016/5/14/chartex" xmlns:mc="http://schemas.openxmlformats.org/markup-compatibility/2006" xmlns:aink="http://schemas.microsoft.com/office/drawing/2016/ink" xmlns:am3d="http://schemas.microsoft.com/office/drawing/2017/model3d" xmlns:o="urn:schemas-microsoft-com:office:office" xmlns:oel="http://schemas.microsoft.com/office/2019/extlst" xmlns:r="http://schemas.openxmlformats.org/officeDocument/2006/relationships" xmlns:m="http://schemas.openxmlformats.org/officeDocument/2006/math" xmlns:v="urn:schemas-microsoft-com:vml" xmlns:wp14="http://schemas.microsoft.com/office/word/2010/wordprocessingDrawing" xmlns:wp="http://schemas.openxmlformats.org/drawingml/2006/wordprocessingDrawing" xmlns:w10="urn:schemas-microsoft-com:office:word" xmlns:w="http://schemas.openxmlformats.org/wordprocessingml/2006/main" xmlns:w14="http://schemas.microsoft.com/office/word/2010/wordml" xmlns:w15="http://schemas.microsoft.com/office/word/2012/wordml" xmlns:w16cex="http://schemas.microsoft.com/office/word/2018/wordml/cex" xmlns:w16cid="http://schemas.microsoft.com/office/word/2016/wordml/cid" xmlns:w16="http://schemas.microsoft.com/office/word/2018/wordml" xmlns:w16du="http://schemas.microsoft.com/office/word/2023/wordml/word16du" xmlns:w16sdtdh="http://schemas.microsoft.com/office/word/2020/wordml/sdtdatahash" xmlns:w16sdtfl="http://schemas.microsoft.com/office/word/2024/wordml/sdtformatlock" xmlns:w16se="http://schemas.microsoft.com/office/word/2015/wordml/symex" xmlns:wpg="http://schemas.microsoft.com/office/word/2010/wordprocessingGroup" xmlns:wpi="http://schemas.microsoft.com/office/word/2010/wordprocessingInk" xmlns:wne="http://schemas.microsoft.com/office/word/2006/wordml" xmlns:wps="http://schemas.microsoft.com/office/word/2010/wordprocessingShape" mc:Ignorable="w14 w15 w16se w16cid w16 w16cex w16sdtdh w16sdtfl w16du wp14">
+  <w:endnote w:type="separator" w:id="-1">
+    <w:p>
+      <w:pPr>
+        <w:spacing w:after="0" w:line="240" w:lineRule="auto"/>
+      </w:pPr>
+      <w:r>
+        <w:separator/>
+      </w:r>
+    </w:p>
+  </w:endnote>
+  <w:endnote w:type="continuationSeparator" w:id="0">
+    <w:p>
+      <w:pPr>
+        <w:spacing w:after="0" w:line="240" w:lineRule="auto"/>
+      </w:pPr>
+      <w:r>
+        <w:continuationSeparator/>
+      </w:r>
+    </w:p>
+  </w:endnote>
+</w:endnotes>
+</file>
+
+<file path=word/footer1.xml><?xml version="1.0" encoding="utf-8"?>
+<w:ftr xmlns:wpc="http://schemas.microsoft.com/office/word/2010/wordprocessingCanvas" xmlns:cx="http://schemas.microsoft.com/office/drawing/2014/chartex" xmlns:cx1="http://schemas.microsoft.com/office/drawing/2015/9/8/chartex" xmlns:cx2="http://schemas.microsoft.com/office/drawing/2015/10/21/chartex" xmlns:cx3="http://schemas.microsoft.com/office/drawing/2016/5/9/chartex" xmlns:cx4="http://schemas.microsoft.com/office/drawing/2016/5/10/chartex" xmlns:cx5="http://schemas.microsoft.com/office/drawing/2016/5/11/chartex" xmlns:cx6="http://schemas.microsoft.com/office/drawing/2016/5/12/chartex" xmlns:cx7="http://schemas.microsoft.com/office/drawing/2016/5/13/chartex" xmlns:cx8="http://schemas.microsoft.com/office/drawing/2016/5/14/chartex" xmlns:mc="http://schemas.openxmlformats.org/markup-compatibility/2006" xmlns:aink="http://schemas.microsoft.com/office/drawing/2016/ink" xmlns:am3d="http://schemas.microsoft.com/office/drawing/2017/model3d" xmlns:o="urn:schemas-microsoft-com:office:office" xmlns:oel="http://schemas.microsoft.com/office/2019/extlst" xmlns:r="http://schemas.openxmlformats.org/officeDocument/2006/relationships" xmlns:m="http://schemas.openxmlformats.org/officeDocument/2006/math" xmlns:v="urn:schemas-microsoft-com:vml" xmlns:wp14="http://schemas.microsoft.com/office/word/2010/wordprocessingDrawing" xmlns:wp="http://schemas.openxmlformats.org/drawingml/2006/wordprocessingDrawing" xmlns:w10="urn:schemas-microsoft-com:office:word" xmlns:w="http://schemas.openxmlformats.org/wordprocessingml/2006/main" xmlns:w14="http://schemas.microsoft.com/office/word/2010/wordml" xmlns:w15="http://schemas.microsoft.com/office/word/2012/wordml" xmlns:w16cex="http://schemas.microsoft.com/office/word/2018/wordml/cex" xmlns:w16cid="http://schemas.microsoft.com/office/word/2016/wordml/cid" xmlns:w16="http://schemas.microsoft.com/office/word/2018/wordml" xmlns:w16du="http://schemas.microsoft.com/office/word/2023/wordml/word16du" xmlns:w16sdtdh="http://schemas.microsoft.com/office/word/2020/wordml/sdtdatahash" xmlns:w16sdtfl="http://schemas.microsoft.com/office/word/2024/wordml/sdtformatlock" xmlns:w16se="http://schemas.microsoft.com/office/word/2015/wordml/symex" xmlns:wpg="http://schemas.microsoft.com/office/word/2010/wordprocessingGroup" xmlns:wpi="http://schemas.microsoft.com/office/word/2010/wordprocessingInk" xmlns:wne="http://schemas.microsoft.com/office/word/2006/wordml" xmlns:wps="http://schemas.microsoft.com/office/word/2010/wordprocessingShape" mc:Ignorable="w14 w15 w16se w16cid w16 w16cex w16sdtdh w16sdtfl w16du wp14">
+  <w:sdt>
+    <w:sdtPr>
+      <w:id w:val="1194645242"/>
+      <w:docPartObj>
+        <w:docPartGallery w:val="Page Numbers (Bottom of Page)"/>
+        <w:docPartUnique/>
+      </w:docPartObj>
+    </w:sdtPr>
+    <w:sdtContent>
+      <w:p>
+        <w:pPr>
+          <w:pStyle w:val="Voettekst"/>
+          <w:jc w:val="right"/>
+        </w:pPr>
+        <w:r>
+          <w:fldChar w:fldCharType="begin"/>
+        </w:r>
+        <w:r>
+          <w:instrText>PAGE   \* MERGEFORMAT</w:instrText>
+        </w:r>
+        <w:r>
+          <w:fldChar w:fldCharType="separate"/>
+        </w:r>
+        <w:r>
+          <w:t>2</w:t>
+        </w:r>
+        <w:r>
+          <w:fldChar w:fldCharType="end"/>
+        </w:r>
+      </w:p>
+    </w:sdtContent>
+  </w:sdt>
+  <w:p>
+    <w:pPr>
+      <w:pStyle w:val="Voettekst"/>
+    </w:pPr>
+  </w:p>
+</w:ftr>
+</file>
+
+<file path=word/footnotes.xml><?xml version="1.0" encoding="utf-8"?>
+<w:footnotes xmlns:wpc="http://schemas.microsoft.com/office/word/2010/wordprocessingCanvas" xmlns:cx="http://schemas.microsoft.com/office/drawing/2014/chartex" xmlns:cx1="http://schemas.microsoft.com/office/drawing/2015/9/8/chartex" xmlns:cx2="http://schemas.microsoft.com/office/drawing/2015/10/21/chartex" xmlns:cx3="http://schemas.microsoft.com/office/drawing/2016/5/9/chartex" xmlns:cx4="http://schemas.microsoft.com/office/drawing/2016/5/10/chartex" xmlns:cx5="http://schemas.microsoft.com/office/drawing/2016/5/11/chartex" xmlns:cx6="http://schemas.microsoft.com/office/drawing/2016/5/12/chartex" xmlns:cx7="http://schemas.microsoft.com/office/drawing/2016/5/13/chartex" xmlns:cx8="http://schemas.microsoft.com/office/drawing/2016/5/14/chartex" xmlns:mc="http://schemas.openxmlformats.org/markup-compatibility/2006" xmlns:aink="http://schemas.microsoft.com/office/drawing/2016/ink" xmlns:am3d="http://schemas.microsoft.com/office/drawing/2017/model3d" xmlns:o="urn:schemas-microsoft-com:office:office" xmlns:oel="http://schemas.microsoft.com/office/2019/extlst" xmlns:r="http://schemas.openxmlformats.org/officeDocument/2006/relationships" xmlns:m="http://schemas.openxmlformats.org/officeDocument/2006/math" xmlns:v="urn:schemas-microsoft-com:vml" xmlns:wp14="http://schemas.microsoft.com/office/word/2010/wordprocessingDrawing" xmlns:wp="http://schemas.openxmlformats.org/drawingml/2006/wordprocessingDrawing" xmlns:w10="urn:schemas-microsoft-com:office:word" xmlns:w="http://schemas.openxmlformats.org/wordprocessingml/2006/main" xmlns:w14="http://schemas.microsoft.com/office/word/2010/wordml" xmlns:w15="http://schemas.microsoft.com/office/word/2012/wordml" xmlns:w16cex="http://schemas.microsoft.com/office/word/2018/wordml/cex" xmlns:w16cid="http://schemas.microsoft.com/office/word/2016/wordml/cid" xmlns:w16="http://schemas.microsoft.com/office/word/2018/wordml" xmlns:w16du="http://schemas.microsoft.com/office/word/2023/wordml/word16du" xmlns:w16sdtdh="http://schemas.microsoft.com/office/word/2020/wordml/sdtdatahash" xmlns:w16sdtfl="http://schemas.microsoft.com/office/word/2024/wordml/sdtformatlock" xmlns:w16se="http://schemas.microsoft.com/office/word/2015/wordml/symex" xmlns:wpg="http://schemas.microsoft.com/office/word/2010/wordprocessingGroup" xmlns:wpi="http://schemas.microsoft.com/office/word/2010/wordprocessingInk" xmlns:wne="http://schemas.microsoft.com/office/word/2006/wordml" xmlns:wps="http://schemas.microsoft.com/office/word/2010/wordprocessingShape" mc:Ignorable="w14 w15 w16se w16cid w16 w16cex w16sdtdh w16sdtfl w16du wp14">
+  <w:footnote w:type="separator" w:id="-1">
+    <w:p>
+      <w:pPr>
+        <w:spacing w:after="0" w:line="240" w:lineRule="auto"/>
+      </w:pPr>
+      <w:r>
+        <w:separator/>
+      </w:r>
+    </w:p>
+  </w:footnote>
+  <w:footnote w:type="continuationSeparator" w:id="0">
+    <w:p>
+      <w:pPr>
+        <w:spacing w:after="0" w:line="240" w:lineRule="auto"/>
+      </w:pPr>
+      <w:r>
+        <w:continuationSeparator/>
+      </w:r>
+    </w:p>
+  </w:footnote>
+</w:footnotes>
+</file>
+
 <file path=word/numbering.xml><?xml version="1.0" encoding="utf-8"?>
 <w:numbering xmlns:wpc="http://schemas.microsoft.com/office/word/2010/wordprocessingCanvas" xmlns:cx="http://schemas.microsoft.com/office/drawing/2014/chartex" xmlns:cx1="http://schemas.microsoft.com/office/drawing/2015/9/8/chartex" xmlns:cx2="http://schemas.microsoft.com/office/drawing/2015/10/21/chartex" xmlns:cx3="http://schemas.microsoft.com/office/drawing/2016/5/9/chartex" xmlns:cx4="http://schemas.microsoft.com/office/drawing/2016/5/10/chartex" xmlns:cx5="http://schemas.microsoft.com/office/drawing/2016/5/11/chartex" xmlns:cx6="http://schemas.microsoft.com/office/drawing/2016/5/12/chartex" xmlns:cx7="http://schemas.microsoft.com/office/drawing/2016/5/13/chartex" xmlns:cx8="http://schemas.microsoft.com/office/drawing/2016/5/14/chartex" xmlns:mc="http://schemas.openxmlformats.org/markup-compatibility/2006" xmlns:aink="http://schemas.microsoft.com/office/drawing/2016/ink" xmlns:am3d="http://schemas.microsoft.com/office/drawing/2017/model3d" xmlns:o="urn:schemas-microsoft-com:office:office" xmlns:oel="http://schemas.microsoft.com/office/2019/extlst" xmlns:r="http://schemas.openxmlformats.org/officeDocument/2006/relationships" xmlns:m="http://schemas.openxmlformats.org/officeDocument/2006/math" xmlns:v="urn:schemas-microsoft-com:vml" xmlns:wp14="http://schemas.microsoft.com/office/word/2010/wordprocessingDrawing" xmlns:wp="http://schemas.openxmlformats.org/drawingml/2006/wordprocessingDrawing" xmlns:w10="urn:schemas-microsoft-com:office:word" xmlns:w="http://schemas.openxmlformats.org/wordprocessingml/2006/main" xmlns:w14="http://schemas.microsoft.com/office/word/2010/wordml" xmlns:w15="http://schemas.microsoft.com/office/word/2012/wordml" xmlns:w16cex="http://schemas.microsoft.com/office/word/2018/wordml/cex" xmlns:w16cid="http://schemas.microsoft.com/office/word/2016/wordml/cid" xmlns:w16="http://schemas.microsoft.com/office/word/2018/wordml" xmlns:w16du="http://schemas.microsoft.com/office/word/2023/wordml/word16du" xmlns:w16sdtdh="http://schemas.microsoft.com/office/word/2020/wordml/sdtdatahash" xmlns:w16sdtfl="http://schemas.microsoft.com/office/word/2024/wordml/sdtformatlock" xmlns:w16se="http://schemas.microsoft.com/office/word/2015/wordml/symex" xmlns:wpg="http://schemas.microsoft.com/office/word/2010/wordprocessingGroup" xmlns:wpi="http://schemas.microsoft.com/office/word/2010/wordprocessingInk" xmlns:wne="http://schemas.microsoft.com/office/word/2006/wordml" xmlns:wps="http://schemas.microsoft.com/office/word/2010/wordprocessingShape" mc:Ignorable="w14 w15 w16se w16cid w16 w16cex w16sdtdh w16sdtfl w16du wp14">
   <w:abstractNum w:abstractNumId="0" w15:restartNumberingAfterBreak="0">
@@ -10947,6 +12454,155 @@
     </w:lvl>
   </w:abstractNum>
   <w:abstractNum w:abstractNumId="2" w15:restartNumberingAfterBreak="0">
+    <w:nsid w:val="08683AE9"/>
+    <w:multiLevelType w:val="multilevel"/>
+    <w:tmpl w:val="6520180E"/>
+    <w:lvl w:ilvl="0">
+      <w:start w:val="1"/>
+      <w:numFmt w:val="bullet"/>
+      <w:lvlText w:val=""/>
+      <w:lvlJc w:val="left"/>
+      <w:pPr>
+        <w:tabs>
+          <w:tab w:val="num" w:pos="720"/>
+        </w:tabs>
+        <w:ind w:left="720" w:hanging="360"/>
+      </w:pPr>
+      <w:rPr>
+        <w:rFonts w:ascii="Symbol" w:hAnsi="Symbol" w:hint="default"/>
+        <w:sz w:val="20"/>
+      </w:rPr>
+    </w:lvl>
+    <w:lvl w:ilvl="1" w:tentative="1">
+      <w:start w:val="1"/>
+      <w:numFmt w:val="bullet"/>
+      <w:lvlText w:val="o"/>
+      <w:lvlJc w:val="left"/>
+      <w:pPr>
+        <w:tabs>
+          <w:tab w:val="num" w:pos="1440"/>
+        </w:tabs>
+        <w:ind w:left="1440" w:hanging="360"/>
+      </w:pPr>
+      <w:rPr>
+        <w:rFonts w:ascii="Courier New" w:hAnsi="Courier New" w:hint="default"/>
+        <w:sz w:val="20"/>
+      </w:rPr>
+    </w:lvl>
+    <w:lvl w:ilvl="2" w:tentative="1">
+      <w:start w:val="1"/>
+      <w:numFmt w:val="bullet"/>
+      <w:lvlText w:val=""/>
+      <w:lvlJc w:val="left"/>
+      <w:pPr>
+        <w:tabs>
+          <w:tab w:val="num" w:pos="2160"/>
+        </w:tabs>
+        <w:ind w:left="2160" w:hanging="360"/>
+      </w:pPr>
+      <w:rPr>
+        <w:rFonts w:ascii="Wingdings" w:hAnsi="Wingdings" w:hint="default"/>
+        <w:sz w:val="20"/>
+      </w:rPr>
+    </w:lvl>
+    <w:lvl w:ilvl="3" w:tentative="1">
+      <w:start w:val="1"/>
+      <w:numFmt w:val="bullet"/>
+      <w:lvlText w:val=""/>
+      <w:lvlJc w:val="left"/>
+      <w:pPr>
+        <w:tabs>
+          <w:tab w:val="num" w:pos="2880"/>
+        </w:tabs>
+        <w:ind w:left="2880" w:hanging="360"/>
+      </w:pPr>
+      <w:rPr>
+        <w:rFonts w:ascii="Wingdings" w:hAnsi="Wingdings" w:hint="default"/>
+        <w:sz w:val="20"/>
+      </w:rPr>
+    </w:lvl>
+    <w:lvl w:ilvl="4" w:tentative="1">
+      <w:start w:val="1"/>
+      <w:numFmt w:val="bullet"/>
+      <w:lvlText w:val=""/>
+      <w:lvlJc w:val="left"/>
+      <w:pPr>
+        <w:tabs>
+          <w:tab w:val="num" w:pos="3600"/>
+        </w:tabs>
+        <w:ind w:left="3600" w:hanging="360"/>
+      </w:pPr>
+      <w:rPr>
+        <w:rFonts w:ascii="Wingdings" w:hAnsi="Wingdings" w:hint="default"/>
+        <w:sz w:val="20"/>
+      </w:rPr>
+    </w:lvl>
+    <w:lvl w:ilvl="5" w:tentative="1">
+      <w:start w:val="1"/>
+      <w:numFmt w:val="bullet"/>
+      <w:lvlText w:val=""/>
+      <w:lvlJc w:val="left"/>
+      <w:pPr>
+        <w:tabs>
+          <w:tab w:val="num" w:pos="4320"/>
+        </w:tabs>
+        <w:ind w:left="4320" w:hanging="360"/>
+      </w:pPr>
+      <w:rPr>
+        <w:rFonts w:ascii="Wingdings" w:hAnsi="Wingdings" w:hint="default"/>
+        <w:sz w:val="20"/>
+      </w:rPr>
+    </w:lvl>
+    <w:lvl w:ilvl="6" w:tentative="1">
+      <w:start w:val="1"/>
+      <w:numFmt w:val="bullet"/>
+      <w:lvlText w:val=""/>
+      <w:lvlJc w:val="left"/>
+      <w:pPr>
+        <w:tabs>
+          <w:tab w:val="num" w:pos="5040"/>
+        </w:tabs>
+        <w:ind w:left="5040" w:hanging="360"/>
+      </w:pPr>
+      <w:rPr>
+        <w:rFonts w:ascii="Wingdings" w:hAnsi="Wingdings" w:hint="default"/>
+        <w:sz w:val="20"/>
+      </w:rPr>
+    </w:lvl>
+    <w:lvl w:ilvl="7" w:tentative="1">
+      <w:start w:val="1"/>
+      <w:numFmt w:val="bullet"/>
+      <w:lvlText w:val=""/>
+      <w:lvlJc w:val="left"/>
+      <w:pPr>
+        <w:tabs>
+          <w:tab w:val="num" w:pos="5760"/>
+        </w:tabs>
+        <w:ind w:left="5760" w:hanging="360"/>
+      </w:pPr>
+      <w:rPr>
+        <w:rFonts w:ascii="Wingdings" w:hAnsi="Wingdings" w:hint="default"/>
+        <w:sz w:val="20"/>
+      </w:rPr>
+    </w:lvl>
+    <w:lvl w:ilvl="8" w:tentative="1">
+      <w:start w:val="1"/>
+      <w:numFmt w:val="bullet"/>
+      <w:lvlText w:val=""/>
+      <w:lvlJc w:val="left"/>
+      <w:pPr>
+        <w:tabs>
+          <w:tab w:val="num" w:pos="6480"/>
+        </w:tabs>
+        <w:ind w:left="6480" w:hanging="360"/>
+      </w:pPr>
+      <w:rPr>
+        <w:rFonts w:ascii="Wingdings" w:hAnsi="Wingdings" w:hint="default"/>
+        <w:sz w:val="20"/>
+      </w:rPr>
+    </w:lvl>
+  </w:abstractNum>
+  <w:abstractNum w:abstractNumId="3" w15:restartNumberingAfterBreak="0">
     <w:nsid w:val="0D4F5480"/>
     <w:multiLevelType w:val="multilevel"/>
     <w:tmpl w:val="D2F803CE"/>
@@ -11063,7 +12719,7 @@
       </w:pPr>
     </w:lvl>
   </w:abstractNum>
-  <w:abstractNum w:abstractNumId="3" w15:restartNumberingAfterBreak="0">
+  <w:abstractNum w:abstractNumId="4" w15:restartNumberingAfterBreak="0">
     <w:nsid w:val="0F76516E"/>
     <w:multiLevelType w:val="multilevel"/>
     <w:tmpl w:val="17E8889C"/>
@@ -11178,7 +12834,7 @@
       </w:rPr>
     </w:lvl>
   </w:abstractNum>
-  <w:abstractNum w:abstractNumId="4" w15:restartNumberingAfterBreak="0">
+  <w:abstractNum w:abstractNumId="5" w15:restartNumberingAfterBreak="0">
     <w:nsid w:val="11A06217"/>
     <w:multiLevelType w:val="multilevel"/>
     <w:tmpl w:val="BD669120"/>
@@ -11295,7 +12951,7 @@
       </w:pPr>
     </w:lvl>
   </w:abstractNum>
-  <w:abstractNum w:abstractNumId="5" w15:restartNumberingAfterBreak="0">
+  <w:abstractNum w:abstractNumId="6" w15:restartNumberingAfterBreak="0">
     <w:nsid w:val="121F5904"/>
     <w:multiLevelType w:val="multilevel"/>
     <w:tmpl w:val="9146B6EA"/>
@@ -11408,7 +13064,7 @@
       </w:pPr>
     </w:lvl>
   </w:abstractNum>
-  <w:abstractNum w:abstractNumId="6" w15:restartNumberingAfterBreak="0">
+  <w:abstractNum w:abstractNumId="7" w15:restartNumberingAfterBreak="0">
     <w:nsid w:val="129F1BE1"/>
     <w:multiLevelType w:val="multilevel"/>
     <w:tmpl w:val="54A6C7F6"/>
@@ -11557,7 +13213,7 @@
       </w:rPr>
     </w:lvl>
   </w:abstractNum>
-  <w:abstractNum w:abstractNumId="7" w15:restartNumberingAfterBreak="0">
+  <w:abstractNum w:abstractNumId="8" w15:restartNumberingAfterBreak="0">
     <w:nsid w:val="12E80C30"/>
     <w:multiLevelType w:val="multilevel"/>
     <w:tmpl w:val="89D2E898"/>
@@ -11706,7 +13362,7 @@
       </w:rPr>
     </w:lvl>
   </w:abstractNum>
-  <w:abstractNum w:abstractNumId="8" w15:restartNumberingAfterBreak="0">
+  <w:abstractNum w:abstractNumId="9" w15:restartNumberingAfterBreak="0">
     <w:nsid w:val="139C7486"/>
     <w:multiLevelType w:val="multilevel"/>
     <w:tmpl w:val="2C169C4C"/>
@@ -11819,7 +13475,7 @@
       </w:rPr>
     </w:lvl>
   </w:abstractNum>
-  <w:abstractNum w:abstractNumId="9" w15:restartNumberingAfterBreak="0">
+  <w:abstractNum w:abstractNumId="10" w15:restartNumberingAfterBreak="0">
     <w:nsid w:val="141931C1"/>
     <w:multiLevelType w:val="hybridMultilevel"/>
     <w:tmpl w:val="EDD6BEEC"/>
@@ -11932,7 +13588,7 @@
       </w:rPr>
     </w:lvl>
   </w:abstractNum>
-  <w:abstractNum w:abstractNumId="10" w15:restartNumberingAfterBreak="0">
+  <w:abstractNum w:abstractNumId="11" w15:restartNumberingAfterBreak="0">
     <w:nsid w:val="172341C5"/>
     <w:multiLevelType w:val="multilevel"/>
     <w:tmpl w:val="DE201E9E"/>
@@ -12081,7 +13737,7 @@
       </w:rPr>
     </w:lvl>
   </w:abstractNum>
-  <w:abstractNum w:abstractNumId="11" w15:restartNumberingAfterBreak="0">
+  <w:abstractNum w:abstractNumId="12" w15:restartNumberingAfterBreak="0">
     <w:nsid w:val="1750034C"/>
     <w:multiLevelType w:val="multilevel"/>
     <w:tmpl w:val="F7D6845E"/>
@@ -12202,7 +13858,7 @@
       </w:rPr>
     </w:lvl>
   </w:abstractNum>
-  <w:abstractNum w:abstractNumId="12" w15:restartNumberingAfterBreak="0">
+  <w:abstractNum w:abstractNumId="13" w15:restartNumberingAfterBreak="0">
     <w:nsid w:val="1B3878E9"/>
     <w:multiLevelType w:val="hybridMultilevel"/>
     <w:tmpl w:val="C6403478"/>
@@ -12315,7 +13971,7 @@
       </w:rPr>
     </w:lvl>
   </w:abstractNum>
-  <w:abstractNum w:abstractNumId="13" w15:restartNumberingAfterBreak="0">
+  <w:abstractNum w:abstractNumId="14" w15:restartNumberingAfterBreak="0">
     <w:nsid w:val="20B507CF"/>
     <w:multiLevelType w:val="multilevel"/>
     <w:tmpl w:val="5EDA2C58"/>
@@ -12464,7 +14120,7 @@
       </w:rPr>
     </w:lvl>
   </w:abstractNum>
-  <w:abstractNum w:abstractNumId="14" w15:restartNumberingAfterBreak="0">
+  <w:abstractNum w:abstractNumId="15" w15:restartNumberingAfterBreak="0">
     <w:nsid w:val="226773B2"/>
     <w:multiLevelType w:val="multilevel"/>
     <w:tmpl w:val="F7D6845E"/>
@@ -12585,7 +14241,7 @@
       </w:rPr>
     </w:lvl>
   </w:abstractNum>
-  <w:abstractNum w:abstractNumId="15" w15:restartNumberingAfterBreak="0">
+  <w:abstractNum w:abstractNumId="16" w15:restartNumberingAfterBreak="0">
     <w:nsid w:val="2A165B54"/>
     <w:multiLevelType w:val="hybridMultilevel"/>
     <w:tmpl w:val="4DD0A42A"/>
@@ -12698,10 +14354,10 @@
       </w:rPr>
     </w:lvl>
   </w:abstractNum>
-  <w:abstractNum w:abstractNumId="16" w15:restartNumberingAfterBreak="0">
+  <w:abstractNum w:abstractNumId="17" w15:restartNumberingAfterBreak="0">
     <w:nsid w:val="2EB34C88"/>
     <w:multiLevelType w:val="multilevel"/>
-    <w:tmpl w:val="BF68A578"/>
+    <w:tmpl w:val="D8085678"/>
     <w:lvl w:ilvl="0">
       <w:start w:val="1"/>
       <w:numFmt w:val="bullet"/>
@@ -12730,20 +14386,16 @@
         <w:rFonts w:hint="default"/>
       </w:rPr>
     </w:lvl>
-    <w:lvl w:ilvl="2" w:tentative="1">
-      <w:start w:val="1"/>
-      <w:numFmt w:val="bullet"/>
-      <w:lvlText w:val=""/>
-      <w:lvlJc w:val="left"/>
-      <w:pPr>
-        <w:tabs>
-          <w:tab w:val="num" w:pos="2160"/>
-        </w:tabs>
+    <w:lvl w:ilvl="2">
+      <w:start w:val="1"/>
+      <w:numFmt w:val="decimal"/>
+      <w:lvlText w:val="%3."/>
+      <w:lvlJc w:val="left"/>
+      <w:pPr>
         <w:ind w:left="2160" w:hanging="360"/>
       </w:pPr>
       <w:rPr>
-        <w:rFonts w:ascii="Wingdings" w:hAnsi="Wingdings" w:hint="default"/>
-        <w:sz w:val="20"/>
+        <w:rFonts w:hint="default"/>
       </w:rPr>
     </w:lvl>
     <w:lvl w:ilvl="3" w:tentative="1">
@@ -12843,7 +14495,7 @@
       </w:rPr>
     </w:lvl>
   </w:abstractNum>
-  <w:abstractNum w:abstractNumId="17" w15:restartNumberingAfterBreak="0">
+  <w:abstractNum w:abstractNumId="18" w15:restartNumberingAfterBreak="0">
     <w:nsid w:val="30D920B6"/>
     <w:multiLevelType w:val="multilevel"/>
     <w:tmpl w:val="1C703932"/>
@@ -12956,7 +14608,7 @@
       </w:rPr>
     </w:lvl>
   </w:abstractNum>
-  <w:abstractNum w:abstractNumId="18" w15:restartNumberingAfterBreak="0">
+  <w:abstractNum w:abstractNumId="19" w15:restartNumberingAfterBreak="0">
     <w:nsid w:val="316B0042"/>
     <w:multiLevelType w:val="multilevel"/>
     <w:tmpl w:val="046043AC"/>
@@ -13105,7 +14757,156 @@
       </w:rPr>
     </w:lvl>
   </w:abstractNum>
-  <w:abstractNum w:abstractNumId="19" w15:restartNumberingAfterBreak="0">
+  <w:abstractNum w:abstractNumId="20" w15:restartNumberingAfterBreak="0">
+    <w:nsid w:val="32B92E00"/>
+    <w:multiLevelType w:val="multilevel"/>
+    <w:tmpl w:val="BFFCD588"/>
+    <w:lvl w:ilvl="0">
+      <w:start w:val="1"/>
+      <w:numFmt w:val="bullet"/>
+      <w:lvlText w:val=""/>
+      <w:lvlJc w:val="left"/>
+      <w:pPr>
+        <w:tabs>
+          <w:tab w:val="num" w:pos="720"/>
+        </w:tabs>
+        <w:ind w:left="720" w:hanging="360"/>
+      </w:pPr>
+      <w:rPr>
+        <w:rFonts w:ascii="Symbol" w:hAnsi="Symbol" w:hint="default"/>
+        <w:sz w:val="20"/>
+      </w:rPr>
+    </w:lvl>
+    <w:lvl w:ilvl="1" w:tentative="1">
+      <w:start w:val="1"/>
+      <w:numFmt w:val="bullet"/>
+      <w:lvlText w:val="o"/>
+      <w:lvlJc w:val="left"/>
+      <w:pPr>
+        <w:tabs>
+          <w:tab w:val="num" w:pos="1440"/>
+        </w:tabs>
+        <w:ind w:left="1440" w:hanging="360"/>
+      </w:pPr>
+      <w:rPr>
+        <w:rFonts w:ascii="Courier New" w:hAnsi="Courier New" w:hint="default"/>
+        <w:sz w:val="20"/>
+      </w:rPr>
+    </w:lvl>
+    <w:lvl w:ilvl="2" w:tentative="1">
+      <w:start w:val="1"/>
+      <w:numFmt w:val="bullet"/>
+      <w:lvlText w:val=""/>
+      <w:lvlJc w:val="left"/>
+      <w:pPr>
+        <w:tabs>
+          <w:tab w:val="num" w:pos="2160"/>
+        </w:tabs>
+        <w:ind w:left="2160" w:hanging="360"/>
+      </w:pPr>
+      <w:rPr>
+        <w:rFonts w:ascii="Wingdings" w:hAnsi="Wingdings" w:hint="default"/>
+        <w:sz w:val="20"/>
+      </w:rPr>
+    </w:lvl>
+    <w:lvl w:ilvl="3" w:tentative="1">
+      <w:start w:val="1"/>
+      <w:numFmt w:val="bullet"/>
+      <w:lvlText w:val=""/>
+      <w:lvlJc w:val="left"/>
+      <w:pPr>
+        <w:tabs>
+          <w:tab w:val="num" w:pos="2880"/>
+        </w:tabs>
+        <w:ind w:left="2880" w:hanging="360"/>
+      </w:pPr>
+      <w:rPr>
+        <w:rFonts w:ascii="Wingdings" w:hAnsi="Wingdings" w:hint="default"/>
+        <w:sz w:val="20"/>
+      </w:rPr>
+    </w:lvl>
+    <w:lvl w:ilvl="4" w:tentative="1">
+      <w:start w:val="1"/>
+      <w:numFmt w:val="bullet"/>
+      <w:lvlText w:val=""/>
+      <w:lvlJc w:val="left"/>
+      <w:pPr>
+        <w:tabs>
+          <w:tab w:val="num" w:pos="3600"/>
+        </w:tabs>
+        <w:ind w:left="3600" w:hanging="360"/>
+      </w:pPr>
+      <w:rPr>
+        <w:rFonts w:ascii="Wingdings" w:hAnsi="Wingdings" w:hint="default"/>
+        <w:sz w:val="20"/>
+      </w:rPr>
+    </w:lvl>
+    <w:lvl w:ilvl="5" w:tentative="1">
+      <w:start w:val="1"/>
+      <w:numFmt w:val="bullet"/>
+      <w:lvlText w:val=""/>
+      <w:lvlJc w:val="left"/>
+      <w:pPr>
+        <w:tabs>
+          <w:tab w:val="num" w:pos="4320"/>
+        </w:tabs>
+        <w:ind w:left="4320" w:hanging="360"/>
+      </w:pPr>
+      <w:rPr>
+        <w:rFonts w:ascii="Wingdings" w:hAnsi="Wingdings" w:hint="default"/>
+        <w:sz w:val="20"/>
+      </w:rPr>
+    </w:lvl>
+    <w:lvl w:ilvl="6" w:tentative="1">
+      <w:start w:val="1"/>
+      <w:numFmt w:val="bullet"/>
+      <w:lvlText w:val=""/>
+      <w:lvlJc w:val="left"/>
+      <w:pPr>
+        <w:tabs>
+          <w:tab w:val="num" w:pos="5040"/>
+        </w:tabs>
+        <w:ind w:left="5040" w:hanging="360"/>
+      </w:pPr>
+      <w:rPr>
+        <w:rFonts w:ascii="Wingdings" w:hAnsi="Wingdings" w:hint="default"/>
+        <w:sz w:val="20"/>
+      </w:rPr>
+    </w:lvl>
+    <w:lvl w:ilvl="7" w:tentative="1">
+      <w:start w:val="1"/>
+      <w:numFmt w:val="bullet"/>
+      <w:lvlText w:val=""/>
+      <w:lvlJc w:val="left"/>
+      <w:pPr>
+        <w:tabs>
+          <w:tab w:val="num" w:pos="5760"/>
+        </w:tabs>
+        <w:ind w:left="5760" w:hanging="360"/>
+      </w:pPr>
+      <w:rPr>
+        <w:rFonts w:ascii="Wingdings" w:hAnsi="Wingdings" w:hint="default"/>
+        <w:sz w:val="20"/>
+      </w:rPr>
+    </w:lvl>
+    <w:lvl w:ilvl="8" w:tentative="1">
+      <w:start w:val="1"/>
+      <w:numFmt w:val="bullet"/>
+      <w:lvlText w:val=""/>
+      <w:lvlJc w:val="left"/>
+      <w:pPr>
+        <w:tabs>
+          <w:tab w:val="num" w:pos="6480"/>
+        </w:tabs>
+        <w:ind w:left="6480" w:hanging="360"/>
+      </w:pPr>
+      <w:rPr>
+        <w:rFonts w:ascii="Wingdings" w:hAnsi="Wingdings" w:hint="default"/>
+        <w:sz w:val="20"/>
+      </w:rPr>
+    </w:lvl>
+  </w:abstractNum>
+  <w:abstractNum w:abstractNumId="21" w15:restartNumberingAfterBreak="0">
     <w:nsid w:val="337967EC"/>
     <w:multiLevelType w:val="hybridMultilevel"/>
     <w:tmpl w:val="F20A186A"/>
@@ -13218,7 +15019,7 @@
       </w:rPr>
     </w:lvl>
   </w:abstractNum>
-  <w:abstractNum w:abstractNumId="20" w15:restartNumberingAfterBreak="0">
+  <w:abstractNum w:abstractNumId="22" w15:restartNumberingAfterBreak="0">
     <w:nsid w:val="363969D3"/>
     <w:multiLevelType w:val="multilevel"/>
     <w:tmpl w:val="473400D2"/>
@@ -13367,7 +15168,7 @@
       </w:rPr>
     </w:lvl>
   </w:abstractNum>
-  <w:abstractNum w:abstractNumId="21" w15:restartNumberingAfterBreak="0">
+  <w:abstractNum w:abstractNumId="23" w15:restartNumberingAfterBreak="0">
     <w:nsid w:val="38474E0D"/>
     <w:multiLevelType w:val="multilevel"/>
     <w:tmpl w:val="01E88BCA"/>
@@ -13516,7 +15317,7 @@
       </w:rPr>
     </w:lvl>
   </w:abstractNum>
-  <w:abstractNum w:abstractNumId="22" w15:restartNumberingAfterBreak="0">
+  <w:abstractNum w:abstractNumId="24" w15:restartNumberingAfterBreak="0">
     <w:nsid w:val="3D13445F"/>
     <w:multiLevelType w:val="hybridMultilevel"/>
     <w:tmpl w:val="A0EAA362"/>
@@ -13629,7 +15430,7 @@
       </w:rPr>
     </w:lvl>
   </w:abstractNum>
-  <w:abstractNum w:abstractNumId="23" w15:restartNumberingAfterBreak="0">
+  <w:abstractNum w:abstractNumId="25" w15:restartNumberingAfterBreak="0">
     <w:nsid w:val="3DD43AD3"/>
     <w:multiLevelType w:val="hybridMultilevel"/>
     <w:tmpl w:val="C16037A6"/>
@@ -13742,7 +15543,7 @@
       </w:rPr>
     </w:lvl>
   </w:abstractNum>
-  <w:abstractNum w:abstractNumId="24" w15:restartNumberingAfterBreak="0">
+  <w:abstractNum w:abstractNumId="26" w15:restartNumberingAfterBreak="0">
     <w:nsid w:val="4907584C"/>
     <w:multiLevelType w:val="multilevel"/>
     <w:tmpl w:val="281C0B7C"/>
@@ -13887,7 +15688,7 @@
       </w:rPr>
     </w:lvl>
   </w:abstractNum>
-  <w:abstractNum w:abstractNumId="25" w15:restartNumberingAfterBreak="0">
+  <w:abstractNum w:abstractNumId="27" w15:restartNumberingAfterBreak="0">
     <w:nsid w:val="4AF61337"/>
     <w:multiLevelType w:val="multilevel"/>
     <w:tmpl w:val="D624DBF0"/>
@@ -14036,7 +15837,7 @@
       </w:rPr>
     </w:lvl>
   </w:abstractNum>
-  <w:abstractNum w:abstractNumId="26" w15:restartNumberingAfterBreak="0">
+  <w:abstractNum w:abstractNumId="28" w15:restartNumberingAfterBreak="0">
     <w:nsid w:val="4B1B1B40"/>
     <w:multiLevelType w:val="multilevel"/>
     <w:tmpl w:val="478421F0"/>
@@ -14185,7 +15986,7 @@
       </w:rPr>
     </w:lvl>
   </w:abstractNum>
-  <w:abstractNum w:abstractNumId="27" w15:restartNumberingAfterBreak="0">
+  <w:abstractNum w:abstractNumId="29" w15:restartNumberingAfterBreak="0">
     <w:nsid w:val="4C2560CD"/>
     <w:multiLevelType w:val="multilevel"/>
     <w:tmpl w:val="CB865E8A"/>
@@ -14334,7 +16135,7 @@
       </w:rPr>
     </w:lvl>
   </w:abstractNum>
-  <w:abstractNum w:abstractNumId="28" w15:restartNumberingAfterBreak="0">
+  <w:abstractNum w:abstractNumId="30" w15:restartNumberingAfterBreak="0">
     <w:nsid w:val="4C5F2393"/>
     <w:multiLevelType w:val="multilevel"/>
     <w:tmpl w:val="E54E95AE"/>
@@ -14483,7 +16284,7 @@
       </w:rPr>
     </w:lvl>
   </w:abstractNum>
-  <w:abstractNum w:abstractNumId="29" w15:restartNumberingAfterBreak="0">
+  <w:abstractNum w:abstractNumId="31" w15:restartNumberingAfterBreak="0">
     <w:nsid w:val="4E0E39E8"/>
     <w:multiLevelType w:val="multilevel"/>
     <w:tmpl w:val="7250075C"/>
@@ -14632,7 +16433,7 @@
       </w:rPr>
     </w:lvl>
   </w:abstractNum>
-  <w:abstractNum w:abstractNumId="30" w15:restartNumberingAfterBreak="0">
+  <w:abstractNum w:abstractNumId="32" w15:restartNumberingAfterBreak="0">
     <w:nsid w:val="4F2329F2"/>
     <w:multiLevelType w:val="multilevel"/>
     <w:tmpl w:val="BA5CF4BC"/>
@@ -14781,7 +16582,156 @@
       </w:rPr>
     </w:lvl>
   </w:abstractNum>
-  <w:abstractNum w:abstractNumId="31" w15:restartNumberingAfterBreak="0">
+  <w:abstractNum w:abstractNumId="33" w15:restartNumberingAfterBreak="0">
+    <w:nsid w:val="50BF6F38"/>
+    <w:multiLevelType w:val="multilevel"/>
+    <w:tmpl w:val="2E664BD0"/>
+    <w:lvl w:ilvl="0">
+      <w:start w:val="1"/>
+      <w:numFmt w:val="bullet"/>
+      <w:lvlText w:val=""/>
+      <w:lvlJc w:val="left"/>
+      <w:pPr>
+        <w:tabs>
+          <w:tab w:val="num" w:pos="720"/>
+        </w:tabs>
+        <w:ind w:left="720" w:hanging="360"/>
+      </w:pPr>
+      <w:rPr>
+        <w:rFonts w:ascii="Symbol" w:hAnsi="Symbol" w:hint="default"/>
+        <w:sz w:val="20"/>
+      </w:rPr>
+    </w:lvl>
+    <w:lvl w:ilvl="1" w:tentative="1">
+      <w:start w:val="1"/>
+      <w:numFmt w:val="bullet"/>
+      <w:lvlText w:val="o"/>
+      <w:lvlJc w:val="left"/>
+      <w:pPr>
+        <w:tabs>
+          <w:tab w:val="num" w:pos="1440"/>
+        </w:tabs>
+        <w:ind w:left="1440" w:hanging="360"/>
+      </w:pPr>
+      <w:rPr>
+        <w:rFonts w:ascii="Courier New" w:hAnsi="Courier New" w:hint="default"/>
+        <w:sz w:val="20"/>
+      </w:rPr>
+    </w:lvl>
+    <w:lvl w:ilvl="2" w:tentative="1">
+      <w:start w:val="1"/>
+      <w:numFmt w:val="bullet"/>
+      <w:lvlText w:val=""/>
+      <w:lvlJc w:val="left"/>
+      <w:pPr>
+        <w:tabs>
+          <w:tab w:val="num" w:pos="2160"/>
+        </w:tabs>
+        <w:ind w:left="2160" w:hanging="360"/>
+      </w:pPr>
+      <w:rPr>
+        <w:rFonts w:ascii="Wingdings" w:hAnsi="Wingdings" w:hint="default"/>
+        <w:sz w:val="20"/>
+      </w:rPr>
+    </w:lvl>
+    <w:lvl w:ilvl="3" w:tentative="1">
+      <w:start w:val="1"/>
+      <w:numFmt w:val="bullet"/>
+      <w:lvlText w:val=""/>
+      <w:lvlJc w:val="left"/>
+      <w:pPr>
+        <w:tabs>
+          <w:tab w:val="num" w:pos="2880"/>
+        </w:tabs>
+        <w:ind w:left="2880" w:hanging="360"/>
+      </w:pPr>
+      <w:rPr>
+        <w:rFonts w:ascii="Wingdings" w:hAnsi="Wingdings" w:hint="default"/>
+        <w:sz w:val="20"/>
+      </w:rPr>
+    </w:lvl>
+    <w:lvl w:ilvl="4" w:tentative="1">
+      <w:start w:val="1"/>
+      <w:numFmt w:val="bullet"/>
+      <w:lvlText w:val=""/>
+      <w:lvlJc w:val="left"/>
+      <w:pPr>
+        <w:tabs>
+          <w:tab w:val="num" w:pos="3600"/>
+        </w:tabs>
+        <w:ind w:left="3600" w:hanging="360"/>
+      </w:pPr>
+      <w:rPr>
+        <w:rFonts w:ascii="Wingdings" w:hAnsi="Wingdings" w:hint="default"/>
+        <w:sz w:val="20"/>
+      </w:rPr>
+    </w:lvl>
+    <w:lvl w:ilvl="5" w:tentative="1">
+      <w:start w:val="1"/>
+      <w:numFmt w:val="bullet"/>
+      <w:lvlText w:val=""/>
+      <w:lvlJc w:val="left"/>
+      <w:pPr>
+        <w:tabs>
+          <w:tab w:val="num" w:pos="4320"/>
+        </w:tabs>
+        <w:ind w:left="4320" w:hanging="360"/>
+      </w:pPr>
+      <w:rPr>
+        <w:rFonts w:ascii="Wingdings" w:hAnsi="Wingdings" w:hint="default"/>
+        <w:sz w:val="20"/>
+      </w:rPr>
+    </w:lvl>
+    <w:lvl w:ilvl="6" w:tentative="1">
+      <w:start w:val="1"/>
+      <w:numFmt w:val="bullet"/>
+      <w:lvlText w:val=""/>
+      <w:lvlJc w:val="left"/>
+      <w:pPr>
+        <w:tabs>
+          <w:tab w:val="num" w:pos="5040"/>
+        </w:tabs>
+        <w:ind w:left="5040" w:hanging="360"/>
+      </w:pPr>
+      <w:rPr>
+        <w:rFonts w:ascii="Wingdings" w:hAnsi="Wingdings" w:hint="default"/>
+        <w:sz w:val="20"/>
+      </w:rPr>
+    </w:lvl>
+    <w:lvl w:ilvl="7" w:tentative="1">
+      <w:start w:val="1"/>
+      <w:numFmt w:val="bullet"/>
+      <w:lvlText w:val=""/>
+      <w:lvlJc w:val="left"/>
+      <w:pPr>
+        <w:tabs>
+          <w:tab w:val="num" w:pos="5760"/>
+        </w:tabs>
+        <w:ind w:left="5760" w:hanging="360"/>
+      </w:pPr>
+      <w:rPr>
+        <w:rFonts w:ascii="Wingdings" w:hAnsi="Wingdings" w:hint="default"/>
+        <w:sz w:val="20"/>
+      </w:rPr>
+    </w:lvl>
+    <w:lvl w:ilvl="8" w:tentative="1">
+      <w:start w:val="1"/>
+      <w:numFmt w:val="bullet"/>
+      <w:lvlText w:val=""/>
+      <w:lvlJc w:val="left"/>
+      <w:pPr>
+        <w:tabs>
+          <w:tab w:val="num" w:pos="6480"/>
+        </w:tabs>
+        <w:ind w:left="6480" w:hanging="360"/>
+      </w:pPr>
+      <w:rPr>
+        <w:rFonts w:ascii="Wingdings" w:hAnsi="Wingdings" w:hint="default"/>
+        <w:sz w:val="20"/>
+      </w:rPr>
+    </w:lvl>
+  </w:abstractNum>
+  <w:abstractNum w:abstractNumId="34" w15:restartNumberingAfterBreak="0">
     <w:nsid w:val="52430C51"/>
     <w:multiLevelType w:val="multilevel"/>
     <w:tmpl w:val="82067D50"/>
@@ -14930,7 +16880,7 @@
       </w:rPr>
     </w:lvl>
   </w:abstractNum>
-  <w:abstractNum w:abstractNumId="32" w15:restartNumberingAfterBreak="0">
+  <w:abstractNum w:abstractNumId="35" w15:restartNumberingAfterBreak="0">
     <w:nsid w:val="526A77EF"/>
     <w:multiLevelType w:val="multilevel"/>
     <w:tmpl w:val="B008CFFC"/>
@@ -15047,7 +16997,7 @@
       </w:pPr>
     </w:lvl>
   </w:abstractNum>
-  <w:abstractNum w:abstractNumId="33" w15:restartNumberingAfterBreak="0">
+  <w:abstractNum w:abstractNumId="36" w15:restartNumberingAfterBreak="0">
     <w:nsid w:val="56EC616A"/>
     <w:multiLevelType w:val="multilevel"/>
     <w:tmpl w:val="DFAA33AC"/>
@@ -15196,7 +17146,269 @@
       </w:rPr>
     </w:lvl>
   </w:abstractNum>
-  <w:abstractNum w:abstractNumId="34" w15:restartNumberingAfterBreak="0">
+  <w:abstractNum w:abstractNumId="37" w15:restartNumberingAfterBreak="0">
+    <w:nsid w:val="594879A9"/>
+    <w:multiLevelType w:val="hybridMultilevel"/>
+    <w:tmpl w:val="1B0040C6"/>
+    <w:lvl w:ilvl="0" w:tplc="04130001">
+      <w:start w:val="1"/>
+      <w:numFmt w:val="bullet"/>
+      <w:lvlText w:val=""/>
+      <w:lvlJc w:val="left"/>
+      <w:pPr>
+        <w:ind w:left="720" w:hanging="360"/>
+      </w:pPr>
+      <w:rPr>
+        <w:rFonts w:ascii="Symbol" w:hAnsi="Symbol" w:hint="default"/>
+      </w:rPr>
+    </w:lvl>
+    <w:lvl w:ilvl="1" w:tplc="04130003" w:tentative="1">
+      <w:start w:val="1"/>
+      <w:numFmt w:val="bullet"/>
+      <w:lvlText w:val="o"/>
+      <w:lvlJc w:val="left"/>
+      <w:pPr>
+        <w:ind w:left="1440" w:hanging="360"/>
+      </w:pPr>
+      <w:rPr>
+        <w:rFonts w:ascii="Courier New" w:hAnsi="Courier New" w:cs="Courier New" w:hint="default"/>
+      </w:rPr>
+    </w:lvl>
+    <w:lvl w:ilvl="2" w:tplc="04130005" w:tentative="1">
+      <w:start w:val="1"/>
+      <w:numFmt w:val="bullet"/>
+      <w:lvlText w:val=""/>
+      <w:lvlJc w:val="left"/>
+      <w:pPr>
+        <w:ind w:left="2160" w:hanging="360"/>
+      </w:pPr>
+      <w:rPr>
+        <w:rFonts w:ascii="Wingdings" w:hAnsi="Wingdings" w:hint="default"/>
+      </w:rPr>
+    </w:lvl>
+    <w:lvl w:ilvl="3" w:tplc="04130001" w:tentative="1">
+      <w:start w:val="1"/>
+      <w:numFmt w:val="bullet"/>
+      <w:lvlText w:val=""/>
+      <w:lvlJc w:val="left"/>
+      <w:pPr>
+        <w:ind w:left="2880" w:hanging="360"/>
+      </w:pPr>
+      <w:rPr>
+        <w:rFonts w:ascii="Symbol" w:hAnsi="Symbol" w:hint="default"/>
+      </w:rPr>
+    </w:lvl>
+    <w:lvl w:ilvl="4" w:tplc="04130003" w:tentative="1">
+      <w:start w:val="1"/>
+      <w:numFmt w:val="bullet"/>
+      <w:lvlText w:val="o"/>
+      <w:lvlJc w:val="left"/>
+      <w:pPr>
+        <w:ind w:left="3600" w:hanging="360"/>
+      </w:pPr>
+      <w:rPr>
+        <w:rFonts w:ascii="Courier New" w:hAnsi="Courier New" w:cs="Courier New" w:hint="default"/>
+      </w:rPr>
+    </w:lvl>
+    <w:lvl w:ilvl="5" w:tplc="04130005" w:tentative="1">
+      <w:start w:val="1"/>
+      <w:numFmt w:val="bullet"/>
+      <w:lvlText w:val=""/>
+      <w:lvlJc w:val="left"/>
+      <w:pPr>
+        <w:ind w:left="4320" w:hanging="360"/>
+      </w:pPr>
+      <w:rPr>
+        <w:rFonts w:ascii="Wingdings" w:hAnsi="Wingdings" w:hint="default"/>
+      </w:rPr>
+    </w:lvl>
+    <w:lvl w:ilvl="6" w:tplc="04130001" w:tentative="1">
+      <w:start w:val="1"/>
+      <w:numFmt w:val="bullet"/>
+      <w:lvlText w:val=""/>
+      <w:lvlJc w:val="left"/>
+      <w:pPr>
+        <w:ind w:left="5040" w:hanging="360"/>
+      </w:pPr>
+      <w:rPr>
+        <w:rFonts w:ascii="Symbol" w:hAnsi="Symbol" w:hint="default"/>
+      </w:rPr>
+    </w:lvl>
+    <w:lvl w:ilvl="7" w:tplc="04130003" w:tentative="1">
+      <w:start w:val="1"/>
+      <w:numFmt w:val="bullet"/>
+      <w:lvlText w:val="o"/>
+      <w:lvlJc w:val="left"/>
+      <w:pPr>
+        <w:ind w:left="5760" w:hanging="360"/>
+      </w:pPr>
+      <w:rPr>
+        <w:rFonts w:ascii="Courier New" w:hAnsi="Courier New" w:cs="Courier New" w:hint="default"/>
+      </w:rPr>
+    </w:lvl>
+    <w:lvl w:ilvl="8" w:tplc="04130005" w:tentative="1">
+      <w:start w:val="1"/>
+      <w:numFmt w:val="bullet"/>
+      <w:lvlText w:val=""/>
+      <w:lvlJc w:val="left"/>
+      <w:pPr>
+        <w:ind w:left="6480" w:hanging="360"/>
+      </w:pPr>
+      <w:rPr>
+        <w:rFonts w:ascii="Wingdings" w:hAnsi="Wingdings" w:hint="default"/>
+      </w:rPr>
+    </w:lvl>
+  </w:abstractNum>
+  <w:abstractNum w:abstractNumId="38" w15:restartNumberingAfterBreak="0">
+    <w:nsid w:val="5A7B6571"/>
+    <w:multiLevelType w:val="multilevel"/>
+    <w:tmpl w:val="BAC0E3AE"/>
+    <w:lvl w:ilvl="0">
+      <w:start w:val="1"/>
+      <w:numFmt w:val="bullet"/>
+      <w:lvlText w:val=""/>
+      <w:lvlJc w:val="left"/>
+      <w:pPr>
+        <w:tabs>
+          <w:tab w:val="num" w:pos="720"/>
+        </w:tabs>
+        <w:ind w:left="720" w:hanging="360"/>
+      </w:pPr>
+      <w:rPr>
+        <w:rFonts w:ascii="Symbol" w:hAnsi="Symbol" w:hint="default"/>
+        <w:sz w:val="20"/>
+      </w:rPr>
+    </w:lvl>
+    <w:lvl w:ilvl="1" w:tentative="1">
+      <w:start w:val="1"/>
+      <w:numFmt w:val="bullet"/>
+      <w:lvlText w:val="o"/>
+      <w:lvlJc w:val="left"/>
+      <w:pPr>
+        <w:tabs>
+          <w:tab w:val="num" w:pos="1440"/>
+        </w:tabs>
+        <w:ind w:left="1440" w:hanging="360"/>
+      </w:pPr>
+      <w:rPr>
+        <w:rFonts w:ascii="Courier New" w:hAnsi="Courier New" w:hint="default"/>
+        <w:sz w:val="20"/>
+      </w:rPr>
+    </w:lvl>
+    <w:lvl w:ilvl="2" w:tentative="1">
+      <w:start w:val="1"/>
+      <w:numFmt w:val="bullet"/>
+      <w:lvlText w:val=""/>
+      <w:lvlJc w:val="left"/>
+      <w:pPr>
+        <w:tabs>
+          <w:tab w:val="num" w:pos="2160"/>
+        </w:tabs>
+        <w:ind w:left="2160" w:hanging="360"/>
+      </w:pPr>
+      <w:rPr>
+        <w:rFonts w:ascii="Wingdings" w:hAnsi="Wingdings" w:hint="default"/>
+        <w:sz w:val="20"/>
+      </w:rPr>
+    </w:lvl>
+    <w:lvl w:ilvl="3" w:tentative="1">
+      <w:start w:val="1"/>
+      <w:numFmt w:val="bullet"/>
+      <w:lvlText w:val=""/>
+      <w:lvlJc w:val="left"/>
+      <w:pPr>
+        <w:tabs>
+          <w:tab w:val="num" w:pos="2880"/>
+        </w:tabs>
+        <w:ind w:left="2880" w:hanging="360"/>
+      </w:pPr>
+      <w:rPr>
+        <w:rFonts w:ascii="Wingdings" w:hAnsi="Wingdings" w:hint="default"/>
+        <w:sz w:val="20"/>
+      </w:rPr>
+    </w:lvl>
+    <w:lvl w:ilvl="4" w:tentative="1">
+      <w:start w:val="1"/>
+      <w:numFmt w:val="bullet"/>
+      <w:lvlText w:val=""/>
+      <w:lvlJc w:val="left"/>
+      <w:pPr>
+        <w:tabs>
+          <w:tab w:val="num" w:pos="3600"/>
+        </w:tabs>
+        <w:ind w:left="3600" w:hanging="360"/>
+      </w:pPr>
+      <w:rPr>
+        <w:rFonts w:ascii="Wingdings" w:hAnsi="Wingdings" w:hint="default"/>
+        <w:sz w:val="20"/>
+      </w:rPr>
+    </w:lvl>
+    <w:lvl w:ilvl="5" w:tentative="1">
+      <w:start w:val="1"/>
+      <w:numFmt w:val="bullet"/>
+      <w:lvlText w:val=""/>
+      <w:lvlJc w:val="left"/>
+      <w:pPr>
+        <w:tabs>
+          <w:tab w:val="num" w:pos="4320"/>
+        </w:tabs>
+        <w:ind w:left="4320" w:hanging="360"/>
+      </w:pPr>
+      <w:rPr>
+        <w:rFonts w:ascii="Wingdings" w:hAnsi="Wingdings" w:hint="default"/>
+        <w:sz w:val="20"/>
+      </w:rPr>
+    </w:lvl>
+    <w:lvl w:ilvl="6" w:tentative="1">
+      <w:start w:val="1"/>
+      <w:numFmt w:val="bullet"/>
+      <w:lvlText w:val=""/>
+      <w:lvlJc w:val="left"/>
+      <w:pPr>
+        <w:tabs>
+          <w:tab w:val="num" w:pos="5040"/>
+        </w:tabs>
+        <w:ind w:left="5040" w:hanging="360"/>
+      </w:pPr>
+      <w:rPr>
+        <w:rFonts w:ascii="Wingdings" w:hAnsi="Wingdings" w:hint="default"/>
+        <w:sz w:val="20"/>
+      </w:rPr>
+    </w:lvl>
+    <w:lvl w:ilvl="7" w:tentative="1">
+      <w:start w:val="1"/>
+      <w:numFmt w:val="bullet"/>
+      <w:lvlText w:val=""/>
+      <w:lvlJc w:val="left"/>
+      <w:pPr>
+        <w:tabs>
+          <w:tab w:val="num" w:pos="5760"/>
+        </w:tabs>
+        <w:ind w:left="5760" w:hanging="360"/>
+      </w:pPr>
+      <w:rPr>
+        <w:rFonts w:ascii="Wingdings" w:hAnsi="Wingdings" w:hint="default"/>
+        <w:sz w:val="20"/>
+      </w:rPr>
+    </w:lvl>
+    <w:lvl w:ilvl="8" w:tentative="1">
+      <w:start w:val="1"/>
+      <w:numFmt w:val="bullet"/>
+      <w:lvlText w:val=""/>
+      <w:lvlJc w:val="left"/>
+      <w:pPr>
+        <w:tabs>
+          <w:tab w:val="num" w:pos="6480"/>
+        </w:tabs>
+        <w:ind w:left="6480" w:hanging="360"/>
+      </w:pPr>
+      <w:rPr>
+        <w:rFonts w:ascii="Wingdings" w:hAnsi="Wingdings" w:hint="default"/>
+        <w:sz w:val="20"/>
+      </w:rPr>
+    </w:lvl>
+  </w:abstractNum>
+  <w:abstractNum w:abstractNumId="39" w15:restartNumberingAfterBreak="0">
     <w:nsid w:val="5AEB2796"/>
     <w:multiLevelType w:val="multilevel"/>
     <w:tmpl w:val="C8D05D3E"/>
@@ -15309,7 +17521,7 @@
       </w:rPr>
     </w:lvl>
   </w:abstractNum>
-  <w:abstractNum w:abstractNumId="35" w15:restartNumberingAfterBreak="0">
+  <w:abstractNum w:abstractNumId="40" w15:restartNumberingAfterBreak="0">
     <w:nsid w:val="5B081D20"/>
     <w:multiLevelType w:val="multilevel"/>
     <w:tmpl w:val="2CBA50BE"/>
@@ -15422,7 +17634,156 @@
       </w:rPr>
     </w:lvl>
   </w:abstractNum>
-  <w:abstractNum w:abstractNumId="36" w15:restartNumberingAfterBreak="0">
+  <w:abstractNum w:abstractNumId="41" w15:restartNumberingAfterBreak="0">
+    <w:nsid w:val="5D723913"/>
+    <w:multiLevelType w:val="multilevel"/>
+    <w:tmpl w:val="8E248968"/>
+    <w:lvl w:ilvl="0">
+      <w:start w:val="1"/>
+      <w:numFmt w:val="bullet"/>
+      <w:lvlText w:val=""/>
+      <w:lvlJc w:val="left"/>
+      <w:pPr>
+        <w:tabs>
+          <w:tab w:val="num" w:pos="720"/>
+        </w:tabs>
+        <w:ind w:left="720" w:hanging="360"/>
+      </w:pPr>
+      <w:rPr>
+        <w:rFonts w:ascii="Symbol" w:hAnsi="Symbol" w:hint="default"/>
+        <w:sz w:val="20"/>
+      </w:rPr>
+    </w:lvl>
+    <w:lvl w:ilvl="1" w:tentative="1">
+      <w:start w:val="1"/>
+      <w:numFmt w:val="bullet"/>
+      <w:lvlText w:val="o"/>
+      <w:lvlJc w:val="left"/>
+      <w:pPr>
+        <w:tabs>
+          <w:tab w:val="num" w:pos="1440"/>
+        </w:tabs>
+        <w:ind w:left="1440" w:hanging="360"/>
+      </w:pPr>
+      <w:rPr>
+        <w:rFonts w:ascii="Courier New" w:hAnsi="Courier New" w:hint="default"/>
+        <w:sz w:val="20"/>
+      </w:rPr>
+    </w:lvl>
+    <w:lvl w:ilvl="2" w:tentative="1">
+      <w:start w:val="1"/>
+      <w:numFmt w:val="bullet"/>
+      <w:lvlText w:val=""/>
+      <w:lvlJc w:val="left"/>
+      <w:pPr>
+        <w:tabs>
+          <w:tab w:val="num" w:pos="2160"/>
+        </w:tabs>
+        <w:ind w:left="2160" w:hanging="360"/>
+      </w:pPr>
+      <w:rPr>
+        <w:rFonts w:ascii="Wingdings" w:hAnsi="Wingdings" w:hint="default"/>
+        <w:sz w:val="20"/>
+      </w:rPr>
+    </w:lvl>
+    <w:lvl w:ilvl="3" w:tentative="1">
+      <w:start w:val="1"/>
+      <w:numFmt w:val="bullet"/>
+      <w:lvlText w:val=""/>
+      <w:lvlJc w:val="left"/>
+      <w:pPr>
+        <w:tabs>
+          <w:tab w:val="num" w:pos="2880"/>
+        </w:tabs>
+        <w:ind w:left="2880" w:hanging="360"/>
+      </w:pPr>
+      <w:rPr>
+        <w:rFonts w:ascii="Wingdings" w:hAnsi="Wingdings" w:hint="default"/>
+        <w:sz w:val="20"/>
+      </w:rPr>
+    </w:lvl>
+    <w:lvl w:ilvl="4" w:tentative="1">
+      <w:start w:val="1"/>
+      <w:numFmt w:val="bullet"/>
+      <w:lvlText w:val=""/>
+      <w:lvlJc w:val="left"/>
+      <w:pPr>
+        <w:tabs>
+          <w:tab w:val="num" w:pos="3600"/>
+        </w:tabs>
+        <w:ind w:left="3600" w:hanging="360"/>
+      </w:pPr>
+      <w:rPr>
+        <w:rFonts w:ascii="Wingdings" w:hAnsi="Wingdings" w:hint="default"/>
+        <w:sz w:val="20"/>
+      </w:rPr>
+    </w:lvl>
+    <w:lvl w:ilvl="5" w:tentative="1">
+      <w:start w:val="1"/>
+      <w:numFmt w:val="bullet"/>
+      <w:lvlText w:val=""/>
+      <w:lvlJc w:val="left"/>
+      <w:pPr>
+        <w:tabs>
+          <w:tab w:val="num" w:pos="4320"/>
+        </w:tabs>
+        <w:ind w:left="4320" w:hanging="360"/>
+      </w:pPr>
+      <w:rPr>
+        <w:rFonts w:ascii="Wingdings" w:hAnsi="Wingdings" w:hint="default"/>
+        <w:sz w:val="20"/>
+      </w:rPr>
+    </w:lvl>
+    <w:lvl w:ilvl="6" w:tentative="1">
+      <w:start w:val="1"/>
+      <w:numFmt w:val="bullet"/>
+      <w:lvlText w:val=""/>
+      <w:lvlJc w:val="left"/>
+      <w:pPr>
+        <w:tabs>
+          <w:tab w:val="num" w:pos="5040"/>
+        </w:tabs>
+        <w:ind w:left="5040" w:hanging="360"/>
+      </w:pPr>
+      <w:rPr>
+        <w:rFonts w:ascii="Wingdings" w:hAnsi="Wingdings" w:hint="default"/>
+        <w:sz w:val="20"/>
+      </w:rPr>
+    </w:lvl>
+    <w:lvl w:ilvl="7" w:tentative="1">
+      <w:start w:val="1"/>
+      <w:numFmt w:val="bullet"/>
+      <w:lvlText w:val=""/>
+      <w:lvlJc w:val="left"/>
+      <w:pPr>
+        <w:tabs>
+          <w:tab w:val="num" w:pos="5760"/>
+        </w:tabs>
+        <w:ind w:left="5760" w:hanging="360"/>
+      </w:pPr>
+      <w:rPr>
+        <w:rFonts w:ascii="Wingdings" w:hAnsi="Wingdings" w:hint="default"/>
+        <w:sz w:val="20"/>
+      </w:rPr>
+    </w:lvl>
+    <w:lvl w:ilvl="8" w:tentative="1">
+      <w:start w:val="1"/>
+      <w:numFmt w:val="bullet"/>
+      <w:lvlText w:val=""/>
+      <w:lvlJc w:val="left"/>
+      <w:pPr>
+        <w:tabs>
+          <w:tab w:val="num" w:pos="6480"/>
+        </w:tabs>
+        <w:ind w:left="6480" w:hanging="360"/>
+      </w:pPr>
+      <w:rPr>
+        <w:rFonts w:ascii="Wingdings" w:hAnsi="Wingdings" w:hint="default"/>
+        <w:sz w:val="20"/>
+      </w:rPr>
+    </w:lvl>
+  </w:abstractNum>
+  <w:abstractNum w:abstractNumId="42" w15:restartNumberingAfterBreak="0">
     <w:nsid w:val="5DA837F7"/>
     <w:multiLevelType w:val="multilevel"/>
     <w:tmpl w:val="890CF7F8"/>
@@ -15571,7 +17932,7 @@
       </w:rPr>
     </w:lvl>
   </w:abstractNum>
-  <w:abstractNum w:abstractNumId="37" w15:restartNumberingAfterBreak="0">
+  <w:abstractNum w:abstractNumId="43" w15:restartNumberingAfterBreak="0">
     <w:nsid w:val="5DF70F8D"/>
     <w:multiLevelType w:val="hybridMultilevel"/>
     <w:tmpl w:val="683C1B7A"/>
@@ -15684,7 +18045,7 @@
       </w:rPr>
     </w:lvl>
   </w:abstractNum>
-  <w:abstractNum w:abstractNumId="38" w15:restartNumberingAfterBreak="0">
+  <w:abstractNum w:abstractNumId="44" w15:restartNumberingAfterBreak="0">
     <w:nsid w:val="5E066271"/>
     <w:multiLevelType w:val="multilevel"/>
     <w:tmpl w:val="CF7C7F3A"/>
@@ -15833,7 +18194,7 @@
       </w:rPr>
     </w:lvl>
   </w:abstractNum>
-  <w:abstractNum w:abstractNumId="39" w15:restartNumberingAfterBreak="0">
+  <w:abstractNum w:abstractNumId="45" w15:restartNumberingAfterBreak="0">
     <w:nsid w:val="62B61ED5"/>
     <w:multiLevelType w:val="multilevel"/>
     <w:tmpl w:val="1E1A2572"/>
@@ -15982,7 +18343,156 @@
       </w:rPr>
     </w:lvl>
   </w:abstractNum>
-  <w:abstractNum w:abstractNumId="40" w15:restartNumberingAfterBreak="0">
+  <w:abstractNum w:abstractNumId="46" w15:restartNumberingAfterBreak="0">
+    <w:nsid w:val="64D46C4E"/>
+    <w:multiLevelType w:val="multilevel"/>
+    <w:tmpl w:val="834ED0CE"/>
+    <w:lvl w:ilvl="0">
+      <w:start w:val="1"/>
+      <w:numFmt w:val="bullet"/>
+      <w:lvlText w:val=""/>
+      <w:lvlJc w:val="left"/>
+      <w:pPr>
+        <w:tabs>
+          <w:tab w:val="num" w:pos="720"/>
+        </w:tabs>
+        <w:ind w:left="720" w:hanging="360"/>
+      </w:pPr>
+      <w:rPr>
+        <w:rFonts w:ascii="Symbol" w:hAnsi="Symbol" w:hint="default"/>
+        <w:sz w:val="20"/>
+      </w:rPr>
+    </w:lvl>
+    <w:lvl w:ilvl="1" w:tentative="1">
+      <w:start w:val="1"/>
+      <w:numFmt w:val="bullet"/>
+      <w:lvlText w:val="o"/>
+      <w:lvlJc w:val="left"/>
+      <w:pPr>
+        <w:tabs>
+          <w:tab w:val="num" w:pos="1440"/>
+        </w:tabs>
+        <w:ind w:left="1440" w:hanging="360"/>
+      </w:pPr>
+      <w:rPr>
+        <w:rFonts w:ascii="Courier New" w:hAnsi="Courier New" w:hint="default"/>
+        <w:sz w:val="20"/>
+      </w:rPr>
+    </w:lvl>
+    <w:lvl w:ilvl="2" w:tentative="1">
+      <w:start w:val="1"/>
+      <w:numFmt w:val="bullet"/>
+      <w:lvlText w:val=""/>
+      <w:lvlJc w:val="left"/>
+      <w:pPr>
+        <w:tabs>
+          <w:tab w:val="num" w:pos="2160"/>
+        </w:tabs>
+        <w:ind w:left="2160" w:hanging="360"/>
+      </w:pPr>
+      <w:rPr>
+        <w:rFonts w:ascii="Wingdings" w:hAnsi="Wingdings" w:hint="default"/>
+        <w:sz w:val="20"/>
+      </w:rPr>
+    </w:lvl>
+    <w:lvl w:ilvl="3" w:tentative="1">
+      <w:start w:val="1"/>
+      <w:numFmt w:val="bullet"/>
+      <w:lvlText w:val=""/>
+      <w:lvlJc w:val="left"/>
+      <w:pPr>
+        <w:tabs>
+          <w:tab w:val="num" w:pos="2880"/>
+        </w:tabs>
+        <w:ind w:left="2880" w:hanging="360"/>
+      </w:pPr>
+      <w:rPr>
+        <w:rFonts w:ascii="Wingdings" w:hAnsi="Wingdings" w:hint="default"/>
+        <w:sz w:val="20"/>
+      </w:rPr>
+    </w:lvl>
+    <w:lvl w:ilvl="4" w:tentative="1">
+      <w:start w:val="1"/>
+      <w:numFmt w:val="bullet"/>
+      <w:lvlText w:val=""/>
+      <w:lvlJc w:val="left"/>
+      <w:pPr>
+        <w:tabs>
+          <w:tab w:val="num" w:pos="3600"/>
+        </w:tabs>
+        <w:ind w:left="3600" w:hanging="360"/>
+      </w:pPr>
+      <w:rPr>
+        <w:rFonts w:ascii="Wingdings" w:hAnsi="Wingdings" w:hint="default"/>
+        <w:sz w:val="20"/>
+      </w:rPr>
+    </w:lvl>
+    <w:lvl w:ilvl="5" w:tentative="1">
+      <w:start w:val="1"/>
+      <w:numFmt w:val="bullet"/>
+      <w:lvlText w:val=""/>
+      <w:lvlJc w:val="left"/>
+      <w:pPr>
+        <w:tabs>
+          <w:tab w:val="num" w:pos="4320"/>
+        </w:tabs>
+        <w:ind w:left="4320" w:hanging="360"/>
+      </w:pPr>
+      <w:rPr>
+        <w:rFonts w:ascii="Wingdings" w:hAnsi="Wingdings" w:hint="default"/>
+        <w:sz w:val="20"/>
+      </w:rPr>
+    </w:lvl>
+    <w:lvl w:ilvl="6" w:tentative="1">
+      <w:start w:val="1"/>
+      <w:numFmt w:val="bullet"/>
+      <w:lvlText w:val=""/>
+      <w:lvlJc w:val="left"/>
+      <w:pPr>
+        <w:tabs>
+          <w:tab w:val="num" w:pos="5040"/>
+        </w:tabs>
+        <w:ind w:left="5040" w:hanging="360"/>
+      </w:pPr>
+      <w:rPr>
+        <w:rFonts w:ascii="Wingdings" w:hAnsi="Wingdings" w:hint="default"/>
+        <w:sz w:val="20"/>
+      </w:rPr>
+    </w:lvl>
+    <w:lvl w:ilvl="7" w:tentative="1">
+      <w:start w:val="1"/>
+      <w:numFmt w:val="bullet"/>
+      <w:lvlText w:val=""/>
+      <w:lvlJc w:val="left"/>
+      <w:pPr>
+        <w:tabs>
+          <w:tab w:val="num" w:pos="5760"/>
+        </w:tabs>
+        <w:ind w:left="5760" w:hanging="360"/>
+      </w:pPr>
+      <w:rPr>
+        <w:rFonts w:ascii="Wingdings" w:hAnsi="Wingdings" w:hint="default"/>
+        <w:sz w:val="20"/>
+      </w:rPr>
+    </w:lvl>
+    <w:lvl w:ilvl="8" w:tentative="1">
+      <w:start w:val="1"/>
+      <w:numFmt w:val="bullet"/>
+      <w:lvlText w:val=""/>
+      <w:lvlJc w:val="left"/>
+      <w:pPr>
+        <w:tabs>
+          <w:tab w:val="num" w:pos="6480"/>
+        </w:tabs>
+        <w:ind w:left="6480" w:hanging="360"/>
+      </w:pPr>
+      <w:rPr>
+        <w:rFonts w:ascii="Wingdings" w:hAnsi="Wingdings" w:hint="default"/>
+        <w:sz w:val="20"/>
+      </w:rPr>
+    </w:lvl>
+  </w:abstractNum>
+  <w:abstractNum w:abstractNumId="47" w15:restartNumberingAfterBreak="0">
     <w:nsid w:val="66581932"/>
     <w:multiLevelType w:val="multilevel"/>
     <w:tmpl w:val="91BAFF06"/>
@@ -16131,7 +18641,7 @@
       </w:rPr>
     </w:lvl>
   </w:abstractNum>
-  <w:abstractNum w:abstractNumId="41" w15:restartNumberingAfterBreak="0">
+  <w:abstractNum w:abstractNumId="48" w15:restartNumberingAfterBreak="0">
     <w:nsid w:val="6A476823"/>
     <w:multiLevelType w:val="hybridMultilevel"/>
     <w:tmpl w:val="0E9A6D90"/>
@@ -16244,7 +18754,7 @@
       </w:rPr>
     </w:lvl>
   </w:abstractNum>
-  <w:abstractNum w:abstractNumId="42" w15:restartNumberingAfterBreak="0">
+  <w:abstractNum w:abstractNumId="49" w15:restartNumberingAfterBreak="0">
     <w:nsid w:val="6FCA6956"/>
     <w:multiLevelType w:val="multilevel"/>
     <w:tmpl w:val="B23EABA6"/>
@@ -16393,7 +18903,7 @@
       </w:rPr>
     </w:lvl>
   </w:abstractNum>
-  <w:abstractNum w:abstractNumId="43" w15:restartNumberingAfterBreak="0">
+  <w:abstractNum w:abstractNumId="50" w15:restartNumberingAfterBreak="0">
     <w:nsid w:val="705A70D1"/>
     <w:multiLevelType w:val="multilevel"/>
     <w:tmpl w:val="A628D446"/>
@@ -16542,7 +19052,7 @@
       </w:rPr>
     </w:lvl>
   </w:abstractNum>
-  <w:abstractNum w:abstractNumId="44" w15:restartNumberingAfterBreak="0">
+  <w:abstractNum w:abstractNumId="51" w15:restartNumberingAfterBreak="0">
     <w:nsid w:val="7061133F"/>
     <w:multiLevelType w:val="multilevel"/>
     <w:tmpl w:val="2904D728"/>
@@ -16655,7 +19165,7 @@
       </w:rPr>
     </w:lvl>
   </w:abstractNum>
-  <w:abstractNum w:abstractNumId="45" w15:restartNumberingAfterBreak="0">
+  <w:abstractNum w:abstractNumId="52" w15:restartNumberingAfterBreak="0">
     <w:nsid w:val="729758C1"/>
     <w:multiLevelType w:val="multilevel"/>
     <w:tmpl w:val="3BACB4A0"/>
@@ -16772,7 +19282,7 @@
       </w:pPr>
     </w:lvl>
   </w:abstractNum>
-  <w:abstractNum w:abstractNumId="46" w15:restartNumberingAfterBreak="0">
+  <w:abstractNum w:abstractNumId="53" w15:restartNumberingAfterBreak="0">
     <w:nsid w:val="75ED4E54"/>
     <w:multiLevelType w:val="hybridMultilevel"/>
     <w:tmpl w:val="C63C69F0"/>
@@ -16884,7 +19394,7 @@
       </w:rPr>
     </w:lvl>
   </w:abstractNum>
-  <w:abstractNum w:abstractNumId="47" w15:restartNumberingAfterBreak="0">
+  <w:abstractNum w:abstractNumId="54" w15:restartNumberingAfterBreak="0">
     <w:nsid w:val="795D3FAE"/>
     <w:multiLevelType w:val="multilevel"/>
     <w:tmpl w:val="5748DF14"/>
@@ -17033,7 +19543,7 @@
       </w:rPr>
     </w:lvl>
   </w:abstractNum>
-  <w:abstractNum w:abstractNumId="48" w15:restartNumberingAfterBreak="0">
+  <w:abstractNum w:abstractNumId="55" w15:restartNumberingAfterBreak="0">
     <w:nsid w:val="7DD93318"/>
     <w:multiLevelType w:val="hybridMultilevel"/>
     <w:tmpl w:val="C0DC3608"/>
@@ -17146,161 +19656,325 @@
       </w:rPr>
     </w:lvl>
   </w:abstractNum>
+  <w:abstractNum w:abstractNumId="56" w15:restartNumberingAfterBreak="0">
+    <w:nsid w:val="7EF55492"/>
+    <w:multiLevelType w:val="multilevel"/>
+    <w:tmpl w:val="41640B04"/>
+    <w:lvl w:ilvl="0">
+      <w:start w:val="1"/>
+      <w:numFmt w:val="bullet"/>
+      <w:lvlText w:val=""/>
+      <w:lvlJc w:val="left"/>
+      <w:pPr>
+        <w:tabs>
+          <w:tab w:val="num" w:pos="720"/>
+        </w:tabs>
+        <w:ind w:left="720" w:hanging="360"/>
+      </w:pPr>
+      <w:rPr>
+        <w:rFonts w:ascii="Symbol" w:hAnsi="Symbol" w:hint="default"/>
+        <w:sz w:val="20"/>
+      </w:rPr>
+    </w:lvl>
+    <w:lvl w:ilvl="1" w:tentative="1">
+      <w:start w:val="1"/>
+      <w:numFmt w:val="bullet"/>
+      <w:lvlText w:val="o"/>
+      <w:lvlJc w:val="left"/>
+      <w:pPr>
+        <w:tabs>
+          <w:tab w:val="num" w:pos="1440"/>
+        </w:tabs>
+        <w:ind w:left="1440" w:hanging="360"/>
+      </w:pPr>
+      <w:rPr>
+        <w:rFonts w:ascii="Courier New" w:hAnsi="Courier New" w:hint="default"/>
+        <w:sz w:val="20"/>
+      </w:rPr>
+    </w:lvl>
+    <w:lvl w:ilvl="2" w:tentative="1">
+      <w:start w:val="1"/>
+      <w:numFmt w:val="bullet"/>
+      <w:lvlText w:val=""/>
+      <w:lvlJc w:val="left"/>
+      <w:pPr>
+        <w:tabs>
+          <w:tab w:val="num" w:pos="2160"/>
+        </w:tabs>
+        <w:ind w:left="2160" w:hanging="360"/>
+      </w:pPr>
+      <w:rPr>
+        <w:rFonts w:ascii="Wingdings" w:hAnsi="Wingdings" w:hint="default"/>
+        <w:sz w:val="20"/>
+      </w:rPr>
+    </w:lvl>
+    <w:lvl w:ilvl="3" w:tentative="1">
+      <w:start w:val="1"/>
+      <w:numFmt w:val="bullet"/>
+      <w:lvlText w:val=""/>
+      <w:lvlJc w:val="left"/>
+      <w:pPr>
+        <w:tabs>
+          <w:tab w:val="num" w:pos="2880"/>
+        </w:tabs>
+        <w:ind w:left="2880" w:hanging="360"/>
+      </w:pPr>
+      <w:rPr>
+        <w:rFonts w:ascii="Wingdings" w:hAnsi="Wingdings" w:hint="default"/>
+        <w:sz w:val="20"/>
+      </w:rPr>
+    </w:lvl>
+    <w:lvl w:ilvl="4" w:tentative="1">
+      <w:start w:val="1"/>
+      <w:numFmt w:val="bullet"/>
+      <w:lvlText w:val=""/>
+      <w:lvlJc w:val="left"/>
+      <w:pPr>
+        <w:tabs>
+          <w:tab w:val="num" w:pos="3600"/>
+        </w:tabs>
+        <w:ind w:left="3600" w:hanging="360"/>
+      </w:pPr>
+      <w:rPr>
+        <w:rFonts w:ascii="Wingdings" w:hAnsi="Wingdings" w:hint="default"/>
+        <w:sz w:val="20"/>
+      </w:rPr>
+    </w:lvl>
+    <w:lvl w:ilvl="5" w:tentative="1">
+      <w:start w:val="1"/>
+      <w:numFmt w:val="bullet"/>
+      <w:lvlText w:val=""/>
+      <w:lvlJc w:val="left"/>
+      <w:pPr>
+        <w:tabs>
+          <w:tab w:val="num" w:pos="4320"/>
+        </w:tabs>
+        <w:ind w:left="4320" w:hanging="360"/>
+      </w:pPr>
+      <w:rPr>
+        <w:rFonts w:ascii="Wingdings" w:hAnsi="Wingdings" w:hint="default"/>
+        <w:sz w:val="20"/>
+      </w:rPr>
+    </w:lvl>
+    <w:lvl w:ilvl="6" w:tentative="1">
+      <w:start w:val="1"/>
+      <w:numFmt w:val="bullet"/>
+      <w:lvlText w:val=""/>
+      <w:lvlJc w:val="left"/>
+      <w:pPr>
+        <w:tabs>
+          <w:tab w:val="num" w:pos="5040"/>
+        </w:tabs>
+        <w:ind w:left="5040" w:hanging="360"/>
+      </w:pPr>
+      <w:rPr>
+        <w:rFonts w:ascii="Wingdings" w:hAnsi="Wingdings" w:hint="default"/>
+        <w:sz w:val="20"/>
+      </w:rPr>
+    </w:lvl>
+    <w:lvl w:ilvl="7" w:tentative="1">
+      <w:start w:val="1"/>
+      <w:numFmt w:val="bullet"/>
+      <w:lvlText w:val=""/>
+      <w:lvlJc w:val="left"/>
+      <w:pPr>
+        <w:tabs>
+          <w:tab w:val="num" w:pos="5760"/>
+        </w:tabs>
+        <w:ind w:left="5760" w:hanging="360"/>
+      </w:pPr>
+      <w:rPr>
+        <w:rFonts w:ascii="Wingdings" w:hAnsi="Wingdings" w:hint="default"/>
+        <w:sz w:val="20"/>
+      </w:rPr>
+    </w:lvl>
+    <w:lvl w:ilvl="8" w:tentative="1">
+      <w:start w:val="1"/>
+      <w:numFmt w:val="bullet"/>
+      <w:lvlText w:val=""/>
+      <w:lvlJc w:val="left"/>
+      <w:pPr>
+        <w:tabs>
+          <w:tab w:val="num" w:pos="6480"/>
+        </w:tabs>
+        <w:ind w:left="6480" w:hanging="360"/>
+      </w:pPr>
+      <w:rPr>
+        <w:rFonts w:ascii="Wingdings" w:hAnsi="Wingdings" w:hint="default"/>
+        <w:sz w:val="20"/>
+      </w:rPr>
+    </w:lvl>
+  </w:abstractNum>
   <w:num w:numId="1" w16cid:durableId="1028407451">
-    <w:abstractNumId w:val="14"/>
+    <w:abstractNumId w:val="15"/>
   </w:num>
   <w:num w:numId="2" w16cid:durableId="666133946">
+    <w:abstractNumId w:val="4"/>
+  </w:num>
+  <w:num w:numId="3" w16cid:durableId="681934811">
+    <w:abstractNumId w:val="53"/>
+  </w:num>
+  <w:num w:numId="4" w16cid:durableId="1460607152">
+    <w:abstractNumId w:val="7"/>
+  </w:num>
+  <w:num w:numId="5" w16cid:durableId="1815835332">
+    <w:abstractNumId w:val="31"/>
+  </w:num>
+  <w:num w:numId="6" w16cid:durableId="934556433">
     <w:abstractNumId w:val="3"/>
   </w:num>
-  <w:num w:numId="3" w16cid:durableId="681934811">
-    <w:abstractNumId w:val="46"/>
-  </w:num>
-  <w:num w:numId="4" w16cid:durableId="1460607152">
-    <w:abstractNumId w:val="6"/>
-  </w:num>
-  <w:num w:numId="5" w16cid:durableId="1815835332">
-    <w:abstractNumId w:val="29"/>
-  </w:num>
-  <w:num w:numId="6" w16cid:durableId="934556433">
-    <w:abstractNumId w:val="2"/>
-  </w:num>
   <w:num w:numId="7" w16cid:durableId="1658144277">
-    <w:abstractNumId w:val="31"/>
+    <w:abstractNumId w:val="34"/>
   </w:num>
   <w:num w:numId="8" w16cid:durableId="963736291">
+    <w:abstractNumId w:val="35"/>
+  </w:num>
+  <w:num w:numId="9" w16cid:durableId="505167652">
+    <w:abstractNumId w:val="28"/>
+  </w:num>
+  <w:num w:numId="10" w16cid:durableId="757410283">
+    <w:abstractNumId w:val="23"/>
+  </w:num>
+  <w:num w:numId="11" w16cid:durableId="1151676287">
     <w:abstractNumId w:val="32"/>
   </w:num>
-  <w:num w:numId="9" w16cid:durableId="505167652">
-    <w:abstractNumId w:val="26"/>
+  <w:num w:numId="12" w16cid:durableId="816217273">
+    <w:abstractNumId w:val="16"/>
   </w:num>
-  <w:num w:numId="10" w16cid:durableId="757410283">
+  <w:num w:numId="13" w16cid:durableId="1399983267">
+    <w:abstractNumId w:val="54"/>
+  </w:num>
+  <w:num w:numId="14" w16cid:durableId="190998805">
+    <w:abstractNumId w:val="50"/>
+  </w:num>
+  <w:num w:numId="15" w16cid:durableId="1552770729">
+    <w:abstractNumId w:val="8"/>
+  </w:num>
+  <w:num w:numId="16" w16cid:durableId="1456288449">
+    <w:abstractNumId w:val="30"/>
+  </w:num>
+  <w:num w:numId="17" w16cid:durableId="1766266667">
+    <w:abstractNumId w:val="10"/>
+  </w:num>
+  <w:num w:numId="18" w16cid:durableId="292761069">
+    <w:abstractNumId w:val="13"/>
+  </w:num>
+  <w:num w:numId="19" w16cid:durableId="117534433">
+    <w:abstractNumId w:val="48"/>
+  </w:num>
+  <w:num w:numId="20" w16cid:durableId="1012681206">
     <w:abstractNumId w:val="21"/>
   </w:num>
-  <w:num w:numId="11" w16cid:durableId="1151676287">
-    <w:abstractNumId w:val="30"/>
-  </w:num>
-  <w:num w:numId="12" w16cid:durableId="816217273">
-    <w:abstractNumId w:val="15"/>
-  </w:num>
-  <w:num w:numId="13" w16cid:durableId="1399983267">
-    <w:abstractNumId w:val="47"/>
-  </w:num>
-  <w:num w:numId="14" w16cid:durableId="190998805">
-    <w:abstractNumId w:val="43"/>
-  </w:num>
-  <w:num w:numId="15" w16cid:durableId="1552770729">
-    <w:abstractNumId w:val="7"/>
-  </w:num>
-  <w:num w:numId="16" w16cid:durableId="1456288449">
-    <w:abstractNumId w:val="28"/>
-  </w:num>
-  <w:num w:numId="17" w16cid:durableId="1766266667">
-    <w:abstractNumId w:val="9"/>
-  </w:num>
-  <w:num w:numId="18" w16cid:durableId="292761069">
-    <w:abstractNumId w:val="12"/>
-  </w:num>
-  <w:num w:numId="19" w16cid:durableId="117534433">
-    <w:abstractNumId w:val="41"/>
-  </w:num>
-  <w:num w:numId="20" w16cid:durableId="1012681206">
-    <w:abstractNumId w:val="19"/>
-  </w:num>
   <w:num w:numId="21" w16cid:durableId="1796605551">
-    <w:abstractNumId w:val="48"/>
+    <w:abstractNumId w:val="55"/>
   </w:num>
   <w:num w:numId="22" w16cid:durableId="875046343">
     <w:abstractNumId w:val="0"/>
   </w:num>
   <w:num w:numId="23" w16cid:durableId="2021420506">
-    <w:abstractNumId w:val="39"/>
+    <w:abstractNumId w:val="45"/>
   </w:num>
   <w:num w:numId="24" w16cid:durableId="1186555740">
-    <w:abstractNumId w:val="13"/>
+    <w:abstractNumId w:val="14"/>
   </w:num>
   <w:num w:numId="25" w16cid:durableId="1410033017">
-    <w:abstractNumId w:val="42"/>
+    <w:abstractNumId w:val="49"/>
   </w:num>
   <w:num w:numId="26" w16cid:durableId="1336180069">
-    <w:abstractNumId w:val="5"/>
+    <w:abstractNumId w:val="6"/>
   </w:num>
   <w:num w:numId="27" w16cid:durableId="1857621449">
-    <w:abstractNumId w:val="45"/>
+    <w:abstractNumId w:val="52"/>
   </w:num>
   <w:num w:numId="28" w16cid:durableId="307829864">
-    <w:abstractNumId w:val="4"/>
+    <w:abstractNumId w:val="5"/>
   </w:num>
   <w:num w:numId="29" w16cid:durableId="1143233887">
     <w:abstractNumId w:val="1"/>
   </w:num>
   <w:num w:numId="30" w16cid:durableId="2000647003">
-    <w:abstractNumId w:val="16"/>
+    <w:abstractNumId w:val="17"/>
   </w:num>
   <w:num w:numId="31" w16cid:durableId="198858630">
+    <w:abstractNumId w:val="26"/>
+  </w:num>
+  <w:num w:numId="32" w16cid:durableId="765003463">
+    <w:abstractNumId w:val="29"/>
+  </w:num>
+  <w:num w:numId="33" w16cid:durableId="131409916">
+    <w:abstractNumId w:val="11"/>
+  </w:num>
+  <w:num w:numId="34" w16cid:durableId="2070377742">
+    <w:abstractNumId w:val="22"/>
+  </w:num>
+  <w:num w:numId="35" w16cid:durableId="1390226250">
+    <w:abstractNumId w:val="42"/>
+  </w:num>
+  <w:num w:numId="36" w16cid:durableId="567499313">
+    <w:abstractNumId w:val="44"/>
+  </w:num>
+  <w:num w:numId="37" w16cid:durableId="255745821">
+    <w:abstractNumId w:val="27"/>
+  </w:num>
+  <w:num w:numId="38" w16cid:durableId="1458719430">
+    <w:abstractNumId w:val="19"/>
+  </w:num>
+  <w:num w:numId="39" w16cid:durableId="1403681052">
+    <w:abstractNumId w:val="36"/>
+  </w:num>
+  <w:num w:numId="40" w16cid:durableId="672335927">
+    <w:abstractNumId w:val="43"/>
+  </w:num>
+  <w:num w:numId="41" w16cid:durableId="717507687">
+    <w:abstractNumId w:val="25"/>
+  </w:num>
+  <w:num w:numId="42" w16cid:durableId="738484912">
+    <w:abstractNumId w:val="12"/>
+  </w:num>
+  <w:num w:numId="43" w16cid:durableId="673455292">
+    <w:abstractNumId w:val="47"/>
+  </w:num>
+  <w:num w:numId="44" w16cid:durableId="58407453">
+    <w:abstractNumId w:val="40"/>
+  </w:num>
+  <w:num w:numId="45" w16cid:durableId="935946078">
+    <w:abstractNumId w:val="39"/>
+  </w:num>
+  <w:num w:numId="46" w16cid:durableId="1556504559">
+    <w:abstractNumId w:val="51"/>
+  </w:num>
+  <w:num w:numId="47" w16cid:durableId="1027019879">
+    <w:abstractNumId w:val="9"/>
+  </w:num>
+  <w:num w:numId="48" w16cid:durableId="1599486246">
+    <w:abstractNumId w:val="18"/>
+  </w:num>
+  <w:num w:numId="49" w16cid:durableId="856191550">
     <w:abstractNumId w:val="24"/>
   </w:num>
-  <w:num w:numId="32" w16cid:durableId="765003463">
-    <w:abstractNumId w:val="27"/>
+  <w:num w:numId="50" w16cid:durableId="2108110376">
+    <w:abstractNumId w:val="37"/>
   </w:num>
-  <w:num w:numId="33" w16cid:durableId="131409916">
-    <w:abstractNumId w:val="10"/>
+  <w:num w:numId="51" w16cid:durableId="1860389213">
+    <w:abstractNumId w:val="33"/>
   </w:num>
-  <w:num w:numId="34" w16cid:durableId="2070377742">
+  <w:num w:numId="52" w16cid:durableId="1748960391">
+    <w:abstractNumId w:val="41"/>
+  </w:num>
+  <w:num w:numId="53" w16cid:durableId="308440383">
+    <w:abstractNumId w:val="46"/>
+  </w:num>
+  <w:num w:numId="54" w16cid:durableId="60522214">
+    <w:abstractNumId w:val="38"/>
+  </w:num>
+  <w:num w:numId="55" w16cid:durableId="744109340">
+    <w:abstractNumId w:val="2"/>
+  </w:num>
+  <w:num w:numId="56" w16cid:durableId="797182068">
     <w:abstractNumId w:val="20"/>
   </w:num>
-  <w:num w:numId="35" w16cid:durableId="1390226250">
-    <w:abstractNumId w:val="36"/>
-  </w:num>
-  <w:num w:numId="36" w16cid:durableId="567499313">
-    <w:abstractNumId w:val="38"/>
-  </w:num>
-  <w:num w:numId="37" w16cid:durableId="255745821">
-    <w:abstractNumId w:val="25"/>
-  </w:num>
-  <w:num w:numId="38" w16cid:durableId="1458719430">
-    <w:abstractNumId w:val="18"/>
-  </w:num>
-  <w:num w:numId="39" w16cid:durableId="1403681052">
-    <w:abstractNumId w:val="33"/>
-  </w:num>
-  <w:num w:numId="40" w16cid:durableId="672335927">
-    <w:abstractNumId w:val="37"/>
-  </w:num>
-  <w:num w:numId="41" w16cid:durableId="717507687">
-    <w:abstractNumId w:val="23"/>
-  </w:num>
-  <w:num w:numId="42" w16cid:durableId="738484912">
-    <w:abstractNumId w:val="11"/>
-  </w:num>
-  <w:num w:numId="43" w16cid:durableId="673455292">
-    <w:abstractNumId w:val="40"/>
-  </w:num>
-  <w:num w:numId="44" w16cid:durableId="58407453">
-    <w:abstractNumId w:val="35"/>
-  </w:num>
-  <w:num w:numId="45" w16cid:durableId="935946078">
-    <w:abstractNumId w:val="34"/>
-  </w:num>
-  <w:num w:numId="46" w16cid:durableId="1556504559">
-    <w:abstractNumId w:val="44"/>
-  </w:num>
-  <w:num w:numId="47" w16cid:durableId="1027019879">
-    <w:abstractNumId w:val="8"/>
-  </w:num>
-  <w:num w:numId="48" w16cid:durableId="1599486246">
-    <w:abstractNumId w:val="17"/>
-  </w:num>
-  <w:num w:numId="49" w16cid:durableId="856191550">
-    <w:abstractNumId w:val="22"/>
-    <w:lvlOverride w:ilvl="0"/>
-    <w:lvlOverride w:ilvl="1"/>
-    <w:lvlOverride w:ilvl="2"/>
-    <w:lvlOverride w:ilvl="3"/>
-    <w:lvlOverride w:ilvl="4"/>
-    <w:lvlOverride w:ilvl="5"/>
-    <w:lvlOverride w:ilvl="6"/>
-    <w:lvlOverride w:ilvl="7"/>
-    <w:lvlOverride w:ilvl="8"/>
+  <w:num w:numId="57" w16cid:durableId="2144226203">
+    <w:abstractNumId w:val="56"/>
   </w:num>
   <w:numIdMacAtCleanup w:val="16"/>
 </w:numbering>
@@ -17733,7 +20407,7 @@
     <w:uiPriority w:val="9"/>
     <w:unhideWhenUsed/>
     <w:qFormat/>
-    <w:rsid w:val="00ED53F6"/>
+    <w:rsid w:val="00983AEA"/>
     <w:pPr>
       <w:keepNext/>
       <w:keepLines/>
@@ -17741,7 +20415,7 @@
       <w:outlineLvl w:val="1"/>
     </w:pPr>
     <w:rPr>
-      <w:rFonts w:ascii="Arial" w:eastAsia="Times New Roman" w:hAnsi="Arial" w:cstheme="majorBidi"/>
+      <w:rFonts w:ascii="Arial" w:eastAsiaTheme="minorEastAsia" w:hAnsi="Arial" w:cs="Arial"/>
       <w:b/>
       <w:color w:val="000000" w:themeColor="text1"/>
       <w:sz w:val="32"/>
@@ -17946,9 +20620,9 @@
     <w:basedOn w:val="Standaardalinea-lettertype"/>
     <w:link w:val="Kop2"/>
     <w:uiPriority w:val="9"/>
-    <w:rsid w:val="00ED53F6"/>
+    <w:rsid w:val="00983AEA"/>
     <w:rPr>
-      <w:rFonts w:ascii="Arial" w:eastAsia="Times New Roman" w:hAnsi="Arial" w:cstheme="majorBidi"/>
+      <w:rFonts w:ascii="Arial" w:eastAsiaTheme="minorEastAsia" w:hAnsi="Arial" w:cs="Arial"/>
       <w:b/>
       <w:color w:val="000000" w:themeColor="text1"/>
       <w:sz w:val="32"/>
@@ -18438,6 +21112,50 @@
       <w:color w:val="666666"/>
     </w:rPr>
   </w:style>
+  <w:style w:type="paragraph" w:styleId="Koptekst">
+    <w:name w:val="header"/>
+    <w:basedOn w:val="Standaard"/>
+    <w:link w:val="KoptekstChar"/>
+    <w:uiPriority w:val="99"/>
+    <w:unhideWhenUsed/>
+    <w:rsid w:val="00CD5CB4"/>
+    <w:pPr>
+      <w:tabs>
+        <w:tab w:val="center" w:pos="4536"/>
+        <w:tab w:val="right" w:pos="9072"/>
+      </w:tabs>
+      <w:spacing w:after="0" w:line="240" w:lineRule="auto"/>
+    </w:pPr>
+  </w:style>
+  <w:style w:type="character" w:customStyle="1" w:styleId="KoptekstChar">
+    <w:name w:val="Koptekst Char"/>
+    <w:basedOn w:val="Standaardalinea-lettertype"/>
+    <w:link w:val="Koptekst"/>
+    <w:uiPriority w:val="99"/>
+    <w:rsid w:val="00CD5CB4"/>
+  </w:style>
+  <w:style w:type="paragraph" w:styleId="Voettekst">
+    <w:name w:val="footer"/>
+    <w:basedOn w:val="Standaard"/>
+    <w:link w:val="VoettekstChar"/>
+    <w:uiPriority w:val="99"/>
+    <w:unhideWhenUsed/>
+    <w:rsid w:val="00CD5CB4"/>
+    <w:pPr>
+      <w:tabs>
+        <w:tab w:val="center" w:pos="4536"/>
+        <w:tab w:val="right" w:pos="9072"/>
+      </w:tabs>
+      <w:spacing w:after="0" w:line="240" w:lineRule="auto"/>
+    </w:pPr>
+  </w:style>
+  <w:style w:type="character" w:customStyle="1" w:styleId="VoettekstChar">
+    <w:name w:val="Voettekst Char"/>
+    <w:basedOn w:val="Standaardalinea-lettertype"/>
+    <w:link w:val="Voettekst"/>
+    <w:uiPriority w:val="99"/>
+    <w:rsid w:val="00CD5CB4"/>
+  </w:style>
 </w:styles>
 </file>
 
